--- a/Design/AS-Arquitetura.docx
+++ b/Design/AS-Arquitetura.docx
@@ -7,10 +7,7 @@
         <w:pStyle w:val="Ttulo"/>
       </w:pPr>
       <w:r>
-        <w:t>Acadsystem</w:t>
-      </w:r>
-      <w:r>
-        <w:t xml:space="preserve"> </w:t>
+        <w:t xml:space="preserve">Acadsystem </w:t>
       </w:r>
     </w:p>
     <w:p>
@@ -437,8 +434,6 @@
         </w:rPr>
         <w:t>Mysql</w:t>
       </w:r>
-      <w:bookmarkStart w:id="2" w:name="_GoBack"/>
-      <w:bookmarkEnd w:id="2"/>
       <w:r>
         <w:rPr>
           <w:b/>
@@ -1323,33 +1318,36 @@
     <w:p>
       <w:pPr>
         <w:jc w:val="both"/>
-        <w:rPr>
-          <w:sz w:val="24"/>
-        </w:rPr>
-      </w:pPr>
-      <w:r>
-        <w:rPr>
-          <w:rFonts w:ascii="Times" w:hAnsi="Times"/>
-          <w:iCs/>
-          <w:sz w:val="24"/>
-        </w:rPr>
-        <w:t>Android</w:t>
-      </w:r>
+      </w:pPr>
     </w:p>
     <w:p>
       <w:pPr>
         <w:jc w:val="both"/>
       </w:pPr>
+    </w:p>
+    <w:p>
+      <w:pPr>
+        <w:jc w:val="both"/>
+      </w:pPr>
+      <w:r>
+        <w:t>WEB</w:t>
+      </w:r>
+    </w:p>
+    <w:p>
+      <w:pPr>
+        <w:jc w:val="both"/>
+      </w:pPr>
+      <w:bookmarkStart w:id="2" w:name="_GoBack"/>
       <w:r>
         <w:rPr>
           <w:noProof/>
           <w:lang w:eastAsia="pt-BR"/>
         </w:rPr>
         <w:drawing>
-          <wp:inline distT="0" distB="0" distL="0" distR="0" wp14:anchorId="5CAC04C2" wp14:editId="4D4089AC">
-            <wp:extent cx="5943600" cy="3695700"/>
-            <wp:effectExtent l="19050" t="19050" r="19050" b="19050"/>
-            <wp:docPr id="4" name="Imagem 4"/>
+          <wp:inline distT="0" distB="0" distL="0" distR="0">
+            <wp:extent cx="5943600" cy="4364355"/>
+            <wp:effectExtent l="0" t="0" r="0" b="0"/>
+            <wp:docPr id="6" name="Imagem 6"/>
             <wp:cNvGraphicFramePr>
               <a:graphicFrameLocks xmlns:a="http://schemas.openxmlformats.org/drawingml/2006/main" noChangeAspect="1"/>
             </wp:cNvGraphicFramePr>
@@ -1357,11 +1355,17 @@
               <a:graphicData uri="http://schemas.openxmlformats.org/drawingml/2006/picture">
                 <pic:pic xmlns:pic="http://schemas.openxmlformats.org/drawingml/2006/picture">
                   <pic:nvPicPr>
-                    <pic:cNvPr id="1" name=""/>
+                    <pic:cNvPr id="6" name="AS_casodeuso.PNG"/>
                     <pic:cNvPicPr/>
                   </pic:nvPicPr>
                   <pic:blipFill>
-                    <a:blip r:embed="rId10"/>
+                    <a:blip r:embed="rId10">
+                      <a:extLst>
+                        <a:ext uri="{28A0092B-C50C-407E-A947-70E740481C1C}">
+                          <a14:useLocalDpi xmlns:a14="http://schemas.microsoft.com/office/drawing/2010/main" val="0"/>
+                        </a:ext>
+                      </a:extLst>
+                    </a:blip>
                     <a:stretch>
                       <a:fillRect/>
                     </a:stretch>
@@ -1369,77 +1373,7 @@
                   <pic:spPr>
                     <a:xfrm>
                       <a:off x="0" y="0"/>
-                      <a:ext cx="5943600" cy="3695700"/>
-                    </a:xfrm>
-                    <a:prstGeom prst="rect">
-                      <a:avLst/>
-                    </a:prstGeom>
-                    <a:ln>
-                      <a:solidFill>
-                        <a:schemeClr val="tx1"/>
-                      </a:solidFill>
-                    </a:ln>
-                  </pic:spPr>
-                </pic:pic>
-              </a:graphicData>
-            </a:graphic>
-          </wp:inline>
-        </w:drawing>
-      </w:r>
-    </w:p>
-    <w:p>
-      <w:pPr>
-        <w:jc w:val="both"/>
-      </w:pPr>
-    </w:p>
-    <w:p>
-      <w:pPr>
-        <w:jc w:val="both"/>
-      </w:pPr>
-    </w:p>
-    <w:p>
-      <w:pPr>
-        <w:jc w:val="both"/>
-      </w:pPr>
-      <w:r>
-        <w:t>WEB</w:t>
-      </w:r>
-    </w:p>
-    <w:p>
-      <w:pPr>
-        <w:jc w:val="both"/>
-      </w:pPr>
-      <w:r>
-        <w:rPr>
-          <w:noProof/>
-          <w:lang w:eastAsia="pt-BR"/>
-        </w:rPr>
-        <w:lastRenderedPageBreak/>
-        <w:drawing>
-          <wp:inline distT="0" distB="0" distL="0" distR="0" wp14:anchorId="005F4C60" wp14:editId="6A9857DA">
-            <wp:extent cx="5943600" cy="4627880"/>
-            <wp:effectExtent l="0" t="0" r="0" b="1270"/>
-            <wp:docPr id="5" name="Imagem 5"/>
-            <wp:cNvGraphicFramePr>
-              <a:graphicFrameLocks xmlns:a="http://schemas.openxmlformats.org/drawingml/2006/main" noChangeAspect="1"/>
-            </wp:cNvGraphicFramePr>
-            <a:graphic xmlns:a="http://schemas.openxmlformats.org/drawingml/2006/main">
-              <a:graphicData uri="http://schemas.openxmlformats.org/drawingml/2006/picture">
-                <pic:pic xmlns:pic="http://schemas.openxmlformats.org/drawingml/2006/picture">
-                  <pic:nvPicPr>
-                    <pic:cNvPr id="1" name=""/>
-                    <pic:cNvPicPr/>
-                  </pic:nvPicPr>
-                  <pic:blipFill>
-                    <a:blip r:embed="rId11"/>
-                    <a:stretch>
-                      <a:fillRect/>
-                    </a:stretch>
-                  </pic:blipFill>
-                  <pic:spPr>
-                    <a:xfrm>
-                      <a:off x="0" y="0"/>
-                      <a:ext cx="5943600" cy="4627880"/>
+                      <a:ext cx="5943600" cy="4364355"/>
                     </a:xfrm>
                     <a:prstGeom prst="rect">
                       <a:avLst/>
@@ -1451,10 +1385,11 @@
           </wp:inline>
         </w:drawing>
       </w:r>
+      <w:bookmarkEnd w:id="2"/>
     </w:p>
     <w:sectPr>
-      <w:headerReference w:type="default" r:id="rId12"/>
-      <w:footerReference w:type="default" r:id="rId13"/>
+      <w:headerReference w:type="default" r:id="rId11"/>
+      <w:footerReference w:type="default" r:id="rId12"/>
       <w:pgSz w:w="12240" w:h="15840" w:code="1"/>
       <w:pgMar w:top="1440" w:right="1440" w:bottom="1440" w:left="1440" w:header="720" w:footer="720" w:gutter="0"/>
       <w:cols w:space="720"/>
@@ -1606,7 +1541,7 @@
               <w:rStyle w:val="Nmerodepgina"/>
               <w:noProof/>
             </w:rPr>
-            <w:t>5</w:t>
+            <w:t>3</w:t>
           </w:r>
           <w:r>
             <w:rPr>
@@ -1774,14 +1709,14 @@
         <v:path o:extrusionok="f" gradientshapeok="t" o:connecttype="rect"/>
         <o:lock v:ext="edit" aspectratio="t"/>
       </v:shapetype>
-      <v:shape id="_x0000_i1036" type="#_x0000_t75" style="width:29.25pt;height:27.75pt" o:bullet="t">
+      <v:shape id="_x0000_i1028" type="#_x0000_t75" style="width:29.25pt;height:27.75pt" o:bullet="t">
         <v:imagedata r:id="rId1" o:title="clip_image001"/>
       </v:shape>
     </w:pict>
   </w:numPicBullet>
   <w:numPicBullet w:numPicBulletId="1">
     <w:pict>
-      <v:shape id="_x0000_i1037" type="#_x0000_t75" style="width:30.75pt;height:30pt" o:bullet="t">
+      <v:shape id="_x0000_i1029" type="#_x0000_t75" style="width:30.75pt;height:30pt" o:bullet="t">
         <v:imagedata r:id="rId2" o:title="clip_image002"/>
       </v:shape>
     </w:pict>

--- a/Design/AS-Arquitetura.docx
+++ b/Design/AS-Arquitetura.docx
@@ -451,7 +451,13 @@
         <w:rPr>
           <w:sz w:val="24"/>
         </w:rPr>
-        <w:t>Garantindo integridade dos dados e facilidade de integração com novas tecnologias que venham a integrar o sistema.</w:t>
+        <w:t>Este SGBD funciona em mais de 20 plataformas proporcionando consistência, alta performance confiabilidade e fácil utilização, além de flexibilidade e controle</w:t>
+      </w:r>
+      <w:r>
+        <w:rPr>
+          <w:sz w:val="24"/>
+        </w:rPr>
+        <w:t>.</w:t>
       </w:r>
     </w:p>
     <w:p>
@@ -485,7 +491,31 @@
         <w:rPr>
           <w:sz w:val="24"/>
         </w:rPr>
-        <w:t>A plataforma escolhida, se deu por apresentar o paradigma adequado a solução, além da facilidade de uso e de integração com outras tecnologias.</w:t>
+        <w:t xml:space="preserve">PHP é a </w:t>
+      </w:r>
+      <w:r>
+        <w:rPr>
+          <w:sz w:val="24"/>
+        </w:rPr>
+        <w:t>plataforma</w:t>
+      </w:r>
+      <w:r>
+        <w:rPr>
+          <w:sz w:val="24"/>
+        </w:rPr>
+        <w:t xml:space="preserve"> escolhida, por </w:t>
+      </w:r>
+      <w:r>
+        <w:rPr>
+          <w:sz w:val="24"/>
+        </w:rPr>
+        <w:t>apresentar</w:t>
+      </w:r>
+      <w:r>
+        <w:rPr>
+          <w:sz w:val="24"/>
+        </w:rPr>
+        <w:t xml:space="preserve"> o paradigma adequado a solução, além da facilidade de uso e de integração com outras tecnologias.</w:t>
       </w:r>
     </w:p>
     <w:p>
@@ -494,7 +524,6 @@
         <w:jc w:val="both"/>
       </w:pPr>
       <w:r>
-        <w:lastRenderedPageBreak/>
         <w:t>Mecanismos Arquiteturais</w:t>
       </w:r>
     </w:p>
@@ -508,60 +537,6 @@
         <w:ind w:left="360"/>
         <w:jc w:val="both"/>
       </w:pPr>
-      <w:r>
-        <w:rPr>
-          <w:noProof/>
-          <w:lang w:eastAsia="pt-BR"/>
-        </w:rPr>
-        <w:drawing>
-          <wp:inline distT="0" distB="0" distL="0" distR="0">
-            <wp:extent cx="5438775" cy="3810000"/>
-            <wp:effectExtent l="0" t="0" r="9525" b="0"/>
-            <wp:docPr id="1" name="Imagem 1" descr="http://www.dicas-l.com.br/imagens/hello_android_01.jpg"/>
-            <wp:cNvGraphicFramePr>
-              <a:graphicFrameLocks xmlns:a="http://schemas.openxmlformats.org/drawingml/2006/main" noChangeAspect="1"/>
-            </wp:cNvGraphicFramePr>
-            <a:graphic xmlns:a="http://schemas.openxmlformats.org/drawingml/2006/main">
-              <a:graphicData uri="http://schemas.openxmlformats.org/drawingml/2006/picture">
-                <pic:pic xmlns:pic="http://schemas.openxmlformats.org/drawingml/2006/picture">
-                  <pic:nvPicPr>
-                    <pic:cNvPr id="0" name="Picture 3" descr="http://www.dicas-l.com.br/imagens/hello_android_01.jpg"/>
-                    <pic:cNvPicPr>
-                      <a:picLocks noChangeAspect="1" noChangeArrowheads="1"/>
-                    </pic:cNvPicPr>
-                  </pic:nvPicPr>
-                  <pic:blipFill>
-                    <a:blip r:embed="rId8">
-                      <a:extLst>
-                        <a:ext uri="{28A0092B-C50C-407E-A947-70E740481C1C}">
-                          <a14:useLocalDpi xmlns:a14="http://schemas.microsoft.com/office/drawing/2010/main" val="0"/>
-                        </a:ext>
-                      </a:extLst>
-                    </a:blip>
-                    <a:srcRect/>
-                    <a:stretch>
-                      <a:fillRect/>
-                    </a:stretch>
-                  </pic:blipFill>
-                  <pic:spPr bwMode="auto">
-                    <a:xfrm>
-                      <a:off x="0" y="0"/>
-                      <a:ext cx="5438775" cy="3810000"/>
-                    </a:xfrm>
-                    <a:prstGeom prst="rect">
-                      <a:avLst/>
-                    </a:prstGeom>
-                    <a:noFill/>
-                    <a:ln>
-                      <a:noFill/>
-                    </a:ln>
-                  </pic:spPr>
-                </pic:pic>
-              </a:graphicData>
-            </a:graphic>
-          </wp:inline>
-        </w:drawing>
-      </w:r>
     </w:p>
     <w:p>
       <w:pPr>
@@ -570,642 +545,37 @@
     </w:p>
     <w:p>
       <w:pPr>
-        <w:widowControl/>
-        <w:spacing w:before="150" w:after="150" w:line="336" w:lineRule="atLeast"/>
-        <w:ind w:left="150" w:right="150" w:firstLine="417"/>
+        <w:pStyle w:val="Ttulo1"/>
         <w:jc w:val="both"/>
-        <w:rPr>
-          <w:color w:val="000000"/>
-          <w:sz w:val="24"/>
-          <w:szCs w:val="24"/>
-          <w:lang w:eastAsia="pt-BR"/>
-        </w:rPr>
-      </w:pPr>
-      <w:r>
-        <w:rPr>
-          <w:color w:val="000000"/>
-          <w:sz w:val="24"/>
-          <w:szCs w:val="24"/>
-          <w:lang w:eastAsia="pt-BR"/>
-        </w:rPr>
-        <w:t>Na camada </w:t>
-      </w:r>
-      <w:r>
-        <w:rPr>
-          <w:b/>
-          <w:bCs/>
-          <w:color w:val="000000"/>
-          <w:sz w:val="24"/>
-          <w:szCs w:val="24"/>
-          <w:lang w:eastAsia="pt-BR"/>
-        </w:rPr>
-        <w:t>Linux Kernel</w:t>
-      </w:r>
-      <w:r>
-        <w:rPr>
-          <w:color w:val="000000"/>
-          <w:sz w:val="24"/>
-          <w:szCs w:val="24"/>
-          <w:lang w:eastAsia="pt-BR"/>
-        </w:rPr>
-        <w:t> está localizado o sistema operacional da plataforma, que é baseado no Linux. Ela é responsável por serviços de mais baixo nível da plataforma, como gerenciamento de memória e processos, segurança, etc.</w:t>
+      </w:pPr>
+      <w:r>
+        <w:t>Principais Abstrações</w:t>
+      </w:r>
+    </w:p>
+    <w:p/>
+    <w:p/>
+    <w:p>
+      <w:pPr>
+        <w:pStyle w:val="Ttulo1"/>
+        <w:jc w:val="both"/>
+      </w:pPr>
+      <w:r>
+        <w:lastRenderedPageBreak/>
+        <w:t>Camadas do Framework da Arquitetura</w:t>
       </w:r>
     </w:p>
     <w:p>
       <w:pPr>
-        <w:widowControl/>
-        <w:spacing w:before="150" w:after="150" w:line="336" w:lineRule="atLeast"/>
-        <w:ind w:left="150" w:right="150" w:firstLine="417"/>
+        <w:tabs>
+          <w:tab w:val="left" w:pos="5295"/>
+        </w:tabs>
         <w:jc w:val="both"/>
-        <w:rPr>
-          <w:color w:val="000000"/>
-          <w:sz w:val="24"/>
-          <w:szCs w:val="24"/>
-          <w:lang w:eastAsia="pt-BR"/>
-        </w:rPr>
-      </w:pPr>
-      <w:r>
-        <w:rPr>
-          <w:color w:val="000000"/>
-          <w:sz w:val="24"/>
-          <w:szCs w:val="24"/>
-          <w:lang w:eastAsia="pt-BR"/>
-        </w:rPr>
-        <w:t>Na camada </w:t>
-      </w:r>
-      <w:r>
-        <w:rPr>
-          <w:b/>
-          <w:bCs/>
-          <w:color w:val="000000"/>
-          <w:sz w:val="24"/>
-          <w:szCs w:val="24"/>
-          <w:lang w:eastAsia="pt-BR"/>
-        </w:rPr>
-        <w:t>Libraries</w:t>
-      </w:r>
-      <w:r>
-        <w:rPr>
-          <w:color w:val="000000"/>
-          <w:sz w:val="24"/>
-          <w:szCs w:val="24"/>
-          <w:lang w:eastAsia="pt-BR"/>
-        </w:rPr>
-        <w:t xml:space="preserve"> estão as bibliotecas nativas escritas em C/C++ que fazem parte da plataforma. Estão nesta camada APIs como o OpenGL ES (para renderização 3D), </w:t>
-      </w:r>
-      <w:r>
-        <w:rPr>
-          <w:color w:val="000000"/>
-          <w:sz w:val="24"/>
-          <w:szCs w:val="24"/>
-          <w:lang w:eastAsia="pt-BR"/>
-        </w:rPr>
-        <w:t>Parse</w:t>
-      </w:r>
-      <w:r>
-        <w:rPr>
-          <w:color w:val="000000"/>
-          <w:sz w:val="24"/>
-          <w:szCs w:val="24"/>
-          <w:lang w:eastAsia="pt-BR"/>
-        </w:rPr>
-        <w:t xml:space="preserve"> (gerenciador de bancos de dados) e suporte a diversos formatos de áudio e vídeo.</w:t>
-      </w:r>
-    </w:p>
-    <w:p>
-      <w:pPr>
-        <w:widowControl/>
-        <w:spacing w:before="150" w:after="150" w:line="336" w:lineRule="atLeast"/>
-        <w:ind w:left="150" w:right="150" w:firstLine="417"/>
-        <w:jc w:val="both"/>
-        <w:rPr>
-          <w:color w:val="000000"/>
-          <w:sz w:val="24"/>
-          <w:szCs w:val="24"/>
-          <w:lang w:eastAsia="pt-BR"/>
-        </w:rPr>
-      </w:pPr>
-      <w:r>
-        <w:rPr>
-          <w:color w:val="000000"/>
-          <w:sz w:val="24"/>
-          <w:szCs w:val="24"/>
-          <w:lang w:eastAsia="pt-BR"/>
-        </w:rPr>
-        <w:t>A camada </w:t>
-      </w:r>
-      <w:r>
-        <w:rPr>
-          <w:b/>
-          <w:bCs/>
-          <w:color w:val="000000"/>
-          <w:sz w:val="24"/>
-          <w:szCs w:val="24"/>
-          <w:lang w:eastAsia="pt-BR"/>
-        </w:rPr>
-        <w:t>Android Runtime</w:t>
-      </w:r>
-      <w:r>
-        <w:rPr>
-          <w:color w:val="000000"/>
-          <w:sz w:val="24"/>
-          <w:szCs w:val="24"/>
-          <w:lang w:eastAsia="pt-BR"/>
-        </w:rPr>
-        <w:t> dá condições para que as aplicações baseadas na plataforma sejam executadas. Um dos componentes desta camada são as </w:t>
-      </w:r>
-      <w:r>
-        <w:rPr>
-          <w:i/>
-          <w:iCs/>
-          <w:color w:val="000000"/>
-          <w:sz w:val="24"/>
-          <w:szCs w:val="24"/>
-          <w:lang w:eastAsia="pt-BR"/>
-        </w:rPr>
-        <w:t>core libraries</w:t>
-      </w:r>
-      <w:r>
-        <w:rPr>
-          <w:color w:val="000000"/>
-          <w:sz w:val="24"/>
-          <w:szCs w:val="24"/>
-          <w:lang w:eastAsia="pt-BR"/>
-        </w:rPr>
-        <w:t>, que disponibilizam uma API Java utilizada para programação (grande parte das funcionalidades encontradas no Java SE estão disponíveis para o Android). Já o outro componente é a </w:t>
-      </w:r>
-      <w:r>
-        <w:rPr>
-          <w:i/>
-          <w:iCs/>
-          <w:color w:val="000000"/>
-          <w:sz w:val="24"/>
-          <w:szCs w:val="24"/>
-          <w:lang w:eastAsia="pt-BR"/>
-        </w:rPr>
-        <w:t>Dalvik Virtual Machine</w:t>
-      </w:r>
-      <w:r>
-        <w:rPr>
-          <w:color w:val="000000"/>
-          <w:sz w:val="24"/>
-          <w:szCs w:val="24"/>
-          <w:lang w:eastAsia="pt-BR"/>
-        </w:rPr>
-        <w:t>, que é uma máquina virtual para suporte à execução de aplicações.</w:t>
-      </w:r>
-    </w:p>
-    <w:p>
-      <w:pPr>
-        <w:widowControl/>
-        <w:spacing w:before="150" w:after="150" w:line="336" w:lineRule="atLeast"/>
-        <w:ind w:left="150" w:right="150" w:firstLine="417"/>
-        <w:jc w:val="both"/>
-        <w:rPr>
-          <w:color w:val="000000"/>
-          <w:sz w:val="24"/>
-          <w:szCs w:val="24"/>
-          <w:lang w:eastAsia="pt-BR"/>
-        </w:rPr>
-      </w:pPr>
-      <w:r>
-        <w:rPr>
-          <w:color w:val="000000"/>
-          <w:sz w:val="24"/>
-          <w:szCs w:val="24"/>
-          <w:lang w:eastAsia="pt-BR"/>
-        </w:rPr>
-        <w:t>Na camada </w:t>
-      </w:r>
-      <w:r>
-        <w:rPr>
-          <w:b/>
-          <w:bCs/>
-          <w:color w:val="000000"/>
-          <w:sz w:val="24"/>
-          <w:szCs w:val="24"/>
-          <w:lang w:eastAsia="pt-BR"/>
-        </w:rPr>
-        <w:t>Application Framework</w:t>
-      </w:r>
-      <w:r>
-        <w:rPr>
-          <w:color w:val="000000"/>
-          <w:sz w:val="24"/>
-          <w:szCs w:val="24"/>
-          <w:lang w:eastAsia="pt-BR"/>
-        </w:rPr>
-        <w:t> ficam as APIs do Android que são normalmente utilizadas pelas aplicações que executam sobre a plataforma. Os gerenciadores de serviços de telefonia, localização e notificação são alguns exemplos do que este framework disponibiliza.</w:t>
-      </w:r>
-    </w:p>
-    <w:p>
-      <w:pPr>
-        <w:widowControl/>
-        <w:spacing w:before="150" w:after="150" w:line="336" w:lineRule="atLeast"/>
-        <w:ind w:left="150" w:right="150" w:firstLine="417"/>
-        <w:jc w:val="both"/>
-        <w:rPr>
-          <w:color w:val="000000"/>
-          <w:sz w:val="24"/>
-          <w:szCs w:val="24"/>
-          <w:lang w:eastAsia="pt-BR"/>
-        </w:rPr>
-      </w:pPr>
-      <w:r>
-        <w:rPr>
-          <w:color w:val="000000"/>
-          <w:sz w:val="24"/>
-          <w:szCs w:val="24"/>
-          <w:lang w:eastAsia="pt-BR"/>
-        </w:rPr>
-        <w:t>Por fim, a camada </w:t>
-      </w:r>
-      <w:r>
-        <w:rPr>
-          <w:b/>
-          <w:bCs/>
-          <w:color w:val="000000"/>
-          <w:sz w:val="24"/>
-          <w:szCs w:val="24"/>
-          <w:lang w:eastAsia="pt-BR"/>
-        </w:rPr>
-        <w:t>Applications</w:t>
-      </w:r>
-      <w:r>
-        <w:rPr>
-          <w:color w:val="000000"/>
-          <w:sz w:val="24"/>
-          <w:szCs w:val="24"/>
-          <w:lang w:eastAsia="pt-BR"/>
-        </w:rPr>
-        <w:t xml:space="preserve"> representa as aplicações que executam sobre a plataforma. Elas podem ser tanto aplicações nativas - como o gerenciador de contatos, navegador, </w:t>
-      </w:r>
-      <w:r>
-        <w:rPr>
-          <w:color w:val="000000"/>
-          <w:sz w:val="24"/>
-          <w:szCs w:val="24"/>
-          <w:lang w:eastAsia="pt-BR"/>
-        </w:rPr>
-        <w:lastRenderedPageBreak/>
-        <w:t>calendário, etc. - como aplicações criadas por terceiros. Aliás, para o Android não existe distinção entre aplicações nativas e aplicações desenvolvidas por outras pessoas, e é esta característica que garante a ela o alto grau de flexibilidade e extensibilidade da plataforma.</w:t>
-      </w:r>
-    </w:p>
-    <w:p>
-      <w:pPr>
-        <w:jc w:val="both"/>
-      </w:pPr>
-    </w:p>
-    <w:p>
-      <w:pPr>
-        <w:pStyle w:val="Ttulo1"/>
-        <w:jc w:val="both"/>
-      </w:pPr>
-      <w:r>
-        <w:t>Principais Abstrações</w:t>
-      </w:r>
-    </w:p>
-    <w:p>
-      <w:r>
-        <w:rPr>
-          <w:noProof/>
-          <w:lang w:eastAsia="pt-BR"/>
-        </w:rPr>
-        <w:drawing>
-          <wp:inline distT="0" distB="0" distL="0" distR="0">
-            <wp:extent cx="5934075" cy="4505325"/>
-            <wp:effectExtent l="0" t="0" r="9525" b="9525"/>
-            <wp:docPr id="2" name="Imagem 2"/>
-            <wp:cNvGraphicFramePr>
-              <a:graphicFrameLocks xmlns:a="http://schemas.openxmlformats.org/drawingml/2006/main" noChangeAspect="1"/>
-            </wp:cNvGraphicFramePr>
-            <a:graphic xmlns:a="http://schemas.openxmlformats.org/drawingml/2006/main">
-              <a:graphicData uri="http://schemas.openxmlformats.org/drawingml/2006/picture">
-                <pic:pic xmlns:pic="http://schemas.openxmlformats.org/drawingml/2006/picture">
-                  <pic:nvPicPr>
-                    <pic:cNvPr id="0" name="Picture 3"/>
-                    <pic:cNvPicPr>
-                      <a:picLocks noChangeAspect="1" noChangeArrowheads="1"/>
-                    </pic:cNvPicPr>
-                  </pic:nvPicPr>
-                  <pic:blipFill>
-                    <a:blip r:embed="rId9">
-                      <a:extLst>
-                        <a:ext uri="{28A0092B-C50C-407E-A947-70E740481C1C}">
-                          <a14:useLocalDpi xmlns:a14="http://schemas.microsoft.com/office/drawing/2010/main" val="0"/>
-                        </a:ext>
-                      </a:extLst>
-                    </a:blip>
-                    <a:srcRect/>
-                    <a:stretch>
-                      <a:fillRect/>
-                    </a:stretch>
-                  </pic:blipFill>
-                  <pic:spPr bwMode="auto">
-                    <a:xfrm>
-                      <a:off x="0" y="0"/>
-                      <a:ext cx="5934075" cy="4505325"/>
-                    </a:xfrm>
-                    <a:prstGeom prst="rect">
-                      <a:avLst/>
-                    </a:prstGeom>
-                    <a:noFill/>
-                    <a:ln>
-                      <a:noFill/>
-                    </a:ln>
-                  </pic:spPr>
-                </pic:pic>
-              </a:graphicData>
-            </a:graphic>
-          </wp:inline>
-        </w:drawing>
-      </w:r>
-    </w:p>
-    <w:p/>
-    <w:p>
-      <w:pPr>
-        <w:pStyle w:val="Ttulo1"/>
-        <w:jc w:val="both"/>
-      </w:pPr>
-      <w:r>
-        <w:t>Camadas do Framework da Arquitetura</w:t>
-      </w:r>
-    </w:p>
-    <w:p>
-      <w:pPr>
-        <w:spacing w:before="100" w:beforeAutospacing="1" w:after="100" w:afterAutospacing="1"/>
-        <w:jc w:val="both"/>
-        <w:rPr>
-          <w:color w:val="000000"/>
-          <w:sz w:val="24"/>
-          <w:szCs w:val="24"/>
-        </w:rPr>
-      </w:pPr>
-      <w:proofErr w:type="spellStart"/>
-      <w:r>
-        <w:rPr>
-          <w:b/>
-          <w:bCs/>
-          <w:color w:val="000000"/>
-          <w:sz w:val="24"/>
-          <w:szCs w:val="24"/>
-        </w:rPr>
-        <w:t>Activity</w:t>
-      </w:r>
-      <w:proofErr w:type="spellEnd"/>
-      <w:r>
-        <w:rPr>
-          <w:color w:val="000000"/>
-          <w:sz w:val="24"/>
-          <w:szCs w:val="24"/>
-        </w:rPr>
-        <w:t xml:space="preserve">: É o bloco mais comum de uma aplicação Android. Normalmente, cada </w:t>
-      </w:r>
-      <w:proofErr w:type="spellStart"/>
-      <w:r>
-        <w:rPr>
-          <w:color w:val="000000"/>
-          <w:sz w:val="24"/>
-          <w:szCs w:val="24"/>
-        </w:rPr>
-        <w:t>activity</w:t>
-      </w:r>
-      <w:proofErr w:type="spellEnd"/>
-      <w:r>
-        <w:rPr>
-          <w:color w:val="000000"/>
-          <w:sz w:val="24"/>
-          <w:szCs w:val="24"/>
-        </w:rPr>
-        <w:t xml:space="preserve"> se refere a uma tela da aplicação e é implementada como uma única classe que deriva da classe base </w:t>
-      </w:r>
-      <w:proofErr w:type="spellStart"/>
-      <w:r>
-        <w:rPr>
-          <w:color w:val="000000"/>
-          <w:sz w:val="24"/>
-          <w:szCs w:val="24"/>
-        </w:rPr>
-        <w:t>Activity</w:t>
-      </w:r>
-      <w:proofErr w:type="spellEnd"/>
-      <w:r>
-        <w:rPr>
-          <w:color w:val="000000"/>
-          <w:sz w:val="24"/>
-          <w:szCs w:val="24"/>
-        </w:rPr>
-        <w:t>. Essa classe deve exibir uma interface com o usuário e tratar os eventos a ela relacionados.</w:t>
-      </w:r>
-    </w:p>
-    <w:p>
-      <w:pPr>
-        <w:spacing w:before="100" w:beforeAutospacing="1" w:after="100" w:afterAutospacing="1"/>
-        <w:jc w:val="both"/>
-        <w:rPr>
-          <w:sz w:val="24"/>
-        </w:rPr>
-      </w:pPr>
-      <w:r>
-        <w:rPr>
-          <w:b/>
-          <w:sz w:val="24"/>
-        </w:rPr>
-        <w:t xml:space="preserve">Broadcast </w:t>
-      </w:r>
-      <w:proofErr w:type="spellStart"/>
-      <w:r>
-        <w:rPr>
-          <w:b/>
-          <w:sz w:val="24"/>
-        </w:rPr>
-        <w:t>Receiver</w:t>
-      </w:r>
-      <w:proofErr w:type="spellEnd"/>
-      <w:r>
-        <w:rPr>
-          <w:color w:val="000000"/>
-          <w:sz w:val="24"/>
-          <w:szCs w:val="24"/>
-        </w:rPr>
-        <w:t xml:space="preserve">: Esse bloco é usado quando você deseja que a aplicação reaja a algum evento externo, como por exemplo, o telefone tocar, Internet disponível ou então em um determinado momento (alarme). </w:t>
-      </w:r>
-      <w:r>
-        <w:rPr>
-          <w:sz w:val="24"/>
-        </w:rPr>
-        <w:t xml:space="preserve">Esse bloco não exibe nenhuma interface com o usuário, mas pode através da classe </w:t>
-      </w:r>
-      <w:proofErr w:type="spellStart"/>
-      <w:r>
-        <w:rPr>
-          <w:sz w:val="24"/>
-        </w:rPr>
-        <w:t>NotificationManager</w:t>
-      </w:r>
-      <w:proofErr w:type="spellEnd"/>
-      <w:r>
-        <w:rPr>
-          <w:sz w:val="24"/>
-        </w:rPr>
-        <w:t xml:space="preserve"> avisar o usuário que tal evento ocorreu.</w:t>
-      </w:r>
-      <w:r>
-        <w:rPr>
-          <w:sz w:val="24"/>
-        </w:rPr>
-        <w:t xml:space="preserve"> </w:t>
-      </w:r>
-    </w:p>
-    <w:p>
-      <w:pPr>
-        <w:spacing w:before="100" w:beforeAutospacing="1" w:after="100" w:afterAutospacing="1"/>
-        <w:jc w:val="both"/>
-        <w:rPr>
-          <w:color w:val="000000"/>
-          <w:sz w:val="24"/>
-          <w:szCs w:val="24"/>
-        </w:rPr>
-      </w:pPr>
-      <w:r>
-        <w:rPr>
-          <w:b/>
-          <w:bCs/>
-          <w:color w:val="000000"/>
-          <w:sz w:val="24"/>
-          <w:szCs w:val="24"/>
-        </w:rPr>
-        <w:t>Service</w:t>
-      </w:r>
-      <w:r>
-        <w:rPr>
-          <w:color w:val="000000"/>
-          <w:sz w:val="24"/>
-          <w:szCs w:val="24"/>
-        </w:rPr>
-        <w:t xml:space="preserve">: Um </w:t>
-      </w:r>
-      <w:proofErr w:type="spellStart"/>
-      <w:r>
-        <w:rPr>
-          <w:color w:val="000000"/>
-          <w:sz w:val="24"/>
-          <w:szCs w:val="24"/>
-        </w:rPr>
-        <w:t>service</w:t>
-      </w:r>
-      <w:proofErr w:type="spellEnd"/>
-      <w:r>
-        <w:rPr>
-          <w:color w:val="000000"/>
-          <w:sz w:val="24"/>
-          <w:szCs w:val="24"/>
-        </w:rPr>
-        <w:t xml:space="preserve"> é o código que é executado durante toda a aplicação e sem a necessidade de </w:t>
-      </w:r>
-      <w:r>
-        <w:rPr>
-          <w:color w:val="000000"/>
-          <w:sz w:val="24"/>
-          <w:szCs w:val="24"/>
-        </w:rPr>
-        <w:lastRenderedPageBreak/>
-        <w:t>uma interface com o usuário. Um bom exemplo disso são tocadores de música ou players de vídeo. Pois, após o usuário escolher qual música deseja ouvir ele não quer que sua música pare por causa de algum outro evento.</w:t>
-      </w:r>
-    </w:p>
-    <w:p>
-      <w:pPr>
-        <w:spacing w:before="100" w:beforeAutospacing="1" w:after="100" w:afterAutospacing="1"/>
-        <w:jc w:val="both"/>
-        <w:rPr>
-          <w:color w:val="000000"/>
-          <w:sz w:val="24"/>
-          <w:szCs w:val="24"/>
-        </w:rPr>
-      </w:pPr>
-      <w:proofErr w:type="spellStart"/>
-      <w:r>
-        <w:rPr>
-          <w:b/>
-          <w:bCs/>
-          <w:color w:val="000000"/>
-          <w:sz w:val="24"/>
-          <w:szCs w:val="24"/>
-        </w:rPr>
-        <w:t>Content</w:t>
-      </w:r>
-      <w:proofErr w:type="spellEnd"/>
-      <w:r>
-        <w:rPr>
-          <w:b/>
-          <w:bCs/>
-          <w:color w:val="000000"/>
-          <w:sz w:val="24"/>
-          <w:szCs w:val="24"/>
-        </w:rPr>
-        <w:t xml:space="preserve"> </w:t>
-      </w:r>
-      <w:proofErr w:type="spellStart"/>
-      <w:r>
-        <w:rPr>
-          <w:b/>
-          <w:bCs/>
-          <w:color w:val="000000"/>
-          <w:sz w:val="24"/>
-          <w:szCs w:val="24"/>
-        </w:rPr>
-        <w:t>Provider</w:t>
-      </w:r>
-      <w:proofErr w:type="spellEnd"/>
-      <w:r>
-        <w:rPr>
-          <w:color w:val="000000"/>
-          <w:sz w:val="24"/>
-          <w:szCs w:val="24"/>
-        </w:rPr>
-        <w:t xml:space="preserve">: Uma aplicação pode armazenar dados através de uma base </w:t>
-      </w:r>
-      <w:proofErr w:type="spellStart"/>
-      <w:r>
-        <w:rPr>
-          <w:color w:val="000000"/>
-          <w:sz w:val="24"/>
-          <w:szCs w:val="24"/>
-        </w:rPr>
-        <w:t>SQLite</w:t>
-      </w:r>
-      <w:proofErr w:type="spellEnd"/>
-      <w:r>
-        <w:rPr>
-          <w:color w:val="000000"/>
-          <w:sz w:val="24"/>
-          <w:szCs w:val="24"/>
-        </w:rPr>
-        <w:t xml:space="preserve"> ou algum outro mecanismo que faça sentido para o desenvolvedor. E um Contente </w:t>
-      </w:r>
-      <w:proofErr w:type="spellStart"/>
-      <w:r>
-        <w:rPr>
-          <w:color w:val="000000"/>
-          <w:sz w:val="24"/>
-          <w:szCs w:val="24"/>
-        </w:rPr>
-        <w:t>Provider</w:t>
-      </w:r>
-      <w:proofErr w:type="spellEnd"/>
-      <w:r>
-        <w:rPr>
-          <w:color w:val="000000"/>
-          <w:sz w:val="24"/>
-          <w:szCs w:val="24"/>
-        </w:rPr>
-        <w:t xml:space="preserve"> é o que permite as diversas aplicações no dispositivo compartilharem as informações.</w:t>
-      </w:r>
-    </w:p>
-    <w:p>
-      <w:pPr>
-        <w:jc w:val="both"/>
-      </w:pPr>
+      </w:pPr>
+      <w:bookmarkStart w:id="2" w:name="_GoBack"/>
+      <w:bookmarkEnd w:id="2"/>
+      <w:r>
+        <w:tab/>
+      </w:r>
     </w:p>
     <w:p>
       <w:pPr>
@@ -1337,7 +707,6 @@
       <w:pPr>
         <w:jc w:val="both"/>
       </w:pPr>
-      <w:bookmarkStart w:id="2" w:name="_GoBack"/>
       <w:r>
         <w:rPr>
           <w:noProof/>
@@ -1359,7 +728,7 @@
                     <pic:cNvPicPr/>
                   </pic:nvPicPr>
                   <pic:blipFill>
-                    <a:blip r:embed="rId10">
+                    <a:blip r:embed="rId8">
                       <a:extLst>
                         <a:ext uri="{28A0092B-C50C-407E-A947-70E740481C1C}">
                           <a14:useLocalDpi xmlns:a14="http://schemas.microsoft.com/office/drawing/2010/main" val="0"/>
@@ -1385,11 +754,10 @@
           </wp:inline>
         </w:drawing>
       </w:r>
-      <w:bookmarkEnd w:id="2"/>
     </w:p>
     <w:sectPr>
-      <w:headerReference w:type="default" r:id="rId11"/>
-      <w:footerReference w:type="default" r:id="rId12"/>
+      <w:headerReference w:type="default" r:id="rId9"/>
+      <w:footerReference w:type="default" r:id="rId10"/>
       <w:pgSz w:w="12240" w:h="15840" w:code="1"/>
       <w:pgMar w:top="1440" w:right="1440" w:bottom="1440" w:left="1440" w:header="720" w:footer="720" w:gutter="0"/>
       <w:cols w:space="720"/>
@@ -1541,7 +909,7 @@
               <w:rStyle w:val="Nmerodepgina"/>
               <w:noProof/>
             </w:rPr>
-            <w:t>3</w:t>
+            <w:t>2</w:t>
           </w:r>
           <w:r>
             <w:rPr>
@@ -1709,14 +1077,14 @@
         <v:path o:extrusionok="f" gradientshapeok="t" o:connecttype="rect"/>
         <o:lock v:ext="edit" aspectratio="t"/>
       </v:shapetype>
-      <v:shape id="_x0000_i1028" type="#_x0000_t75" style="width:29.25pt;height:27.75pt" o:bullet="t">
+      <v:shape id="_x0000_i1036" type="#_x0000_t75" style="width:29.25pt;height:27.75pt" o:bullet="t">
         <v:imagedata r:id="rId1" o:title="clip_image001"/>
       </v:shape>
     </w:pict>
   </w:numPicBullet>
   <w:numPicBullet w:numPicBulletId="1">
     <w:pict>
-      <v:shape id="_x0000_i1029" type="#_x0000_t75" style="width:30.75pt;height:30pt" o:bullet="t">
+      <v:shape id="_x0000_i1037" type="#_x0000_t75" style="width:30.75pt;height:30pt" o:bullet="t">
         <v:imagedata r:id="rId2" o:title="clip_image002"/>
       </v:shape>
     </w:pict>

--- a/Design/AS-Arquitetura.docx
+++ b/Design/AS-Arquitetura.docx
@@ -571,8 +571,6 @@
         </w:tabs>
         <w:jc w:val="both"/>
       </w:pPr>
-      <w:bookmarkStart w:id="2" w:name="_GoBack"/>
-      <w:bookmarkEnd w:id="2"/>
       <w:r>
         <w:tab/>
       </w:r>
@@ -706,17 +704,27 @@
     <w:p>
       <w:pPr>
         <w:jc w:val="both"/>
-      </w:pPr>
-      <w:r>
         <w:rPr>
           <w:noProof/>
           <w:lang w:eastAsia="pt-BR"/>
         </w:rPr>
+      </w:pPr>
+    </w:p>
+    <w:p>
+      <w:pPr>
+        <w:jc w:val="both"/>
+      </w:pPr>
+      <w:bookmarkStart w:id="2" w:name="_GoBack"/>
+      <w:r>
+        <w:rPr>
+          <w:noProof/>
+          <w:lang w:eastAsia="pt-BR"/>
+        </w:rPr>
         <w:drawing>
           <wp:inline distT="0" distB="0" distL="0" distR="0">
-            <wp:extent cx="5943600" cy="4364355"/>
+            <wp:extent cx="5943600" cy="4119245"/>
             <wp:effectExtent l="0" t="0" r="0" b="0"/>
-            <wp:docPr id="6" name="Imagem 6"/>
+            <wp:docPr id="3" name="Imagem 3"/>
             <wp:cNvGraphicFramePr>
               <a:graphicFrameLocks xmlns:a="http://schemas.openxmlformats.org/drawingml/2006/main" noChangeAspect="1"/>
             </wp:cNvGraphicFramePr>
@@ -724,7 +732,7 @@
               <a:graphicData uri="http://schemas.openxmlformats.org/drawingml/2006/picture">
                 <pic:pic xmlns:pic="http://schemas.openxmlformats.org/drawingml/2006/picture">
                   <pic:nvPicPr>
-                    <pic:cNvPr id="6" name="AS_casodeuso.PNG"/>
+                    <pic:cNvPr id="3" name="AS_casodeuso.PNG"/>
                     <pic:cNvPicPr/>
                   </pic:nvPicPr>
                   <pic:blipFill>
@@ -742,7 +750,7 @@
                   <pic:spPr>
                     <a:xfrm>
                       <a:off x="0" y="0"/>
-                      <a:ext cx="5943600" cy="4364355"/>
+                      <a:ext cx="5943600" cy="4119245"/>
                     </a:xfrm>
                     <a:prstGeom prst="rect">
                       <a:avLst/>
@@ -754,6 +762,7 @@
           </wp:inline>
         </w:drawing>
       </w:r>
+      <w:bookmarkEnd w:id="2"/>
     </w:p>
     <w:sectPr>
       <w:headerReference w:type="default" r:id="rId9"/>
@@ -909,7 +918,7 @@
               <w:rStyle w:val="Nmerodepgina"/>
               <w:noProof/>
             </w:rPr>
-            <w:t>2</w:t>
+            <w:t>1</w:t>
           </w:r>
           <w:r>
             <w:rPr>
@@ -1077,14 +1086,14 @@
         <v:path o:extrusionok="f" gradientshapeok="t" o:connecttype="rect"/>
         <o:lock v:ext="edit" aspectratio="t"/>
       </v:shapetype>
-      <v:shape id="_x0000_i1036" type="#_x0000_t75" style="width:29.25pt;height:27.75pt" o:bullet="t">
+      <v:shape id="_x0000_i1038" type="#_x0000_t75" style="width:29.25pt;height:27.75pt" o:bullet="t">
         <v:imagedata r:id="rId1" o:title="clip_image001"/>
       </v:shape>
     </w:pict>
   </w:numPicBullet>
   <w:numPicBullet w:numPicBulletId="1">
     <w:pict>
-      <v:shape id="_x0000_i1037" type="#_x0000_t75" style="width:30.75pt;height:30pt" o:bullet="t">
+      <v:shape id="_x0000_i1039" type="#_x0000_t75" style="width:30.75pt;height:30pt" o:bullet="t">
         <v:imagedata r:id="rId2" o:title="clip_image002"/>
       </v:shape>
     </w:pict>

--- a/Design/AS-Arquitetura.docx
+++ b/Design/AS-Arquitetura.docx
@@ -654,6 +654,8 @@
         </w:rPr>
         <w:t xml:space="preserve">• Operacional: </w:t>
       </w:r>
+      <w:bookmarkStart w:id="2" w:name="_GoBack"/>
+      <w:bookmarkEnd w:id="2"/>
     </w:p>
     <w:p>
       <w:pPr>
@@ -696,25 +698,11 @@
     <w:p>
       <w:pPr>
         <w:jc w:val="both"/>
-      </w:pPr>
-      <w:r>
-        <w:t>WEB</w:t>
-      </w:r>
-    </w:p>
-    <w:p>
-      <w:pPr>
-        <w:jc w:val="both"/>
         <w:rPr>
           <w:noProof/>
           <w:lang w:eastAsia="pt-BR"/>
         </w:rPr>
       </w:pPr>
-    </w:p>
-    <w:p>
-      <w:pPr>
-        <w:jc w:val="both"/>
-      </w:pPr>
-      <w:bookmarkStart w:id="2" w:name="_GoBack"/>
       <w:r>
         <w:rPr>
           <w:noProof/>
@@ -722,9 +710,9 @@
         </w:rPr>
         <w:drawing>
           <wp:inline distT="0" distB="0" distL="0" distR="0">
-            <wp:extent cx="5943600" cy="4119245"/>
-            <wp:effectExtent l="0" t="0" r="0" b="0"/>
-            <wp:docPr id="3" name="Imagem 3"/>
+            <wp:extent cx="5943600" cy="4131310"/>
+            <wp:effectExtent l="0" t="0" r="0" b="2540"/>
+            <wp:docPr id="1" name="Imagem 1"/>
             <wp:cNvGraphicFramePr>
               <a:graphicFrameLocks xmlns:a="http://schemas.openxmlformats.org/drawingml/2006/main" noChangeAspect="1"/>
             </wp:cNvGraphicFramePr>
@@ -732,7 +720,7 @@
               <a:graphicData uri="http://schemas.openxmlformats.org/drawingml/2006/picture">
                 <pic:pic xmlns:pic="http://schemas.openxmlformats.org/drawingml/2006/picture">
                   <pic:nvPicPr>
-                    <pic:cNvPr id="3" name="AS_casodeuso.PNG"/>
+                    <pic:cNvPr id="1" name="AS_caso_uso.PNG"/>
                     <pic:cNvPicPr/>
                   </pic:nvPicPr>
                   <pic:blipFill>
@@ -750,7 +738,7 @@
                   <pic:spPr>
                     <a:xfrm>
                       <a:off x="0" y="0"/>
-                      <a:ext cx="5943600" cy="4119245"/>
+                      <a:ext cx="5943600" cy="4131310"/>
                     </a:xfrm>
                     <a:prstGeom prst="rect">
                       <a:avLst/>
@@ -762,7 +750,11 @@
           </wp:inline>
         </w:drawing>
       </w:r>
-      <w:bookmarkEnd w:id="2"/>
+    </w:p>
+    <w:p>
+      <w:pPr>
+        <w:jc w:val="both"/>
+      </w:pPr>
     </w:p>
     <w:sectPr>
       <w:headerReference w:type="default" r:id="rId9"/>
@@ -918,7 +910,7 @@
               <w:rStyle w:val="Nmerodepgina"/>
               <w:noProof/>
             </w:rPr>
-            <w:t>1</w:t>
+            <w:t>2</w:t>
           </w:r>
           <w:r>
             <w:rPr>
@@ -1086,14 +1078,14 @@
         <v:path o:extrusionok="f" gradientshapeok="t" o:connecttype="rect"/>
         <o:lock v:ext="edit" aspectratio="t"/>
       </v:shapetype>
-      <v:shape id="_x0000_i1038" type="#_x0000_t75" style="width:29.25pt;height:27.75pt" o:bullet="t">
+      <v:shape id="_x0000_i1030" type="#_x0000_t75" style="width:29.25pt;height:27.75pt" o:bullet="t">
         <v:imagedata r:id="rId1" o:title="clip_image001"/>
       </v:shape>
     </w:pict>
   </w:numPicBullet>
   <w:numPicBullet w:numPicBulletId="1">
     <w:pict>
-      <v:shape id="_x0000_i1039" type="#_x0000_t75" style="width:30.75pt;height:30pt" o:bullet="t">
+      <v:shape id="_x0000_i1031" type="#_x0000_t75" style="width:30.75pt;height:30pt" o:bullet="t">
         <v:imagedata r:id="rId2" o:title="clip_image002"/>
       </v:shape>
     </w:pict>

--- a/Design/AS-Arquitetura.docx
+++ b/Design/AS-Arquitetura.docx
@@ -564,6 +564,336 @@
         <w:t>Camadas do Framework da Arquitetura</w:t>
       </w:r>
     </w:p>
+    <w:p/>
+    <w:tbl>
+      <w:tblPr>
+        <w:tblStyle w:val="Tabelacomgrade"/>
+        <w:tblW w:w="9574" w:type="dxa"/>
+        <w:tblLook w:val="04A0" w:firstRow="1" w:lastRow="0" w:firstColumn="1" w:lastColumn="0" w:noHBand="0" w:noVBand="1"/>
+      </w:tblPr>
+      <w:tblGrid>
+        <w:gridCol w:w="2392"/>
+        <w:gridCol w:w="2394"/>
+        <w:gridCol w:w="2394"/>
+        <w:gridCol w:w="2394"/>
+      </w:tblGrid>
+      <w:tr>
+        <w:trPr>
+          <w:gridAfter w:val="3"/>
+          <w:wAfter w:w="7182" w:type="dxa"/>
+          <w:trHeight w:val="650"/>
+        </w:trPr>
+        <w:tc>
+          <w:tcPr>
+            <w:tcW w:w="2392" w:type="dxa"/>
+          </w:tcPr>
+          <w:p>
+            <w:r>
+              <w:t>Aplicação</w:t>
+            </w:r>
+          </w:p>
+        </w:tc>
+      </w:tr>
+      <w:tr>
+        <w:trPr>
+          <w:gridAfter w:val="2"/>
+          <w:wAfter w:w="4788" w:type="dxa"/>
+          <w:trHeight w:val="609"/>
+        </w:trPr>
+        <w:tc>
+          <w:tcPr>
+            <w:tcW w:w="2392" w:type="dxa"/>
+          </w:tcPr>
+          <w:p>
+            <w:r>
+              <w:t>Web</w:t>
+            </w:r>
+          </w:p>
+        </w:tc>
+        <w:tc>
+          <w:tcPr>
+            <w:tcW w:w="2394" w:type="dxa"/>
+          </w:tcPr>
+          <w:p>
+            <w:r>
+              <w:t>Mobile</w:t>
+            </w:r>
+          </w:p>
+        </w:tc>
+      </w:tr>
+      <w:tr>
+        <w:trPr>
+          <w:gridAfter w:val="3"/>
+          <w:wAfter w:w="7182" w:type="dxa"/>
+          <w:trHeight w:val="650"/>
+        </w:trPr>
+        <w:tc>
+          <w:tcPr>
+            <w:tcW w:w="2392" w:type="dxa"/>
+          </w:tcPr>
+          <w:p>
+            <w:r>
+              <w:t>Aplicação do Framework</w:t>
+            </w:r>
+          </w:p>
+        </w:tc>
+      </w:tr>
+      <w:tr>
+        <w:trPr>
+          <w:trHeight w:val="609"/>
+        </w:trPr>
+        <w:tc>
+          <w:tcPr>
+            <w:tcW w:w="2392" w:type="dxa"/>
+          </w:tcPr>
+          <w:p>
+            <w:r>
+              <w:t>Exibição</w:t>
+            </w:r>
+          </w:p>
+        </w:tc>
+        <w:tc>
+          <w:tcPr>
+            <w:tcW w:w="2394" w:type="dxa"/>
+          </w:tcPr>
+          <w:p>
+            <w:r>
+              <w:t>Segurança</w:t>
+            </w:r>
+          </w:p>
+        </w:tc>
+        <w:tc>
+          <w:tcPr>
+            <w:tcW w:w="2394" w:type="dxa"/>
+          </w:tcPr>
+          <w:p>
+            <w:r>
+              <w:t>Código de Barra</w:t>
+            </w:r>
+          </w:p>
+        </w:tc>
+        <w:tc>
+          <w:tcPr>
+            <w:tcW w:w="2394" w:type="dxa"/>
+          </w:tcPr>
+          <w:p>
+            <w:proofErr w:type="spellStart"/>
+            <w:r>
+              <w:t>Sql</w:t>
+            </w:r>
+            <w:proofErr w:type="spellEnd"/>
+          </w:p>
+          <w:p>
+            <w:pPr>
+              <w:jc w:val="center"/>
+            </w:pPr>
+          </w:p>
+        </w:tc>
+      </w:tr>
+      <w:tr>
+        <w:trPr>
+          <w:trHeight w:val="609"/>
+        </w:trPr>
+        <w:tc>
+          <w:tcPr>
+            <w:tcW w:w="2392" w:type="dxa"/>
+          </w:tcPr>
+          <w:p>
+            <w:r>
+              <w:t>Data</w:t>
+            </w:r>
+          </w:p>
+        </w:tc>
+        <w:tc>
+          <w:tcPr>
+            <w:tcW w:w="2394" w:type="dxa"/>
+          </w:tcPr>
+          <w:p>
+            <w:r>
+              <w:t>Controle</w:t>
+            </w:r>
+          </w:p>
+        </w:tc>
+        <w:tc>
+          <w:tcPr>
+            <w:tcW w:w="2394" w:type="dxa"/>
+          </w:tcPr>
+          <w:p>
+            <w:r>
+              <w:t>Botões</w:t>
+            </w:r>
+          </w:p>
+        </w:tc>
+        <w:tc>
+          <w:tcPr>
+            <w:tcW w:w="2394" w:type="dxa"/>
+          </w:tcPr>
+          <w:p>
+            <w:r>
+              <w:t>PDF</w:t>
+            </w:r>
+          </w:p>
+        </w:tc>
+      </w:tr>
+      <w:tr>
+        <w:trPr>
+          <w:trHeight w:val="609"/>
+        </w:trPr>
+        <w:tc>
+          <w:tcPr>
+            <w:tcW w:w="2392" w:type="dxa"/>
+          </w:tcPr>
+          <w:p>
+            <w:r>
+              <w:t>Menu</w:t>
+            </w:r>
+          </w:p>
+        </w:tc>
+        <w:tc>
+          <w:tcPr>
+            <w:tcW w:w="2394" w:type="dxa"/>
+          </w:tcPr>
+          <w:p/>
+        </w:tc>
+        <w:tc>
+          <w:tcPr>
+            <w:tcW w:w="2394" w:type="dxa"/>
+          </w:tcPr>
+          <w:p/>
+        </w:tc>
+        <w:tc>
+          <w:tcPr>
+            <w:tcW w:w="2394" w:type="dxa"/>
+          </w:tcPr>
+          <w:p/>
+        </w:tc>
+      </w:tr>
+      <w:tr>
+        <w:trPr>
+          <w:gridAfter w:val="3"/>
+          <w:wAfter w:w="7182" w:type="dxa"/>
+          <w:trHeight w:val="609"/>
+        </w:trPr>
+        <w:tc>
+          <w:tcPr>
+            <w:tcW w:w="2392" w:type="dxa"/>
+          </w:tcPr>
+          <w:p>
+            <w:r>
+              <w:t>Bibliotecas Externas</w:t>
+            </w:r>
+          </w:p>
+        </w:tc>
+      </w:tr>
+      <w:tr>
+        <w:trPr>
+          <w:gridAfter w:val="2"/>
+          <w:wAfter w:w="4788" w:type="dxa"/>
+          <w:trHeight w:val="609"/>
+        </w:trPr>
+        <w:tc>
+          <w:tcPr>
+            <w:tcW w:w="2392" w:type="dxa"/>
+          </w:tcPr>
+          <w:p>
+            <w:proofErr w:type="spellStart"/>
+            <w:r>
+              <w:t>Bootstrap</w:t>
+            </w:r>
+            <w:proofErr w:type="spellEnd"/>
+          </w:p>
+        </w:tc>
+        <w:tc>
+          <w:tcPr>
+            <w:tcW w:w="2394" w:type="dxa"/>
+          </w:tcPr>
+          <w:p>
+            <w:proofErr w:type="spellStart"/>
+            <w:r>
+              <w:t>Jquery</w:t>
+            </w:r>
+            <w:proofErr w:type="spellEnd"/>
+          </w:p>
+        </w:tc>
+      </w:tr>
+      <w:tr>
+        <w:trPr>
+          <w:gridAfter w:val="3"/>
+          <w:wAfter w:w="7182" w:type="dxa"/>
+          <w:trHeight w:val="609"/>
+        </w:trPr>
+        <w:tc>
+          <w:tcPr>
+            <w:tcW w:w="2392" w:type="dxa"/>
+          </w:tcPr>
+          <w:p>
+            <w:r>
+              <w:t>Servidor</w:t>
+            </w:r>
+          </w:p>
+        </w:tc>
+      </w:tr>
+      <w:tr>
+        <w:trPr>
+          <w:gridAfter w:val="3"/>
+          <w:wAfter w:w="7182" w:type="dxa"/>
+          <w:trHeight w:val="609"/>
+        </w:trPr>
+        <w:tc>
+          <w:tcPr>
+            <w:tcW w:w="2392" w:type="dxa"/>
+          </w:tcPr>
+          <w:p>
+            <w:r>
+              <w:t>Apache</w:t>
+            </w:r>
+          </w:p>
+        </w:tc>
+      </w:tr>
+      <w:tr>
+        <w:trPr>
+          <w:gridAfter w:val="3"/>
+          <w:wAfter w:w="7182" w:type="dxa"/>
+          <w:trHeight w:val="609"/>
+        </w:trPr>
+        <w:tc>
+          <w:tcPr>
+            <w:tcW w:w="2392" w:type="dxa"/>
+          </w:tcPr>
+          <w:p>
+            <w:r>
+              <w:t>Plataforma</w:t>
+            </w:r>
+          </w:p>
+        </w:tc>
+      </w:tr>
+      <w:tr>
+        <w:trPr>
+          <w:gridAfter w:val="3"/>
+          <w:wAfter w:w="7182" w:type="dxa"/>
+          <w:trHeight w:val="609"/>
+        </w:trPr>
+        <w:tc>
+          <w:tcPr>
+            <w:tcW w:w="2392" w:type="dxa"/>
+          </w:tcPr>
+          <w:p>
+            <w:r>
+              <w:t>PHP</w:t>
+            </w:r>
+          </w:p>
+        </w:tc>
+      </w:tr>
+    </w:tbl>
+    <w:p/>
+    <w:p/>
+    <w:p/>
+    <w:p>
+      <w:bookmarkStart w:id="2" w:name="_GoBack"/>
+      <w:bookmarkEnd w:id="2"/>
+    </w:p>
+    <w:p/>
+    <w:p/>
     <w:p>
       <w:pPr>
         <w:tabs>
@@ -654,8 +984,6 @@
         </w:rPr>
         <w:t xml:space="preserve">• Operacional: </w:t>
       </w:r>
-      <w:bookmarkStart w:id="2" w:name="_GoBack"/>
-      <w:bookmarkEnd w:id="2"/>
     </w:p>
     <w:p>
       <w:pPr>
@@ -708,6 +1036,7 @@
           <w:noProof/>
           <w:lang w:eastAsia="pt-BR"/>
         </w:rPr>
+        <w:lastRenderedPageBreak/>
         <w:drawing>
           <wp:inline distT="0" distB="0" distL="0" distR="0">
             <wp:extent cx="5943600" cy="4131310"/>
@@ -1078,14 +1407,14 @@
         <v:path o:extrusionok="f" gradientshapeok="t" o:connecttype="rect"/>
         <o:lock v:ext="edit" aspectratio="t"/>
       </v:shapetype>
-      <v:shape id="_x0000_i1030" type="#_x0000_t75" style="width:29.25pt;height:27.75pt" o:bullet="t">
+      <v:shape id="_x0000_i1064" type="#_x0000_t75" style="width:29.25pt;height:27.75pt" o:bullet="t">
         <v:imagedata r:id="rId1" o:title="clip_image001"/>
       </v:shape>
     </w:pict>
   </w:numPicBullet>
   <w:numPicBullet w:numPicBulletId="1">
     <w:pict>
-      <v:shape id="_x0000_i1031" type="#_x0000_t75" style="width:30.75pt;height:30pt" o:bullet="t">
+      <v:shape id="_x0000_i1065" type="#_x0000_t75" style="width:30.75pt;height:30pt" o:bullet="t">
         <v:imagedata r:id="rId2" o:title="clip_image002"/>
       </v:shape>
     </w:pict>
@@ -4880,6 +5209,22 @@
       <w:u w:val="single"/>
     </w:rPr>
   </w:style>
+  <w:style w:type="table" w:styleId="Tabelacomgrade">
+    <w:name w:val="Table Grid"/>
+    <w:basedOn w:val="Tabelanormal"/>
+    <w:uiPriority w:val="59"/>
+    <w:rsid w:val="00A33961"/>
+    <w:tblPr>
+      <w:tblBorders>
+        <w:top w:val="single" w:sz="4" w:space="0" w:color="auto"/>
+        <w:left w:val="single" w:sz="4" w:space="0" w:color="auto"/>
+        <w:bottom w:val="single" w:sz="4" w:space="0" w:color="auto"/>
+        <w:right w:val="single" w:sz="4" w:space="0" w:color="auto"/>
+        <w:insideH w:val="single" w:sz="4" w:space="0" w:color="auto"/>
+        <w:insideV w:val="single" w:sz="4" w:space="0" w:color="auto"/>
+      </w:tblBorders>
+    </w:tblPr>
+  </w:style>
 </w:styles>
 </file>
 

--- a/Design/AS-Arquitetura.docx
+++ b/Design/AS-Arquitetura.docx
@@ -173,7 +173,7 @@
     <w:p/>
     <w:p>
       <w:pPr>
-        <w:ind w:left="360"/>
+        <w:ind w:firstLine="360"/>
         <w:rPr>
           <w:rFonts w:ascii="Times" w:hAnsi="Times" w:cs="Times"/>
           <w:sz w:val="24"/>
@@ -217,7 +217,7 @@
     </w:p>
     <w:p>
       <w:pPr>
-        <w:ind w:left="360"/>
+        <w:ind w:firstLine="360"/>
         <w:rPr>
           <w:rFonts w:ascii="Times" w:hAnsi="Times" w:cs="Times"/>
           <w:sz w:val="24"/>
@@ -233,7 +233,7 @@
     </w:p>
     <w:p>
       <w:pPr>
-        <w:ind w:left="360"/>
+        <w:ind w:firstLine="360"/>
       </w:pPr>
       <w:r>
         <w:rPr>
@@ -565,483 +565,18 @@
       </w:r>
     </w:p>
     <w:p/>
-    <w:tbl>
-      <w:tblPr>
-        <w:tblStyle w:val="Tabelacomgrade"/>
-        <w:tblW w:w="9574" w:type="dxa"/>
-        <w:tblLook w:val="04A0" w:firstRow="1" w:lastRow="0" w:firstColumn="1" w:lastColumn="0" w:noHBand="0" w:noVBand="1"/>
-      </w:tblPr>
-      <w:tblGrid>
-        <w:gridCol w:w="2392"/>
-        <w:gridCol w:w="2394"/>
-        <w:gridCol w:w="2394"/>
-        <w:gridCol w:w="2394"/>
-      </w:tblGrid>
-      <w:tr>
-        <w:trPr>
-          <w:gridAfter w:val="3"/>
-          <w:wAfter w:w="7182" w:type="dxa"/>
-          <w:trHeight w:val="650"/>
-        </w:trPr>
-        <w:tc>
-          <w:tcPr>
-            <w:tcW w:w="2392" w:type="dxa"/>
-          </w:tcPr>
-          <w:p>
-            <w:r>
-              <w:t>Aplicação</w:t>
-            </w:r>
-          </w:p>
-        </w:tc>
-      </w:tr>
-      <w:tr>
-        <w:trPr>
-          <w:gridAfter w:val="2"/>
-          <w:wAfter w:w="4788" w:type="dxa"/>
-          <w:trHeight w:val="609"/>
-        </w:trPr>
-        <w:tc>
-          <w:tcPr>
-            <w:tcW w:w="2392" w:type="dxa"/>
-          </w:tcPr>
-          <w:p>
-            <w:r>
-              <w:t>Web</w:t>
-            </w:r>
-          </w:p>
-        </w:tc>
-        <w:tc>
-          <w:tcPr>
-            <w:tcW w:w="2394" w:type="dxa"/>
-          </w:tcPr>
-          <w:p>
-            <w:r>
-              <w:t>Mobile</w:t>
-            </w:r>
-          </w:p>
-        </w:tc>
-      </w:tr>
-      <w:tr>
-        <w:trPr>
-          <w:gridAfter w:val="3"/>
-          <w:wAfter w:w="7182" w:type="dxa"/>
-          <w:trHeight w:val="650"/>
-        </w:trPr>
-        <w:tc>
-          <w:tcPr>
-            <w:tcW w:w="2392" w:type="dxa"/>
-          </w:tcPr>
-          <w:p>
-            <w:r>
-              <w:t>Aplicação do Framework</w:t>
-            </w:r>
-          </w:p>
-        </w:tc>
-      </w:tr>
-      <w:tr>
-        <w:trPr>
-          <w:trHeight w:val="609"/>
-        </w:trPr>
-        <w:tc>
-          <w:tcPr>
-            <w:tcW w:w="2392" w:type="dxa"/>
-          </w:tcPr>
-          <w:p>
-            <w:r>
-              <w:t>Exibição</w:t>
-            </w:r>
-          </w:p>
-        </w:tc>
-        <w:tc>
-          <w:tcPr>
-            <w:tcW w:w="2394" w:type="dxa"/>
-          </w:tcPr>
-          <w:p>
-            <w:r>
-              <w:t>Segurança</w:t>
-            </w:r>
-          </w:p>
-        </w:tc>
-        <w:tc>
-          <w:tcPr>
-            <w:tcW w:w="2394" w:type="dxa"/>
-          </w:tcPr>
-          <w:p>
-            <w:r>
-              <w:t>Código de Barra</w:t>
-            </w:r>
-          </w:p>
-        </w:tc>
-        <w:tc>
-          <w:tcPr>
-            <w:tcW w:w="2394" w:type="dxa"/>
-          </w:tcPr>
-          <w:p>
-            <w:proofErr w:type="spellStart"/>
-            <w:r>
-              <w:t>Sql</w:t>
-            </w:r>
-            <w:proofErr w:type="spellEnd"/>
-          </w:p>
-          <w:p>
-            <w:pPr>
-              <w:jc w:val="center"/>
-            </w:pPr>
-          </w:p>
-        </w:tc>
-      </w:tr>
-      <w:tr>
-        <w:trPr>
-          <w:trHeight w:val="609"/>
-        </w:trPr>
-        <w:tc>
-          <w:tcPr>
-            <w:tcW w:w="2392" w:type="dxa"/>
-          </w:tcPr>
-          <w:p>
-            <w:r>
-              <w:t>Data</w:t>
-            </w:r>
-          </w:p>
-        </w:tc>
-        <w:tc>
-          <w:tcPr>
-            <w:tcW w:w="2394" w:type="dxa"/>
-          </w:tcPr>
-          <w:p>
-            <w:r>
-              <w:t>Controle</w:t>
-            </w:r>
-          </w:p>
-        </w:tc>
-        <w:tc>
-          <w:tcPr>
-            <w:tcW w:w="2394" w:type="dxa"/>
-          </w:tcPr>
-          <w:p>
-            <w:r>
-              <w:t>Botões</w:t>
-            </w:r>
-          </w:p>
-        </w:tc>
-        <w:tc>
-          <w:tcPr>
-            <w:tcW w:w="2394" w:type="dxa"/>
-          </w:tcPr>
-          <w:p>
-            <w:r>
-              <w:t>PDF</w:t>
-            </w:r>
-          </w:p>
-        </w:tc>
-      </w:tr>
-      <w:tr>
-        <w:trPr>
-          <w:trHeight w:val="609"/>
-        </w:trPr>
-        <w:tc>
-          <w:tcPr>
-            <w:tcW w:w="2392" w:type="dxa"/>
-          </w:tcPr>
-          <w:p>
-            <w:r>
-              <w:t>Menu</w:t>
-            </w:r>
-          </w:p>
-        </w:tc>
-        <w:tc>
-          <w:tcPr>
-            <w:tcW w:w="2394" w:type="dxa"/>
-          </w:tcPr>
-          <w:p/>
-        </w:tc>
-        <w:tc>
-          <w:tcPr>
-            <w:tcW w:w="2394" w:type="dxa"/>
-          </w:tcPr>
-          <w:p/>
-        </w:tc>
-        <w:tc>
-          <w:tcPr>
-            <w:tcW w:w="2394" w:type="dxa"/>
-          </w:tcPr>
-          <w:p/>
-        </w:tc>
-      </w:tr>
-      <w:tr>
-        <w:trPr>
-          <w:gridAfter w:val="3"/>
-          <w:wAfter w:w="7182" w:type="dxa"/>
-          <w:trHeight w:val="609"/>
-        </w:trPr>
-        <w:tc>
-          <w:tcPr>
-            <w:tcW w:w="2392" w:type="dxa"/>
-          </w:tcPr>
-          <w:p>
-            <w:r>
-              <w:t>Bibliotecas Externas</w:t>
-            </w:r>
-          </w:p>
-        </w:tc>
-      </w:tr>
-      <w:tr>
-        <w:trPr>
-          <w:gridAfter w:val="2"/>
-          <w:wAfter w:w="4788" w:type="dxa"/>
-          <w:trHeight w:val="609"/>
-        </w:trPr>
-        <w:tc>
-          <w:tcPr>
-            <w:tcW w:w="2392" w:type="dxa"/>
-          </w:tcPr>
-          <w:p>
-            <w:proofErr w:type="spellStart"/>
-            <w:r>
-              <w:t>Bootstrap</w:t>
-            </w:r>
-            <w:proofErr w:type="spellEnd"/>
-          </w:p>
-        </w:tc>
-        <w:tc>
-          <w:tcPr>
-            <w:tcW w:w="2394" w:type="dxa"/>
-          </w:tcPr>
-          <w:p>
-            <w:proofErr w:type="spellStart"/>
-            <w:r>
-              <w:t>Jquery</w:t>
-            </w:r>
-            <w:proofErr w:type="spellEnd"/>
-          </w:p>
-        </w:tc>
-      </w:tr>
-      <w:tr>
-        <w:trPr>
-          <w:gridAfter w:val="3"/>
-          <w:wAfter w:w="7182" w:type="dxa"/>
-          <w:trHeight w:val="609"/>
-        </w:trPr>
-        <w:tc>
-          <w:tcPr>
-            <w:tcW w:w="2392" w:type="dxa"/>
-          </w:tcPr>
-          <w:p>
-            <w:r>
-              <w:t>Servidor</w:t>
-            </w:r>
-          </w:p>
-        </w:tc>
-      </w:tr>
-      <w:tr>
-        <w:trPr>
-          <w:gridAfter w:val="3"/>
-          <w:wAfter w:w="7182" w:type="dxa"/>
-          <w:trHeight w:val="609"/>
-        </w:trPr>
-        <w:tc>
-          <w:tcPr>
-            <w:tcW w:w="2392" w:type="dxa"/>
-          </w:tcPr>
-          <w:p>
-            <w:r>
-              <w:t>Apache</w:t>
-            </w:r>
-          </w:p>
-        </w:tc>
-      </w:tr>
-      <w:tr>
-        <w:trPr>
-          <w:gridAfter w:val="3"/>
-          <w:wAfter w:w="7182" w:type="dxa"/>
-          <w:trHeight w:val="609"/>
-        </w:trPr>
-        <w:tc>
-          <w:tcPr>
-            <w:tcW w:w="2392" w:type="dxa"/>
-          </w:tcPr>
-          <w:p>
-            <w:r>
-              <w:t>Plataforma</w:t>
-            </w:r>
-          </w:p>
-        </w:tc>
-      </w:tr>
-      <w:tr>
-        <w:trPr>
-          <w:gridAfter w:val="3"/>
-          <w:wAfter w:w="7182" w:type="dxa"/>
-          <w:trHeight w:val="609"/>
-        </w:trPr>
-        <w:tc>
-          <w:tcPr>
-            <w:tcW w:w="2392" w:type="dxa"/>
-          </w:tcPr>
-          <w:p>
-            <w:r>
-              <w:t>PHP</w:t>
-            </w:r>
-          </w:p>
-        </w:tc>
-      </w:tr>
-    </w:tbl>
     <w:p/>
-    <w:p/>
-    <w:p/>
-    <w:p>
-      <w:bookmarkStart w:id="2" w:name="_GoBack"/>
-      <w:bookmarkEnd w:id="2"/>
-    </w:p>
-    <w:p/>
-    <w:p/>
-    <w:p>
-      <w:pPr>
-        <w:tabs>
-          <w:tab w:val="left" w:pos="5295"/>
-        </w:tabs>
-        <w:jc w:val="both"/>
-      </w:pPr>
-      <w:r>
-        <w:tab/>
-      </w:r>
-    </w:p>
-    <w:p>
-      <w:pPr>
-        <w:pStyle w:val="Ttulo1"/>
-        <w:jc w:val="both"/>
-      </w:pPr>
-      <w:r>
-        <w:t>Visões Arquiteturais</w:t>
-      </w:r>
-    </w:p>
-    <w:p>
-      <w:pPr>
-        <w:jc w:val="both"/>
-        <w:rPr>
-          <w:rFonts w:ascii="Times" w:hAnsi="Times"/>
-          <w:iCs/>
-          <w:color w:val="0000FF"/>
-        </w:rPr>
-      </w:pPr>
-      <w:r>
-        <w:rPr>
-          <w:rFonts w:ascii="Times" w:hAnsi="Times"/>
-          <w:iCs/>
-          <w:color w:val="0000FF"/>
-        </w:rPr>
-        <w:t xml:space="preserve"> </w:t>
-      </w:r>
-    </w:p>
-    <w:p>
-      <w:pPr>
-        <w:jc w:val="both"/>
-        <w:rPr>
-          <w:rFonts w:ascii="Times" w:hAnsi="Times"/>
-          <w:iCs/>
-          <w:sz w:val="24"/>
-        </w:rPr>
-      </w:pPr>
-      <w:r>
-        <w:rPr>
-          <w:rFonts w:ascii="Times" w:hAnsi="Times"/>
-          <w:iCs/>
-        </w:rPr>
-        <w:t xml:space="preserve">• </w:t>
-      </w:r>
-      <w:r>
-        <w:rPr>
-          <w:rFonts w:ascii="Times" w:hAnsi="Times"/>
-          <w:iCs/>
-          <w:sz w:val="24"/>
-        </w:rPr>
-        <w:t xml:space="preserve">Lógica: </w:t>
-      </w:r>
-    </w:p>
-    <w:p>
-      <w:pPr>
-        <w:jc w:val="both"/>
-        <w:rPr>
-          <w:rFonts w:ascii="Times" w:hAnsi="Times"/>
-          <w:iCs/>
-          <w:sz w:val="24"/>
-        </w:rPr>
-      </w:pPr>
-    </w:p>
-    <w:p>
-      <w:pPr>
-        <w:jc w:val="both"/>
-        <w:rPr>
-          <w:rFonts w:ascii="Times" w:hAnsi="Times"/>
-          <w:iCs/>
-          <w:sz w:val="24"/>
-        </w:rPr>
-      </w:pPr>
-      <w:r>
-        <w:rPr>
-          <w:rFonts w:ascii="Times" w:hAnsi="Times"/>
-          <w:iCs/>
-          <w:sz w:val="24"/>
-        </w:rPr>
-        <w:t xml:space="preserve">• Operacional: </w:t>
-      </w:r>
-    </w:p>
-    <w:p>
-      <w:pPr>
-        <w:jc w:val="both"/>
-        <w:rPr>
-          <w:rFonts w:ascii="Times" w:hAnsi="Times"/>
-          <w:iCs/>
-          <w:sz w:val="24"/>
-        </w:rPr>
-      </w:pPr>
-    </w:p>
-    <w:p>
-      <w:pPr>
-        <w:jc w:val="both"/>
-        <w:rPr>
-          <w:rFonts w:ascii="Times" w:hAnsi="Times"/>
-          <w:iCs/>
-          <w:sz w:val="24"/>
-        </w:rPr>
-      </w:pPr>
-      <w:r>
-        <w:rPr>
-          <w:rFonts w:ascii="Times" w:hAnsi="Times"/>
-          <w:iCs/>
-          <w:sz w:val="24"/>
-        </w:rPr>
-        <w:t xml:space="preserve">• Caso de uso: </w:t>
-      </w:r>
-    </w:p>
-    <w:p>
-      <w:pPr>
-        <w:jc w:val="both"/>
-      </w:pPr>
-    </w:p>
-    <w:p>
-      <w:pPr>
-        <w:jc w:val="both"/>
-      </w:pPr>
-    </w:p>
-    <w:p>
-      <w:pPr>
-        <w:jc w:val="both"/>
+    <w:p>
+      <w:r>
         <w:rPr>
           <w:noProof/>
           <w:lang w:eastAsia="pt-BR"/>
         </w:rPr>
-      </w:pPr>
-      <w:r>
-        <w:rPr>
-          <w:noProof/>
-          <w:lang w:eastAsia="pt-BR"/>
-        </w:rPr>
-        <w:lastRenderedPageBreak/>
         <w:drawing>
           <wp:inline distT="0" distB="0" distL="0" distR="0">
-            <wp:extent cx="5943600" cy="4131310"/>
-            <wp:effectExtent l="0" t="0" r="0" b="2540"/>
-            <wp:docPr id="1" name="Imagem 1"/>
+            <wp:extent cx="5582429" cy="3200847"/>
+            <wp:effectExtent l="0" t="0" r="0" b="0"/>
+            <wp:docPr id="3" name="Imagem 3"/>
             <wp:cNvGraphicFramePr>
               <a:graphicFrameLocks xmlns:a="http://schemas.openxmlformats.org/drawingml/2006/main" noChangeAspect="1"/>
             </wp:cNvGraphicFramePr>
@@ -1049,7 +584,7 @@
               <a:graphicData uri="http://schemas.openxmlformats.org/drawingml/2006/picture">
                 <pic:pic xmlns:pic="http://schemas.openxmlformats.org/drawingml/2006/picture">
                   <pic:nvPicPr>
-                    <pic:cNvPr id="1" name="AS_caso_uso.PNG"/>
+                    <pic:cNvPr id="3" name="arqScriptcase.PNG"/>
                     <pic:cNvPicPr/>
                   </pic:nvPicPr>
                   <pic:blipFill>
@@ -1067,7 +602,7 @@
                   <pic:spPr>
                     <a:xfrm>
                       <a:off x="0" y="0"/>
-                      <a:ext cx="5943600" cy="4131310"/>
+                      <a:ext cx="5582429" cy="3200847"/>
                     </a:xfrm>
                     <a:prstGeom prst="rect">
                       <a:avLst/>
@@ -1080,14 +615,1441 @@
         </w:drawing>
       </w:r>
     </w:p>
-    <w:p>
-      <w:pPr>
+    <w:p/>
+    <w:p/>
+    <w:p>
+      <w:pPr>
+        <w:pStyle w:val="PargrafodaLista"/>
+        <w:numPr>
+          <w:ilvl w:val="0"/>
+          <w:numId w:val="39"/>
+        </w:numPr>
+      </w:pPr>
+      <w:r>
+        <w:rPr>
+          <w:b/>
+        </w:rPr>
+        <w:t>Aplicação</w:t>
+      </w:r>
+      <w:r>
+        <w:t>:</w:t>
+      </w:r>
+    </w:p>
+    <w:p>
+      <w:pPr>
+        <w:pStyle w:val="PargrafodaLista"/>
+        <w:ind w:firstLine="720"/>
+      </w:pPr>
+      <w:r>
+        <w:t>Através da ferramenta Scriptcase é possível criar sistemas de informática projetados para utilização através de navegador, internet ou aplicativos desenvolvidos utilizando tecnologias web tais como: HTML, Javascritpt, CSS. Suas aplicações podem ser executadas a partir de um servidor HTTP ou localmente, no dispositivo do usuário.</w:t>
+      </w:r>
+    </w:p>
+    <w:p>
+      <w:pPr>
+        <w:pStyle w:val="PargrafodaLista"/>
+      </w:pPr>
+    </w:p>
+    <w:p>
+      <w:pPr>
+        <w:pStyle w:val="PargrafodaLista"/>
+        <w:numPr>
+          <w:ilvl w:val="0"/>
+          <w:numId w:val="39"/>
+        </w:numPr>
+      </w:pPr>
+      <w:r>
+        <w:rPr>
+          <w:b/>
+        </w:rPr>
+        <w:t>Aplicações do Framework</w:t>
+      </w:r>
+      <w:r>
+        <w:t>:</w:t>
+      </w:r>
+    </w:p>
+    <w:p>
+      <w:pPr>
+        <w:pStyle w:val="PargrafodaLista"/>
+      </w:pPr>
+    </w:p>
+    <w:p>
+      <w:pPr>
+        <w:pStyle w:val="PargrafodaLista"/>
+        <w:numPr>
+          <w:ilvl w:val="0"/>
+          <w:numId w:val="40"/>
+        </w:numPr>
+      </w:pPr>
+      <w:r>
+        <w:t xml:space="preserve">Menu - </w:t>
+      </w:r>
+      <w:r>
+        <w:rPr>
+          <w:color w:val="000000"/>
+          <w:shd w:val="clear" w:color="auto" w:fill="FFFFFF"/>
+        </w:rPr>
+        <w:t>As aplicações de menu servem para criar uma estrutura hierárquica de navegação das aplicações do sistema. É um recurso extremamente útil, uma vez que organiza as aplicações de modo visual,</w:t>
+      </w:r>
+      <w:r>
+        <w:rPr>
+          <w:rStyle w:val="apple-converted-space"/>
+          <w:color w:val="000000"/>
+          <w:shd w:val="clear" w:color="auto" w:fill="FFFFFF"/>
+        </w:rPr>
+        <w:t> </w:t>
+      </w:r>
+      <w:r>
+        <w:rPr>
+          <w:color w:val="000000"/>
+        </w:rPr>
+        <w:br/>
+      </w:r>
+      <w:r>
+        <w:rPr>
+          <w:color w:val="000000"/>
+          <w:shd w:val="clear" w:color="auto" w:fill="FFFFFF"/>
+        </w:rPr>
+        <w:t>facilitando o acesso do usuário às aplicações.</w:t>
+      </w:r>
+    </w:p>
+    <w:p>
+      <w:pPr>
+        <w:pStyle w:val="PargrafodaLista"/>
+        <w:tabs>
+          <w:tab w:val="left" w:pos="3105"/>
+        </w:tabs>
+      </w:pPr>
+      <w:r>
+        <w:tab/>
+      </w:r>
+    </w:p>
+    <w:p>
+      <w:pPr>
+        <w:pStyle w:val="PargrafodaLista"/>
+        <w:numPr>
+          <w:ilvl w:val="0"/>
+          <w:numId w:val="40"/>
+        </w:numPr>
+      </w:pPr>
+      <w:r>
+        <w:t xml:space="preserve">Formulário - </w:t>
+      </w:r>
+      <w:r>
+        <w:rPr>
+          <w:color w:val="000000"/>
+          <w:shd w:val="clear" w:color="auto" w:fill="FFFFFF"/>
+        </w:rPr>
+        <w:t>São as aplicações para</w:t>
+      </w:r>
+      <w:r>
+        <w:rPr>
+          <w:color w:val="000000"/>
+          <w:shd w:val="clear" w:color="auto" w:fill="FFFFFF"/>
+        </w:rPr>
+        <w:t xml:space="preserve"> atualização de Dados. O Scriptc</w:t>
+      </w:r>
+      <w:r>
+        <w:rPr>
+          <w:color w:val="000000"/>
+          <w:shd w:val="clear" w:color="auto" w:fill="FFFFFF"/>
+        </w:rPr>
+        <w:t>ase cria uma aplicação com todos os recursos de inclusão, alteração, exclusão e navegação de registros</w:t>
+      </w:r>
+      <w:r>
+        <w:rPr>
+          <w:color w:val="000000"/>
+          <w:shd w:val="clear" w:color="auto" w:fill="FFFFFF"/>
+        </w:rPr>
+        <w:t>.</w:t>
+      </w:r>
+    </w:p>
+    <w:p>
+      <w:pPr>
+        <w:pStyle w:val="PargrafodaLista"/>
+      </w:pPr>
+    </w:p>
+    <w:p>
+      <w:pPr>
+        <w:pStyle w:val="PargrafodaLista"/>
+        <w:numPr>
+          <w:ilvl w:val="0"/>
+          <w:numId w:val="40"/>
+        </w:numPr>
+        <w:rPr>
+          <w:rStyle w:val="apple-converted-space"/>
+        </w:rPr>
+      </w:pPr>
+      <w:r>
+        <w:t xml:space="preserve">Consulta - </w:t>
+      </w:r>
+      <w:r>
+        <w:rPr>
+          <w:color w:val="000000"/>
+          <w:shd w:val="clear" w:color="auto" w:fill="FFFFFF"/>
+        </w:rPr>
+        <w:t>São as aplicações para visualização dos dados. Uma consulta no Script</w:t>
+      </w:r>
+      <w:r>
+        <w:rPr>
+          <w:color w:val="000000"/>
+          <w:shd w:val="clear" w:color="auto" w:fill="FFFFFF"/>
+        </w:rPr>
+        <w:t>c</w:t>
+      </w:r>
+      <w:r>
+        <w:rPr>
+          <w:color w:val="000000"/>
+          <w:shd w:val="clear" w:color="auto" w:fill="FFFFFF"/>
+        </w:rPr>
+        <w:t>ase tem também o caráter de relatório, uma vez que gera a saída em PDF, XLS, XML, RTF e outros formatos.</w:t>
+      </w:r>
+      <w:r>
+        <w:rPr>
+          <w:rStyle w:val="apple-converted-space"/>
+          <w:color w:val="000000"/>
+          <w:shd w:val="clear" w:color="auto" w:fill="FFFFFF"/>
+        </w:rPr>
+        <w:t> </w:t>
+      </w:r>
+    </w:p>
+    <w:p>
+      <w:pPr>
+        <w:pStyle w:val="PargrafodaLista"/>
+      </w:pPr>
+    </w:p>
+    <w:p>
+      <w:pPr>
+        <w:pStyle w:val="PargrafodaLista"/>
+        <w:numPr>
+          <w:ilvl w:val="0"/>
+          <w:numId w:val="40"/>
+        </w:numPr>
+      </w:pPr>
+      <w:r>
+        <w:t xml:space="preserve">Calendário - </w:t>
+      </w:r>
+      <w:r>
+        <w:rPr>
+          <w:color w:val="000000"/>
+          <w:shd w:val="clear" w:color="auto" w:fill="FFFFFF"/>
+        </w:rPr>
+        <w:t xml:space="preserve">Permite geração de Aplicações </w:t>
+      </w:r>
+      <w:r>
+        <w:rPr>
+          <w:color w:val="000000"/>
+          <w:shd w:val="clear" w:color="auto" w:fill="FFFFFF"/>
+        </w:rPr>
+        <w:t>Calendário</w:t>
+      </w:r>
+      <w:r>
+        <w:rPr>
+          <w:color w:val="000000"/>
+          <w:shd w:val="clear" w:color="auto" w:fill="FFFFFF"/>
+        </w:rPr>
+        <w:t>. Ótimo para criação de aplicações de agendamento e compromisso.</w:t>
+      </w:r>
+    </w:p>
+    <w:p>
+      <w:pPr>
+        <w:pStyle w:val="PargrafodaLista"/>
+        <w:ind w:left="1440"/>
+      </w:pPr>
+    </w:p>
+    <w:p>
+      <w:pPr>
+        <w:pStyle w:val="PargrafodaLista"/>
+        <w:numPr>
+          <w:ilvl w:val="0"/>
+          <w:numId w:val="40"/>
+        </w:numPr>
+      </w:pPr>
+      <w:r>
+        <w:t xml:space="preserve">Dash Board - </w:t>
+      </w:r>
+      <w:r>
+        <w:rPr>
+          <w:color w:val="000000"/>
+          <w:shd w:val="clear" w:color="auto" w:fill="FFFFFF"/>
+        </w:rPr>
+        <w:t>Permite exibir vários tipos de aplicações aninhadas em Widgets semelhantes àquelas para o iGoogle.</w:t>
+      </w:r>
+    </w:p>
+    <w:p>
+      <w:pPr>
+        <w:pStyle w:val="PargrafodaLista"/>
+      </w:pPr>
+    </w:p>
+    <w:p/>
+    <w:p>
+      <w:pPr>
+        <w:pStyle w:val="PargrafodaLista"/>
+      </w:pPr>
+    </w:p>
+    <w:p>
+      <w:pPr>
+        <w:pStyle w:val="PargrafodaLista"/>
+        <w:numPr>
+          <w:ilvl w:val="0"/>
+          <w:numId w:val="40"/>
+        </w:numPr>
+      </w:pPr>
+      <w:r>
+        <w:t xml:space="preserve">Aba - </w:t>
+      </w:r>
+      <w:r>
+        <w:rPr>
+          <w:color w:val="000000"/>
+          <w:shd w:val="clear" w:color="auto" w:fill="FFFFFF"/>
+        </w:rPr>
+        <w:t>O Scriptc</w:t>
+      </w:r>
+      <w:r>
+        <w:rPr>
+          <w:color w:val="000000"/>
+          <w:shd w:val="clear" w:color="auto" w:fill="FFFFFF"/>
+        </w:rPr>
+        <w:t>ase permite através desta opção reunir várias aplicações já desenvolvidas e dar à aplicação resultante um destes formatos ou ambos, onde cada aba ou cada opção da pasta corresponde a uma aplicação.</w:t>
+      </w:r>
+    </w:p>
+    <w:p>
+      <w:pPr>
+        <w:pStyle w:val="PargrafodaLista"/>
+        <w:ind w:left="1440"/>
+      </w:pPr>
+    </w:p>
+    <w:p>
+      <w:pPr>
+        <w:pStyle w:val="PargrafodaLista"/>
+        <w:numPr>
+          <w:ilvl w:val="0"/>
+          <w:numId w:val="40"/>
+        </w:numPr>
+      </w:pPr>
+      <w:r>
+        <w:t xml:space="preserve">Filtro - </w:t>
+      </w:r>
+      <w:r>
+        <w:rPr>
+          <w:color w:val="000000"/>
+          <w:shd w:val="clear" w:color="auto" w:fill="FFFFFF"/>
+        </w:rPr>
+        <w:t>Formulário de filtro para ligar alguma aplicação que necessite receber uma string contendo uma cláusula where</w:t>
+      </w:r>
+    </w:p>
+    <w:p>
+      <w:pPr>
+        <w:pStyle w:val="PargrafodaLista"/>
+        <w:rPr>
+          <w:color w:val="000000"/>
+          <w:shd w:val="clear" w:color="auto" w:fill="FFFFFF"/>
+        </w:rPr>
+      </w:pPr>
+    </w:p>
+    <w:p>
+      <w:pPr>
+        <w:pStyle w:val="PargrafodaLista"/>
+        <w:numPr>
+          <w:ilvl w:val="0"/>
+          <w:numId w:val="40"/>
+        </w:numPr>
+      </w:pPr>
+      <w:r>
+        <w:rPr>
+          <w:color w:val="000000"/>
+          <w:shd w:val="clear" w:color="auto" w:fill="FFFFFF"/>
+        </w:rPr>
+        <w:t xml:space="preserve">Controle - </w:t>
+      </w:r>
+      <w:r>
+        <w:rPr>
+          <w:color w:val="000000"/>
+          <w:shd w:val="clear" w:color="auto" w:fill="FFFFFF"/>
+        </w:rPr>
+        <w:t xml:space="preserve">São as aplicações criadas para </w:t>
+      </w:r>
+      <w:r>
+        <w:rPr>
+          <w:color w:val="000000"/>
+          <w:shd w:val="clear" w:color="auto" w:fill="FFFFFF"/>
+        </w:rPr>
+        <w:t>infraestrutura</w:t>
+      </w:r>
+      <w:r>
+        <w:rPr>
+          <w:color w:val="000000"/>
+          <w:shd w:val="clear" w:color="auto" w:fill="FFFFFF"/>
+        </w:rPr>
+        <w:t xml:space="preserve"> do sistema. Podem ser utilizadas para captação de dados (parâmetros)</w:t>
+      </w:r>
+      <w:r>
+        <w:rPr>
+          <w:color w:val="000000"/>
+          <w:shd w:val="clear" w:color="auto" w:fill="FFFFFF"/>
+        </w:rPr>
+        <w:t xml:space="preserve"> da interface para integra-los com a camada modelo</w:t>
+      </w:r>
+      <w:r>
+        <w:rPr>
+          <w:color w:val="000000"/>
+          <w:shd w:val="clear" w:color="auto" w:fill="FFFFFF"/>
+        </w:rPr>
+        <w:t>.</w:t>
+      </w:r>
+      <w:r>
+        <w:rPr>
+          <w:rStyle w:val="apple-converted-space"/>
+          <w:color w:val="000000"/>
+          <w:shd w:val="clear" w:color="auto" w:fill="FFFFFF"/>
+        </w:rPr>
+        <w:t> </w:t>
+      </w:r>
+      <w:r>
+        <w:rPr>
+          <w:color w:val="000000"/>
+        </w:rPr>
+        <w:br/>
+      </w:r>
+      <w:r>
+        <w:rPr>
+          <w:color w:val="000000"/>
+          <w:shd w:val="clear" w:color="auto" w:fill="FFFFFF"/>
+        </w:rPr>
+        <w:t>Ex.: login de sistema, seleção da empresa, seleção de acesso e etc.</w:t>
+      </w:r>
+    </w:p>
+    <w:p>
+      <w:pPr>
+        <w:pStyle w:val="PargrafodaLista"/>
+      </w:pPr>
+    </w:p>
+    <w:p>
+      <w:pPr>
+        <w:pStyle w:val="PargrafodaLista"/>
+        <w:numPr>
+          <w:ilvl w:val="0"/>
+          <w:numId w:val="40"/>
+        </w:numPr>
+      </w:pPr>
+      <w:r>
+        <w:t xml:space="preserve">PDF - </w:t>
+      </w:r>
+      <w:r>
+        <w:rPr>
+          <w:rStyle w:val="apple-converted-space"/>
+          <w:color w:val="000000"/>
+          <w:shd w:val="clear" w:color="auto" w:fill="FFFFFF"/>
+        </w:rPr>
+        <w:t> </w:t>
+      </w:r>
+      <w:r>
+        <w:rPr>
+          <w:color w:val="000000"/>
+          <w:shd w:val="clear" w:color="auto" w:fill="FFFFFF"/>
+        </w:rPr>
+        <w:t>Scriptc</w:t>
+      </w:r>
+      <w:r>
+        <w:rPr>
+          <w:color w:val="000000"/>
+          <w:shd w:val="clear" w:color="auto" w:fill="FFFFFF"/>
+        </w:rPr>
+        <w:t>ase oferece uma ferramenta para gerar relatórios de qualidade, usando formatos pré</w:t>
+      </w:r>
+      <w:r>
+        <w:rPr>
+          <w:color w:val="000000"/>
+          <w:shd w:val="clear" w:color="auto" w:fill="FFFFFF"/>
+        </w:rPr>
+        <w:t>-</w:t>
+      </w:r>
+      <w:r>
+        <w:rPr>
+          <w:color w:val="000000"/>
+          <w:shd w:val="clear" w:color="auto" w:fill="FFFFFF"/>
+        </w:rPr>
+        <w:t>definidos.</w:t>
+      </w:r>
+      <w:r>
+        <w:rPr>
+          <w:color w:val="000000"/>
+        </w:rPr>
+        <w:br/>
+      </w:r>
+      <w:r>
+        <w:rPr>
+          <w:color w:val="000000"/>
+          <w:shd w:val="clear" w:color="auto" w:fill="FFFFFF"/>
+        </w:rPr>
+        <w:t>Use esta aplicação para gerar relatórios para as instituições de governo ou outra organização que formato exigido específicos.</w:t>
+      </w:r>
+    </w:p>
+    <w:p>
+      <w:pPr>
+        <w:pStyle w:val="PargrafodaLista"/>
+      </w:pPr>
+    </w:p>
+    <w:p>
+      <w:pPr>
+        <w:pStyle w:val="PargrafodaLista"/>
+        <w:numPr>
+          <w:ilvl w:val="0"/>
+          <w:numId w:val="39"/>
+        </w:numPr>
+      </w:pPr>
+      <w:r>
+        <w:rPr>
+          <w:b/>
+        </w:rPr>
+        <w:t>Bibliotecas</w:t>
+      </w:r>
+      <w:r>
+        <w:t xml:space="preserve"> </w:t>
+      </w:r>
+      <w:r>
+        <w:rPr>
+          <w:b/>
+        </w:rPr>
+        <w:t>Externas</w:t>
+      </w:r>
+      <w:r>
+        <w:t xml:space="preserve">: </w:t>
+      </w:r>
+    </w:p>
+    <w:p>
+      <w:pPr>
+        <w:pStyle w:val="PargrafodaLista"/>
+      </w:pPr>
+    </w:p>
+    <w:p>
+      <w:pPr>
+        <w:pStyle w:val="PargrafodaLista"/>
+        <w:numPr>
+          <w:ilvl w:val="0"/>
+          <w:numId w:val="41"/>
+        </w:numPr>
+      </w:pPr>
+      <w:r>
+        <w:t xml:space="preserve">Bootstrap - </w:t>
+      </w:r>
+      <w:r>
+        <w:rPr>
+          <w:color w:val="222222"/>
+          <w:shd w:val="clear" w:color="auto" w:fill="FFFFFF"/>
+        </w:rPr>
+        <w:t>é um framework front-</w:t>
+      </w:r>
+      <w:r>
+        <w:rPr>
+          <w:color w:val="222222"/>
+          <w:shd w:val="clear" w:color="auto" w:fill="FFFFFF"/>
+        </w:rPr>
+        <w:t>end q</w:t>
+      </w:r>
+      <w:r>
+        <w:rPr>
+          <w:color w:val="222222"/>
+          <w:shd w:val="clear" w:color="auto" w:fill="FFFFFF"/>
+        </w:rPr>
+        <w:t>ue</w:t>
+      </w:r>
+      <w:r>
+        <w:rPr>
+          <w:color w:val="222222"/>
+          <w:shd w:val="clear" w:color="auto" w:fill="FFFFFF"/>
+        </w:rPr>
+        <w:t xml:space="preserve"> facilita a vida dos desenvolvedores web a criar sites com tecnologia mobile (responsivo) sem ter que digitar uma linha de CSS para “fazer e acontecer”. Não é </w:t>
+      </w:r>
+      <w:r>
+        <w:rPr>
+          <w:color w:val="222222"/>
+          <w:shd w:val="clear" w:color="auto" w:fill="FFFFFF"/>
+        </w:rPr>
+        <w:t>à</w:t>
+      </w:r>
+      <w:r>
+        <w:rPr>
+          <w:color w:val="222222"/>
+          <w:shd w:val="clear" w:color="auto" w:fill="FFFFFF"/>
+        </w:rPr>
+        <w:t xml:space="preserve"> toa que o termo “</w:t>
+      </w:r>
+      <w:r>
+        <w:rPr>
+          <w:b/>
+          <w:bCs/>
+          <w:color w:val="222222"/>
+          <w:shd w:val="clear" w:color="auto" w:fill="FFFFFF"/>
+        </w:rPr>
+        <w:t>Bootstrap</w:t>
+      </w:r>
+      <w:r>
+        <w:rPr>
+          <w:color w:val="222222"/>
+          <w:shd w:val="clear" w:color="auto" w:fill="FFFFFF"/>
+        </w:rPr>
+        <w:t>” em inglês significa “inicialização”, algo que possui um ponto de partida.</w:t>
+      </w:r>
+    </w:p>
+    <w:p>
+      <w:pPr>
+        <w:pStyle w:val="PargrafodaLista"/>
+        <w:ind w:left="1440"/>
+      </w:pPr>
+    </w:p>
+    <w:p>
+      <w:pPr>
+        <w:pStyle w:val="PargrafodaLista"/>
+        <w:numPr>
+          <w:ilvl w:val="0"/>
+          <w:numId w:val="41"/>
+        </w:numPr>
+      </w:pPr>
+      <w:r>
+        <w:rPr>
+          <w:color w:val="222222"/>
+          <w:shd w:val="clear" w:color="auto" w:fill="FFFFFF"/>
+        </w:rPr>
+        <w:t xml:space="preserve">JQuery - </w:t>
+      </w:r>
+      <w:r>
+        <w:rPr>
+          <w:color w:val="222222"/>
+          <w:shd w:val="clear" w:color="auto" w:fill="FFFFFF"/>
+        </w:rPr>
+        <w:t>é uma biblioteca de código aberto e possui licença dual, fazendo uso da Licença MIT ou da GNU General Public License versão 2. A sintaxe do</w:t>
+      </w:r>
+      <w:r>
+        <w:rPr>
+          <w:rStyle w:val="apple-converted-space"/>
+          <w:color w:val="222222"/>
+          <w:shd w:val="clear" w:color="auto" w:fill="FFFFFF"/>
+        </w:rPr>
+        <w:t> </w:t>
+      </w:r>
+      <w:r>
+        <w:rPr>
+          <w:b/>
+          <w:bCs/>
+          <w:color w:val="222222"/>
+          <w:shd w:val="clear" w:color="auto" w:fill="FFFFFF"/>
+        </w:rPr>
+        <w:t>jQuery</w:t>
+      </w:r>
+      <w:r>
+        <w:rPr>
+          <w:rStyle w:val="apple-converted-space"/>
+          <w:color w:val="222222"/>
+          <w:shd w:val="clear" w:color="auto" w:fill="FFFFFF"/>
+        </w:rPr>
+        <w:t> </w:t>
+      </w:r>
+      <w:r>
+        <w:rPr>
+          <w:color w:val="222222"/>
+          <w:shd w:val="clear" w:color="auto" w:fill="FFFFFF"/>
+        </w:rPr>
+        <w:t>foi desenvolvida para tornar mais simples a navegação do documento HTML, a seleção de elementos DOM, criar animações, manipular eventos e desenvolver aplicações AJAX.</w:t>
+      </w:r>
+    </w:p>
+    <w:p>
+      <w:pPr>
+        <w:pStyle w:val="PargrafodaLista"/>
+      </w:pPr>
+    </w:p>
+    <w:p>
+      <w:pPr>
+        <w:pStyle w:val="PargrafodaLista"/>
+        <w:numPr>
+          <w:ilvl w:val="0"/>
+          <w:numId w:val="41"/>
+        </w:numPr>
+      </w:pPr>
+      <w:r>
+        <w:t xml:space="preserve">Angular JS - </w:t>
+      </w:r>
+      <w:r>
+        <w:rPr>
+          <w:color w:val="222222"/>
+          <w:shd w:val="clear" w:color="auto" w:fill="FFFFFF"/>
+        </w:rPr>
+        <w:t>Na execução do</w:t>
+      </w:r>
+      <w:r>
+        <w:rPr>
+          <w:rStyle w:val="apple-converted-space"/>
+          <w:color w:val="222222"/>
+          <w:shd w:val="clear" w:color="auto" w:fill="FFFFFF"/>
+        </w:rPr>
+        <w:t> </w:t>
+      </w:r>
+      <w:r>
+        <w:rPr>
+          <w:b/>
+          <w:bCs/>
+          <w:color w:val="222222"/>
+          <w:shd w:val="clear" w:color="auto" w:fill="FFFFFF"/>
+        </w:rPr>
+        <w:t>Angular</w:t>
+      </w:r>
+      <w:r>
+        <w:rPr>
+          <w:color w:val="222222"/>
+          <w:shd w:val="clear" w:color="auto" w:fill="FFFFFF"/>
+        </w:rPr>
+        <w:t>.</w:t>
+      </w:r>
+      <w:r>
+        <w:rPr>
+          <w:b/>
+          <w:bCs/>
+          <w:color w:val="222222"/>
+          <w:shd w:val="clear" w:color="auto" w:fill="FFFFFF"/>
+        </w:rPr>
+        <w:t>js</w:t>
+      </w:r>
+      <w:r>
+        <w:rPr>
+          <w:color w:val="222222"/>
+          <w:shd w:val="clear" w:color="auto" w:fill="FFFFFF"/>
+        </w:rPr>
+        <w:t xml:space="preserve">, ocorre o carregamento, onde sua árvore DOM e </w:t>
+      </w:r>
+      <w:r>
+        <w:rPr>
+          <w:color w:val="222222"/>
+          <w:shd w:val="clear" w:color="auto" w:fill="FFFFFF"/>
+        </w:rPr>
+        <w:t>Javascritpt</w:t>
+      </w:r>
+      <w:r>
+        <w:rPr>
+          <w:color w:val="222222"/>
+          <w:shd w:val="clear" w:color="auto" w:fill="FFFFFF"/>
+        </w:rPr>
+        <w:t xml:space="preserve"> é </w:t>
+      </w:r>
+      <w:r>
+        <w:rPr>
+          <w:color w:val="222222"/>
+          <w:shd w:val="clear" w:color="auto" w:fill="FFFFFF"/>
+        </w:rPr>
+        <w:t>transformada</w:t>
+      </w:r>
+      <w:r>
+        <w:rPr>
+          <w:color w:val="222222"/>
+          <w:shd w:val="clear" w:color="auto" w:fill="FFFFFF"/>
+        </w:rPr>
+        <w:t xml:space="preserve"> em um aplicativo</w:t>
+      </w:r>
+      <w:r>
+        <w:rPr>
+          <w:rStyle w:val="apple-converted-space"/>
+          <w:color w:val="222222"/>
+          <w:shd w:val="clear" w:color="auto" w:fill="FFFFFF"/>
+        </w:rPr>
+        <w:t> </w:t>
+      </w:r>
+      <w:r>
+        <w:rPr>
+          <w:b/>
+          <w:bCs/>
+          <w:color w:val="222222"/>
+          <w:shd w:val="clear" w:color="auto" w:fill="FFFFFF"/>
+        </w:rPr>
+        <w:t>angular</w:t>
+      </w:r>
+      <w:r>
+        <w:rPr>
+          <w:color w:val="222222"/>
+          <w:shd w:val="clear" w:color="auto" w:fill="FFFFFF"/>
+        </w:rPr>
+        <w:t xml:space="preserve">. Isso </w:t>
+      </w:r>
+      <w:r>
+        <w:rPr>
+          <w:color w:val="222222"/>
+          <w:shd w:val="clear" w:color="auto" w:fill="FFFFFF"/>
+        </w:rPr>
+        <w:t>ocorre, pois,</w:t>
+      </w:r>
+      <w:r>
+        <w:rPr>
+          <w:color w:val="222222"/>
+          <w:shd w:val="clear" w:color="auto" w:fill="FFFFFF"/>
+        </w:rPr>
+        <w:t xml:space="preserve"> o código HTML com caracteres especiais (diretivas e </w:t>
+      </w:r>
+      <w:r>
+        <w:rPr>
+          <w:color w:val="222222"/>
+          <w:shd w:val="clear" w:color="auto" w:fill="FFFFFF"/>
+        </w:rPr>
+        <w:t>filtros</w:t>
+      </w:r>
+      <w:r>
+        <w:rPr>
+          <w:b/>
+          <w:bCs/>
+          <w:color w:val="222222"/>
+          <w:shd w:val="clear" w:color="auto" w:fill="FFFFFF"/>
+        </w:rPr>
+        <w:t xml:space="preserve"> angular</w:t>
+      </w:r>
+      <w:r>
+        <w:rPr>
+          <w:color w:val="222222"/>
+          <w:shd w:val="clear" w:color="auto" w:fill="FFFFFF"/>
+        </w:rPr>
+        <w:t>) é compilado e</w:t>
+      </w:r>
+      <w:r>
+        <w:rPr>
+          <w:rStyle w:val="apple-converted-space"/>
+          <w:color w:val="222222"/>
+          <w:shd w:val="clear" w:color="auto" w:fill="FFFFFF"/>
+        </w:rPr>
+        <w:t> </w:t>
+      </w:r>
+      <w:r>
+        <w:rPr>
+          <w:b/>
+          <w:bCs/>
+          <w:color w:val="222222"/>
+          <w:shd w:val="clear" w:color="auto" w:fill="FFFFFF"/>
+        </w:rPr>
+        <w:t>angular</w:t>
+      </w:r>
+      <w:r>
+        <w:rPr>
+          <w:rStyle w:val="apple-converted-space"/>
+          <w:color w:val="222222"/>
+          <w:shd w:val="clear" w:color="auto" w:fill="FFFFFF"/>
+        </w:rPr>
+        <w:t> </w:t>
+      </w:r>
+      <w:r>
+        <w:rPr>
+          <w:color w:val="222222"/>
+          <w:shd w:val="clear" w:color="auto" w:fill="FFFFFF"/>
+        </w:rPr>
+        <w:t>realiza uma vinculação entre Controller, Model e View (padrão MVC).</w:t>
+      </w:r>
+    </w:p>
+    <w:p/>
+    <w:p/>
+    <w:p>
+      <w:pPr>
+        <w:pStyle w:val="PargrafodaLista"/>
+        <w:numPr>
+          <w:ilvl w:val="0"/>
+          <w:numId w:val="39"/>
+        </w:numPr>
+      </w:pPr>
+      <w:r>
+        <w:rPr>
+          <w:b/>
+        </w:rPr>
+        <w:t>PHP</w:t>
+      </w:r>
+      <w:r>
+        <w:t>:</w:t>
+      </w:r>
+    </w:p>
+    <w:p>
+      <w:pPr>
+        <w:ind w:left="720" w:firstLine="720"/>
+      </w:pPr>
+      <w:r>
+        <w:t>O</w:t>
+      </w:r>
+      <w:r>
+        <w:t xml:space="preserve"> PHP um acrônimo recursivo para PHP: Hypertext </w:t>
+      </w:r>
+      <w:r>
+        <w:t>Preprocessor</w:t>
+      </w:r>
+      <w:r>
+        <w:t xml:space="preserve"> é uma linguagem de script open </w:t>
+      </w:r>
+      <w:r>
+        <w:t>source</w:t>
+      </w:r>
+      <w:r>
+        <w:t xml:space="preserve"> de uso geral, muito utilizada, e especialmente adequada para o desenvolvimento web e que</w:t>
+      </w:r>
+      <w:r>
+        <w:t xml:space="preserve"> p</w:t>
+      </w:r>
+      <w:r>
+        <w:t>ode ser embutida dentro do HTML. O PHP é considerado uma linguagem de back end pois funciona no servidor de aplicações. Ao baixar o Scriptcase o PHP está incluso.</w:t>
+      </w:r>
+    </w:p>
+    <w:p>
+      <w:pPr>
+        <w:pStyle w:val="PargrafodaLista"/>
+      </w:pPr>
+    </w:p>
+    <w:p>
+      <w:pPr>
+        <w:pStyle w:val="PargrafodaLista"/>
+        <w:numPr>
+          <w:ilvl w:val="0"/>
+          <w:numId w:val="39"/>
+        </w:numPr>
+      </w:pPr>
+      <w:r>
+        <w:rPr>
+          <w:b/>
+        </w:rPr>
+        <w:t>Servidor</w:t>
+      </w:r>
+      <w:r>
+        <w:t xml:space="preserve"> </w:t>
+      </w:r>
+      <w:r>
+        <w:rPr>
+          <w:b/>
+        </w:rPr>
+        <w:t>Apache</w:t>
+      </w:r>
+      <w:r>
+        <w:t>:</w:t>
+      </w:r>
+    </w:p>
+    <w:p>
+      <w:pPr>
+        <w:pStyle w:val="PargrafodaLista"/>
+        <w:ind w:firstLine="720"/>
+      </w:pPr>
+      <w:r>
+        <w:rPr>
+          <w:color w:val="222222"/>
+          <w:shd w:val="clear" w:color="auto" w:fill="FFFFFF"/>
+        </w:rPr>
+        <w:t>O</w:t>
+      </w:r>
+      <w:r>
+        <w:rPr>
+          <w:rStyle w:val="apple-converted-space"/>
+          <w:color w:val="222222"/>
+          <w:shd w:val="clear" w:color="auto" w:fill="FFFFFF"/>
+        </w:rPr>
+        <w:t> </w:t>
+      </w:r>
+      <w:r>
+        <w:rPr>
+          <w:b/>
+          <w:bCs/>
+          <w:color w:val="222222"/>
+          <w:shd w:val="clear" w:color="auto" w:fill="FFFFFF"/>
+        </w:rPr>
+        <w:t>servidor Apache</w:t>
+      </w:r>
+      <w:r>
+        <w:rPr>
+          <w:rStyle w:val="apple-converted-space"/>
+          <w:color w:val="222222"/>
+          <w:shd w:val="clear" w:color="auto" w:fill="FFFFFF"/>
+        </w:rPr>
+        <w:t> </w:t>
+      </w:r>
+      <w:r>
+        <w:rPr>
+          <w:color w:val="222222"/>
+          <w:shd w:val="clear" w:color="auto" w:fill="FFFFFF"/>
+        </w:rPr>
+        <w:t>(ou</w:t>
+      </w:r>
+      <w:r>
+        <w:rPr>
+          <w:rStyle w:val="apple-converted-space"/>
+          <w:color w:val="222222"/>
+          <w:shd w:val="clear" w:color="auto" w:fill="FFFFFF"/>
+        </w:rPr>
+        <w:t> </w:t>
+      </w:r>
+      <w:r>
+        <w:rPr>
+          <w:b/>
+          <w:bCs/>
+          <w:color w:val="222222"/>
+          <w:shd w:val="clear" w:color="auto" w:fill="FFFFFF"/>
+        </w:rPr>
+        <w:t>Servidor</w:t>
+      </w:r>
+      <w:r>
+        <w:rPr>
+          <w:rStyle w:val="apple-converted-space"/>
+          <w:color w:val="222222"/>
+          <w:shd w:val="clear" w:color="auto" w:fill="FFFFFF"/>
+        </w:rPr>
+        <w:t> </w:t>
+      </w:r>
+      <w:r>
+        <w:rPr>
+          <w:color w:val="222222"/>
+          <w:shd w:val="clear" w:color="auto" w:fill="FFFFFF"/>
+        </w:rPr>
+        <w:t>HTTP</w:t>
+      </w:r>
+      <w:r>
+        <w:rPr>
+          <w:color w:val="222222"/>
+          <w:shd w:val="clear" w:color="auto" w:fill="FFFFFF"/>
+        </w:rPr>
+        <w:t xml:space="preserve"> </w:t>
+      </w:r>
+      <w:r>
+        <w:rPr>
+          <w:b/>
+          <w:bCs/>
+          <w:color w:val="222222"/>
+          <w:shd w:val="clear" w:color="auto" w:fill="FFFFFF"/>
+        </w:rPr>
+        <w:t>Apache</w:t>
+      </w:r>
+      <w:r>
+        <w:rPr>
+          <w:color w:val="222222"/>
+          <w:shd w:val="clear" w:color="auto" w:fill="FFFFFF"/>
+        </w:rPr>
+        <w:t>, em inglês:</w:t>
+      </w:r>
+      <w:r>
+        <w:rPr>
+          <w:rStyle w:val="apple-converted-space"/>
+          <w:color w:val="222222"/>
+          <w:shd w:val="clear" w:color="auto" w:fill="FFFFFF"/>
+        </w:rPr>
+        <w:t> </w:t>
+      </w:r>
+      <w:r>
+        <w:rPr>
+          <w:b/>
+          <w:bCs/>
+          <w:color w:val="222222"/>
+          <w:shd w:val="clear" w:color="auto" w:fill="FFFFFF"/>
+        </w:rPr>
+        <w:t>Apache</w:t>
+      </w:r>
+      <w:r>
+        <w:rPr>
+          <w:rStyle w:val="apple-converted-space"/>
+          <w:color w:val="222222"/>
+          <w:shd w:val="clear" w:color="auto" w:fill="FFFFFF"/>
+        </w:rPr>
+        <w:t> </w:t>
+      </w:r>
+      <w:r>
+        <w:rPr>
+          <w:color w:val="222222"/>
+          <w:shd w:val="clear" w:color="auto" w:fill="FFFFFF"/>
+        </w:rPr>
+        <w:t>HTTP Server, ou simplesmente:</w:t>
+      </w:r>
+      <w:r>
+        <w:rPr>
+          <w:rStyle w:val="apple-converted-space"/>
+          <w:color w:val="222222"/>
+          <w:shd w:val="clear" w:color="auto" w:fill="FFFFFF"/>
+        </w:rPr>
+        <w:t> </w:t>
+      </w:r>
+      <w:r>
+        <w:rPr>
+          <w:b/>
+          <w:bCs/>
+          <w:color w:val="222222"/>
+          <w:shd w:val="clear" w:color="auto" w:fill="FFFFFF"/>
+        </w:rPr>
+        <w:t>Apache</w:t>
+      </w:r>
+      <w:r>
+        <w:rPr>
+          <w:color w:val="222222"/>
+          <w:shd w:val="clear" w:color="auto" w:fill="FFFFFF"/>
+        </w:rPr>
+        <w:t xml:space="preserve">) é o mais </w:t>
+      </w:r>
+      <w:r>
+        <w:rPr>
+          <w:color w:val="222222"/>
+          <w:shd w:val="clear" w:color="auto" w:fill="FFFFFF"/>
+        </w:rPr>
+        <w:t xml:space="preserve">bem-sucedido </w:t>
+      </w:r>
+      <w:r>
+        <w:rPr>
+          <w:b/>
+          <w:bCs/>
+          <w:color w:val="222222"/>
+          <w:shd w:val="clear" w:color="auto" w:fill="FFFFFF"/>
+        </w:rPr>
+        <w:t>servidor</w:t>
+      </w:r>
+      <w:r>
+        <w:rPr>
+          <w:rStyle w:val="apple-converted-space"/>
+          <w:color w:val="222222"/>
+          <w:shd w:val="clear" w:color="auto" w:fill="FFFFFF"/>
+        </w:rPr>
+        <w:t> </w:t>
+      </w:r>
+      <w:r>
+        <w:rPr>
+          <w:color w:val="222222"/>
+          <w:shd w:val="clear" w:color="auto" w:fill="FFFFFF"/>
+        </w:rPr>
+        <w:t xml:space="preserve">web livre. Foi criado em 1995 por Rob McCool, então funcionário do NCSA (National Center for </w:t>
+      </w:r>
+      <w:r>
+        <w:rPr>
+          <w:color w:val="222222"/>
+          <w:shd w:val="clear" w:color="auto" w:fill="FFFFFF"/>
+        </w:rPr>
+        <w:t>Supercomputem</w:t>
+      </w:r>
+      <w:r>
+        <w:rPr>
+          <w:color w:val="222222"/>
+          <w:shd w:val="clear" w:color="auto" w:fill="FFFFFF"/>
+        </w:rPr>
+        <w:t xml:space="preserve"> Applications).</w:t>
+      </w:r>
+      <w:r>
+        <w:rPr>
+          <w:color w:val="222222"/>
+          <w:shd w:val="clear" w:color="auto" w:fill="FFFFFF"/>
+        </w:rPr>
+        <w:t xml:space="preserve"> </w:t>
+      </w:r>
+      <w:r>
+        <w:rPr>
+          <w:color w:val="252525"/>
+        </w:rPr>
+        <w:t>O servidor é compatível com o protocolo</w:t>
+      </w:r>
+      <w:r>
+        <w:rPr>
+          <w:rStyle w:val="apple-converted-space"/>
+          <w:color w:val="252525"/>
+        </w:rPr>
+        <w:t> </w:t>
+      </w:r>
+      <w:r>
+        <w:rPr>
+          <w:color w:val="252525"/>
+        </w:rPr>
+        <w:t>HTTP</w:t>
+      </w:r>
+      <w:r>
+        <w:rPr>
+          <w:rStyle w:val="apple-converted-space"/>
+          <w:color w:val="252525"/>
+        </w:rPr>
+        <w:t> </w:t>
+      </w:r>
+      <w:r>
+        <w:rPr>
+          <w:color w:val="252525"/>
+        </w:rPr>
+        <w:t xml:space="preserve">versão </w:t>
+      </w:r>
+      <w:r>
+        <w:rPr>
+          <w:color w:val="252525"/>
+        </w:rPr>
+        <w:t>1.1</w:t>
+      </w:r>
+      <w:r>
+        <w:rPr>
+          <w:rStyle w:val="apple-converted-space"/>
+          <w:color w:val="252525"/>
+        </w:rPr>
+        <w:t>.</w:t>
+      </w:r>
+      <w:r>
+        <w:rPr>
+          <w:color w:val="252525"/>
+        </w:rPr>
+        <w:t xml:space="preserve"> Suas funcionalidades são mantidas através de uma estrutura de módulos, permitindo inclusive que o usuário</w:t>
+      </w:r>
+      <w:r>
+        <w:rPr>
+          <w:color w:val="252525"/>
+        </w:rPr>
+        <w:t xml:space="preserve"> escreva seus próprios </w:t>
+      </w:r>
+      <w:bookmarkStart w:id="2" w:name="_GoBack"/>
+      <w:bookmarkEnd w:id="2"/>
+      <w:r>
+        <w:rPr>
+          <w:color w:val="252525"/>
+        </w:rPr>
+        <w:t xml:space="preserve">módulos, </w:t>
+      </w:r>
+      <w:r>
+        <w:rPr>
+          <w:color w:val="252525"/>
+        </w:rPr>
+        <w:t>utilizando</w:t>
+      </w:r>
+      <w:r>
+        <w:rPr>
+          <w:color w:val="252525"/>
+        </w:rPr>
+        <w:t xml:space="preserve"> a</w:t>
+      </w:r>
+      <w:r>
+        <w:rPr>
+          <w:rStyle w:val="apple-converted-space"/>
+          <w:color w:val="252525"/>
+        </w:rPr>
+        <w:t> </w:t>
+      </w:r>
+      <w:r>
+        <w:rPr>
+          <w:color w:val="252525"/>
+        </w:rPr>
+        <w:t>API</w:t>
+      </w:r>
+      <w:r>
+        <w:rPr>
+          <w:rStyle w:val="apple-converted-space"/>
+          <w:color w:val="252525"/>
+        </w:rPr>
+        <w:t> </w:t>
+      </w:r>
+      <w:r>
+        <w:rPr>
+          <w:color w:val="252525"/>
+        </w:rPr>
+        <w:t>do software, ao baixar o Scriptcase o Apache está incluso</w:t>
+      </w:r>
+      <w:r>
+        <w:rPr>
+          <w:color w:val="333333"/>
+          <w:shd w:val="clear" w:color="auto" w:fill="F2F2F2"/>
+        </w:rPr>
+        <w:t>.</w:t>
+      </w:r>
+    </w:p>
+    <w:p>
+      <w:pPr>
+        <w:pStyle w:val="NormalWeb"/>
+        <w:shd w:val="clear" w:color="auto" w:fill="FFFFFF"/>
+        <w:spacing w:before="120" w:beforeAutospacing="0" w:after="120" w:afterAutospacing="0" w:line="336" w:lineRule="atLeast"/>
+        <w:rPr>
+          <w:color w:val="252525"/>
+          <w:sz w:val="21"/>
+          <w:szCs w:val="21"/>
+        </w:rPr>
+      </w:pPr>
+    </w:p>
+    <w:p>
+      <w:pPr>
+        <w:pStyle w:val="PargrafodaLista"/>
+        <w:ind w:firstLine="720"/>
+      </w:pPr>
+    </w:p>
+    <w:p/>
+    <w:p/>
+    <w:p/>
+    <w:p>
+      <w:pPr>
+        <w:tabs>
+          <w:tab w:val="left" w:pos="5295"/>
+        </w:tabs>
         <w:jc w:val="both"/>
       </w:pPr>
+      <w:r>
+        <w:tab/>
+      </w:r>
+    </w:p>
+    <w:p>
+      <w:pPr>
+        <w:pStyle w:val="Ttulo1"/>
+        <w:jc w:val="both"/>
+      </w:pPr>
+      <w:r>
+        <w:t>Visões Arquiteturais</w:t>
+      </w:r>
+    </w:p>
+    <w:p>
+      <w:pPr>
+        <w:jc w:val="both"/>
+        <w:rPr>
+          <w:rFonts w:ascii="Times" w:hAnsi="Times"/>
+          <w:iCs/>
+          <w:color w:val="0000FF"/>
+        </w:rPr>
+      </w:pPr>
+      <w:r>
+        <w:rPr>
+          <w:rFonts w:ascii="Times" w:hAnsi="Times"/>
+          <w:iCs/>
+          <w:color w:val="0000FF"/>
+        </w:rPr>
+        <w:t xml:space="preserve"> </w:t>
+      </w:r>
+    </w:p>
+    <w:p>
+      <w:pPr>
+        <w:jc w:val="both"/>
+        <w:rPr>
+          <w:rFonts w:ascii="Times" w:hAnsi="Times"/>
+          <w:iCs/>
+          <w:sz w:val="24"/>
+        </w:rPr>
+      </w:pPr>
+      <w:r>
+        <w:rPr>
+          <w:rFonts w:ascii="Times" w:hAnsi="Times"/>
+          <w:iCs/>
+        </w:rPr>
+        <w:t xml:space="preserve">• </w:t>
+      </w:r>
+      <w:r>
+        <w:rPr>
+          <w:rFonts w:ascii="Times" w:hAnsi="Times"/>
+          <w:iCs/>
+          <w:sz w:val="24"/>
+        </w:rPr>
+        <w:t xml:space="preserve">Lógica: </w:t>
+      </w:r>
+    </w:p>
+    <w:p>
+      <w:pPr>
+        <w:jc w:val="both"/>
+        <w:rPr>
+          <w:rFonts w:ascii="Times" w:hAnsi="Times"/>
+          <w:iCs/>
+          <w:sz w:val="24"/>
+        </w:rPr>
+      </w:pPr>
+    </w:p>
+    <w:p>
+      <w:pPr>
+        <w:jc w:val="both"/>
+        <w:rPr>
+          <w:rFonts w:ascii="Times" w:hAnsi="Times"/>
+          <w:iCs/>
+          <w:sz w:val="24"/>
+        </w:rPr>
+      </w:pPr>
+      <w:r>
+        <w:rPr>
+          <w:rFonts w:ascii="Times" w:hAnsi="Times"/>
+          <w:iCs/>
+          <w:sz w:val="24"/>
+        </w:rPr>
+        <w:t xml:space="preserve">• Operacional: </w:t>
+      </w:r>
+    </w:p>
+    <w:p>
+      <w:pPr>
+        <w:jc w:val="both"/>
+        <w:rPr>
+          <w:rFonts w:ascii="Times" w:hAnsi="Times"/>
+          <w:iCs/>
+          <w:sz w:val="24"/>
+        </w:rPr>
+      </w:pPr>
+    </w:p>
+    <w:p>
+      <w:pPr>
+        <w:jc w:val="both"/>
+        <w:rPr>
+          <w:rFonts w:ascii="Times" w:hAnsi="Times"/>
+          <w:iCs/>
+          <w:sz w:val="24"/>
+        </w:rPr>
+      </w:pPr>
+      <w:r>
+        <w:rPr>
+          <w:rFonts w:ascii="Times" w:hAnsi="Times"/>
+          <w:iCs/>
+          <w:sz w:val="24"/>
+        </w:rPr>
+        <w:t xml:space="preserve">• Caso de uso: </w:t>
+      </w:r>
+    </w:p>
+    <w:p>
+      <w:pPr>
+        <w:jc w:val="both"/>
+      </w:pPr>
+    </w:p>
+    <w:p>
+      <w:pPr>
+        <w:jc w:val="both"/>
+      </w:pPr>
+    </w:p>
+    <w:p>
+      <w:pPr>
+        <w:jc w:val="both"/>
+        <w:rPr>
+          <w:noProof/>
+          <w:lang w:eastAsia="pt-BR"/>
+        </w:rPr>
+      </w:pPr>
+      <w:r>
+        <w:rPr>
+          <w:noProof/>
+          <w:lang w:eastAsia="pt-BR"/>
+        </w:rPr>
+        <w:drawing>
+          <wp:inline distT="0" distB="0" distL="0" distR="0">
+            <wp:extent cx="5943600" cy="3911600"/>
+            <wp:effectExtent l="0" t="0" r="0" b="0"/>
+            <wp:docPr id="2" name="Imagem 2"/>
+            <wp:cNvGraphicFramePr>
+              <a:graphicFrameLocks xmlns:a="http://schemas.openxmlformats.org/drawingml/2006/main" noChangeAspect="1"/>
+            </wp:cNvGraphicFramePr>
+            <a:graphic xmlns:a="http://schemas.openxmlformats.org/drawingml/2006/main">
+              <a:graphicData uri="http://schemas.openxmlformats.org/drawingml/2006/picture">
+                <pic:pic xmlns:pic="http://schemas.openxmlformats.org/drawingml/2006/picture">
+                  <pic:nvPicPr>
+                    <pic:cNvPr id="2" name="Caso_de_uso.PNG"/>
+                    <pic:cNvPicPr/>
+                  </pic:nvPicPr>
+                  <pic:blipFill>
+                    <a:blip r:embed="rId9">
+                      <a:extLst>
+                        <a:ext uri="{28A0092B-C50C-407E-A947-70E740481C1C}">
+                          <a14:useLocalDpi xmlns:a14="http://schemas.microsoft.com/office/drawing/2010/main" val="0"/>
+                        </a:ext>
+                      </a:extLst>
+                    </a:blip>
+                    <a:stretch>
+                      <a:fillRect/>
+                    </a:stretch>
+                  </pic:blipFill>
+                  <pic:spPr>
+                    <a:xfrm>
+                      <a:off x="0" y="0"/>
+                      <a:ext cx="5943600" cy="3911600"/>
+                    </a:xfrm>
+                    <a:prstGeom prst="rect">
+                      <a:avLst/>
+                    </a:prstGeom>
+                  </pic:spPr>
+                </pic:pic>
+              </a:graphicData>
+            </a:graphic>
+          </wp:inline>
+        </w:drawing>
+      </w:r>
+    </w:p>
+    <w:p>
+      <w:pPr>
+        <w:jc w:val="both"/>
+      </w:pPr>
     </w:p>
     <w:sectPr>
-      <w:headerReference w:type="default" r:id="rId9"/>
-      <w:footerReference w:type="default" r:id="rId10"/>
+      <w:headerReference w:type="default" r:id="rId10"/>
+      <w:footerReference w:type="default" r:id="rId11"/>
       <w:pgSz w:w="12240" w:h="15840" w:code="1"/>
       <w:pgMar w:top="1440" w:right="1440" w:bottom="1440" w:left="1440" w:header="720" w:footer="720" w:gutter="0"/>
       <w:cols w:space="720"/>
@@ -1239,7 +2201,7 @@
               <w:rStyle w:val="Nmerodepgina"/>
               <w:noProof/>
             </w:rPr>
-            <w:t>2</w:t>
+            <w:t>3</w:t>
           </w:r>
           <w:r>
             <w:rPr>
@@ -1407,14 +2369,14 @@
         <v:path o:extrusionok="f" gradientshapeok="t" o:connecttype="rect"/>
         <o:lock v:ext="edit" aspectratio="t"/>
       </v:shapetype>
-      <v:shape id="_x0000_i1064" type="#_x0000_t75" style="width:29.25pt;height:27.75pt" o:bullet="t">
+      <v:shape id="_x0000_i1080" type="#_x0000_t75" style="width:29.25pt;height:27.75pt" o:bullet="t">
         <v:imagedata r:id="rId1" o:title="clip_image001"/>
       </v:shape>
     </w:pict>
   </w:numPicBullet>
   <w:numPicBullet w:numPicBulletId="1">
     <w:pict>
-      <v:shape id="_x0000_i1065" type="#_x0000_t75" style="width:30.75pt;height:30pt" o:bullet="t">
+      <v:shape id="_x0000_i1081" type="#_x0000_t75" style="width:30.75pt;height:30pt" o:bullet="t">
         <v:imagedata r:id="rId2" o:title="clip_image002"/>
       </v:shape>
     </w:pict>
@@ -3108,6 +4070,92 @@
     </w:lvl>
   </w:abstractNum>
   <w:abstractNum w:abstractNumId="15" w15:restartNumberingAfterBreak="0">
+    <w:nsid w:val="41A93B63"/>
+    <w:multiLevelType w:val="hybridMultilevel"/>
+    <w:tmpl w:val="E52EA302"/>
+    <w:lvl w:ilvl="0" w:tplc="0416000F">
+      <w:start w:val="1"/>
+      <w:numFmt w:val="decimal"/>
+      <w:lvlText w:val="%1."/>
+      <w:lvlJc w:val="left"/>
+      <w:pPr>
+        <w:ind w:left="1440" w:hanging="360"/>
+      </w:pPr>
+    </w:lvl>
+    <w:lvl w:ilvl="1" w:tplc="04160019" w:tentative="1">
+      <w:start w:val="1"/>
+      <w:numFmt w:val="lowerLetter"/>
+      <w:lvlText w:val="%2."/>
+      <w:lvlJc w:val="left"/>
+      <w:pPr>
+        <w:ind w:left="2160" w:hanging="360"/>
+      </w:pPr>
+    </w:lvl>
+    <w:lvl w:ilvl="2" w:tplc="0416001B" w:tentative="1">
+      <w:start w:val="1"/>
+      <w:numFmt w:val="lowerRoman"/>
+      <w:lvlText w:val="%3."/>
+      <w:lvlJc w:val="right"/>
+      <w:pPr>
+        <w:ind w:left="2880" w:hanging="180"/>
+      </w:pPr>
+    </w:lvl>
+    <w:lvl w:ilvl="3" w:tplc="0416000F" w:tentative="1">
+      <w:start w:val="1"/>
+      <w:numFmt w:val="decimal"/>
+      <w:lvlText w:val="%4."/>
+      <w:lvlJc w:val="left"/>
+      <w:pPr>
+        <w:ind w:left="3600" w:hanging="360"/>
+      </w:pPr>
+    </w:lvl>
+    <w:lvl w:ilvl="4" w:tplc="04160019" w:tentative="1">
+      <w:start w:val="1"/>
+      <w:numFmt w:val="lowerLetter"/>
+      <w:lvlText w:val="%5."/>
+      <w:lvlJc w:val="left"/>
+      <w:pPr>
+        <w:ind w:left="4320" w:hanging="360"/>
+      </w:pPr>
+    </w:lvl>
+    <w:lvl w:ilvl="5" w:tplc="0416001B" w:tentative="1">
+      <w:start w:val="1"/>
+      <w:numFmt w:val="lowerRoman"/>
+      <w:lvlText w:val="%6."/>
+      <w:lvlJc w:val="right"/>
+      <w:pPr>
+        <w:ind w:left="5040" w:hanging="180"/>
+      </w:pPr>
+    </w:lvl>
+    <w:lvl w:ilvl="6" w:tplc="0416000F" w:tentative="1">
+      <w:start w:val="1"/>
+      <w:numFmt w:val="decimal"/>
+      <w:lvlText w:val="%7."/>
+      <w:lvlJc w:val="left"/>
+      <w:pPr>
+        <w:ind w:left="5760" w:hanging="360"/>
+      </w:pPr>
+    </w:lvl>
+    <w:lvl w:ilvl="7" w:tplc="04160019" w:tentative="1">
+      <w:start w:val="1"/>
+      <w:numFmt w:val="lowerLetter"/>
+      <w:lvlText w:val="%8."/>
+      <w:lvlJc w:val="left"/>
+      <w:pPr>
+        <w:ind w:left="6480" w:hanging="360"/>
+      </w:pPr>
+    </w:lvl>
+    <w:lvl w:ilvl="8" w:tplc="0416001B" w:tentative="1">
+      <w:start w:val="1"/>
+      <w:numFmt w:val="lowerRoman"/>
+      <w:lvlText w:val="%9."/>
+      <w:lvlJc w:val="right"/>
+      <w:pPr>
+        <w:ind w:left="7200" w:hanging="180"/>
+      </w:pPr>
+    </w:lvl>
+  </w:abstractNum>
+  <w:abstractNum w:abstractNumId="16" w15:restartNumberingAfterBreak="0">
     <w:nsid w:val="579F3F8C"/>
     <w:multiLevelType w:val="multilevel"/>
     <w:tmpl w:val="219CCD04"/>
@@ -3256,7 +4304,7 @@
       </w:rPr>
     </w:lvl>
   </w:abstractNum>
-  <w:abstractNum w:abstractNumId="16" w15:restartNumberingAfterBreak="0">
+  <w:abstractNum w:abstractNumId="17" w15:restartNumberingAfterBreak="0">
     <w:nsid w:val="5D1D59FB"/>
     <w:multiLevelType w:val="hybridMultilevel"/>
     <w:tmpl w:val="8F7C13BE"/>
@@ -3369,7 +4417,7 @@
       </w:rPr>
     </w:lvl>
   </w:abstractNum>
-  <w:abstractNum w:abstractNumId="17" w15:restartNumberingAfterBreak="0">
+  <w:abstractNum w:abstractNumId="18" w15:restartNumberingAfterBreak="0">
     <w:nsid w:val="5DEF61DC"/>
     <w:multiLevelType w:val="multilevel"/>
     <w:tmpl w:val="FFFFFFFF"/>
@@ -3437,7 +4485,7 @@
       <w:lvlJc w:val="left"/>
     </w:lvl>
   </w:abstractNum>
-  <w:abstractNum w:abstractNumId="18" w15:restartNumberingAfterBreak="0">
+  <w:abstractNum w:abstractNumId="19" w15:restartNumberingAfterBreak="0">
     <w:nsid w:val="652D4E0F"/>
     <w:multiLevelType w:val="hybridMultilevel"/>
     <w:tmpl w:val="A3A67F2A"/>
@@ -3550,7 +4598,7 @@
       </w:rPr>
     </w:lvl>
   </w:abstractNum>
-  <w:abstractNum w:abstractNumId="19" w15:restartNumberingAfterBreak="0">
+  <w:abstractNum w:abstractNumId="20" w15:restartNumberingAfterBreak="0">
     <w:nsid w:val="65704325"/>
     <w:multiLevelType w:val="hybridMultilevel"/>
     <w:tmpl w:val="32B0D5EE"/>
@@ -3690,7 +4738,93 @@
       </w:rPr>
     </w:lvl>
   </w:abstractNum>
-  <w:abstractNum w:abstractNumId="20" w15:restartNumberingAfterBreak="0">
+  <w:abstractNum w:abstractNumId="21" w15:restartNumberingAfterBreak="0">
+    <w:nsid w:val="70180618"/>
+    <w:multiLevelType w:val="hybridMultilevel"/>
+    <w:tmpl w:val="66DCA414"/>
+    <w:lvl w:ilvl="0" w:tplc="0416000F">
+      <w:start w:val="1"/>
+      <w:numFmt w:val="decimal"/>
+      <w:lvlText w:val="%1."/>
+      <w:lvlJc w:val="left"/>
+      <w:pPr>
+        <w:ind w:left="1440" w:hanging="360"/>
+      </w:pPr>
+    </w:lvl>
+    <w:lvl w:ilvl="1" w:tplc="04160019" w:tentative="1">
+      <w:start w:val="1"/>
+      <w:numFmt w:val="lowerLetter"/>
+      <w:lvlText w:val="%2."/>
+      <w:lvlJc w:val="left"/>
+      <w:pPr>
+        <w:ind w:left="2160" w:hanging="360"/>
+      </w:pPr>
+    </w:lvl>
+    <w:lvl w:ilvl="2" w:tplc="0416001B" w:tentative="1">
+      <w:start w:val="1"/>
+      <w:numFmt w:val="lowerRoman"/>
+      <w:lvlText w:val="%3."/>
+      <w:lvlJc w:val="right"/>
+      <w:pPr>
+        <w:ind w:left="2880" w:hanging="180"/>
+      </w:pPr>
+    </w:lvl>
+    <w:lvl w:ilvl="3" w:tplc="0416000F" w:tentative="1">
+      <w:start w:val="1"/>
+      <w:numFmt w:val="decimal"/>
+      <w:lvlText w:val="%4."/>
+      <w:lvlJc w:val="left"/>
+      <w:pPr>
+        <w:ind w:left="3600" w:hanging="360"/>
+      </w:pPr>
+    </w:lvl>
+    <w:lvl w:ilvl="4" w:tplc="04160019" w:tentative="1">
+      <w:start w:val="1"/>
+      <w:numFmt w:val="lowerLetter"/>
+      <w:lvlText w:val="%5."/>
+      <w:lvlJc w:val="left"/>
+      <w:pPr>
+        <w:ind w:left="4320" w:hanging="360"/>
+      </w:pPr>
+    </w:lvl>
+    <w:lvl w:ilvl="5" w:tplc="0416001B" w:tentative="1">
+      <w:start w:val="1"/>
+      <w:numFmt w:val="lowerRoman"/>
+      <w:lvlText w:val="%6."/>
+      <w:lvlJc w:val="right"/>
+      <w:pPr>
+        <w:ind w:left="5040" w:hanging="180"/>
+      </w:pPr>
+    </w:lvl>
+    <w:lvl w:ilvl="6" w:tplc="0416000F" w:tentative="1">
+      <w:start w:val="1"/>
+      <w:numFmt w:val="decimal"/>
+      <w:lvlText w:val="%7."/>
+      <w:lvlJc w:val="left"/>
+      <w:pPr>
+        <w:ind w:left="5760" w:hanging="360"/>
+      </w:pPr>
+    </w:lvl>
+    <w:lvl w:ilvl="7" w:tplc="04160019" w:tentative="1">
+      <w:start w:val="1"/>
+      <w:numFmt w:val="lowerLetter"/>
+      <w:lvlText w:val="%8."/>
+      <w:lvlJc w:val="left"/>
+      <w:pPr>
+        <w:ind w:left="6480" w:hanging="360"/>
+      </w:pPr>
+    </w:lvl>
+    <w:lvl w:ilvl="8" w:tplc="0416001B" w:tentative="1">
+      <w:start w:val="1"/>
+      <w:numFmt w:val="lowerRoman"/>
+      <w:lvlText w:val="%9."/>
+      <w:lvlJc w:val="right"/>
+      <w:pPr>
+        <w:ind w:left="7200" w:hanging="180"/>
+      </w:pPr>
+    </w:lvl>
+  </w:abstractNum>
+  <w:abstractNum w:abstractNumId="22" w15:restartNumberingAfterBreak="0">
     <w:nsid w:val="701A771C"/>
     <w:multiLevelType w:val="multilevel"/>
     <w:tmpl w:val="11D8D30C"/>
@@ -3763,7 +4897,120 @@
       <w:lvlJc w:val="left"/>
     </w:lvl>
   </w:abstractNum>
-  <w:abstractNum w:abstractNumId="21" w15:restartNumberingAfterBreak="0">
+  <w:abstractNum w:abstractNumId="23" w15:restartNumberingAfterBreak="0">
+    <w:nsid w:val="71F04341"/>
+    <w:multiLevelType w:val="hybridMultilevel"/>
+    <w:tmpl w:val="CB4E203E"/>
+    <w:lvl w:ilvl="0" w:tplc="04160001">
+      <w:start w:val="1"/>
+      <w:numFmt w:val="bullet"/>
+      <w:lvlText w:val=""/>
+      <w:lvlJc w:val="left"/>
+      <w:pPr>
+        <w:ind w:left="720" w:hanging="360"/>
+      </w:pPr>
+      <w:rPr>
+        <w:rFonts w:ascii="Symbol" w:hAnsi="Symbol" w:hint="default"/>
+      </w:rPr>
+    </w:lvl>
+    <w:lvl w:ilvl="1" w:tplc="04160003">
+      <w:start w:val="1"/>
+      <w:numFmt w:val="bullet"/>
+      <w:lvlText w:val="o"/>
+      <w:lvlJc w:val="left"/>
+      <w:pPr>
+        <w:ind w:left="1440" w:hanging="360"/>
+      </w:pPr>
+      <w:rPr>
+        <w:rFonts w:ascii="Courier New" w:hAnsi="Courier New" w:cs="Courier New" w:hint="default"/>
+      </w:rPr>
+    </w:lvl>
+    <w:lvl w:ilvl="2" w:tplc="04160005">
+      <w:start w:val="1"/>
+      <w:numFmt w:val="bullet"/>
+      <w:lvlText w:val=""/>
+      <w:lvlJc w:val="left"/>
+      <w:pPr>
+        <w:ind w:left="2160" w:hanging="360"/>
+      </w:pPr>
+      <w:rPr>
+        <w:rFonts w:ascii="Wingdings" w:hAnsi="Wingdings" w:hint="default"/>
+      </w:rPr>
+    </w:lvl>
+    <w:lvl w:ilvl="3" w:tplc="04160001" w:tentative="1">
+      <w:start w:val="1"/>
+      <w:numFmt w:val="bullet"/>
+      <w:lvlText w:val=""/>
+      <w:lvlJc w:val="left"/>
+      <w:pPr>
+        <w:ind w:left="2880" w:hanging="360"/>
+      </w:pPr>
+      <w:rPr>
+        <w:rFonts w:ascii="Symbol" w:hAnsi="Symbol" w:hint="default"/>
+      </w:rPr>
+    </w:lvl>
+    <w:lvl w:ilvl="4" w:tplc="04160003" w:tentative="1">
+      <w:start w:val="1"/>
+      <w:numFmt w:val="bullet"/>
+      <w:lvlText w:val="o"/>
+      <w:lvlJc w:val="left"/>
+      <w:pPr>
+        <w:ind w:left="3600" w:hanging="360"/>
+      </w:pPr>
+      <w:rPr>
+        <w:rFonts w:ascii="Courier New" w:hAnsi="Courier New" w:cs="Courier New" w:hint="default"/>
+      </w:rPr>
+    </w:lvl>
+    <w:lvl w:ilvl="5" w:tplc="04160005" w:tentative="1">
+      <w:start w:val="1"/>
+      <w:numFmt w:val="bullet"/>
+      <w:lvlText w:val=""/>
+      <w:lvlJc w:val="left"/>
+      <w:pPr>
+        <w:ind w:left="4320" w:hanging="360"/>
+      </w:pPr>
+      <w:rPr>
+        <w:rFonts w:ascii="Wingdings" w:hAnsi="Wingdings" w:hint="default"/>
+      </w:rPr>
+    </w:lvl>
+    <w:lvl w:ilvl="6" w:tplc="04160001" w:tentative="1">
+      <w:start w:val="1"/>
+      <w:numFmt w:val="bullet"/>
+      <w:lvlText w:val=""/>
+      <w:lvlJc w:val="left"/>
+      <w:pPr>
+        <w:ind w:left="5040" w:hanging="360"/>
+      </w:pPr>
+      <w:rPr>
+        <w:rFonts w:ascii="Symbol" w:hAnsi="Symbol" w:hint="default"/>
+      </w:rPr>
+    </w:lvl>
+    <w:lvl w:ilvl="7" w:tplc="04160003" w:tentative="1">
+      <w:start w:val="1"/>
+      <w:numFmt w:val="bullet"/>
+      <w:lvlText w:val="o"/>
+      <w:lvlJc w:val="left"/>
+      <w:pPr>
+        <w:ind w:left="5760" w:hanging="360"/>
+      </w:pPr>
+      <w:rPr>
+        <w:rFonts w:ascii="Courier New" w:hAnsi="Courier New" w:cs="Courier New" w:hint="default"/>
+      </w:rPr>
+    </w:lvl>
+    <w:lvl w:ilvl="8" w:tplc="04160005" w:tentative="1">
+      <w:start w:val="1"/>
+      <w:numFmt w:val="bullet"/>
+      <w:lvlText w:val=""/>
+      <w:lvlJc w:val="left"/>
+      <w:pPr>
+        <w:ind w:left="6480" w:hanging="360"/>
+      </w:pPr>
+      <w:rPr>
+        <w:rFonts w:ascii="Wingdings" w:hAnsi="Wingdings" w:hint="default"/>
+      </w:rPr>
+    </w:lvl>
+  </w:abstractNum>
+  <w:abstractNum w:abstractNumId="24" w15:restartNumberingAfterBreak="0">
     <w:nsid w:val="73474DEB"/>
     <w:multiLevelType w:val="hybridMultilevel"/>
     <w:tmpl w:val="F410D3B4"/>
@@ -3903,7 +5150,7 @@
       </w:rPr>
     </w:lvl>
   </w:abstractNum>
-  <w:abstractNum w:abstractNumId="22" w15:restartNumberingAfterBreak="0">
+  <w:abstractNum w:abstractNumId="25" w15:restartNumberingAfterBreak="0">
     <w:nsid w:val="73A00069"/>
     <w:multiLevelType w:val="hybridMultilevel"/>
     <w:tmpl w:val="016AA45A"/>
@@ -4023,10 +5270,10 @@
     <w:abstractNumId w:val="7"/>
   </w:num>
   <w:num w:numId="3">
-    <w:abstractNumId w:val="21"/>
+    <w:abstractNumId w:val="24"/>
   </w:num>
   <w:num w:numId="4">
-    <w:abstractNumId w:val="19"/>
+    <w:abstractNumId w:val="20"/>
   </w:num>
   <w:num w:numId="5">
     <w:abstractNumId w:val="0"/>
@@ -4098,19 +5345,19 @@
     <w:abstractNumId w:val="5"/>
   </w:num>
   <w:num w:numId="28">
-    <w:abstractNumId w:val="17"/>
+    <w:abstractNumId w:val="18"/>
   </w:num>
   <w:num w:numId="29">
     <w:abstractNumId w:val="13"/>
   </w:num>
   <w:num w:numId="30">
-    <w:abstractNumId w:val="20"/>
+    <w:abstractNumId w:val="22"/>
   </w:num>
   <w:num w:numId="31">
     <w:abstractNumId w:val="4"/>
   </w:num>
   <w:num w:numId="32">
-    <w:abstractNumId w:val="15"/>
+    <w:abstractNumId w:val="16"/>
   </w:num>
   <w:num w:numId="33">
     <w:abstractNumId w:val="1"/>
@@ -4119,16 +5366,25 @@
     <w:abstractNumId w:val="9"/>
   </w:num>
   <w:num w:numId="35">
-    <w:abstractNumId w:val="16"/>
+    <w:abstractNumId w:val="17"/>
   </w:num>
   <w:num w:numId="36">
-    <w:abstractNumId w:val="18"/>
+    <w:abstractNumId w:val="19"/>
   </w:num>
   <w:num w:numId="37">
-    <w:abstractNumId w:val="22"/>
+    <w:abstractNumId w:val="25"/>
   </w:num>
   <w:num w:numId="38">
     <w:abstractNumId w:val="12"/>
+  </w:num>
+  <w:num w:numId="39">
+    <w:abstractNumId w:val="23"/>
+  </w:num>
+  <w:num w:numId="40">
+    <w:abstractNumId w:val="21"/>
+  </w:num>
+  <w:num w:numId="41">
+    <w:abstractNumId w:val="15"/>
   </w:num>
 </w:numbering>
 </file>
@@ -5225,6 +6481,25 @@
       </w:tblBorders>
     </w:tblPr>
   </w:style>
+  <w:style w:type="character" w:styleId="AcrnimoHTML">
+    <w:name w:val="HTML Acronym"/>
+    <w:basedOn w:val="Fontepargpadro"/>
+    <w:uiPriority w:val="99"/>
+    <w:semiHidden/>
+    <w:unhideWhenUsed/>
+    <w:rsid w:val="00E20BAC"/>
+  </w:style>
+  <w:style w:type="character" w:styleId="nfase">
+    <w:name w:val="Emphasis"/>
+    <w:basedOn w:val="Fontepargpadro"/>
+    <w:uiPriority w:val="20"/>
+    <w:qFormat/>
+    <w:rsid w:val="00E20BAC"/>
+    <w:rPr>
+      <w:i/>
+      <w:iCs/>
+    </w:rPr>
+  </w:style>
 </w:styles>
 </file>
 

--- a/Design/AS-Arquitetura.docx
+++ b/Design/AS-Arquitetura.docx
@@ -5,29 +5,46 @@
     <w:p>
       <w:pPr>
         <w:pStyle w:val="Ttulo"/>
-      </w:pPr>
-      <w:r>
+        <w:rPr>
+          <w:rFonts w:ascii="Times New Roman" w:hAnsi="Times New Roman"/>
+        </w:rPr>
+      </w:pPr>
+      <w:r>
+        <w:rPr>
+          <w:rFonts w:ascii="Times New Roman" w:hAnsi="Times New Roman"/>
+        </w:rPr>
         <w:t xml:space="preserve">Acadsystem </w:t>
       </w:r>
     </w:p>
     <w:p>
       <w:pPr>
         <w:pStyle w:val="Ttulo"/>
-      </w:pPr>
-      <w:r>
+        <w:rPr>
+          <w:rFonts w:ascii="Times New Roman" w:hAnsi="Times New Roman"/>
+        </w:rPr>
+      </w:pPr>
+      <w:r>
+        <w:rPr>
+          <w:rFonts w:ascii="Times New Roman" w:hAnsi="Times New Roman"/>
+        </w:rPr>
         <w:t>Projeto Arquitetural</w:t>
       </w:r>
     </w:p>
     <w:p>
       <w:pPr>
+        <w:tabs>
+          <w:tab w:val="left" w:pos="3930"/>
+        </w:tabs>
         <w:jc w:val="both"/>
       </w:pPr>
+      <w:r>
+        <w:tab/>
+      </w:r>
     </w:p>
     <w:p>
       <w:pPr>
         <w:jc w:val="both"/>
         <w:rPr>
-          <w:rFonts w:ascii="Times" w:hAnsi="Times"/>
           <w:iCs/>
           <w:vanish/>
           <w:color w:val="0000FF"/>
@@ -35,7 +52,6 @@
       </w:pPr>
       <w:r>
         <w:rPr>
-          <w:rFonts w:ascii="Times" w:hAnsi="Times"/>
           <w:iCs/>
           <w:vanish/>
           <w:color w:val="0000FF"/>
@@ -70,7 +86,6 @@
       </w:r>
       <w:r>
         <w:rPr>
-          <w:rFonts w:ascii="Times" w:hAnsi="Times"/>
           <w:iCs/>
           <w:vanish/>
           <w:color w:val="0000FF"/>
@@ -79,7 +94,6 @@
       </w:r>
       <w:r>
         <w:rPr>
-          <w:rFonts w:ascii="Times" w:hAnsi="Times"/>
           <w:b/>
           <w:bCs/>
           <w:iCs/>
@@ -90,7 +104,6 @@
       </w:r>
       <w:r>
         <w:rPr>
-          <w:rFonts w:ascii="Times" w:hAnsi="Times"/>
           <w:iCs/>
           <w:vanish/>
           <w:color w:val="0000FF"/>
@@ -99,7 +112,6 @@
       </w:r>
       <w:r>
         <w:rPr>
-          <w:rFonts w:ascii="Times" w:hAnsi="Times"/>
           <w:b/>
           <w:bCs/>
           <w:iCs/>
@@ -110,7 +122,6 @@
       </w:r>
       <w:r>
         <w:rPr>
-          <w:rFonts w:ascii="Times" w:hAnsi="Times"/>
           <w:iCs/>
           <w:vanish/>
           <w:color w:val="0000FF"/>
@@ -122,7 +133,6 @@
       <w:pPr>
         <w:jc w:val="both"/>
         <w:rPr>
-          <w:rFonts w:ascii="Times" w:hAnsi="Times"/>
           <w:iCs/>
           <w:color w:val="0000FF"/>
         </w:rPr>
@@ -132,10 +142,16 @@
       <w:pPr>
         <w:pStyle w:val="Ttulo1"/>
         <w:jc w:val="both"/>
+        <w:rPr>
+          <w:rFonts w:ascii="Times New Roman" w:hAnsi="Times New Roman"/>
+        </w:rPr>
       </w:pPr>
       <w:bookmarkStart w:id="0" w:name="_Toc436203377"/>
       <w:bookmarkStart w:id="1" w:name="_Toc452813577"/>
       <w:r>
+        <w:rPr>
+          <w:rFonts w:ascii="Times New Roman" w:hAnsi="Times New Roman"/>
+        </w:rPr>
         <w:t>Objetivo</w:t>
       </w:r>
     </w:p>
@@ -153,6 +169,7 @@
       </w:pPr>
       <w:r>
         <w:rPr>
+          <w:rFonts w:ascii="Times New Roman" w:hAnsi="Times New Roman"/>
           <w:color w:val="auto"/>
           <w:sz w:val="24"/>
         </w:rPr>
@@ -165,8 +182,14 @@
       <w:pPr>
         <w:pStyle w:val="Ttulo1"/>
         <w:jc w:val="both"/>
-      </w:pPr>
-      <w:r>
+        <w:rPr>
+          <w:rFonts w:ascii="Times New Roman" w:hAnsi="Times New Roman"/>
+        </w:rPr>
+      </w:pPr>
+      <w:r>
+        <w:rPr>
+          <w:rFonts w:ascii="Times New Roman" w:hAnsi="Times New Roman"/>
+        </w:rPr>
         <w:t>Metas Arquiteturais e Filosofia</w:t>
       </w:r>
     </w:p>
@@ -175,41 +198,35 @@
       <w:pPr>
         <w:ind w:firstLine="360"/>
         <w:rPr>
-          <w:rFonts w:ascii="Times" w:hAnsi="Times" w:cs="Times"/>
-          <w:sz w:val="24"/>
-        </w:rPr>
-      </w:pPr>
-      <w:r>
-        <w:rPr>
-          <w:rFonts w:ascii="Times" w:hAnsi="Times" w:cs="Times"/>
+          <w:sz w:val="24"/>
+        </w:rPr>
+      </w:pPr>
+      <w:r>
+        <w:rPr>
           <w:sz w:val="24"/>
         </w:rPr>
         <w:t xml:space="preserve">O principal direcionador da escolha foi a necessidade por usabilidade e fornecimento de informações fieis </w:t>
       </w:r>
       <w:r>
         <w:rPr>
-          <w:rFonts w:ascii="Times" w:hAnsi="Times" w:cs="Times"/>
           <w:sz w:val="24"/>
         </w:rPr>
         <w:t>os resultados obtidos</w:t>
       </w:r>
       <w:r>
         <w:rPr>
-          <w:rFonts w:ascii="Times" w:hAnsi="Times" w:cs="Times"/>
           <w:sz w:val="24"/>
         </w:rPr>
         <w:t xml:space="preserve"> pelos usuários em suas diversas atividades na academia. Possuindo fácil acesso ao </w:t>
       </w:r>
       <w:r>
         <w:rPr>
-          <w:rFonts w:ascii="Times" w:hAnsi="Times" w:cs="Times"/>
           <w:sz w:val="24"/>
         </w:rPr>
         <w:t>sistema,</w:t>
       </w:r>
       <w:r>
         <w:rPr>
-          <w:rFonts w:ascii="Times" w:hAnsi="Times" w:cs="Times"/>
           <w:sz w:val="24"/>
         </w:rPr>
         <w:t xml:space="preserve"> em dispositivos comumente utilizado pelos usuários, como smartfones e desktops.</w:t>
@@ -219,13 +236,11 @@
       <w:pPr>
         <w:ind w:firstLine="360"/>
         <w:rPr>
-          <w:rFonts w:ascii="Times" w:hAnsi="Times" w:cs="Times"/>
-          <w:sz w:val="24"/>
-        </w:rPr>
-      </w:pPr>
-      <w:r>
-        <w:rPr>
-          <w:rFonts w:ascii="Times" w:hAnsi="Times" w:cs="Times"/>
+          <w:sz w:val="24"/>
+        </w:rPr>
+      </w:pPr>
+      <w:r>
+        <w:rPr>
           <w:sz w:val="24"/>
         </w:rPr>
         <w:t>O banco de dados utilizado será o Mysql, trazendo facilidade de manutenção e de utilização, por parte dos desenvolvedores, acelerando o processo de produção.</w:t>
@@ -237,28 +252,24 @@
       </w:pPr>
       <w:r>
         <w:rPr>
-          <w:rFonts w:ascii="Times" w:hAnsi="Times" w:cs="Times"/>
           <w:sz w:val="24"/>
         </w:rPr>
         <w:t xml:space="preserve">A linguagem de </w:t>
       </w:r>
       <w:r>
         <w:rPr>
-          <w:rFonts w:ascii="Times" w:hAnsi="Times" w:cs="Times"/>
           <w:sz w:val="24"/>
         </w:rPr>
         <w:t>programação</w:t>
       </w:r>
       <w:r>
         <w:rPr>
-          <w:rFonts w:ascii="Times" w:hAnsi="Times" w:cs="Times"/>
           <w:sz w:val="24"/>
         </w:rPr>
         <w:t xml:space="preserve"> também possui como qualidade a facilidade</w:t>
       </w:r>
       <w:r>
         <w:rPr>
-          <w:rFonts w:ascii="Times" w:hAnsi="Times" w:cs="Times"/>
           <w:sz w:val="24"/>
         </w:rPr>
         <w:t xml:space="preserve"> de uso, integridade e segurança.</w:t>
@@ -269,7 +280,6 @@
         <w:ind w:firstLine="426"/>
         <w:jc w:val="both"/>
         <w:rPr>
-          <w:rFonts w:ascii="Times" w:hAnsi="Times" w:cs="Times"/>
           <w:sz w:val="24"/>
         </w:rPr>
       </w:pPr>
@@ -278,8 +288,14 @@
       <w:pPr>
         <w:pStyle w:val="Ttulo1"/>
         <w:jc w:val="both"/>
-      </w:pPr>
-      <w:r>
+        <w:rPr>
+          <w:rFonts w:ascii="Times New Roman" w:hAnsi="Times New Roman"/>
+        </w:rPr>
+      </w:pPr>
+      <w:r>
+        <w:rPr>
+          <w:rFonts w:ascii="Times New Roman" w:hAnsi="Times New Roman"/>
+        </w:rPr>
         <w:t>Premissas e Dependências</w:t>
       </w:r>
     </w:p>
@@ -308,10 +324,14 @@
         <w:pStyle w:val="Ttulo1"/>
         <w:jc w:val="both"/>
         <w:rPr>
+          <w:rFonts w:ascii="Times New Roman" w:hAnsi="Times New Roman"/>
           <w:sz w:val="32"/>
         </w:rPr>
       </w:pPr>
       <w:r>
+        <w:rPr>
+          <w:rFonts w:ascii="Times New Roman" w:hAnsi="Times New Roman"/>
+        </w:rPr>
         <w:t>Requisitos Críticos da Arquitetura</w:t>
       </w:r>
     </w:p>
@@ -364,8 +384,14 @@
       <w:pPr>
         <w:pStyle w:val="Ttulo1"/>
         <w:jc w:val="both"/>
-      </w:pPr>
-      <w:r>
+        <w:rPr>
+          <w:rFonts w:ascii="Times New Roman" w:hAnsi="Times New Roman"/>
+        </w:rPr>
+      </w:pPr>
+      <w:r>
+        <w:rPr>
+          <w:rFonts w:ascii="Times New Roman" w:hAnsi="Times New Roman"/>
+        </w:rPr>
         <w:t>Decisões, Restrições e Justificativas</w:t>
       </w:r>
     </w:p>
@@ -491,80 +517,96 @@
         <w:rPr>
           <w:sz w:val="24"/>
         </w:rPr>
-        <w:t xml:space="preserve">PHP é a </w:t>
-      </w:r>
-      <w:r>
-        <w:rPr>
-          <w:sz w:val="24"/>
-        </w:rPr>
-        <w:t>plataforma</w:t>
-      </w:r>
-      <w:r>
-        <w:rPr>
-          <w:sz w:val="24"/>
-        </w:rPr>
-        <w:t xml:space="preserve"> escolhida, por </w:t>
-      </w:r>
-      <w:r>
-        <w:rPr>
-          <w:sz w:val="24"/>
-        </w:rPr>
-        <w:t>apresentar</w:t>
-      </w:r>
-      <w:r>
-        <w:rPr>
-          <w:sz w:val="24"/>
-        </w:rPr>
-        <w:t xml:space="preserve"> o paradigma adequado a solução, além da facilidade de uso e de integração com outras tecnologias.</w:t>
-      </w:r>
+        <w:t>PHP é a plataforma</w:t>
+      </w:r>
+      <w:r>
+        <w:rPr>
+          <w:sz w:val="24"/>
+        </w:rPr>
+        <w:t xml:space="preserve"> escolhida, por apresentar o paradigma adequado a solução, além da facilidade de uso e de integração com outras tecnologias.</w:t>
+      </w:r>
+    </w:p>
+    <w:p>
+      <w:pPr>
+        <w:jc w:val="both"/>
+        <w:rPr>
+          <w:b/>
+          <w:sz w:val="24"/>
+        </w:rPr>
+      </w:pPr>
+    </w:p>
+    <w:p>
+      <w:pPr>
+        <w:jc w:val="both"/>
+        <w:rPr>
+          <w:b/>
+          <w:sz w:val="24"/>
+        </w:rPr>
+      </w:pPr>
+    </w:p>
+    <w:p>
+      <w:pPr>
+        <w:jc w:val="both"/>
+        <w:rPr>
+          <w:b/>
+          <w:sz w:val="24"/>
+        </w:rPr>
+      </w:pPr>
+    </w:p>
+    <w:p>
+      <w:pPr>
+        <w:jc w:val="both"/>
+        <w:rPr>
+          <w:b/>
+          <w:sz w:val="24"/>
+        </w:rPr>
+      </w:pPr>
+    </w:p>
+    <w:p>
+      <w:pPr>
+        <w:jc w:val="both"/>
+        <w:rPr>
+          <w:b/>
+          <w:sz w:val="24"/>
+        </w:rPr>
+      </w:pPr>
+    </w:p>
+    <w:p>
+      <w:pPr>
+        <w:jc w:val="both"/>
+        <w:rPr>
+          <w:b/>
+          <w:sz w:val="24"/>
+        </w:rPr>
+      </w:pPr>
+    </w:p>
+    <w:p>
+      <w:pPr>
+        <w:jc w:val="both"/>
+        <w:rPr>
+          <w:b/>
+          <w:sz w:val="24"/>
+        </w:rPr>
+      </w:pPr>
     </w:p>
     <w:p>
       <w:pPr>
         <w:pStyle w:val="Ttulo1"/>
         <w:jc w:val="both"/>
-      </w:pPr>
-      <w:r>
+        <w:rPr>
+          <w:rFonts w:ascii="Times New Roman" w:hAnsi="Times New Roman"/>
+        </w:rPr>
+      </w:pPr>
+      <w:r>
+        <w:rPr>
+          <w:rFonts w:ascii="Times New Roman" w:hAnsi="Times New Roman"/>
+        </w:rPr>
+        <w:lastRenderedPageBreak/>
         <w:t>Mecanismos Arquiteturais</w:t>
-      </w:r>
-    </w:p>
-    <w:p>
-      <w:pPr>
-        <w:pStyle w:val="Ttulo1"/>
-        <w:numPr>
-          <w:ilvl w:val="0"/>
-          <w:numId w:val="0"/>
-        </w:numPr>
-        <w:ind w:left="360"/>
-        <w:jc w:val="both"/>
-      </w:pPr>
-    </w:p>
-    <w:p>
-      <w:pPr>
-        <w:jc w:val="both"/>
-      </w:pPr>
-    </w:p>
-    <w:p>
-      <w:pPr>
-        <w:pStyle w:val="Ttulo1"/>
-        <w:jc w:val="both"/>
-      </w:pPr>
-      <w:r>
-        <w:t>Principais Abstrações</w:t>
       </w:r>
     </w:p>
     <w:p/>
     <w:p/>
-    <w:p>
-      <w:pPr>
-        <w:pStyle w:val="Ttulo1"/>
-        <w:jc w:val="both"/>
-      </w:pPr>
-      <w:r>
-        <w:lastRenderedPageBreak/>
-        <w:t>Camadas do Framework da Arquitetura</w:t>
-      </w:r>
-    </w:p>
-    <w:p/>
     <w:p/>
     <w:p>
       <w:r>
@@ -573,7 +615,7 @@
           <w:lang w:eastAsia="pt-BR"/>
         </w:rPr>
         <w:drawing>
-          <wp:inline distT="0" distB="0" distL="0" distR="0">
+          <wp:inline distT="0" distB="0" distL="0" distR="0" wp14:anchorId="415D97C6" wp14:editId="3E945E99">
             <wp:extent cx="5582429" cy="3200847"/>
             <wp:effectExtent l="0" t="0" r="0" b="0"/>
             <wp:docPr id="3" name="Imagem 3"/>
@@ -624,14 +666,24 @@
           <w:ilvl w:val="0"/>
           <w:numId w:val="39"/>
         </w:numPr>
+        <w:rPr>
+          <w:sz w:val="24"/>
+          <w:szCs w:val="24"/>
+        </w:rPr>
       </w:pPr>
       <w:r>
         <w:rPr>
           <w:b/>
+          <w:sz w:val="24"/>
+          <w:szCs w:val="24"/>
         </w:rPr>
         <w:t>Aplicação</w:t>
       </w:r>
       <w:r>
+        <w:rPr>
+          <w:sz w:val="24"/>
+          <w:szCs w:val="24"/>
+        </w:rPr>
         <w:t>:</w:t>
       </w:r>
     </w:p>
@@ -639,14 +691,26 @@
       <w:pPr>
         <w:pStyle w:val="PargrafodaLista"/>
         <w:ind w:firstLine="720"/>
-      </w:pPr>
-      <w:r>
+        <w:rPr>
+          <w:sz w:val="24"/>
+          <w:szCs w:val="24"/>
+        </w:rPr>
+      </w:pPr>
+      <w:r>
+        <w:rPr>
+          <w:sz w:val="24"/>
+          <w:szCs w:val="24"/>
+        </w:rPr>
         <w:t>Através da ferramenta Scriptcase é possível criar sistemas de informática projetados para utilização através de navegador, internet ou aplicativos desenvolvidos utilizando tecnologias web tais como: HTML, Javascritpt, CSS. Suas aplicações podem ser executadas a partir de um servidor HTTP ou localmente, no dispositivo do usuário.</w:t>
       </w:r>
     </w:p>
     <w:p>
       <w:pPr>
         <w:pStyle w:val="PargrafodaLista"/>
+        <w:rPr>
+          <w:sz w:val="24"/>
+          <w:szCs w:val="24"/>
+        </w:rPr>
       </w:pPr>
     </w:p>
     <w:p>
@@ -656,20 +720,34 @@
           <w:ilvl w:val="0"/>
           <w:numId w:val="39"/>
         </w:numPr>
+        <w:rPr>
+          <w:sz w:val="24"/>
+          <w:szCs w:val="24"/>
+        </w:rPr>
       </w:pPr>
       <w:r>
         <w:rPr>
           <w:b/>
+          <w:sz w:val="24"/>
+          <w:szCs w:val="24"/>
         </w:rPr>
         <w:t>Aplicações do Framework</w:t>
       </w:r>
       <w:r>
+        <w:rPr>
+          <w:sz w:val="24"/>
+          <w:szCs w:val="24"/>
+        </w:rPr>
         <w:t>:</w:t>
       </w:r>
     </w:p>
     <w:p>
       <w:pPr>
         <w:pStyle w:val="PargrafodaLista"/>
+        <w:rPr>
+          <w:sz w:val="24"/>
+          <w:szCs w:val="24"/>
+        </w:rPr>
       </w:pPr>
     </w:p>
     <w:p>
@@ -679,13 +757,23 @@
           <w:ilvl w:val="0"/>
           <w:numId w:val="40"/>
         </w:numPr>
-      </w:pPr>
-      <w:r>
+        <w:rPr>
+          <w:sz w:val="24"/>
+          <w:szCs w:val="24"/>
+        </w:rPr>
+      </w:pPr>
+      <w:r>
+        <w:rPr>
+          <w:sz w:val="24"/>
+          <w:szCs w:val="24"/>
+        </w:rPr>
         <w:t xml:space="preserve">Menu - </w:t>
       </w:r>
       <w:r>
         <w:rPr>
           <w:color w:val="000000"/>
+          <w:sz w:val="24"/>
+          <w:szCs w:val="24"/>
           <w:shd w:val="clear" w:color="auto" w:fill="FFFFFF"/>
         </w:rPr>
         <w:t>As aplicações de menu servem para criar uma estrutura hierárquica de navegação das aplicações do sistema. É um recurso extremamente útil, uma vez que organiza as aplicações de modo visual,</w:t>
@@ -694,6 +782,8 @@
         <w:rPr>
           <w:rStyle w:val="apple-converted-space"/>
           <w:color w:val="000000"/>
+          <w:sz w:val="24"/>
+          <w:szCs w:val="24"/>
           <w:shd w:val="clear" w:color="auto" w:fill="FFFFFF"/>
         </w:rPr>
         <w:t> </w:t>
@@ -701,12 +791,16 @@
       <w:r>
         <w:rPr>
           <w:color w:val="000000"/>
+          <w:sz w:val="24"/>
+          <w:szCs w:val="24"/>
         </w:rPr>
         <w:br/>
       </w:r>
       <w:r>
         <w:rPr>
           <w:color w:val="000000"/>
+          <w:sz w:val="24"/>
+          <w:szCs w:val="24"/>
           <w:shd w:val="clear" w:color="auto" w:fill="FFFFFF"/>
         </w:rPr>
         <w:t>facilitando o acesso do usuário às aplicações.</w:t>
@@ -718,8 +812,16 @@
         <w:tabs>
           <w:tab w:val="left" w:pos="3105"/>
         </w:tabs>
-      </w:pPr>
-      <w:r>
+        <w:rPr>
+          <w:sz w:val="24"/>
+          <w:szCs w:val="24"/>
+        </w:rPr>
+      </w:pPr>
+      <w:r>
+        <w:rPr>
+          <w:sz w:val="24"/>
+          <w:szCs w:val="24"/>
+        </w:rPr>
         <w:tab/>
       </w:r>
     </w:p>
@@ -730,42 +832,34 @@
           <w:ilvl w:val="0"/>
           <w:numId w:val="40"/>
         </w:numPr>
-      </w:pPr>
-      <w:r>
+        <w:rPr>
+          <w:sz w:val="24"/>
+          <w:szCs w:val="24"/>
+        </w:rPr>
+      </w:pPr>
+      <w:r>
+        <w:rPr>
+          <w:sz w:val="24"/>
+          <w:szCs w:val="24"/>
+        </w:rPr>
         <w:t xml:space="preserve">Formulário - </w:t>
       </w:r>
       <w:r>
         <w:rPr>
           <w:color w:val="000000"/>
+          <w:sz w:val="24"/>
+          <w:szCs w:val="24"/>
           <w:shd w:val="clear" w:color="auto" w:fill="FFFFFF"/>
         </w:rPr>
-        <w:t>São as aplicações para</w:t>
-      </w:r>
-      <w:r>
-        <w:rPr>
-          <w:color w:val="000000"/>
-          <w:shd w:val="clear" w:color="auto" w:fill="FFFFFF"/>
-        </w:rPr>
-        <w:t xml:space="preserve"> atualização de Dados. O Scriptc</w:t>
-      </w:r>
-      <w:r>
-        <w:rPr>
-          <w:color w:val="000000"/>
-          <w:shd w:val="clear" w:color="auto" w:fill="FFFFFF"/>
-        </w:rPr>
-        <w:t>ase cria uma aplicação com todos os recursos de inclusão, alteração, exclusão e navegação de registros</w:t>
-      </w:r>
-      <w:r>
-        <w:rPr>
-          <w:color w:val="000000"/>
-          <w:shd w:val="clear" w:color="auto" w:fill="FFFFFF"/>
-        </w:rPr>
-        <w:t>.</w:t>
-      </w:r>
-    </w:p>
-    <w:p>
-      <w:pPr>
-        <w:pStyle w:val="PargrafodaLista"/>
+        <w:t>São as aplicações para atualização de Dados. O Scriptcase cria uma aplicação com todos os recursos de inclusão, alteração, exclusão e navegação de registros.</w:t>
+      </w:r>
+    </w:p>
+    <w:p>
+      <w:pPr>
+        <w:rPr>
+          <w:sz w:val="24"/>
+          <w:szCs w:val="24"/>
+        </w:rPr>
       </w:pPr>
     </w:p>
     <w:p>
@@ -777,36 +871,32 @@
         </w:numPr>
         <w:rPr>
           <w:rStyle w:val="apple-converted-space"/>
-        </w:rPr>
-      </w:pPr>
-      <w:r>
+          <w:sz w:val="24"/>
+          <w:szCs w:val="24"/>
+        </w:rPr>
+      </w:pPr>
+      <w:r>
+        <w:rPr>
+          <w:sz w:val="24"/>
+          <w:szCs w:val="24"/>
+        </w:rPr>
         <w:t xml:space="preserve">Consulta - </w:t>
       </w:r>
       <w:r>
         <w:rPr>
           <w:color w:val="000000"/>
+          <w:sz w:val="24"/>
+          <w:szCs w:val="24"/>
           <w:shd w:val="clear" w:color="auto" w:fill="FFFFFF"/>
         </w:rPr>
-        <w:t>São as aplicações para visualização dos dados. Uma consulta no Script</w:t>
-      </w:r>
-      <w:r>
-        <w:rPr>
-          <w:color w:val="000000"/>
-          <w:shd w:val="clear" w:color="auto" w:fill="FFFFFF"/>
-        </w:rPr>
-        <w:t>c</w:t>
-      </w:r>
-      <w:r>
-        <w:rPr>
-          <w:color w:val="000000"/>
-          <w:shd w:val="clear" w:color="auto" w:fill="FFFFFF"/>
-        </w:rPr>
-        <w:t>ase tem também o caráter de relatório, uma vez que gera a saída em PDF, XLS, XML, RTF e outros formatos.</w:t>
+        <w:t>São as aplicações para visualização dos dados. Uma consulta no Scriptcase tem também o caráter de relatório, uma vez que gera a saída em PDF, XLS, XML, RTF e outros formatos.</w:t>
       </w:r>
       <w:r>
         <w:rPr>
           <w:rStyle w:val="apple-converted-space"/>
           <w:color w:val="000000"/>
+          <w:sz w:val="24"/>
+          <w:szCs w:val="24"/>
           <w:shd w:val="clear" w:color="auto" w:fill="FFFFFF"/>
         </w:rPr>
         <w:t> </w:t>
@@ -815,6 +905,10 @@
     <w:p>
       <w:pPr>
         <w:pStyle w:val="PargrafodaLista"/>
+        <w:rPr>
+          <w:sz w:val="24"/>
+          <w:szCs w:val="24"/>
+        </w:rPr>
       </w:pPr>
     </w:p>
     <w:p>
@@ -824,36 +918,46 @@
           <w:ilvl w:val="0"/>
           <w:numId w:val="40"/>
         </w:numPr>
-      </w:pPr>
-      <w:r>
+        <w:rPr>
+          <w:sz w:val="24"/>
+          <w:szCs w:val="24"/>
+        </w:rPr>
+      </w:pPr>
+      <w:r>
+        <w:rPr>
+          <w:sz w:val="24"/>
+          <w:szCs w:val="24"/>
+        </w:rPr>
         <w:t xml:space="preserve">Calendário - </w:t>
       </w:r>
       <w:r>
         <w:rPr>
           <w:color w:val="000000"/>
+          <w:sz w:val="24"/>
+          <w:szCs w:val="24"/>
           <w:shd w:val="clear" w:color="auto" w:fill="FFFFFF"/>
         </w:rPr>
-        <w:t xml:space="preserve">Permite geração de Aplicações </w:t>
+        <w:t xml:space="preserve">Permite geração de Aplicações Calendário. Ótimo para criação de </w:t>
       </w:r>
       <w:r>
         <w:rPr>
           <w:color w:val="000000"/>
+          <w:sz w:val="24"/>
+          <w:szCs w:val="24"/>
           <w:shd w:val="clear" w:color="auto" w:fill="FFFFFF"/>
         </w:rPr>
-        <w:t>Calendário</w:t>
-      </w:r>
-      <w:r>
-        <w:rPr>
-          <w:color w:val="000000"/>
-          <w:shd w:val="clear" w:color="auto" w:fill="FFFFFF"/>
-        </w:rPr>
-        <w:t>. Ótimo para criação de aplicações de agendamento e compromisso.</w:t>
+        <w:lastRenderedPageBreak/>
+        <w:t>aplicações de agendamento e compromisso.</w:t>
       </w:r>
     </w:p>
     <w:p>
       <w:pPr>
         <w:pStyle w:val="PargrafodaLista"/>
         <w:ind w:left="1440"/>
+        <w:rPr>
+          <w:sz w:val="24"/>
+          <w:szCs w:val="24"/>
+        </w:rPr>
       </w:pPr>
     </w:p>
     <w:p>
@@ -863,13 +967,23 @@
           <w:ilvl w:val="0"/>
           <w:numId w:val="40"/>
         </w:numPr>
-      </w:pPr>
-      <w:r>
+        <w:rPr>
+          <w:sz w:val="24"/>
+          <w:szCs w:val="24"/>
+        </w:rPr>
+      </w:pPr>
+      <w:r>
+        <w:rPr>
+          <w:sz w:val="24"/>
+          <w:szCs w:val="24"/>
+        </w:rPr>
         <w:t xml:space="preserve">Dash Board - </w:t>
       </w:r>
       <w:r>
         <w:rPr>
           <w:color w:val="000000"/>
+          <w:sz w:val="24"/>
+          <w:szCs w:val="24"/>
           <w:shd w:val="clear" w:color="auto" w:fill="FFFFFF"/>
         </w:rPr>
         <w:t>Permite exibir vários tipos de aplicações aninhadas em Widgets semelhantes àquelas para o iGoogle.</w:t>
@@ -878,13 +992,13 @@
     <w:p>
       <w:pPr>
         <w:pStyle w:val="PargrafodaLista"/>
-      </w:pPr>
-    </w:p>
-    <w:p/>
-    <w:p>
-      <w:pPr>
-        <w:pStyle w:val="PargrafodaLista"/>
-      </w:pPr>
+        <w:rPr>
+          <w:sz w:val="24"/>
+          <w:szCs w:val="24"/>
+        </w:rPr>
+      </w:pPr>
+      <w:bookmarkStart w:id="2" w:name="_GoBack"/>
+      <w:bookmarkEnd w:id="2"/>
     </w:p>
     <w:p>
       <w:pPr>
@@ -893,29 +1007,36 @@
           <w:ilvl w:val="0"/>
           <w:numId w:val="40"/>
         </w:numPr>
-      </w:pPr>
-      <w:r>
+        <w:rPr>
+          <w:sz w:val="24"/>
+          <w:szCs w:val="24"/>
+        </w:rPr>
+      </w:pPr>
+      <w:r>
+        <w:rPr>
+          <w:sz w:val="24"/>
+          <w:szCs w:val="24"/>
+        </w:rPr>
         <w:t xml:space="preserve">Aba - </w:t>
       </w:r>
       <w:r>
         <w:rPr>
           <w:color w:val="000000"/>
+          <w:sz w:val="24"/>
+          <w:szCs w:val="24"/>
           <w:shd w:val="clear" w:color="auto" w:fill="FFFFFF"/>
         </w:rPr>
-        <w:t>O Scriptc</w:t>
-      </w:r>
-      <w:r>
-        <w:rPr>
-          <w:color w:val="000000"/>
-          <w:shd w:val="clear" w:color="auto" w:fill="FFFFFF"/>
-        </w:rPr>
-        <w:t>ase permite através desta opção reunir várias aplicações já desenvolvidas e dar à aplicação resultante um destes formatos ou ambos, onde cada aba ou cada opção da pasta corresponde a uma aplicação.</w:t>
+        <w:t>O Scriptcase permite através desta opção reunir várias aplicações já desenvolvidas e dar à aplicação resultante um destes formatos ou ambos, onde cada aba ou cada opção da pasta corresponde a uma aplicação.</w:t>
       </w:r>
     </w:p>
     <w:p>
       <w:pPr>
         <w:pStyle w:val="PargrafodaLista"/>
         <w:ind w:left="1440"/>
+        <w:rPr>
+          <w:sz w:val="24"/>
+          <w:szCs w:val="24"/>
+        </w:rPr>
       </w:pPr>
     </w:p>
     <w:p>
@@ -925,13 +1046,23 @@
           <w:ilvl w:val="0"/>
           <w:numId w:val="40"/>
         </w:numPr>
-      </w:pPr>
-      <w:r>
+        <w:rPr>
+          <w:sz w:val="24"/>
+          <w:szCs w:val="24"/>
+        </w:rPr>
+      </w:pPr>
+      <w:r>
+        <w:rPr>
+          <w:sz w:val="24"/>
+          <w:szCs w:val="24"/>
+        </w:rPr>
         <w:t xml:space="preserve">Filtro - </w:t>
       </w:r>
       <w:r>
         <w:rPr>
           <w:color w:val="000000"/>
+          <w:sz w:val="24"/>
+          <w:szCs w:val="24"/>
           <w:shd w:val="clear" w:color="auto" w:fill="FFFFFF"/>
         </w:rPr>
         <w:t>Formulário de filtro para ligar alguma aplicação que necessite receber uma string contendo uma cláusula where</w:t>
@@ -942,6 +1073,8 @@
         <w:pStyle w:val="PargrafodaLista"/>
         <w:rPr>
           <w:color w:val="000000"/>
+          <w:sz w:val="24"/>
+          <w:szCs w:val="24"/>
           <w:shd w:val="clear" w:color="auto" w:fill="FFFFFF"/>
         </w:rPr>
       </w:pPr>
@@ -953,53 +1086,26 @@
           <w:ilvl w:val="0"/>
           <w:numId w:val="40"/>
         </w:numPr>
+        <w:rPr>
+          <w:sz w:val="24"/>
+          <w:szCs w:val="24"/>
+        </w:rPr>
       </w:pPr>
       <w:r>
         <w:rPr>
           <w:color w:val="000000"/>
+          <w:sz w:val="24"/>
+          <w:szCs w:val="24"/>
           <w:shd w:val="clear" w:color="auto" w:fill="FFFFFF"/>
         </w:rPr>
-        <w:t xml:space="preserve">Controle - </w:t>
-      </w:r>
-      <w:r>
-        <w:rPr>
-          <w:color w:val="000000"/>
-          <w:shd w:val="clear" w:color="auto" w:fill="FFFFFF"/>
-        </w:rPr>
-        <w:t xml:space="preserve">São as aplicações criadas para </w:t>
-      </w:r>
-      <w:r>
-        <w:rPr>
-          <w:color w:val="000000"/>
-          <w:shd w:val="clear" w:color="auto" w:fill="FFFFFF"/>
-        </w:rPr>
-        <w:t>infraestrutura</w:t>
-      </w:r>
-      <w:r>
-        <w:rPr>
-          <w:color w:val="000000"/>
-          <w:shd w:val="clear" w:color="auto" w:fill="FFFFFF"/>
-        </w:rPr>
-        <w:t xml:space="preserve"> do sistema. Podem ser utilizadas para captação de dados (parâmetros)</w:t>
-      </w:r>
-      <w:r>
-        <w:rPr>
-          <w:color w:val="000000"/>
-          <w:shd w:val="clear" w:color="auto" w:fill="FFFFFF"/>
-        </w:rPr>
-        <w:t xml:space="preserve"> da interface para integra-los com a camada modelo</w:t>
-      </w:r>
-      <w:r>
-        <w:rPr>
-          <w:color w:val="000000"/>
-          <w:shd w:val="clear" w:color="auto" w:fill="FFFFFF"/>
-        </w:rPr>
-        <w:t>.</w:t>
+        <w:t>Controle - São as aplicações criadas para infraestrutura do sistema. Podem ser utilizadas para captação de dados (parâmetros) da interface para integra-los com a camada modelo.</w:t>
       </w:r>
       <w:r>
         <w:rPr>
           <w:rStyle w:val="apple-converted-space"/>
           <w:color w:val="000000"/>
+          <w:sz w:val="24"/>
+          <w:szCs w:val="24"/>
           <w:shd w:val="clear" w:color="auto" w:fill="FFFFFF"/>
         </w:rPr>
         <w:t> </w:t>
@@ -1007,12 +1113,16 @@
       <w:r>
         <w:rPr>
           <w:color w:val="000000"/>
+          <w:sz w:val="24"/>
+          <w:szCs w:val="24"/>
         </w:rPr>
         <w:br/>
       </w:r>
       <w:r>
         <w:rPr>
           <w:color w:val="000000"/>
+          <w:sz w:val="24"/>
+          <w:szCs w:val="24"/>
           <w:shd w:val="clear" w:color="auto" w:fill="FFFFFF"/>
         </w:rPr>
         <w:t>Ex.: login de sistema, seleção da empresa, seleção de acesso e etc.</w:t>
@@ -1021,6 +1131,10 @@
     <w:p>
       <w:pPr>
         <w:pStyle w:val="PargrafodaLista"/>
+        <w:rPr>
+          <w:sz w:val="24"/>
+          <w:szCs w:val="24"/>
+        </w:rPr>
       </w:pPr>
     </w:p>
     <w:p>
@@ -1030,14 +1144,24 @@
           <w:ilvl w:val="0"/>
           <w:numId w:val="40"/>
         </w:numPr>
-      </w:pPr>
-      <w:r>
+        <w:rPr>
+          <w:sz w:val="24"/>
+          <w:szCs w:val="24"/>
+        </w:rPr>
+      </w:pPr>
+      <w:r>
+        <w:rPr>
+          <w:sz w:val="24"/>
+          <w:szCs w:val="24"/>
+        </w:rPr>
         <w:t xml:space="preserve">PDF - </w:t>
       </w:r>
       <w:r>
         <w:rPr>
           <w:rStyle w:val="apple-converted-space"/>
           <w:color w:val="000000"/>
+          <w:sz w:val="24"/>
+          <w:szCs w:val="24"/>
           <w:shd w:val="clear" w:color="auto" w:fill="FFFFFF"/>
         </w:rPr>
         <w:t> </w:t>
@@ -1045,48 +1169,37 @@
       <w:r>
         <w:rPr>
           <w:color w:val="000000"/>
+          <w:sz w:val="24"/>
+          <w:szCs w:val="24"/>
           <w:shd w:val="clear" w:color="auto" w:fill="FFFFFF"/>
         </w:rPr>
-        <w:t>Scriptc</w:t>
+        <w:t>Scriptcase oferece uma ferramenta para gerar relatórios de qualidade, usando formatos pré-definidos.</w:t>
       </w:r>
       <w:r>
         <w:rPr>
           <w:color w:val="000000"/>
+          <w:sz w:val="24"/>
+          <w:szCs w:val="24"/>
+        </w:rPr>
+        <w:br/>
+      </w:r>
+      <w:r>
+        <w:rPr>
+          <w:color w:val="000000"/>
+          <w:sz w:val="24"/>
+          <w:szCs w:val="24"/>
           <w:shd w:val="clear" w:color="auto" w:fill="FFFFFF"/>
         </w:rPr>
-        <w:t>ase oferece uma ferramenta para gerar relatórios de qualidade, usando formatos pré</w:t>
-      </w:r>
-      <w:r>
-        <w:rPr>
-          <w:color w:val="000000"/>
-          <w:shd w:val="clear" w:color="auto" w:fill="FFFFFF"/>
-        </w:rPr>
-        <w:t>-</w:t>
-      </w:r>
-      <w:r>
-        <w:rPr>
-          <w:color w:val="000000"/>
-          <w:shd w:val="clear" w:color="auto" w:fill="FFFFFF"/>
-        </w:rPr>
-        <w:t>definidos.</w:t>
-      </w:r>
-      <w:r>
-        <w:rPr>
-          <w:color w:val="000000"/>
-        </w:rPr>
-        <w:br/>
-      </w:r>
-      <w:r>
-        <w:rPr>
-          <w:color w:val="000000"/>
-          <w:shd w:val="clear" w:color="auto" w:fill="FFFFFF"/>
-        </w:rPr>
         <w:t>Use esta aplicação para gerar relatórios para as instituições de governo ou outra organização que formato exigido específicos.</w:t>
       </w:r>
     </w:p>
     <w:p>
       <w:pPr>
         <w:pStyle w:val="PargrafodaLista"/>
+        <w:rPr>
+          <w:sz w:val="24"/>
+          <w:szCs w:val="24"/>
+        </w:rPr>
       </w:pPr>
     </w:p>
     <w:p>
@@ -1096,29 +1209,49 @@
           <w:ilvl w:val="0"/>
           <w:numId w:val="39"/>
         </w:numPr>
+        <w:rPr>
+          <w:sz w:val="24"/>
+          <w:szCs w:val="24"/>
+        </w:rPr>
       </w:pPr>
       <w:r>
         <w:rPr>
           <w:b/>
+          <w:sz w:val="24"/>
+          <w:szCs w:val="24"/>
         </w:rPr>
         <w:t>Bibliotecas</w:t>
       </w:r>
       <w:r>
+        <w:rPr>
+          <w:sz w:val="24"/>
+          <w:szCs w:val="24"/>
+        </w:rPr>
         <w:t xml:space="preserve"> </w:t>
       </w:r>
       <w:r>
         <w:rPr>
           <w:b/>
+          <w:sz w:val="24"/>
+          <w:szCs w:val="24"/>
         </w:rPr>
         <w:t>Externas</w:t>
       </w:r>
       <w:r>
+        <w:rPr>
+          <w:sz w:val="24"/>
+          <w:szCs w:val="24"/>
+        </w:rPr>
         <w:t xml:space="preserve">: </w:t>
       </w:r>
     </w:p>
     <w:p>
       <w:pPr>
         <w:pStyle w:val="PargrafodaLista"/>
+        <w:rPr>
+          <w:sz w:val="24"/>
+          <w:szCs w:val="24"/>
+        </w:rPr>
       </w:pPr>
     </w:p>
     <w:p>
@@ -1128,57 +1261,51 @@
           <w:ilvl w:val="0"/>
           <w:numId w:val="41"/>
         </w:numPr>
-      </w:pPr>
-      <w:r>
+        <w:rPr>
+          <w:sz w:val="24"/>
+          <w:szCs w:val="24"/>
+        </w:rPr>
+      </w:pPr>
+      <w:r>
+        <w:rPr>
+          <w:sz w:val="24"/>
+          <w:szCs w:val="24"/>
+        </w:rPr>
         <w:t xml:space="preserve">Bootstrap - </w:t>
       </w:r>
       <w:r>
         <w:rPr>
           <w:color w:val="222222"/>
+          <w:sz w:val="24"/>
+          <w:szCs w:val="24"/>
           <w:shd w:val="clear" w:color="auto" w:fill="FFFFFF"/>
         </w:rPr>
-        <w:t>é um framework front-</w:t>
+        <w:t>é um framework front-end que facilita a vida dos desenvolvedores web a criar sites com tecnologia mobile (responsivo) sem ter que digitar uma linha</w:t>
       </w:r>
       <w:r>
         <w:rPr>
           <w:color w:val="222222"/>
+          <w:sz w:val="24"/>
+          <w:szCs w:val="24"/>
           <w:shd w:val="clear" w:color="auto" w:fill="FFFFFF"/>
         </w:rPr>
-        <w:t>end q</w:t>
+        <w:t xml:space="preserve"> de CSS. O</w:t>
       </w:r>
       <w:r>
         <w:rPr>
           <w:color w:val="222222"/>
+          <w:sz w:val="24"/>
+          <w:szCs w:val="24"/>
           <w:shd w:val="clear" w:color="auto" w:fill="FFFFFF"/>
         </w:rPr>
-        <w:t>ue</w:t>
-      </w:r>
-      <w:r>
-        <w:rPr>
-          <w:color w:val="222222"/>
-          <w:shd w:val="clear" w:color="auto" w:fill="FFFFFF"/>
-        </w:rPr>
-        <w:t xml:space="preserve"> facilita a vida dos desenvolvedores web a criar sites com tecnologia mobile (responsivo) sem ter que digitar uma linha de CSS para “fazer e acontecer”. Não é </w:t>
-      </w:r>
-      <w:r>
-        <w:rPr>
-          <w:color w:val="222222"/>
-          <w:shd w:val="clear" w:color="auto" w:fill="FFFFFF"/>
-        </w:rPr>
-        <w:t>à</w:t>
-      </w:r>
-      <w:r>
-        <w:rPr>
-          <w:color w:val="222222"/>
-          <w:shd w:val="clear" w:color="auto" w:fill="FFFFFF"/>
-        </w:rPr>
-        <w:t xml:space="preserve"> toa que o termo “</w:t>
-      </w:r>
-      <w:r>
-        <w:rPr>
-          <w:b/>
+        <w:t xml:space="preserve"> termo “</w:t>
+      </w:r>
+      <w:r>
+        <w:rPr>
           <w:bCs/>
           <w:color w:val="222222"/>
+          <w:sz w:val="24"/>
+          <w:szCs w:val="24"/>
           <w:shd w:val="clear" w:color="auto" w:fill="FFFFFF"/>
         </w:rPr>
         <w:t>Bootstrap</w:t>
@@ -1186,6 +1313,8 @@
       <w:r>
         <w:rPr>
           <w:color w:val="222222"/>
+          <w:sz w:val="24"/>
+          <w:szCs w:val="24"/>
           <w:shd w:val="clear" w:color="auto" w:fill="FFFFFF"/>
         </w:rPr>
         <w:t>” em inglês significa “inicialização”, algo que possui um ponto de partida.</w:t>
@@ -1195,6 +1324,10 @@
       <w:pPr>
         <w:pStyle w:val="PargrafodaLista"/>
         <w:ind w:left="1440"/>
+        <w:rPr>
+          <w:sz w:val="24"/>
+          <w:szCs w:val="24"/>
+        </w:rPr>
       </w:pPr>
     </w:p>
     <w:p>
@@ -1204,34 +1337,36 @@
           <w:ilvl w:val="0"/>
           <w:numId w:val="41"/>
         </w:numPr>
+        <w:rPr>
+          <w:sz w:val="24"/>
+          <w:szCs w:val="24"/>
+        </w:rPr>
       </w:pPr>
       <w:r>
         <w:rPr>
           <w:color w:val="222222"/>
+          <w:sz w:val="24"/>
+          <w:szCs w:val="24"/>
           <w:shd w:val="clear" w:color="auto" w:fill="FFFFFF"/>
         </w:rPr>
-        <w:t xml:space="preserve">JQuery - </w:t>
-      </w:r>
-      <w:r>
-        <w:rPr>
-          <w:color w:val="222222"/>
-          <w:shd w:val="clear" w:color="auto" w:fill="FFFFFF"/>
-        </w:rPr>
-        <w:t>é uma biblioteca de código aberto e possui licença dual, fazendo uso da Licença MIT ou da GNU General Public License versão 2. A sintaxe do</w:t>
+        <w:t>JQuery - é uma biblioteca de código aberto e possui licença dual, fazendo uso da Licença MIT ou da GNU General Public License versão 2. A sintaxe do</w:t>
       </w:r>
       <w:r>
         <w:rPr>
           <w:rStyle w:val="apple-converted-space"/>
           <w:color w:val="222222"/>
+          <w:sz w:val="24"/>
+          <w:szCs w:val="24"/>
           <w:shd w:val="clear" w:color="auto" w:fill="FFFFFF"/>
         </w:rPr>
         <w:t> </w:t>
       </w:r>
       <w:r>
         <w:rPr>
-          <w:b/>
           <w:bCs/>
           <w:color w:val="222222"/>
+          <w:sz w:val="24"/>
+          <w:szCs w:val="24"/>
           <w:shd w:val="clear" w:color="auto" w:fill="FFFFFF"/>
         </w:rPr>
         <w:t>jQuery</w:t>
@@ -1240,6 +1375,8 @@
         <w:rPr>
           <w:rStyle w:val="apple-converted-space"/>
           <w:color w:val="222222"/>
+          <w:sz w:val="24"/>
+          <w:szCs w:val="24"/>
           <w:shd w:val="clear" w:color="auto" w:fill="FFFFFF"/>
         </w:rPr>
         <w:t> </w:t>
@@ -1247,6 +1384,8 @@
       <w:r>
         <w:rPr>
           <w:color w:val="222222"/>
+          <w:sz w:val="24"/>
+          <w:szCs w:val="24"/>
           <w:shd w:val="clear" w:color="auto" w:fill="FFFFFF"/>
         </w:rPr>
         <w:t>foi desenvolvida para tornar mais simples a navegação do documento HTML, a seleção de elementos DOM, criar animações, manipular eventos e desenvolver aplicações AJAX.</w:t>
@@ -1255,6 +1394,10 @@
     <w:p>
       <w:pPr>
         <w:pStyle w:val="PargrafodaLista"/>
+        <w:rPr>
+          <w:sz w:val="24"/>
+          <w:szCs w:val="24"/>
+        </w:rPr>
       </w:pPr>
     </w:p>
     <w:p>
@@ -1264,13 +1407,23 @@
           <w:ilvl w:val="0"/>
           <w:numId w:val="41"/>
         </w:numPr>
-      </w:pPr>
-      <w:r>
+        <w:rPr>
+          <w:sz w:val="24"/>
+          <w:szCs w:val="24"/>
+        </w:rPr>
+      </w:pPr>
+      <w:r>
+        <w:rPr>
+          <w:sz w:val="24"/>
+          <w:szCs w:val="24"/>
+        </w:rPr>
         <w:t xml:space="preserve">Angular JS - </w:t>
       </w:r>
       <w:r>
         <w:rPr>
           <w:color w:val="222222"/>
+          <w:sz w:val="24"/>
+          <w:szCs w:val="24"/>
           <w:shd w:val="clear" w:color="auto" w:fill="FFFFFF"/>
         </w:rPr>
         <w:t>Na execução do</w:t>
@@ -1279,166 +1432,165 @@
         <w:rPr>
           <w:rStyle w:val="apple-converted-space"/>
           <w:color w:val="222222"/>
+          <w:sz w:val="24"/>
+          <w:szCs w:val="24"/>
           <w:shd w:val="clear" w:color="auto" w:fill="FFFFFF"/>
         </w:rPr>
         <w:t> </w:t>
+      </w:r>
+      <w:r>
+        <w:rPr>
+          <w:bCs/>
+          <w:color w:val="222222"/>
+          <w:sz w:val="24"/>
+          <w:szCs w:val="24"/>
+          <w:shd w:val="clear" w:color="auto" w:fill="FFFFFF"/>
+        </w:rPr>
+        <w:t>Angular</w:t>
+      </w:r>
+      <w:r>
+        <w:rPr>
+          <w:color w:val="222222"/>
+          <w:sz w:val="24"/>
+          <w:szCs w:val="24"/>
+          <w:shd w:val="clear" w:color="auto" w:fill="FFFFFF"/>
+        </w:rPr>
+        <w:t>.</w:t>
+      </w:r>
+      <w:r>
+        <w:rPr>
+          <w:bCs/>
+          <w:color w:val="222222"/>
+          <w:sz w:val="24"/>
+          <w:szCs w:val="24"/>
+          <w:shd w:val="clear" w:color="auto" w:fill="FFFFFF"/>
+        </w:rPr>
+        <w:t>js</w:t>
+      </w:r>
+      <w:r>
+        <w:rPr>
+          <w:color w:val="222222"/>
+          <w:sz w:val="24"/>
+          <w:szCs w:val="24"/>
+          <w:shd w:val="clear" w:color="auto" w:fill="FFFFFF"/>
+        </w:rPr>
+        <w:t>, ocorre o carregamento, onde sua árvore DOM e Javascritpt é transformada em um aplicativo</w:t>
+      </w:r>
+      <w:r>
+        <w:rPr>
+          <w:rStyle w:val="apple-converted-space"/>
+          <w:color w:val="222222"/>
+          <w:sz w:val="24"/>
+          <w:szCs w:val="24"/>
+          <w:shd w:val="clear" w:color="auto" w:fill="FFFFFF"/>
+        </w:rPr>
+        <w:t> </w:t>
+      </w:r>
+      <w:r>
+        <w:rPr>
+          <w:bCs/>
+          <w:color w:val="222222"/>
+          <w:sz w:val="24"/>
+          <w:szCs w:val="24"/>
+          <w:shd w:val="clear" w:color="auto" w:fill="FFFFFF"/>
+        </w:rPr>
+        <w:t>angular</w:t>
+      </w:r>
+      <w:r>
+        <w:rPr>
+          <w:color w:val="222222"/>
+          <w:sz w:val="24"/>
+          <w:szCs w:val="24"/>
+          <w:shd w:val="clear" w:color="auto" w:fill="FFFFFF"/>
+        </w:rPr>
+        <w:t>. Isso ocorre, pois, o código HTML com caracteres especiais (diretivas e filtros</w:t>
       </w:r>
       <w:r>
         <w:rPr>
           <w:b/>
           <w:bCs/>
           <w:color w:val="222222"/>
+          <w:sz w:val="24"/>
+          <w:szCs w:val="24"/>
           <w:shd w:val="clear" w:color="auto" w:fill="FFFFFF"/>
         </w:rPr>
-        <w:t>Angular</w:t>
-      </w:r>
-      <w:r>
-        <w:rPr>
-          <w:color w:val="222222"/>
-          <w:shd w:val="clear" w:color="auto" w:fill="FFFFFF"/>
-        </w:rPr>
-        <w:t>.</w:t>
-      </w:r>
-      <w:r>
-        <w:rPr>
-          <w:b/>
+        <w:t xml:space="preserve"> </w:t>
+      </w:r>
+      <w:r>
+        <w:rPr>
           <w:bCs/>
           <w:color w:val="222222"/>
+          <w:sz w:val="24"/>
+          <w:szCs w:val="24"/>
           <w:shd w:val="clear" w:color="auto" w:fill="FFFFFF"/>
         </w:rPr>
-        <w:t>js</w:t>
+        <w:t>angular</w:t>
       </w:r>
       <w:r>
         <w:rPr>
           <w:color w:val="222222"/>
+          <w:sz w:val="24"/>
+          <w:szCs w:val="24"/>
           <w:shd w:val="clear" w:color="auto" w:fill="FFFFFF"/>
         </w:rPr>
-        <w:t xml:space="preserve">, ocorre o carregamento, onde sua árvore DOM e </w:t>
-      </w:r>
-      <w:r>
-        <w:rPr>
-          <w:color w:val="222222"/>
-          <w:shd w:val="clear" w:color="auto" w:fill="FFFFFF"/>
-        </w:rPr>
-        <w:t>Javascritpt</w:t>
-      </w:r>
-      <w:r>
-        <w:rPr>
-          <w:color w:val="222222"/>
-          <w:shd w:val="clear" w:color="auto" w:fill="FFFFFF"/>
-        </w:rPr>
-        <w:t xml:space="preserve"> é </w:t>
-      </w:r>
-      <w:r>
-        <w:rPr>
-          <w:color w:val="222222"/>
-          <w:shd w:val="clear" w:color="auto" w:fill="FFFFFF"/>
-        </w:rPr>
-        <w:t>transformada</w:t>
-      </w:r>
-      <w:r>
-        <w:rPr>
-          <w:color w:val="222222"/>
-          <w:shd w:val="clear" w:color="auto" w:fill="FFFFFF"/>
-        </w:rPr>
-        <w:t xml:space="preserve"> em um aplicativo</w:t>
+        <w:t>) é compilado e</w:t>
       </w:r>
       <w:r>
         <w:rPr>
           <w:rStyle w:val="apple-converted-space"/>
           <w:color w:val="222222"/>
+          <w:sz w:val="24"/>
+          <w:szCs w:val="24"/>
           <w:shd w:val="clear" w:color="auto" w:fill="FFFFFF"/>
         </w:rPr>
         <w:t> </w:t>
       </w:r>
       <w:r>
         <w:rPr>
-          <w:b/>
           <w:bCs/>
           <w:color w:val="222222"/>
+          <w:sz w:val="24"/>
+          <w:szCs w:val="24"/>
           <w:shd w:val="clear" w:color="auto" w:fill="FFFFFF"/>
         </w:rPr>
         <w:t>angular</w:t>
-      </w:r>
-      <w:r>
-        <w:rPr>
-          <w:color w:val="222222"/>
-          <w:shd w:val="clear" w:color="auto" w:fill="FFFFFF"/>
-        </w:rPr>
-        <w:t xml:space="preserve">. Isso </w:t>
-      </w:r>
-      <w:r>
-        <w:rPr>
-          <w:color w:val="222222"/>
-          <w:shd w:val="clear" w:color="auto" w:fill="FFFFFF"/>
-        </w:rPr>
-        <w:t>ocorre, pois,</w:t>
-      </w:r>
-      <w:r>
-        <w:rPr>
-          <w:color w:val="222222"/>
-          <w:shd w:val="clear" w:color="auto" w:fill="FFFFFF"/>
-        </w:rPr>
-        <w:t xml:space="preserve"> o código HTML com caracteres especiais (diretivas e </w:t>
-      </w:r>
-      <w:r>
-        <w:rPr>
-          <w:color w:val="222222"/>
-          <w:shd w:val="clear" w:color="auto" w:fill="FFFFFF"/>
-        </w:rPr>
-        <w:t>filtros</w:t>
-      </w:r>
-      <w:r>
-        <w:rPr>
-          <w:b/>
-          <w:bCs/>
-          <w:color w:val="222222"/>
-          <w:shd w:val="clear" w:color="auto" w:fill="FFFFFF"/>
-        </w:rPr>
-        <w:t xml:space="preserve"> angular</w:t>
-      </w:r>
-      <w:r>
-        <w:rPr>
-          <w:color w:val="222222"/>
-          <w:shd w:val="clear" w:color="auto" w:fill="FFFFFF"/>
-        </w:rPr>
-        <w:t>) é compilado e</w:t>
       </w:r>
       <w:r>
         <w:rPr>
           <w:rStyle w:val="apple-converted-space"/>
           <w:color w:val="222222"/>
+          <w:sz w:val="24"/>
+          <w:szCs w:val="24"/>
           <w:shd w:val="clear" w:color="auto" w:fill="FFFFFF"/>
         </w:rPr>
         <w:t> </w:t>
       </w:r>
       <w:r>
         <w:rPr>
-          <w:b/>
-          <w:bCs/>
           <w:color w:val="222222"/>
+          <w:sz w:val="24"/>
+          <w:szCs w:val="24"/>
           <w:shd w:val="clear" w:color="auto" w:fill="FFFFFF"/>
         </w:rPr>
-        <w:t>angular</w:t>
-      </w:r>
-      <w:r>
-        <w:rPr>
-          <w:rStyle w:val="apple-converted-space"/>
-          <w:color w:val="222222"/>
-          <w:shd w:val="clear" w:color="auto" w:fill="FFFFFF"/>
-        </w:rPr>
-        <w:t> </w:t>
-      </w:r>
-      <w:r>
-        <w:rPr>
-          <w:color w:val="222222"/>
-          <w:shd w:val="clear" w:color="auto" w:fill="FFFFFF"/>
-        </w:rPr>
         <w:t>realiza uma vinculação entre Controller, Model e View (padrão MVC).</w:t>
       </w:r>
     </w:p>
-    <w:p/>
-    <w:p/>
+    <w:p>
+      <w:pPr>
+        <w:rPr>
+          <w:sz w:val="24"/>
+          <w:szCs w:val="24"/>
+        </w:rPr>
+      </w:pPr>
+    </w:p>
+    <w:p>
+      <w:pPr>
+        <w:rPr>
+          <w:sz w:val="24"/>
+          <w:szCs w:val="24"/>
+        </w:rPr>
+      </w:pPr>
+    </w:p>
     <w:p>
       <w:pPr>
         <w:pStyle w:val="PargrafodaLista"/>
@@ -1446,49 +1598,58 @@
           <w:ilvl w:val="0"/>
           <w:numId w:val="39"/>
         </w:numPr>
+        <w:rPr>
+          <w:sz w:val="24"/>
+          <w:szCs w:val="24"/>
+        </w:rPr>
       </w:pPr>
       <w:r>
         <w:rPr>
           <w:b/>
+          <w:sz w:val="24"/>
+          <w:szCs w:val="24"/>
         </w:rPr>
         <w:t>PHP</w:t>
       </w:r>
       <w:r>
+        <w:rPr>
+          <w:sz w:val="24"/>
+          <w:szCs w:val="24"/>
+        </w:rPr>
         <w:t>:</w:t>
       </w:r>
     </w:p>
     <w:p>
       <w:pPr>
         <w:ind w:left="720" w:firstLine="720"/>
-      </w:pPr>
-      <w:r>
-        <w:t>O</w:t>
-      </w:r>
-      <w:r>
-        <w:t xml:space="preserve"> PHP um acrônimo recursivo para PHP: Hypertext </w:t>
-      </w:r>
-      <w:r>
-        <w:t>Preprocessor</w:t>
-      </w:r>
-      <w:r>
-        <w:t xml:space="preserve"> é uma linguagem de script open </w:t>
-      </w:r>
-      <w:r>
-        <w:t>source</w:t>
-      </w:r>
-      <w:r>
-        <w:t xml:space="preserve"> de uso geral, muito utilizada, e especialmente adequada para o desenvolvimento web e que</w:t>
-      </w:r>
-      <w:r>
-        <w:t xml:space="preserve"> p</w:t>
-      </w:r>
-      <w:r>
-        <w:t>ode ser embutida dentro do HTML. O PHP é considerado uma linguagem de back end pois funciona no servidor de aplicações. Ao baixar o Scriptcase o PHP está incluso.</w:t>
+        <w:rPr>
+          <w:sz w:val="24"/>
+          <w:szCs w:val="24"/>
+        </w:rPr>
+      </w:pPr>
+      <w:r>
+        <w:rPr>
+          <w:sz w:val="24"/>
+          <w:szCs w:val="24"/>
+        </w:rPr>
+        <w:t xml:space="preserve">O PHP um acrônimo recursivo para PHP: Hypertext Preprocessor é uma linguagem de script open source de uso geral, muito utilizada, e especialmente adequada para o desenvolvimento web e que pode ser embutida dentro do HTML. O PHP é considerado uma linguagem de back end pois funciona no servidor de aplicações. Ao </w:t>
+      </w:r>
+      <w:r>
+        <w:rPr>
+          <w:sz w:val="24"/>
+          <w:szCs w:val="24"/>
+        </w:rPr>
+        <w:lastRenderedPageBreak/>
+        <w:t>baixar o Scriptcase o PHP está incluso.</w:t>
       </w:r>
     </w:p>
     <w:p>
       <w:pPr>
         <w:pStyle w:val="PargrafodaLista"/>
+        <w:rPr>
+          <w:sz w:val="24"/>
+          <w:szCs w:val="24"/>
+        </w:rPr>
       </w:pPr>
     </w:p>
     <w:p>
@@ -1498,23 +1659,39 @@
           <w:ilvl w:val="0"/>
           <w:numId w:val="39"/>
         </w:numPr>
+        <w:rPr>
+          <w:sz w:val="24"/>
+          <w:szCs w:val="24"/>
+        </w:rPr>
       </w:pPr>
       <w:r>
         <w:rPr>
           <w:b/>
+          <w:sz w:val="24"/>
+          <w:szCs w:val="24"/>
         </w:rPr>
         <w:t>Servidor</w:t>
       </w:r>
       <w:r>
+        <w:rPr>
+          <w:sz w:val="24"/>
+          <w:szCs w:val="24"/>
+        </w:rPr>
         <w:t xml:space="preserve"> </w:t>
       </w:r>
       <w:r>
         <w:rPr>
           <w:b/>
+          <w:sz w:val="24"/>
+          <w:szCs w:val="24"/>
         </w:rPr>
         <w:t>Apache</w:t>
       </w:r>
       <w:r>
+        <w:rPr>
+          <w:sz w:val="24"/>
+          <w:szCs w:val="24"/>
+        </w:rPr>
         <w:t>:</w:t>
       </w:r>
     </w:p>
@@ -1522,10 +1699,16 @@
       <w:pPr>
         <w:pStyle w:val="PargrafodaLista"/>
         <w:ind w:firstLine="720"/>
+        <w:rPr>
+          <w:sz w:val="24"/>
+          <w:szCs w:val="24"/>
+        </w:rPr>
       </w:pPr>
       <w:r>
         <w:rPr>
           <w:color w:val="222222"/>
+          <w:sz w:val="24"/>
+          <w:szCs w:val="24"/>
           <w:shd w:val="clear" w:color="auto" w:fill="FFFFFF"/>
         </w:rPr>
         <w:t>O</w:t>
@@ -1534,23 +1717,49 @@
         <w:rPr>
           <w:rStyle w:val="apple-converted-space"/>
           <w:color w:val="222222"/>
+          <w:sz w:val="24"/>
+          <w:szCs w:val="24"/>
           <w:shd w:val="clear" w:color="auto" w:fill="FFFFFF"/>
         </w:rPr>
         <w:t> </w:t>
+      </w:r>
+      <w:r>
+        <w:rPr>
+          <w:bCs/>
+          <w:color w:val="222222"/>
+          <w:sz w:val="24"/>
+          <w:szCs w:val="24"/>
+          <w:shd w:val="clear" w:color="auto" w:fill="FFFFFF"/>
+        </w:rPr>
+        <w:t>servidor</w:t>
       </w:r>
       <w:r>
         <w:rPr>
           <w:b/>
           <w:bCs/>
           <w:color w:val="222222"/>
+          <w:sz w:val="24"/>
+          <w:szCs w:val="24"/>
           <w:shd w:val="clear" w:color="auto" w:fill="FFFFFF"/>
         </w:rPr>
-        <w:t>servidor Apache</w:t>
+        <w:t xml:space="preserve"> </w:t>
+      </w:r>
+      <w:r>
+        <w:rPr>
+          <w:bCs/>
+          <w:color w:val="222222"/>
+          <w:sz w:val="24"/>
+          <w:szCs w:val="24"/>
+          <w:shd w:val="clear" w:color="auto" w:fill="FFFFFF"/>
+        </w:rPr>
+        <w:t>Apache</w:t>
       </w:r>
       <w:r>
         <w:rPr>
           <w:rStyle w:val="apple-converted-space"/>
           <w:color w:val="222222"/>
+          <w:sz w:val="24"/>
+          <w:szCs w:val="24"/>
           <w:shd w:val="clear" w:color="auto" w:fill="FFFFFF"/>
         </w:rPr>
         <w:t> </w:t>
@@ -1558,6 +1767,8 @@
       <w:r>
         <w:rPr>
           <w:color w:val="222222"/>
+          <w:sz w:val="24"/>
+          <w:szCs w:val="24"/>
           <w:shd w:val="clear" w:color="auto" w:fill="FFFFFF"/>
         </w:rPr>
         <w:t>(ou</w:t>
@@ -1566,15 +1777,18 @@
         <w:rPr>
           <w:rStyle w:val="apple-converted-space"/>
           <w:color w:val="222222"/>
+          <w:sz w:val="24"/>
+          <w:szCs w:val="24"/>
           <w:shd w:val="clear" w:color="auto" w:fill="FFFFFF"/>
         </w:rPr>
         <w:t> </w:t>
       </w:r>
       <w:r>
         <w:rPr>
-          <w:b/>
           <w:bCs/>
           <w:color w:val="222222"/>
+          <w:sz w:val="24"/>
+          <w:szCs w:val="24"/>
           <w:shd w:val="clear" w:color="auto" w:fill="FFFFFF"/>
         </w:rPr>
         <w:t>Servidor</w:t>
@@ -1583,6 +1797,8 @@
         <w:rPr>
           <w:rStyle w:val="apple-converted-space"/>
           <w:color w:val="222222"/>
+          <w:sz w:val="24"/>
+          <w:szCs w:val="24"/>
           <w:shd w:val="clear" w:color="auto" w:fill="FFFFFF"/>
         </w:rPr>
         <w:t> </w:t>
@@ -1590,22 +1806,18 @@
       <w:r>
         <w:rPr>
           <w:color w:val="222222"/>
+          <w:sz w:val="24"/>
+          <w:szCs w:val="24"/>
           <w:shd w:val="clear" w:color="auto" w:fill="FFFFFF"/>
         </w:rPr>
-        <w:t>HTTP</w:t>
-      </w:r>
-      <w:r>
-        <w:rPr>
-          <w:color w:val="222222"/>
-          <w:shd w:val="clear" w:color="auto" w:fill="FFFFFF"/>
-        </w:rPr>
-        <w:t xml:space="preserve"> </w:t>
-      </w:r>
-      <w:r>
-        <w:rPr>
-          <w:b/>
+        <w:t xml:space="preserve">HTTP </w:t>
+      </w:r>
+      <w:r>
+        <w:rPr>
           <w:bCs/>
           <w:color w:val="222222"/>
+          <w:sz w:val="24"/>
+          <w:szCs w:val="24"/>
           <w:shd w:val="clear" w:color="auto" w:fill="FFFFFF"/>
         </w:rPr>
         <w:t>Apache</w:t>
@@ -1613,6 +1825,8 @@
       <w:r>
         <w:rPr>
           <w:color w:val="222222"/>
+          <w:sz w:val="24"/>
+          <w:szCs w:val="24"/>
           <w:shd w:val="clear" w:color="auto" w:fill="FFFFFF"/>
         </w:rPr>
         <w:t>, em inglês:</w:t>
@@ -1621,15 +1835,18 @@
         <w:rPr>
           <w:rStyle w:val="apple-converted-space"/>
           <w:color w:val="222222"/>
+          <w:sz w:val="24"/>
+          <w:szCs w:val="24"/>
           <w:shd w:val="clear" w:color="auto" w:fill="FFFFFF"/>
         </w:rPr>
         <w:t> </w:t>
       </w:r>
       <w:r>
         <w:rPr>
-          <w:b/>
           <w:bCs/>
           <w:color w:val="222222"/>
+          <w:sz w:val="24"/>
+          <w:szCs w:val="24"/>
           <w:shd w:val="clear" w:color="auto" w:fill="FFFFFF"/>
         </w:rPr>
         <w:t>Apache</w:t>
@@ -1638,6 +1855,8 @@
         <w:rPr>
           <w:rStyle w:val="apple-converted-space"/>
           <w:color w:val="222222"/>
+          <w:sz w:val="24"/>
+          <w:szCs w:val="24"/>
           <w:shd w:val="clear" w:color="auto" w:fill="FFFFFF"/>
         </w:rPr>
         <w:t> </w:t>
@@ -1645,6 +1864,8 @@
       <w:r>
         <w:rPr>
           <w:color w:val="222222"/>
+          <w:sz w:val="24"/>
+          <w:szCs w:val="24"/>
           <w:shd w:val="clear" w:color="auto" w:fill="FFFFFF"/>
         </w:rPr>
         <w:t>HTTP Server, ou simplesmente:</w:t>
@@ -1653,15 +1874,18 @@
         <w:rPr>
           <w:rStyle w:val="apple-converted-space"/>
           <w:color w:val="222222"/>
+          <w:sz w:val="24"/>
+          <w:szCs w:val="24"/>
           <w:shd w:val="clear" w:color="auto" w:fill="FFFFFF"/>
         </w:rPr>
         <w:t> </w:t>
       </w:r>
       <w:r>
         <w:rPr>
-          <w:b/>
           <w:bCs/>
           <w:color w:val="222222"/>
+          <w:sz w:val="24"/>
+          <w:szCs w:val="24"/>
           <w:shd w:val="clear" w:color="auto" w:fill="FFFFFF"/>
         </w:rPr>
         <w:t>Apache</w:t>
@@ -1669,22 +1893,18 @@
       <w:r>
         <w:rPr>
           <w:color w:val="222222"/>
+          <w:sz w:val="24"/>
+          <w:szCs w:val="24"/>
           <w:shd w:val="clear" w:color="auto" w:fill="FFFFFF"/>
         </w:rPr>
-        <w:t xml:space="preserve">) é o mais </w:t>
-      </w:r>
-      <w:r>
-        <w:rPr>
-          <w:color w:val="222222"/>
-          <w:shd w:val="clear" w:color="auto" w:fill="FFFFFF"/>
-        </w:rPr>
-        <w:t xml:space="preserve">bem-sucedido </w:t>
-      </w:r>
-      <w:r>
-        <w:rPr>
-          <w:b/>
+        <w:t xml:space="preserve">) é o mais bem-sucedido </w:t>
+      </w:r>
+      <w:r>
+        <w:rPr>
           <w:bCs/>
           <w:color w:val="222222"/>
+          <w:sz w:val="24"/>
+          <w:szCs w:val="24"/>
           <w:shd w:val="clear" w:color="auto" w:fill="FFFFFF"/>
         </w:rPr>
         <w:t>servidor</w:t>
@@ -1693,6 +1913,8 @@
         <w:rPr>
           <w:rStyle w:val="apple-converted-space"/>
           <w:color w:val="222222"/>
+          <w:sz w:val="24"/>
+          <w:szCs w:val="24"/>
           <w:shd w:val="clear" w:color="auto" w:fill="FFFFFF"/>
         </w:rPr>
         <w:t> </w:t>
@@ -1700,34 +1922,17 @@
       <w:r>
         <w:rPr>
           <w:color w:val="222222"/>
+          <w:sz w:val="24"/>
+          <w:szCs w:val="24"/>
           <w:shd w:val="clear" w:color="auto" w:fill="FFFFFF"/>
         </w:rPr>
-        <w:t xml:space="preserve">web livre. Foi criado em 1995 por Rob McCool, então funcionário do NCSA (National Center for </w:t>
-      </w:r>
-      <w:r>
-        <w:rPr>
-          <w:color w:val="222222"/>
-          <w:shd w:val="clear" w:color="auto" w:fill="FFFFFF"/>
-        </w:rPr>
-        <w:t>Supercomputem</w:t>
-      </w:r>
-      <w:r>
-        <w:rPr>
-          <w:color w:val="222222"/>
-          <w:shd w:val="clear" w:color="auto" w:fill="FFFFFF"/>
-        </w:rPr>
-        <w:t xml:space="preserve"> Applications).</w:t>
-      </w:r>
-      <w:r>
-        <w:rPr>
-          <w:color w:val="222222"/>
-          <w:shd w:val="clear" w:color="auto" w:fill="FFFFFF"/>
-        </w:rPr>
-        <w:t xml:space="preserve"> </w:t>
+        <w:t xml:space="preserve">web livre. Foi criado em 1995 por Rob McCool, então funcionário do NCSA (National Center for Supercomputem Applications). </w:t>
       </w:r>
       <w:r>
         <w:rPr>
           <w:color w:val="252525"/>
+          <w:sz w:val="24"/>
+          <w:szCs w:val="24"/>
         </w:rPr>
         <w:t>O servidor é compatível com o protocolo</w:t>
       </w:r>
@@ -1735,12 +1940,16 @@
         <w:rPr>
           <w:rStyle w:val="apple-converted-space"/>
           <w:color w:val="252525"/>
+          <w:sz w:val="24"/>
+          <w:szCs w:val="24"/>
         </w:rPr>
         <w:t> </w:t>
       </w:r>
       <w:r>
         <w:rPr>
           <w:color w:val="252525"/>
+          <w:sz w:val="24"/>
+          <w:szCs w:val="24"/>
         </w:rPr>
         <w:t>HTTP</w:t>
       </w:r>
@@ -1748,70 +1957,50 @@
         <w:rPr>
           <w:rStyle w:val="apple-converted-space"/>
           <w:color w:val="252525"/>
+          <w:sz w:val="24"/>
+          <w:szCs w:val="24"/>
         </w:rPr>
         <w:t> </w:t>
       </w:r>
       <w:r>
         <w:rPr>
           <w:color w:val="252525"/>
-        </w:rPr>
-        <w:t xml:space="preserve">versão </w:t>
-      </w:r>
-      <w:r>
-        <w:rPr>
-          <w:color w:val="252525"/>
-        </w:rPr>
-        <w:t>1.1</w:t>
+          <w:sz w:val="24"/>
+          <w:szCs w:val="24"/>
+        </w:rPr>
+        <w:t>versão 1.1</w:t>
       </w:r>
       <w:r>
         <w:rPr>
           <w:rStyle w:val="apple-converted-space"/>
           <w:color w:val="252525"/>
+          <w:sz w:val="24"/>
+          <w:szCs w:val="24"/>
         </w:rPr>
         <w:t>.</w:t>
       </w:r>
       <w:r>
         <w:rPr>
           <w:color w:val="252525"/>
-        </w:rPr>
-        <w:t xml:space="preserve"> Suas funcionalidades são mantidas através de uma estrutura de módulos, permitindo inclusive que o usuário</w:t>
-      </w:r>
-      <w:r>
-        <w:rPr>
-          <w:color w:val="252525"/>
-        </w:rPr>
-        <w:t xml:space="preserve"> escreva seus próprios </w:t>
-      </w:r>
-      <w:bookmarkStart w:id="2" w:name="_GoBack"/>
-      <w:bookmarkEnd w:id="2"/>
-      <w:r>
-        <w:rPr>
-          <w:color w:val="252525"/>
-        </w:rPr>
-        <w:t xml:space="preserve">módulos, </w:t>
-      </w:r>
-      <w:r>
-        <w:rPr>
-          <w:color w:val="252525"/>
-        </w:rPr>
-        <w:t>utilizando</w:t>
-      </w:r>
-      <w:r>
-        <w:rPr>
-          <w:color w:val="252525"/>
-        </w:rPr>
-        <w:t xml:space="preserve"> a</w:t>
+          <w:sz w:val="24"/>
+          <w:szCs w:val="24"/>
+        </w:rPr>
+        <w:t xml:space="preserve"> Suas funcionalidades são mantidas através de uma estrutura de módulos, permitindo inclusive que o usuário escreva seus próprios módulos, utilizando a</w:t>
       </w:r>
       <w:r>
         <w:rPr>
           <w:rStyle w:val="apple-converted-space"/>
           <w:color w:val="252525"/>
+          <w:sz w:val="24"/>
+          <w:szCs w:val="24"/>
         </w:rPr>
         <w:t> </w:t>
       </w:r>
       <w:r>
         <w:rPr>
           <w:color w:val="252525"/>
+          <w:sz w:val="24"/>
+          <w:szCs w:val="24"/>
         </w:rPr>
         <w:t>API</w:t>
       </w:r>
@@ -1819,21 +2008,166 @@
         <w:rPr>
           <w:rStyle w:val="apple-converted-space"/>
           <w:color w:val="252525"/>
+          <w:sz w:val="24"/>
+          <w:szCs w:val="24"/>
         </w:rPr>
         <w:t> </w:t>
       </w:r>
       <w:r>
         <w:rPr>
           <w:color w:val="252525"/>
+          <w:sz w:val="24"/>
+          <w:szCs w:val="24"/>
         </w:rPr>
         <w:t>do software, ao baixar o Scriptcase o Apache está incluso</w:t>
       </w:r>
       <w:r>
         <w:rPr>
           <w:color w:val="333333"/>
+          <w:sz w:val="24"/>
+          <w:szCs w:val="24"/>
           <w:shd w:val="clear" w:color="auto" w:fill="F2F2F2"/>
         </w:rPr>
         <w:t>.</w:t>
+      </w:r>
+    </w:p>
+    <w:p>
+      <w:pPr>
+        <w:rPr>
+          <w:sz w:val="24"/>
+          <w:szCs w:val="24"/>
+        </w:rPr>
+      </w:pPr>
+    </w:p>
+    <w:p>
+      <w:pPr>
+        <w:pStyle w:val="Ttulo1"/>
+        <w:numPr>
+          <w:ilvl w:val="0"/>
+          <w:numId w:val="0"/>
+        </w:numPr>
+        <w:ind w:left="360"/>
+        <w:jc w:val="both"/>
+        <w:rPr>
+          <w:rFonts w:ascii="Times New Roman" w:hAnsi="Times New Roman"/>
+          <w:szCs w:val="24"/>
+        </w:rPr>
+      </w:pPr>
+    </w:p>
+    <w:p>
+      <w:pPr>
+        <w:jc w:val="both"/>
+      </w:pPr>
+    </w:p>
+    <w:p>
+      <w:pPr>
+        <w:pStyle w:val="Ttulo1"/>
+        <w:jc w:val="both"/>
+        <w:rPr>
+          <w:rFonts w:ascii="Times New Roman" w:hAnsi="Times New Roman"/>
+        </w:rPr>
+      </w:pPr>
+      <w:r>
+        <w:rPr>
+          <w:rFonts w:ascii="Times New Roman" w:hAnsi="Times New Roman"/>
+        </w:rPr>
+        <w:t>Principais Abstrações</w:t>
+      </w:r>
+    </w:p>
+    <w:p/>
+    <w:p>
+      <w:r>
+        <w:rPr>
+          <w:noProof/>
+          <w:lang w:eastAsia="pt-BR"/>
+        </w:rPr>
+        <w:drawing>
+          <wp:inline distT="0" distB="0" distL="0" distR="0">
+            <wp:extent cx="5943600" cy="2122805"/>
+            <wp:effectExtent l="0" t="0" r="0" b="0"/>
+            <wp:docPr id="4" name="Imagem 4"/>
+            <wp:cNvGraphicFramePr>
+              <a:graphicFrameLocks xmlns:a="http://schemas.openxmlformats.org/drawingml/2006/main" noChangeAspect="1"/>
+            </wp:cNvGraphicFramePr>
+            <a:graphic xmlns:a="http://schemas.openxmlformats.org/drawingml/2006/main">
+              <a:graphicData uri="http://schemas.openxmlformats.org/drawingml/2006/picture">
+                <pic:pic xmlns:pic="http://schemas.openxmlformats.org/drawingml/2006/picture">
+                  <pic:nvPicPr>
+                    <pic:cNvPr id="4" name="AS_principais_abstracoes.PNG"/>
+                    <pic:cNvPicPr/>
+                  </pic:nvPicPr>
+                  <pic:blipFill>
+                    <a:blip r:embed="rId9">
+                      <a:extLst>
+                        <a:ext uri="{28A0092B-C50C-407E-A947-70E740481C1C}">
+                          <a14:useLocalDpi xmlns:a14="http://schemas.microsoft.com/office/drawing/2010/main" val="0"/>
+                        </a:ext>
+                      </a:extLst>
+                    </a:blip>
+                    <a:stretch>
+                      <a:fillRect/>
+                    </a:stretch>
+                  </pic:blipFill>
+                  <pic:spPr>
+                    <a:xfrm>
+                      <a:off x="0" y="0"/>
+                      <a:ext cx="5943600" cy="2122805"/>
+                    </a:xfrm>
+                    <a:prstGeom prst="rect">
+                      <a:avLst/>
+                    </a:prstGeom>
+                  </pic:spPr>
+                </pic:pic>
+              </a:graphicData>
+            </a:graphic>
+          </wp:inline>
+        </w:drawing>
+      </w:r>
+    </w:p>
+    <w:p/>
+    <w:p>
+      <w:pPr>
+        <w:pStyle w:val="Ttulo1"/>
+        <w:jc w:val="both"/>
+        <w:rPr>
+          <w:rFonts w:ascii="Times New Roman" w:hAnsi="Times New Roman"/>
+          <w:szCs w:val="24"/>
+        </w:rPr>
+      </w:pPr>
+      <w:r>
+        <w:rPr>
+          <w:rFonts w:ascii="Times New Roman" w:hAnsi="Times New Roman"/>
+          <w:szCs w:val="24"/>
+        </w:rPr>
+        <w:t>Camadas do Framework da Arquitetura</w:t>
+      </w:r>
+    </w:p>
+    <w:p>
+      <w:pPr>
+        <w:pStyle w:val="NormalWeb"/>
+        <w:numPr>
+          <w:ilvl w:val="0"/>
+          <w:numId w:val="39"/>
+        </w:numPr>
+        <w:shd w:val="clear" w:color="auto" w:fill="FFFFFF"/>
+        <w:spacing w:before="120" w:beforeAutospacing="0" w:after="120" w:afterAutospacing="0" w:line="336" w:lineRule="atLeast"/>
+        <w:rPr>
+          <w:rFonts w:ascii="Times New Roman" w:hAnsi="Times New Roman" w:cs="Times New Roman"/>
+          <w:b/>
+          <w:color w:val="252525"/>
+          <w:sz w:val="24"/>
+          <w:szCs w:val="24"/>
+        </w:rPr>
+      </w:pPr>
+      <w:r>
+        <w:rPr>
+          <w:rFonts w:ascii="Times New Roman" w:hAnsi="Times New Roman" w:cs="Times New Roman"/>
+          <w:b/>
+          <w:color w:val="252525"/>
+          <w:sz w:val="24"/>
+          <w:szCs w:val="24"/>
+        </w:rPr>
+        <w:t>Arquitetura MVC:</w:t>
       </w:r>
     </w:p>
     <w:p>
@@ -1841,12 +2175,260 @@
         <w:pStyle w:val="NormalWeb"/>
         <w:shd w:val="clear" w:color="auto" w:fill="FFFFFF"/>
         <w:spacing w:before="120" w:beforeAutospacing="0" w:after="120" w:afterAutospacing="0" w:line="336" w:lineRule="atLeast"/>
-        <w:rPr>
+        <w:ind w:left="720"/>
+        <w:rPr>
+          <w:rFonts w:ascii="Times New Roman" w:hAnsi="Times New Roman" w:cs="Times New Roman"/>
+          <w:color w:val="000000"/>
+          <w:sz w:val="24"/>
+          <w:szCs w:val="24"/>
+          <w:shd w:val="clear" w:color="auto" w:fill="FFFFFF"/>
+        </w:rPr>
+      </w:pPr>
+      <w:r>
+        <w:rPr>
+          <w:rFonts w:ascii="Times New Roman" w:hAnsi="Times New Roman" w:cs="Times New Roman"/>
+          <w:color w:val="000000"/>
+          <w:sz w:val="24"/>
+          <w:szCs w:val="24"/>
+          <w:shd w:val="clear" w:color="auto" w:fill="FFFFFF"/>
+        </w:rPr>
+        <w:t>Uma</w:t>
+      </w:r>
+      <w:r>
+        <w:rPr>
+          <w:rFonts w:ascii="Times New Roman" w:hAnsi="Times New Roman" w:cs="Times New Roman"/>
+          <w:color w:val="000000"/>
+          <w:sz w:val="24"/>
+          <w:szCs w:val="24"/>
+          <w:shd w:val="clear" w:color="auto" w:fill="FFFFFF"/>
+        </w:rPr>
+        <w:t xml:space="preserve"> arquitetura que permite dividir o desenvolvimento da aplicação em três camadas conceituais: Model, View e Controller (Modelo - Visão - Controlador).</w:t>
+      </w:r>
+    </w:p>
+    <w:p>
+      <w:pPr>
+        <w:pStyle w:val="NormalWeb"/>
+        <w:numPr>
+          <w:ilvl w:val="0"/>
+          <w:numId w:val="43"/>
+        </w:numPr>
+        <w:shd w:val="clear" w:color="auto" w:fill="FFFFFF"/>
+        <w:spacing w:before="120" w:beforeAutospacing="0" w:after="120" w:afterAutospacing="0" w:line="336" w:lineRule="atLeast"/>
+        <w:rPr>
+          <w:rFonts w:ascii="Times New Roman" w:hAnsi="Times New Roman" w:cs="Times New Roman"/>
           <w:color w:val="252525"/>
-          <w:sz w:val="21"/>
-          <w:szCs w:val="21"/>
-        </w:rPr>
-      </w:pPr>
+          <w:sz w:val="24"/>
+          <w:szCs w:val="24"/>
+        </w:rPr>
+      </w:pPr>
+      <w:r>
+        <w:rPr>
+          <w:rFonts w:ascii="Times New Roman" w:hAnsi="Times New Roman" w:cs="Times New Roman"/>
+          <w:color w:val="000000"/>
+          <w:sz w:val="24"/>
+          <w:szCs w:val="24"/>
+          <w:shd w:val="clear" w:color="auto" w:fill="FFFFFF"/>
+        </w:rPr>
+        <w:t>O</w:t>
+      </w:r>
+      <w:r>
+        <w:rPr>
+          <w:rFonts w:ascii="Times New Roman" w:hAnsi="Times New Roman" w:cs="Times New Roman"/>
+          <w:color w:val="000000"/>
+          <w:sz w:val="24"/>
+          <w:szCs w:val="24"/>
+          <w:shd w:val="clear" w:color="auto" w:fill="FFFFFF"/>
+        </w:rPr>
+        <w:t xml:space="preserve"> </w:t>
+      </w:r>
+      <w:r>
+        <w:rPr>
+          <w:rFonts w:ascii="Times New Roman" w:hAnsi="Times New Roman" w:cs="Times New Roman"/>
+          <w:b/>
+          <w:color w:val="000000"/>
+          <w:sz w:val="24"/>
+          <w:szCs w:val="24"/>
+          <w:shd w:val="clear" w:color="auto" w:fill="FFFFFF"/>
+        </w:rPr>
+        <w:t>model</w:t>
+      </w:r>
+      <w:r>
+        <w:rPr>
+          <w:rFonts w:ascii="Times New Roman" w:hAnsi="Times New Roman" w:cs="Times New Roman"/>
+          <w:color w:val="000000"/>
+          <w:sz w:val="24"/>
+          <w:szCs w:val="24"/>
+          <w:shd w:val="clear" w:color="auto" w:fill="FFFFFF"/>
+        </w:rPr>
+        <w:t xml:space="preserve"> seria a parte da modelagem de dados e regras de negócio. É nela que vão constar as </w:t>
+      </w:r>
+      <w:r>
+        <w:rPr>
+          <w:rFonts w:ascii="Times New Roman" w:hAnsi="Times New Roman" w:cs="Times New Roman"/>
+          <w:color w:val="000000"/>
+          <w:sz w:val="24"/>
+          <w:szCs w:val="24"/>
+          <w:shd w:val="clear" w:color="auto" w:fill="FFFFFF"/>
+        </w:rPr>
+        <w:t>classes,</w:t>
+      </w:r>
+      <w:r>
+        <w:rPr>
+          <w:rFonts w:ascii="Times New Roman" w:hAnsi="Times New Roman" w:cs="Times New Roman"/>
+          <w:color w:val="000000"/>
+          <w:sz w:val="24"/>
+          <w:szCs w:val="24"/>
+          <w:shd w:val="clear" w:color="auto" w:fill="FFFFFF"/>
+        </w:rPr>
+        <w:t xml:space="preserve"> as consultas ao banco de dados e as regras de negócio do sistema.</w:t>
+      </w:r>
+    </w:p>
+    <w:p>
+      <w:pPr>
+        <w:pStyle w:val="NormalWeb"/>
+        <w:numPr>
+          <w:ilvl w:val="0"/>
+          <w:numId w:val="43"/>
+        </w:numPr>
+        <w:shd w:val="clear" w:color="auto" w:fill="FFFFFF"/>
+        <w:spacing w:before="120" w:beforeAutospacing="0" w:after="120" w:afterAutospacing="0" w:line="336" w:lineRule="atLeast"/>
+        <w:rPr>
+          <w:rFonts w:ascii="Times New Roman" w:hAnsi="Times New Roman" w:cs="Times New Roman"/>
+          <w:color w:val="252525"/>
+          <w:sz w:val="24"/>
+          <w:szCs w:val="24"/>
+        </w:rPr>
+      </w:pPr>
+      <w:r>
+        <w:rPr>
+          <w:rFonts w:ascii="Times New Roman" w:hAnsi="Times New Roman" w:cs="Times New Roman"/>
+          <w:b/>
+          <w:color w:val="252525"/>
+          <w:sz w:val="24"/>
+          <w:szCs w:val="24"/>
+        </w:rPr>
+        <w:t>View</w:t>
+      </w:r>
+      <w:r>
+        <w:rPr>
+          <w:rFonts w:ascii="Times New Roman" w:hAnsi="Times New Roman" w:cs="Times New Roman"/>
+          <w:color w:val="252525"/>
+          <w:sz w:val="24"/>
+          <w:szCs w:val="24"/>
+        </w:rPr>
+        <w:t xml:space="preserve"> é camada responsável pela interação entre sistema e usuário. Tendo como responsabilidade: manipular os dados para e apenas exibi-los. </w:t>
+      </w:r>
+    </w:p>
+    <w:p>
+      <w:pPr>
+        <w:pStyle w:val="NormalWeb"/>
+        <w:numPr>
+          <w:ilvl w:val="0"/>
+          <w:numId w:val="43"/>
+        </w:numPr>
+        <w:shd w:val="clear" w:color="auto" w:fill="FFFFFF"/>
+        <w:spacing w:before="120" w:beforeAutospacing="0" w:after="120" w:afterAutospacing="0" w:line="336" w:lineRule="atLeast"/>
+        <w:rPr>
+          <w:rFonts w:ascii="Times New Roman" w:hAnsi="Times New Roman" w:cs="Times New Roman"/>
+          <w:color w:val="252525"/>
+          <w:sz w:val="24"/>
+          <w:szCs w:val="24"/>
+        </w:rPr>
+      </w:pPr>
+      <w:r>
+        <w:rPr>
+          <w:rFonts w:ascii="Times New Roman" w:hAnsi="Times New Roman" w:cs="Times New Roman"/>
+          <w:color w:val="000000"/>
+          <w:sz w:val="24"/>
+          <w:szCs w:val="24"/>
+        </w:rPr>
+        <w:t xml:space="preserve">O </w:t>
+      </w:r>
+      <w:r>
+        <w:rPr>
+          <w:rFonts w:ascii="Times New Roman" w:hAnsi="Times New Roman" w:cs="Times New Roman"/>
+          <w:b/>
+          <w:color w:val="000000"/>
+          <w:sz w:val="24"/>
+          <w:szCs w:val="24"/>
+        </w:rPr>
+        <w:t>Controller</w:t>
+      </w:r>
+      <w:r>
+        <w:rPr>
+          <w:rFonts w:ascii="Times New Roman" w:hAnsi="Times New Roman" w:cs="Times New Roman"/>
+          <w:color w:val="000000"/>
+          <w:sz w:val="24"/>
+          <w:szCs w:val="24"/>
+        </w:rPr>
+        <w:t xml:space="preserve"> </w:t>
+      </w:r>
+      <w:r>
+        <w:rPr>
+          <w:rFonts w:ascii="Times New Roman" w:hAnsi="Times New Roman" w:cs="Times New Roman"/>
+          <w:color w:val="333333"/>
+          <w:sz w:val="24"/>
+          <w:szCs w:val="24"/>
+          <w:shd w:val="clear" w:color="auto" w:fill="FFFFFF"/>
+        </w:rPr>
+        <w:t xml:space="preserve">responsável por controlar todo o fluxo de informação que passa pelo site/sistema. É na controladora que se decide “se”, “o que”, “quando” e “onde” deve funcionar. Define quais informações devem ser </w:t>
+      </w:r>
+      <w:r>
+        <w:rPr>
+          <w:rFonts w:ascii="Times New Roman" w:hAnsi="Times New Roman" w:cs="Times New Roman"/>
+          <w:color w:val="333333"/>
+          <w:sz w:val="24"/>
+          <w:szCs w:val="24"/>
+          <w:shd w:val="clear" w:color="auto" w:fill="FFFFFF"/>
+        </w:rPr>
+        <w:lastRenderedPageBreak/>
+        <w:t>geradas, quais regras devem ser acionadas e para onde as informações devem ir, é na controladora que essas operações devem ser executadas. Em resumo, é a controladora que executa uma regra de negócio (modelo) e repassa a informação para a visualização (visão).</w:t>
+      </w:r>
+      <w:r>
+        <w:rPr>
+          <w:rFonts w:ascii="Times New Roman" w:hAnsi="Times New Roman" w:cs="Times New Roman"/>
+          <w:color w:val="000000"/>
+          <w:sz w:val="24"/>
+          <w:szCs w:val="24"/>
+        </w:rPr>
+        <w:br/>
+      </w:r>
+      <w:r>
+        <w:rPr>
+          <w:rFonts w:ascii="Times New Roman" w:hAnsi="Times New Roman" w:cs="Times New Roman"/>
+          <w:color w:val="000000"/>
+          <w:sz w:val="24"/>
+          <w:szCs w:val="24"/>
+        </w:rPr>
+        <w:br/>
+      </w:r>
+      <w:r>
+        <w:rPr>
+          <w:rFonts w:ascii="Times New Roman" w:hAnsi="Times New Roman" w:cs="Times New Roman"/>
+          <w:color w:val="000000"/>
+          <w:sz w:val="24"/>
+          <w:szCs w:val="24"/>
+        </w:rPr>
+        <w:br/>
+      </w:r>
+      <w:r>
+        <w:rPr>
+          <w:rFonts w:ascii="Times New Roman" w:hAnsi="Times New Roman" w:cs="Times New Roman"/>
+          <w:color w:val="000000"/>
+          <w:sz w:val="24"/>
+          <w:szCs w:val="24"/>
+        </w:rPr>
+        <w:br/>
+      </w:r>
+      <w:r>
+        <w:rPr>
+          <w:rFonts w:ascii="Times New Roman" w:hAnsi="Times New Roman" w:cs="Times New Roman"/>
+          <w:color w:val="000000"/>
+          <w:sz w:val="24"/>
+          <w:szCs w:val="24"/>
+        </w:rPr>
+        <w:br/>
+      </w:r>
     </w:p>
     <w:p>
       <w:pPr>
@@ -1872,8 +2454,16 @@
       <w:pPr>
         <w:pStyle w:val="Ttulo1"/>
         <w:jc w:val="both"/>
-      </w:pPr>
-      <w:r>
+        <w:rPr>
+          <w:rFonts w:ascii="Times New Roman" w:hAnsi="Times New Roman"/>
+          <w:szCs w:val="24"/>
+        </w:rPr>
+      </w:pPr>
+      <w:r>
+        <w:rPr>
+          <w:rFonts w:ascii="Times New Roman" w:hAnsi="Times New Roman"/>
+          <w:szCs w:val="24"/>
+        </w:rPr>
         <w:t>Visões Arquiteturais</w:t>
       </w:r>
     </w:p>
@@ -1881,16 +2471,18 @@
       <w:pPr>
         <w:jc w:val="both"/>
         <w:rPr>
-          <w:rFonts w:ascii="Times" w:hAnsi="Times"/>
           <w:iCs/>
           <w:color w:val="0000FF"/>
-        </w:rPr>
-      </w:pPr>
-      <w:r>
-        <w:rPr>
-          <w:rFonts w:ascii="Times" w:hAnsi="Times"/>
+          <w:sz w:val="24"/>
+          <w:szCs w:val="24"/>
+        </w:rPr>
+      </w:pPr>
+      <w:r>
+        <w:rPr>
           <w:iCs/>
           <w:color w:val="0000FF"/>
+          <w:sz w:val="24"/>
+          <w:szCs w:val="24"/>
         </w:rPr>
         <w:t xml:space="preserve"> </w:t>
       </w:r>
@@ -1899,77 +2491,76 @@
       <w:pPr>
         <w:jc w:val="both"/>
         <w:rPr>
-          <w:rFonts w:ascii="Times" w:hAnsi="Times"/>
           <w:iCs/>
           <w:sz w:val="24"/>
-        </w:rPr>
-      </w:pPr>
-      <w:r>
-        <w:rPr>
-          <w:rFonts w:ascii="Times" w:hAnsi="Times"/>
+          <w:szCs w:val="24"/>
+        </w:rPr>
+      </w:pPr>
+      <w:r>
+        <w:rPr>
           <w:iCs/>
-        </w:rPr>
-        <w:t xml:space="preserve">• </w:t>
-      </w:r>
-      <w:r>
-        <w:rPr>
-          <w:rFonts w:ascii="Times" w:hAnsi="Times"/>
+          <w:sz w:val="24"/>
+          <w:szCs w:val="24"/>
+        </w:rPr>
+        <w:t xml:space="preserve">• Lógica: </w:t>
+      </w:r>
+    </w:p>
+    <w:p>
+      <w:pPr>
+        <w:jc w:val="both"/>
+        <w:rPr>
           <w:iCs/>
           <w:sz w:val="24"/>
-        </w:rPr>
-        <w:t xml:space="preserve">Lógica: </w:t>
-      </w:r>
+          <w:szCs w:val="24"/>
+        </w:rPr>
+      </w:pPr>
     </w:p>
     <w:p>
       <w:pPr>
         <w:jc w:val="both"/>
         <w:rPr>
-          <w:rFonts w:ascii="Times" w:hAnsi="Times"/>
           <w:iCs/>
           <w:sz w:val="24"/>
-        </w:rPr>
-      </w:pPr>
+          <w:szCs w:val="24"/>
+        </w:rPr>
+      </w:pPr>
+      <w:r>
+        <w:rPr>
+          <w:iCs/>
+          <w:sz w:val="24"/>
+          <w:szCs w:val="24"/>
+        </w:rPr>
+        <w:t>•operacional</w:t>
+      </w:r>
+      <w:r>
+        <w:rPr>
+          <w:iCs/>
+          <w:sz w:val="24"/>
+          <w:szCs w:val="24"/>
+        </w:rPr>
+        <w:t xml:space="preserve">: </w:t>
+      </w:r>
     </w:p>
     <w:p>
       <w:pPr>
         <w:jc w:val="both"/>
         <w:rPr>
-          <w:rFonts w:ascii="Times" w:hAnsi="Times"/>
           <w:iCs/>
           <w:sz w:val="24"/>
-        </w:rPr>
-      </w:pPr>
-      <w:r>
-        <w:rPr>
-          <w:rFonts w:ascii="Times" w:hAnsi="Times"/>
+          <w:szCs w:val="24"/>
+        </w:rPr>
+      </w:pPr>
+    </w:p>
+    <w:p>
+      <w:pPr>
+        <w:jc w:val="both"/>
+        <w:rPr>
           <w:iCs/>
           <w:sz w:val="24"/>
         </w:rPr>
-        <w:t xml:space="preserve">• Operacional: </w:t>
-      </w:r>
-    </w:p>
-    <w:p>
-      <w:pPr>
-        <w:jc w:val="both"/>
-        <w:rPr>
-          <w:rFonts w:ascii="Times" w:hAnsi="Times"/>
-          <w:iCs/>
-          <w:sz w:val="24"/>
-        </w:rPr>
-      </w:pPr>
-    </w:p>
-    <w:p>
-      <w:pPr>
-        <w:jc w:val="both"/>
-        <w:rPr>
-          <w:rFonts w:ascii="Times" w:hAnsi="Times"/>
-          <w:iCs/>
-          <w:sz w:val="24"/>
-        </w:rPr>
-      </w:pPr>
-      <w:r>
-        <w:rPr>
-          <w:rFonts w:ascii="Times" w:hAnsi="Times"/>
+      </w:pPr>
+      <w:r>
+        <w:rPr>
           <w:iCs/>
           <w:sz w:val="24"/>
         </w:rPr>
@@ -1999,6 +2590,7 @@
           <w:noProof/>
           <w:lang w:eastAsia="pt-BR"/>
         </w:rPr>
+        <w:lastRenderedPageBreak/>
         <w:drawing>
           <wp:inline distT="0" distB="0" distL="0" distR="0">
             <wp:extent cx="5943600" cy="3911600"/>
@@ -2015,7 +2607,7 @@
                     <pic:cNvPicPr/>
                   </pic:nvPicPr>
                   <pic:blipFill>
-                    <a:blip r:embed="rId9">
+                    <a:blip r:embed="rId10">
                       <a:extLst>
                         <a:ext uri="{28A0092B-C50C-407E-A947-70E740481C1C}">
                           <a14:useLocalDpi xmlns:a14="http://schemas.microsoft.com/office/drawing/2010/main" val="0"/>
@@ -2048,8 +2640,8 @@
       </w:pPr>
     </w:p>
     <w:sectPr>
-      <w:headerReference w:type="default" r:id="rId10"/>
-      <w:footerReference w:type="default" r:id="rId11"/>
+      <w:headerReference w:type="default" r:id="rId11"/>
+      <w:footerReference w:type="default" r:id="rId12"/>
       <w:pgSz w:w="12240" w:h="15840" w:code="1"/>
       <w:pgMar w:top="1440" w:right="1440" w:bottom="1440" w:left="1440" w:header="720" w:footer="720" w:gutter="0"/>
       <w:cols w:space="720"/>
@@ -2201,7 +2793,7 @@
               <w:rStyle w:val="Nmerodepgina"/>
               <w:noProof/>
             </w:rPr>
-            <w:t>3</w:t>
+            <w:t>6</w:t>
           </w:r>
           <w:r>
             <w:rPr>
@@ -2369,14 +2961,14 @@
         <v:path o:extrusionok="f" gradientshapeok="t" o:connecttype="rect"/>
         <o:lock v:ext="edit" aspectratio="t"/>
       </v:shapetype>
-      <v:shape id="_x0000_i1080" type="#_x0000_t75" style="width:29.25pt;height:27.75pt" o:bullet="t">
+      <v:shape id="_x0000_i1174" type="#_x0000_t75" style="width:29.25pt;height:27.75pt" o:bullet="t">
         <v:imagedata r:id="rId1" o:title="clip_image001"/>
       </v:shape>
     </w:pict>
   </w:numPicBullet>
   <w:numPicBullet w:numPicBulletId="1">
     <w:pict>
-      <v:shape id="_x0000_i1081" type="#_x0000_t75" style="width:30.75pt;height:30pt" o:bullet="t">
+      <v:shape id="_x0000_i1175" type="#_x0000_t75" style="width:30.75pt;height:30pt" o:bullet="t">
         <v:imagedata r:id="rId2" o:title="clip_image002"/>
       </v:shape>
     </w:pict>
@@ -2463,6 +3055,155 @@
     </w:lvl>
   </w:abstractNum>
   <w:abstractNum w:abstractNumId="1" w15:restartNumberingAfterBreak="0">
+    <w:nsid w:val="079E699B"/>
+    <w:multiLevelType w:val="multilevel"/>
+    <w:tmpl w:val="4580BE7E"/>
+    <w:lvl w:ilvl="0">
+      <w:start w:val="1"/>
+      <w:numFmt w:val="bullet"/>
+      <w:lvlText w:val=""/>
+      <w:lvlJc w:val="left"/>
+      <w:pPr>
+        <w:tabs>
+          <w:tab w:val="num" w:pos="720"/>
+        </w:tabs>
+        <w:ind w:left="720" w:hanging="360"/>
+      </w:pPr>
+      <w:rPr>
+        <w:rFonts w:ascii="Symbol" w:hAnsi="Symbol" w:hint="default"/>
+        <w:sz w:val="20"/>
+      </w:rPr>
+    </w:lvl>
+    <w:lvl w:ilvl="1" w:tentative="1">
+      <w:start w:val="1"/>
+      <w:numFmt w:val="bullet"/>
+      <w:lvlText w:val="o"/>
+      <w:lvlJc w:val="left"/>
+      <w:pPr>
+        <w:tabs>
+          <w:tab w:val="num" w:pos="1440"/>
+        </w:tabs>
+        <w:ind w:left="1440" w:hanging="360"/>
+      </w:pPr>
+      <w:rPr>
+        <w:rFonts w:ascii="Courier New" w:hAnsi="Courier New" w:hint="default"/>
+        <w:sz w:val="20"/>
+      </w:rPr>
+    </w:lvl>
+    <w:lvl w:ilvl="2" w:tentative="1">
+      <w:start w:val="1"/>
+      <w:numFmt w:val="bullet"/>
+      <w:lvlText w:val=""/>
+      <w:lvlJc w:val="left"/>
+      <w:pPr>
+        <w:tabs>
+          <w:tab w:val="num" w:pos="2160"/>
+        </w:tabs>
+        <w:ind w:left="2160" w:hanging="360"/>
+      </w:pPr>
+      <w:rPr>
+        <w:rFonts w:ascii="Wingdings" w:hAnsi="Wingdings" w:hint="default"/>
+        <w:sz w:val="20"/>
+      </w:rPr>
+    </w:lvl>
+    <w:lvl w:ilvl="3" w:tentative="1">
+      <w:start w:val="1"/>
+      <w:numFmt w:val="bullet"/>
+      <w:lvlText w:val=""/>
+      <w:lvlJc w:val="left"/>
+      <w:pPr>
+        <w:tabs>
+          <w:tab w:val="num" w:pos="2880"/>
+        </w:tabs>
+        <w:ind w:left="2880" w:hanging="360"/>
+      </w:pPr>
+      <w:rPr>
+        <w:rFonts w:ascii="Wingdings" w:hAnsi="Wingdings" w:hint="default"/>
+        <w:sz w:val="20"/>
+      </w:rPr>
+    </w:lvl>
+    <w:lvl w:ilvl="4" w:tentative="1">
+      <w:start w:val="1"/>
+      <w:numFmt w:val="bullet"/>
+      <w:lvlText w:val=""/>
+      <w:lvlJc w:val="left"/>
+      <w:pPr>
+        <w:tabs>
+          <w:tab w:val="num" w:pos="3600"/>
+        </w:tabs>
+        <w:ind w:left="3600" w:hanging="360"/>
+      </w:pPr>
+      <w:rPr>
+        <w:rFonts w:ascii="Wingdings" w:hAnsi="Wingdings" w:hint="default"/>
+        <w:sz w:val="20"/>
+      </w:rPr>
+    </w:lvl>
+    <w:lvl w:ilvl="5" w:tentative="1">
+      <w:start w:val="1"/>
+      <w:numFmt w:val="bullet"/>
+      <w:lvlText w:val=""/>
+      <w:lvlJc w:val="left"/>
+      <w:pPr>
+        <w:tabs>
+          <w:tab w:val="num" w:pos="4320"/>
+        </w:tabs>
+        <w:ind w:left="4320" w:hanging="360"/>
+      </w:pPr>
+      <w:rPr>
+        <w:rFonts w:ascii="Wingdings" w:hAnsi="Wingdings" w:hint="default"/>
+        <w:sz w:val="20"/>
+      </w:rPr>
+    </w:lvl>
+    <w:lvl w:ilvl="6" w:tentative="1">
+      <w:start w:val="1"/>
+      <w:numFmt w:val="bullet"/>
+      <w:lvlText w:val=""/>
+      <w:lvlJc w:val="left"/>
+      <w:pPr>
+        <w:tabs>
+          <w:tab w:val="num" w:pos="5040"/>
+        </w:tabs>
+        <w:ind w:left="5040" w:hanging="360"/>
+      </w:pPr>
+      <w:rPr>
+        <w:rFonts w:ascii="Wingdings" w:hAnsi="Wingdings" w:hint="default"/>
+        <w:sz w:val="20"/>
+      </w:rPr>
+    </w:lvl>
+    <w:lvl w:ilvl="7" w:tentative="1">
+      <w:start w:val="1"/>
+      <w:numFmt w:val="bullet"/>
+      <w:lvlText w:val=""/>
+      <w:lvlJc w:val="left"/>
+      <w:pPr>
+        <w:tabs>
+          <w:tab w:val="num" w:pos="5760"/>
+        </w:tabs>
+        <w:ind w:left="5760" w:hanging="360"/>
+      </w:pPr>
+      <w:rPr>
+        <w:rFonts w:ascii="Wingdings" w:hAnsi="Wingdings" w:hint="default"/>
+        <w:sz w:val="20"/>
+      </w:rPr>
+    </w:lvl>
+    <w:lvl w:ilvl="8" w:tentative="1">
+      <w:start w:val="1"/>
+      <w:numFmt w:val="bullet"/>
+      <w:lvlText w:val=""/>
+      <w:lvlJc w:val="left"/>
+      <w:pPr>
+        <w:tabs>
+          <w:tab w:val="num" w:pos="6480"/>
+        </w:tabs>
+        <w:ind w:left="6480" w:hanging="360"/>
+      </w:pPr>
+      <w:rPr>
+        <w:rFonts w:ascii="Wingdings" w:hAnsi="Wingdings" w:hint="default"/>
+        <w:sz w:val="20"/>
+      </w:rPr>
+    </w:lvl>
+  </w:abstractNum>
+  <w:abstractNum w:abstractNumId="2" w15:restartNumberingAfterBreak="0">
     <w:nsid w:val="09CC0D6A"/>
     <w:multiLevelType w:val="hybridMultilevel"/>
     <w:tmpl w:val="94D095EE"/>
@@ -2575,7 +3316,7 @@
       </w:rPr>
     </w:lvl>
   </w:abstractNum>
-  <w:abstractNum w:abstractNumId="2" w15:restartNumberingAfterBreak="0">
+  <w:abstractNum w:abstractNumId="3" w15:restartNumberingAfterBreak="0">
     <w:nsid w:val="0B2B1A1A"/>
     <w:multiLevelType w:val="hybridMultilevel"/>
     <w:tmpl w:val="F982825A"/>
@@ -2715,7 +3456,7 @@
       </w:rPr>
     </w:lvl>
   </w:abstractNum>
-  <w:abstractNum w:abstractNumId="3" w15:restartNumberingAfterBreak="0">
+  <w:abstractNum w:abstractNumId="4" w15:restartNumberingAfterBreak="0">
     <w:nsid w:val="0E0221E6"/>
     <w:multiLevelType w:val="multilevel"/>
     <w:tmpl w:val="5EB24E44"/>
@@ -2792,7 +3533,7 @@
       <w:lvlJc w:val="left"/>
     </w:lvl>
   </w:abstractNum>
-  <w:abstractNum w:abstractNumId="4" w15:restartNumberingAfterBreak="0">
+  <w:abstractNum w:abstractNumId="5" w15:restartNumberingAfterBreak="0">
     <w:nsid w:val="0F421AD8"/>
     <w:multiLevelType w:val="hybridMultilevel"/>
     <w:tmpl w:val="0BA40C26"/>
@@ -2905,7 +3646,7 @@
       </w:rPr>
     </w:lvl>
   </w:abstractNum>
-  <w:abstractNum w:abstractNumId="5" w15:restartNumberingAfterBreak="0">
+  <w:abstractNum w:abstractNumId="6" w15:restartNumberingAfterBreak="0">
     <w:nsid w:val="13677EC2"/>
     <w:multiLevelType w:val="hybridMultilevel"/>
     <w:tmpl w:val="5E58DFF0"/>
@@ -3046,7 +3787,7 @@
       </w:rPr>
     </w:lvl>
   </w:abstractNum>
-  <w:abstractNum w:abstractNumId="6" w15:restartNumberingAfterBreak="0">
+  <w:abstractNum w:abstractNumId="7" w15:restartNumberingAfterBreak="0">
     <w:nsid w:val="17D614FB"/>
     <w:multiLevelType w:val="hybridMultilevel"/>
     <w:tmpl w:val="3CFAB16C"/>
@@ -3186,7 +3927,7 @@
       </w:rPr>
     </w:lvl>
   </w:abstractNum>
-  <w:abstractNum w:abstractNumId="7" w15:restartNumberingAfterBreak="0">
+  <w:abstractNum w:abstractNumId="8" w15:restartNumberingAfterBreak="0">
     <w:nsid w:val="1803510D"/>
     <w:multiLevelType w:val="hybridMultilevel"/>
     <w:tmpl w:val="69E8825E"/>
@@ -3326,7 +4067,7 @@
       </w:rPr>
     </w:lvl>
   </w:abstractNum>
-  <w:abstractNum w:abstractNumId="8" w15:restartNumberingAfterBreak="0">
+  <w:abstractNum w:abstractNumId="9" w15:restartNumberingAfterBreak="0">
     <w:nsid w:val="22BE0B64"/>
     <w:multiLevelType w:val="singleLevel"/>
     <w:tmpl w:val="77A0C01E"/>
@@ -3346,7 +4087,7 @@
       </w:rPr>
     </w:lvl>
   </w:abstractNum>
-  <w:abstractNum w:abstractNumId="9" w15:restartNumberingAfterBreak="0">
+  <w:abstractNum w:abstractNumId="10" w15:restartNumberingAfterBreak="0">
     <w:nsid w:val="277A3C60"/>
     <w:multiLevelType w:val="hybridMultilevel"/>
     <w:tmpl w:val="BADC119C"/>
@@ -3459,7 +4200,7 @@
       </w:rPr>
     </w:lvl>
   </w:abstractNum>
-  <w:abstractNum w:abstractNumId="10" w15:restartNumberingAfterBreak="0">
+  <w:abstractNum w:abstractNumId="11" w15:restartNumberingAfterBreak="0">
     <w:nsid w:val="29EF7447"/>
     <w:multiLevelType w:val="multilevel"/>
     <w:tmpl w:val="2E3C2874"/>
@@ -3608,7 +4349,7 @@
       </w:rPr>
     </w:lvl>
   </w:abstractNum>
-  <w:abstractNum w:abstractNumId="11" w15:restartNumberingAfterBreak="0">
+  <w:abstractNum w:abstractNumId="12" w15:restartNumberingAfterBreak="0">
     <w:nsid w:val="37393DC0"/>
     <w:multiLevelType w:val="hybridMultilevel"/>
     <w:tmpl w:val="7A78BA46"/>
@@ -3748,7 +4489,7 @@
       </w:rPr>
     </w:lvl>
   </w:abstractNum>
-  <w:abstractNum w:abstractNumId="12" w15:restartNumberingAfterBreak="0">
+  <w:abstractNum w:abstractNumId="13" w15:restartNumberingAfterBreak="0">
     <w:nsid w:val="39D56E8F"/>
     <w:multiLevelType w:val="hybridMultilevel"/>
     <w:tmpl w:val="8B48F2DA"/>
@@ -3861,7 +4602,7 @@
       </w:rPr>
     </w:lvl>
   </w:abstractNum>
-  <w:abstractNum w:abstractNumId="13" w15:restartNumberingAfterBreak="0">
+  <w:abstractNum w:abstractNumId="14" w15:restartNumberingAfterBreak="0">
     <w:nsid w:val="3F6D6EB3"/>
     <w:multiLevelType w:val="multilevel"/>
     <w:tmpl w:val="FFFFFFFF"/>
@@ -3929,7 +4670,7 @@
       <w:lvlJc w:val="left"/>
     </w:lvl>
   </w:abstractNum>
-  <w:abstractNum w:abstractNumId="14" w15:restartNumberingAfterBreak="0">
+  <w:abstractNum w:abstractNumId="15" w15:restartNumberingAfterBreak="0">
     <w:nsid w:val="41395FB6"/>
     <w:multiLevelType w:val="hybridMultilevel"/>
     <w:tmpl w:val="4ABC85C4"/>
@@ -4069,7 +4810,7 @@
       </w:rPr>
     </w:lvl>
   </w:abstractNum>
-  <w:abstractNum w:abstractNumId="15" w15:restartNumberingAfterBreak="0">
+  <w:abstractNum w:abstractNumId="16" w15:restartNumberingAfterBreak="0">
     <w:nsid w:val="41A93B63"/>
     <w:multiLevelType w:val="hybridMultilevel"/>
     <w:tmpl w:val="E52EA302"/>
@@ -4155,7 +4896,179 @@
       </w:pPr>
     </w:lvl>
   </w:abstractNum>
-  <w:abstractNum w:abstractNumId="16" w15:restartNumberingAfterBreak="0">
+  <w:abstractNum w:abstractNumId="17" w15:restartNumberingAfterBreak="0">
+    <w:nsid w:val="43AC5D38"/>
+    <w:multiLevelType w:val="hybridMultilevel"/>
+    <w:tmpl w:val="1512DB58"/>
+    <w:lvl w:ilvl="0" w:tplc="0416000F">
+      <w:start w:val="1"/>
+      <w:numFmt w:val="decimal"/>
+      <w:lvlText w:val="%1."/>
+      <w:lvlJc w:val="left"/>
+      <w:pPr>
+        <w:ind w:left="2160" w:hanging="360"/>
+      </w:pPr>
+    </w:lvl>
+    <w:lvl w:ilvl="1" w:tplc="04160019" w:tentative="1">
+      <w:start w:val="1"/>
+      <w:numFmt w:val="lowerLetter"/>
+      <w:lvlText w:val="%2."/>
+      <w:lvlJc w:val="left"/>
+      <w:pPr>
+        <w:ind w:left="2880" w:hanging="360"/>
+      </w:pPr>
+    </w:lvl>
+    <w:lvl w:ilvl="2" w:tplc="0416001B" w:tentative="1">
+      <w:start w:val="1"/>
+      <w:numFmt w:val="lowerRoman"/>
+      <w:lvlText w:val="%3."/>
+      <w:lvlJc w:val="right"/>
+      <w:pPr>
+        <w:ind w:left="3600" w:hanging="180"/>
+      </w:pPr>
+    </w:lvl>
+    <w:lvl w:ilvl="3" w:tplc="0416000F" w:tentative="1">
+      <w:start w:val="1"/>
+      <w:numFmt w:val="decimal"/>
+      <w:lvlText w:val="%4."/>
+      <w:lvlJc w:val="left"/>
+      <w:pPr>
+        <w:ind w:left="4320" w:hanging="360"/>
+      </w:pPr>
+    </w:lvl>
+    <w:lvl w:ilvl="4" w:tplc="04160019" w:tentative="1">
+      <w:start w:val="1"/>
+      <w:numFmt w:val="lowerLetter"/>
+      <w:lvlText w:val="%5."/>
+      <w:lvlJc w:val="left"/>
+      <w:pPr>
+        <w:ind w:left="5040" w:hanging="360"/>
+      </w:pPr>
+    </w:lvl>
+    <w:lvl w:ilvl="5" w:tplc="0416001B" w:tentative="1">
+      <w:start w:val="1"/>
+      <w:numFmt w:val="lowerRoman"/>
+      <w:lvlText w:val="%6."/>
+      <w:lvlJc w:val="right"/>
+      <w:pPr>
+        <w:ind w:left="5760" w:hanging="180"/>
+      </w:pPr>
+    </w:lvl>
+    <w:lvl w:ilvl="6" w:tplc="0416000F" w:tentative="1">
+      <w:start w:val="1"/>
+      <w:numFmt w:val="decimal"/>
+      <w:lvlText w:val="%7."/>
+      <w:lvlJc w:val="left"/>
+      <w:pPr>
+        <w:ind w:left="6480" w:hanging="360"/>
+      </w:pPr>
+    </w:lvl>
+    <w:lvl w:ilvl="7" w:tplc="04160019" w:tentative="1">
+      <w:start w:val="1"/>
+      <w:numFmt w:val="lowerLetter"/>
+      <w:lvlText w:val="%8."/>
+      <w:lvlJc w:val="left"/>
+      <w:pPr>
+        <w:ind w:left="7200" w:hanging="360"/>
+      </w:pPr>
+    </w:lvl>
+    <w:lvl w:ilvl="8" w:tplc="0416001B" w:tentative="1">
+      <w:start w:val="1"/>
+      <w:numFmt w:val="lowerRoman"/>
+      <w:lvlText w:val="%9."/>
+      <w:lvlJc w:val="right"/>
+      <w:pPr>
+        <w:ind w:left="7920" w:hanging="180"/>
+      </w:pPr>
+    </w:lvl>
+  </w:abstractNum>
+  <w:abstractNum w:abstractNumId="18" w15:restartNumberingAfterBreak="0">
+    <w:nsid w:val="4EE90941"/>
+    <w:multiLevelType w:val="hybridMultilevel"/>
+    <w:tmpl w:val="42C03BDA"/>
+    <w:lvl w:ilvl="0" w:tplc="0416000F">
+      <w:start w:val="1"/>
+      <w:numFmt w:val="decimal"/>
+      <w:lvlText w:val="%1."/>
+      <w:lvlJc w:val="left"/>
+      <w:pPr>
+        <w:ind w:left="1440" w:hanging="360"/>
+      </w:pPr>
+    </w:lvl>
+    <w:lvl w:ilvl="1" w:tplc="04160019" w:tentative="1">
+      <w:start w:val="1"/>
+      <w:numFmt w:val="lowerLetter"/>
+      <w:lvlText w:val="%2."/>
+      <w:lvlJc w:val="left"/>
+      <w:pPr>
+        <w:ind w:left="2160" w:hanging="360"/>
+      </w:pPr>
+    </w:lvl>
+    <w:lvl w:ilvl="2" w:tplc="0416001B" w:tentative="1">
+      <w:start w:val="1"/>
+      <w:numFmt w:val="lowerRoman"/>
+      <w:lvlText w:val="%3."/>
+      <w:lvlJc w:val="right"/>
+      <w:pPr>
+        <w:ind w:left="2880" w:hanging="180"/>
+      </w:pPr>
+    </w:lvl>
+    <w:lvl w:ilvl="3" w:tplc="0416000F" w:tentative="1">
+      <w:start w:val="1"/>
+      <w:numFmt w:val="decimal"/>
+      <w:lvlText w:val="%4."/>
+      <w:lvlJc w:val="left"/>
+      <w:pPr>
+        <w:ind w:left="3600" w:hanging="360"/>
+      </w:pPr>
+    </w:lvl>
+    <w:lvl w:ilvl="4" w:tplc="04160019" w:tentative="1">
+      <w:start w:val="1"/>
+      <w:numFmt w:val="lowerLetter"/>
+      <w:lvlText w:val="%5."/>
+      <w:lvlJc w:val="left"/>
+      <w:pPr>
+        <w:ind w:left="4320" w:hanging="360"/>
+      </w:pPr>
+    </w:lvl>
+    <w:lvl w:ilvl="5" w:tplc="0416001B" w:tentative="1">
+      <w:start w:val="1"/>
+      <w:numFmt w:val="lowerRoman"/>
+      <w:lvlText w:val="%6."/>
+      <w:lvlJc w:val="right"/>
+      <w:pPr>
+        <w:ind w:left="5040" w:hanging="180"/>
+      </w:pPr>
+    </w:lvl>
+    <w:lvl w:ilvl="6" w:tplc="0416000F" w:tentative="1">
+      <w:start w:val="1"/>
+      <w:numFmt w:val="decimal"/>
+      <w:lvlText w:val="%7."/>
+      <w:lvlJc w:val="left"/>
+      <w:pPr>
+        <w:ind w:left="5760" w:hanging="360"/>
+      </w:pPr>
+    </w:lvl>
+    <w:lvl w:ilvl="7" w:tplc="04160019" w:tentative="1">
+      <w:start w:val="1"/>
+      <w:numFmt w:val="lowerLetter"/>
+      <w:lvlText w:val="%8."/>
+      <w:lvlJc w:val="left"/>
+      <w:pPr>
+        <w:ind w:left="6480" w:hanging="360"/>
+      </w:pPr>
+    </w:lvl>
+    <w:lvl w:ilvl="8" w:tplc="0416001B" w:tentative="1">
+      <w:start w:val="1"/>
+      <w:numFmt w:val="lowerRoman"/>
+      <w:lvlText w:val="%9."/>
+      <w:lvlJc w:val="right"/>
+      <w:pPr>
+        <w:ind w:left="7200" w:hanging="180"/>
+      </w:pPr>
+    </w:lvl>
+  </w:abstractNum>
+  <w:abstractNum w:abstractNumId="19" w15:restartNumberingAfterBreak="0">
     <w:nsid w:val="579F3F8C"/>
     <w:multiLevelType w:val="multilevel"/>
     <w:tmpl w:val="219CCD04"/>
@@ -4304,7 +5217,7 @@
       </w:rPr>
     </w:lvl>
   </w:abstractNum>
-  <w:abstractNum w:abstractNumId="17" w15:restartNumberingAfterBreak="0">
+  <w:abstractNum w:abstractNumId="20" w15:restartNumberingAfterBreak="0">
     <w:nsid w:val="5D1D59FB"/>
     <w:multiLevelType w:val="hybridMultilevel"/>
     <w:tmpl w:val="8F7C13BE"/>
@@ -4417,7 +5330,7 @@
       </w:rPr>
     </w:lvl>
   </w:abstractNum>
-  <w:abstractNum w:abstractNumId="18" w15:restartNumberingAfterBreak="0">
+  <w:abstractNum w:abstractNumId="21" w15:restartNumberingAfterBreak="0">
     <w:nsid w:val="5DEF61DC"/>
     <w:multiLevelType w:val="multilevel"/>
     <w:tmpl w:val="FFFFFFFF"/>
@@ -4485,7 +5398,7 @@
       <w:lvlJc w:val="left"/>
     </w:lvl>
   </w:abstractNum>
-  <w:abstractNum w:abstractNumId="19" w15:restartNumberingAfterBreak="0">
+  <w:abstractNum w:abstractNumId="22" w15:restartNumberingAfterBreak="0">
     <w:nsid w:val="652D4E0F"/>
     <w:multiLevelType w:val="hybridMultilevel"/>
     <w:tmpl w:val="A3A67F2A"/>
@@ -4598,7 +5511,7 @@
       </w:rPr>
     </w:lvl>
   </w:abstractNum>
-  <w:abstractNum w:abstractNumId="20" w15:restartNumberingAfterBreak="0">
+  <w:abstractNum w:abstractNumId="23" w15:restartNumberingAfterBreak="0">
     <w:nsid w:val="65704325"/>
     <w:multiLevelType w:val="hybridMultilevel"/>
     <w:tmpl w:val="32B0D5EE"/>
@@ -4738,7 +5651,7 @@
       </w:rPr>
     </w:lvl>
   </w:abstractNum>
-  <w:abstractNum w:abstractNumId="21" w15:restartNumberingAfterBreak="0">
+  <w:abstractNum w:abstractNumId="24" w15:restartNumberingAfterBreak="0">
     <w:nsid w:val="70180618"/>
     <w:multiLevelType w:val="hybridMultilevel"/>
     <w:tmpl w:val="66DCA414"/>
@@ -4824,7 +5737,7 @@
       </w:pPr>
     </w:lvl>
   </w:abstractNum>
-  <w:abstractNum w:abstractNumId="22" w15:restartNumberingAfterBreak="0">
+  <w:abstractNum w:abstractNumId="25" w15:restartNumberingAfterBreak="0">
     <w:nsid w:val="701A771C"/>
     <w:multiLevelType w:val="multilevel"/>
     <w:tmpl w:val="11D8D30C"/>
@@ -4897,10 +5810,10 @@
       <w:lvlJc w:val="left"/>
     </w:lvl>
   </w:abstractNum>
-  <w:abstractNum w:abstractNumId="23" w15:restartNumberingAfterBreak="0">
+  <w:abstractNum w:abstractNumId="26" w15:restartNumberingAfterBreak="0">
     <w:nsid w:val="71F04341"/>
     <w:multiLevelType w:val="hybridMultilevel"/>
-    <w:tmpl w:val="CB4E203E"/>
+    <w:tmpl w:val="7390EC90"/>
     <w:lvl w:ilvl="0" w:tplc="04160001">
       <w:start w:val="1"/>
       <w:numFmt w:val="bullet"/>
@@ -5010,7 +5923,7 @@
       </w:rPr>
     </w:lvl>
   </w:abstractNum>
-  <w:abstractNum w:abstractNumId="24" w15:restartNumberingAfterBreak="0">
+  <w:abstractNum w:abstractNumId="27" w15:restartNumberingAfterBreak="0">
     <w:nsid w:val="73474DEB"/>
     <w:multiLevelType w:val="hybridMultilevel"/>
     <w:tmpl w:val="F410D3B4"/>
@@ -5150,7 +6063,7 @@
       </w:rPr>
     </w:lvl>
   </w:abstractNum>
-  <w:abstractNum w:abstractNumId="25" w15:restartNumberingAfterBreak="0">
+  <w:abstractNum w:abstractNumId="28" w15:restartNumberingAfterBreak="0">
     <w:nsid w:val="73A00069"/>
     <w:multiLevelType w:val="hybridMultilevel"/>
     <w:tmpl w:val="016AA45A"/>
@@ -5267,13 +6180,13 @@
     <w:abstractNumId w:val="0"/>
   </w:num>
   <w:num w:numId="2">
-    <w:abstractNumId w:val="7"/>
+    <w:abstractNumId w:val="8"/>
   </w:num>
   <w:num w:numId="3">
-    <w:abstractNumId w:val="24"/>
+    <w:abstractNumId w:val="27"/>
   </w:num>
   <w:num w:numId="4">
-    <w:abstractNumId w:val="20"/>
+    <w:abstractNumId w:val="23"/>
   </w:num>
   <w:num w:numId="5">
     <w:abstractNumId w:val="0"/>
@@ -5309,16 +6222,16 @@
     <w:abstractNumId w:val="0"/>
   </w:num>
   <w:num w:numId="16">
-    <w:abstractNumId w:val="8"/>
+    <w:abstractNumId w:val="9"/>
   </w:num>
   <w:num w:numId="17">
-    <w:abstractNumId w:val="6"/>
+    <w:abstractNumId w:val="7"/>
   </w:num>
   <w:num w:numId="18">
-    <w:abstractNumId w:val="2"/>
+    <w:abstractNumId w:val="3"/>
   </w:num>
   <w:num w:numId="19">
-    <w:abstractNumId w:val="14"/>
+    <w:abstractNumId w:val="15"/>
   </w:num>
   <w:num w:numId="20">
     <w:abstractNumId w:val="0"/>
@@ -5333,58 +6246,67 @@
     <w:abstractNumId w:val="0"/>
   </w:num>
   <w:num w:numId="24">
+    <w:abstractNumId w:val="12"/>
+  </w:num>
+  <w:num w:numId="25">
     <w:abstractNumId w:val="11"/>
   </w:num>
-  <w:num w:numId="25">
+  <w:num w:numId="26">
+    <w:abstractNumId w:val="4"/>
+  </w:num>
+  <w:num w:numId="27">
+    <w:abstractNumId w:val="6"/>
+  </w:num>
+  <w:num w:numId="28">
+    <w:abstractNumId w:val="21"/>
+  </w:num>
+  <w:num w:numId="29">
+    <w:abstractNumId w:val="14"/>
+  </w:num>
+  <w:num w:numId="30">
+    <w:abstractNumId w:val="25"/>
+  </w:num>
+  <w:num w:numId="31">
+    <w:abstractNumId w:val="5"/>
+  </w:num>
+  <w:num w:numId="32">
+    <w:abstractNumId w:val="19"/>
+  </w:num>
+  <w:num w:numId="33">
+    <w:abstractNumId w:val="2"/>
+  </w:num>
+  <w:num w:numId="34">
     <w:abstractNumId w:val="10"/>
   </w:num>
-  <w:num w:numId="26">
-    <w:abstractNumId w:val="3"/>
+  <w:num w:numId="35">
+    <w:abstractNumId w:val="20"/>
   </w:num>
-  <w:num w:numId="27">
-    <w:abstractNumId w:val="5"/>
+  <w:num w:numId="36">
+    <w:abstractNumId w:val="22"/>
   </w:num>
-  <w:num w:numId="28">
+  <w:num w:numId="37">
+    <w:abstractNumId w:val="28"/>
+  </w:num>
+  <w:num w:numId="38">
+    <w:abstractNumId w:val="13"/>
+  </w:num>
+  <w:num w:numId="39">
+    <w:abstractNumId w:val="26"/>
+  </w:num>
+  <w:num w:numId="40">
+    <w:abstractNumId w:val="24"/>
+  </w:num>
+  <w:num w:numId="41">
+    <w:abstractNumId w:val="16"/>
+  </w:num>
+  <w:num w:numId="42">
     <w:abstractNumId w:val="18"/>
   </w:num>
-  <w:num w:numId="29">
-    <w:abstractNumId w:val="13"/>
-  </w:num>
-  <w:num w:numId="30">
-    <w:abstractNumId w:val="22"/>
-  </w:num>
-  <w:num w:numId="31">
-    <w:abstractNumId w:val="4"/>
-  </w:num>
-  <w:num w:numId="32">
-    <w:abstractNumId w:val="16"/>
-  </w:num>
-  <w:num w:numId="33">
-    <w:abstractNumId w:val="1"/>
-  </w:num>
-  <w:num w:numId="34">
-    <w:abstractNumId w:val="9"/>
-  </w:num>
-  <w:num w:numId="35">
+  <w:num w:numId="43">
     <w:abstractNumId w:val="17"/>
   </w:num>
-  <w:num w:numId="36">
-    <w:abstractNumId w:val="19"/>
-  </w:num>
-  <w:num w:numId="37">
-    <w:abstractNumId w:val="25"/>
-  </w:num>
-  <w:num w:numId="38">
-    <w:abstractNumId w:val="12"/>
-  </w:num>
-  <w:num w:numId="39">
-    <w:abstractNumId w:val="23"/>
-  </w:num>
-  <w:num w:numId="40">
-    <w:abstractNumId w:val="21"/>
-  </w:num>
-  <w:num w:numId="41">
-    <w:abstractNumId w:val="15"/>
+  <w:num w:numId="44">
+    <w:abstractNumId w:val="1"/>
   </w:num>
 </w:numbering>
 </file>

--- a/Design/AS-Arquitetura.docx
+++ b/Design/AS-Arquitetura.docx
@@ -997,8 +997,6 @@
           <w:szCs w:val="24"/>
         </w:rPr>
       </w:pPr>
-      <w:bookmarkStart w:id="2" w:name="_GoBack"/>
-      <w:bookmarkEnd w:id="2"/>
     </w:p>
     <w:p>
       <w:pPr>
@@ -2192,17 +2190,7 @@
           <w:szCs w:val="24"/>
           <w:shd w:val="clear" w:color="auto" w:fill="FFFFFF"/>
         </w:rPr>
-        <w:t>Uma</w:t>
-      </w:r>
-      <w:r>
-        <w:rPr>
-          <w:rFonts w:ascii="Times New Roman" w:hAnsi="Times New Roman" w:cs="Times New Roman"/>
-          <w:color w:val="000000"/>
-          <w:sz w:val="24"/>
-          <w:szCs w:val="24"/>
-          <w:shd w:val="clear" w:color="auto" w:fill="FFFFFF"/>
-        </w:rPr>
-        <w:t xml:space="preserve"> arquitetura que permite dividir o desenvolvimento da aplicação em três camadas conceituais: Model, View e Controller (Modelo - Visão - Controlador).</w:t>
+        <w:t>Uma arquitetura que permite dividir o desenvolvimento da aplicação em três camadas conceituais: Model, View e Controller (Modelo - Visão - Controlador).</w:t>
       </w:r>
     </w:p>
     <w:p>
@@ -2260,27 +2248,7 @@
           <w:szCs w:val="24"/>
           <w:shd w:val="clear" w:color="auto" w:fill="FFFFFF"/>
         </w:rPr>
-        <w:t xml:space="preserve"> seria a parte da modelagem de dados e regras de negócio. É nela que vão constar as </w:t>
-      </w:r>
-      <w:r>
-        <w:rPr>
-          <w:rFonts w:ascii="Times New Roman" w:hAnsi="Times New Roman" w:cs="Times New Roman"/>
-          <w:color w:val="000000"/>
-          <w:sz w:val="24"/>
-          <w:szCs w:val="24"/>
-          <w:shd w:val="clear" w:color="auto" w:fill="FFFFFF"/>
-        </w:rPr>
-        <w:t>classes,</w:t>
-      </w:r>
-      <w:r>
-        <w:rPr>
-          <w:rFonts w:ascii="Times New Roman" w:hAnsi="Times New Roman" w:cs="Times New Roman"/>
-          <w:color w:val="000000"/>
-          <w:sz w:val="24"/>
-          <w:szCs w:val="24"/>
-          <w:shd w:val="clear" w:color="auto" w:fill="FFFFFF"/>
-        </w:rPr>
-        <w:t xml:space="preserve"> as consultas ao banco de dados e as regras de negócio do sistema.</w:t>
+        <w:t xml:space="preserve"> seria a parte da modelagem de dados e regras de negócio. É nela que vão constar as classes, as consultas ao banco de dados e as regras de negócio do sistema.</w:t>
       </w:r>
     </w:p>
     <w:p>
@@ -2371,7 +2339,7 @@
           <w:szCs w:val="24"/>
           <w:shd w:val="clear" w:color="auto" w:fill="FFFFFF"/>
         </w:rPr>
-        <w:t xml:space="preserve">responsável por controlar todo o fluxo de informação que passa pelo site/sistema. É na controladora que se decide “se”, “o que”, “quando” e “onde” deve funcionar. Define quais informações devem ser </w:t>
+        <w:t>responsável por controlar todo o fluxo de</w:t>
       </w:r>
       <w:r>
         <w:rPr>
@@ -2381,8 +2349,50 @@
           <w:szCs w:val="24"/>
           <w:shd w:val="clear" w:color="auto" w:fill="FFFFFF"/>
         </w:rPr>
+        <w:t xml:space="preserve"> informação que passa pelo </w:t>
+      </w:r>
+      <w:r>
+        <w:rPr>
+          <w:rFonts w:ascii="Times New Roman" w:hAnsi="Times New Roman" w:cs="Times New Roman"/>
+          <w:color w:val="333333"/>
+          <w:sz w:val="24"/>
+          <w:szCs w:val="24"/>
+          <w:shd w:val="clear" w:color="auto" w:fill="FFFFFF"/>
+        </w:rPr>
+        <w:t>sistema.</w:t>
+      </w:r>
+      <w:r>
+        <w:rPr>
+          <w:rFonts w:ascii="Times New Roman" w:hAnsi="Times New Roman" w:cs="Times New Roman"/>
+          <w:color w:val="333333"/>
+          <w:sz w:val="24"/>
+          <w:szCs w:val="24"/>
+          <w:shd w:val="clear" w:color="auto" w:fill="FFFFFF"/>
+        </w:rPr>
+        <w:t xml:space="preserve"> Define quais informações devem ser geradas, quais regras devem ser aciona</w:t>
+      </w:r>
+      <w:bookmarkStart w:id="2" w:name="_GoBack"/>
+      <w:bookmarkEnd w:id="2"/>
+      <w:r>
+        <w:rPr>
+          <w:rFonts w:ascii="Times New Roman" w:hAnsi="Times New Roman" w:cs="Times New Roman"/>
+          <w:color w:val="333333"/>
+          <w:sz w:val="24"/>
+          <w:szCs w:val="24"/>
+          <w:shd w:val="clear" w:color="auto" w:fill="FFFFFF"/>
+        </w:rPr>
+        <w:t xml:space="preserve">das e para onde as informações devem ir, é na </w:t>
+      </w:r>
+      <w:r>
+        <w:rPr>
+          <w:rFonts w:ascii="Times New Roman" w:hAnsi="Times New Roman" w:cs="Times New Roman"/>
+          <w:color w:val="333333"/>
+          <w:sz w:val="24"/>
+          <w:szCs w:val="24"/>
+          <w:shd w:val="clear" w:color="auto" w:fill="FFFFFF"/>
+        </w:rPr>
         <w:lastRenderedPageBreak/>
-        <w:t>geradas, quais regras devem ser acionadas e para onde as informações devem ir, é na controladora que essas operações devem ser executadas. Em resumo, é a controladora que executa uma regra de negócio (modelo) e repassa a informação para a visualização (visão).</w:t>
+        <w:t>controladora que essas operações devem ser executadas. Em resumo, é a controladora que executa uma regra de negócio (modelo) e repassa a informação para a visualização (visão).</w:t>
       </w:r>
       <w:r>
         <w:rPr>
@@ -2590,7 +2600,6 @@
           <w:noProof/>
           <w:lang w:eastAsia="pt-BR"/>
         </w:rPr>
-        <w:lastRenderedPageBreak/>
         <w:drawing>
           <wp:inline distT="0" distB="0" distL="0" distR="0">
             <wp:extent cx="5943600" cy="3911600"/>
@@ -2961,14 +2970,14 @@
         <v:path o:extrusionok="f" gradientshapeok="t" o:connecttype="rect"/>
         <o:lock v:ext="edit" aspectratio="t"/>
       </v:shapetype>
-      <v:shape id="_x0000_i1174" type="#_x0000_t75" style="width:29.25pt;height:27.75pt" o:bullet="t">
+      <v:shape id="_x0000_i1030" type="#_x0000_t75" style="width:29.25pt;height:27.75pt" o:bullet="t">
         <v:imagedata r:id="rId1" o:title="clip_image001"/>
       </v:shape>
     </w:pict>
   </w:numPicBullet>
   <w:numPicBullet w:numPicBulletId="1">
     <w:pict>
-      <v:shape id="_x0000_i1175" type="#_x0000_t75" style="width:30.75pt;height:30pt" o:bullet="t">
+      <v:shape id="_x0000_i1031" type="#_x0000_t75" style="width:30.75pt;height:30pt" o:bullet="t">
         <v:imagedata r:id="rId2" o:title="clip_image002"/>
       </v:shape>
     </w:pict>

--- a/Design/AS-Arquitetura.docx
+++ b/Design/AS-Arquitetura.docx
@@ -615,10 +615,10 @@
           <w:lang w:eastAsia="pt-BR"/>
         </w:rPr>
         <w:drawing>
-          <wp:inline distT="0" distB="0" distL="0" distR="0" wp14:anchorId="415D97C6" wp14:editId="3E945E99">
-            <wp:extent cx="5582429" cy="3200847"/>
+          <wp:inline distT="0" distB="0" distL="0" distR="0">
+            <wp:extent cx="5943600" cy="3665220"/>
             <wp:effectExtent l="0" t="0" r="0" b="0"/>
-            <wp:docPr id="3" name="Imagem 3"/>
+            <wp:docPr id="5" name="Imagem 5"/>
             <wp:cNvGraphicFramePr>
               <a:graphicFrameLocks xmlns:a="http://schemas.openxmlformats.org/drawingml/2006/main" noChangeAspect="1"/>
             </wp:cNvGraphicFramePr>
@@ -626,7 +626,7 @@
               <a:graphicData uri="http://schemas.openxmlformats.org/drawingml/2006/picture">
                 <pic:pic xmlns:pic="http://schemas.openxmlformats.org/drawingml/2006/picture">
                   <pic:nvPicPr>
-                    <pic:cNvPr id="3" name="arqScriptcase.PNG"/>
+                    <pic:cNvPr id="5" name="Arq_scriptcase.PNG"/>
                     <pic:cNvPicPr/>
                   </pic:nvPicPr>
                   <pic:blipFill>
@@ -644,7 +644,7 @@
                   <pic:spPr>
                     <a:xfrm>
                       <a:off x="0" y="0"/>
-                      <a:ext cx="5582429" cy="3200847"/>
+                      <a:ext cx="5943600" cy="3665220"/>
                     </a:xfrm>
                     <a:prstGeom prst="rect">
                       <a:avLst/>
@@ -701,7 +701,21 @@
           <w:sz w:val="24"/>
           <w:szCs w:val="24"/>
         </w:rPr>
-        <w:t>Através da ferramenta Scriptcase é possível criar sistemas de informática projetados para utilização através de navegador, internet ou aplicativos desenvolvidos utilizando tecnologias web tais como: HTML, Javascritpt, CSS. Suas aplicações podem ser executadas a partir de um servidor HTTP ou localmente, no dispositivo do usuário.</w:t>
+        <w:t>Através da ferramenta Scriptcase é possível criar sistemas de informática projetados para utilização através de navegador, internet ou aplicativos desenvolvidos utilizando tecnologias web tais como: HTML, Javascritpt, CSS. Suas aplicações podem ser executadas a partir de um servidor HTTP ou localmente, no dispositivo do usuário</w:t>
+      </w:r>
+      <w:r>
+        <w:rPr>
+          <w:sz w:val="24"/>
+          <w:szCs w:val="24"/>
+        </w:rPr>
+        <w:t>, a linguagem back-end utilizada pela ferramenta é o PHP</w:t>
+      </w:r>
+      <w:r>
+        <w:rPr>
+          <w:sz w:val="24"/>
+          <w:szCs w:val="24"/>
+        </w:rPr>
+        <w:t>.</w:t>
       </w:r>
     </w:p>
     <w:p>
@@ -786,15 +800,7 @@
           <w:szCs w:val="24"/>
           <w:shd w:val="clear" w:color="auto" w:fill="FFFFFF"/>
         </w:rPr>
-        <w:t> </w:t>
-      </w:r>
-      <w:r>
-        <w:rPr>
-          <w:color w:val="000000"/>
-          <w:sz w:val="24"/>
-          <w:szCs w:val="24"/>
-        </w:rPr>
-        <w:br/>
+        <w:t xml:space="preserve"> </w:t>
       </w:r>
       <w:r>
         <w:rPr>
@@ -889,7 +895,17 @@
           <w:szCs w:val="24"/>
           <w:shd w:val="clear" w:color="auto" w:fill="FFFFFF"/>
         </w:rPr>
-        <w:t>São as aplicações para visualização dos dados. Uma consulta no Scriptcase tem também o caráter de relatório, uma vez que gera a saída em PDF, XLS, XML, RTF e outros formatos.</w:t>
+        <w:t xml:space="preserve">São as aplicações para visualização dos dados. Uma consulta no Scriptcase tem também o caráter de relatório, uma vez que gera a saída em PDF, </w:t>
+      </w:r>
+      <w:r>
+        <w:rPr>
+          <w:color w:val="000000"/>
+          <w:sz w:val="24"/>
+          <w:szCs w:val="24"/>
+          <w:shd w:val="clear" w:color="auto" w:fill="FFFFFF"/>
+        </w:rPr>
+        <w:lastRenderedPageBreak/>
+        <w:t>XLS, XML, RTF e outros formatos.</w:t>
       </w:r>
       <w:r>
         <w:rPr>
@@ -937,17 +953,7 @@
           <w:szCs w:val="24"/>
           <w:shd w:val="clear" w:color="auto" w:fill="FFFFFF"/>
         </w:rPr>
-        <w:t xml:space="preserve">Permite geração de Aplicações Calendário. Ótimo para criação de </w:t>
-      </w:r>
-      <w:r>
-        <w:rPr>
-          <w:color w:val="000000"/>
-          <w:sz w:val="24"/>
-          <w:szCs w:val="24"/>
-          <w:shd w:val="clear" w:color="auto" w:fill="FFFFFF"/>
-        </w:rPr>
-        <w:lastRenderedPageBreak/>
-        <w:t>aplicações de agendamento e compromisso.</w:t>
+        <w:t>Permite geração de Aplicações Calendário. Ótimo para criação de aplicações de agendamento e compromisso.</w:t>
       </w:r>
     </w:p>
     <w:p>
@@ -1575,6 +1581,25 @@
     </w:p>
     <w:p>
       <w:pPr>
+        <w:pStyle w:val="PargrafodaLista"/>
+        <w:rPr>
+          <w:sz w:val="24"/>
+          <w:szCs w:val="24"/>
+        </w:rPr>
+      </w:pPr>
+    </w:p>
+    <w:p>
+      <w:pPr>
+        <w:pStyle w:val="PargrafodaLista"/>
+        <w:ind w:left="1440"/>
+        <w:rPr>
+          <w:sz w:val="24"/>
+          <w:szCs w:val="24"/>
+        </w:rPr>
+      </w:pPr>
+    </w:p>
+    <w:p>
+      <w:pPr>
         <w:rPr>
           <w:sz w:val="24"/>
           <w:szCs w:val="24"/>
@@ -1607,6 +1632,15 @@
           <w:sz w:val="24"/>
           <w:szCs w:val="24"/>
         </w:rPr>
+        <w:lastRenderedPageBreak/>
+        <w:t xml:space="preserve">Plataforma </w:t>
+      </w:r>
+      <w:r>
+        <w:rPr>
+          <w:b/>
+          <w:sz w:val="24"/>
+          <w:szCs w:val="24"/>
+        </w:rPr>
         <w:t>PHP</w:t>
       </w:r>
       <w:r>
@@ -1630,15 +1664,7 @@
           <w:sz w:val="24"/>
           <w:szCs w:val="24"/>
         </w:rPr>
-        <w:t xml:space="preserve">O PHP um acrônimo recursivo para PHP: Hypertext Preprocessor é uma linguagem de script open source de uso geral, muito utilizada, e especialmente adequada para o desenvolvimento web e que pode ser embutida dentro do HTML. O PHP é considerado uma linguagem de back end pois funciona no servidor de aplicações. Ao </w:t>
-      </w:r>
-      <w:r>
-        <w:rPr>
-          <w:sz w:val="24"/>
-          <w:szCs w:val="24"/>
-        </w:rPr>
-        <w:lastRenderedPageBreak/>
-        <w:t>baixar o Scriptcase o PHP está incluso.</w:t>
+        <w:t>O PHP um acrônimo recursivo para PHP: Hypertext Preprocessor é uma linguagem de script open source de uso geral, muito utilizada, e especialmente adequada para o desenvolvimento web e que pode ser embutida dentro do HTML. O PHP é considerado uma linguagem de back end pois funciona no servidor de aplicações. Ao baixar o Scriptcase o PHP está incluso.</w:t>
       </w:r>
     </w:p>
     <w:p>
@@ -2123,6 +2149,20 @@
       </w:r>
     </w:p>
     <w:p/>
+    <w:p/>
+    <w:p/>
+    <w:p/>
+    <w:p/>
+    <w:p/>
+    <w:p/>
+    <w:p/>
+    <w:p/>
+    <w:p/>
+    <w:p>
+      <w:bookmarkStart w:id="2" w:name="_GoBack"/>
+      <w:bookmarkEnd w:id="2"/>
+    </w:p>
+    <w:p/>
     <w:p>
       <w:pPr>
         <w:pStyle w:val="Ttulo1"/>
@@ -2137,6 +2177,7 @@
           <w:rFonts w:ascii="Times New Roman" w:hAnsi="Times New Roman"/>
           <w:szCs w:val="24"/>
         </w:rPr>
+        <w:lastRenderedPageBreak/>
         <w:t>Camadas do Framework da Arquitetura</w:t>
       </w:r>
     </w:p>
@@ -2173,7 +2214,115 @@
         <w:pStyle w:val="NormalWeb"/>
         <w:shd w:val="clear" w:color="auto" w:fill="FFFFFF"/>
         <w:spacing w:before="120" w:beforeAutospacing="0" w:after="120" w:afterAutospacing="0" w:line="336" w:lineRule="atLeast"/>
-        <w:ind w:left="720"/>
+        <w:rPr>
+          <w:rFonts w:ascii="Times New Roman" w:hAnsi="Times New Roman" w:cs="Times New Roman"/>
+          <w:b/>
+          <w:color w:val="252525"/>
+          <w:sz w:val="24"/>
+          <w:szCs w:val="24"/>
+        </w:rPr>
+      </w:pPr>
+    </w:p>
+    <w:p>
+      <w:pPr>
+        <w:pStyle w:val="NormalWeb"/>
+        <w:shd w:val="clear" w:color="auto" w:fill="FFFFFF"/>
+        <w:spacing w:before="120" w:beforeAutospacing="0" w:after="120" w:afterAutospacing="0" w:line="336" w:lineRule="atLeast"/>
+        <w:rPr>
+          <w:rFonts w:ascii="Times New Roman" w:hAnsi="Times New Roman" w:cs="Times New Roman"/>
+          <w:b/>
+          <w:color w:val="252525"/>
+          <w:sz w:val="24"/>
+          <w:szCs w:val="24"/>
+        </w:rPr>
+      </w:pPr>
+      <w:r>
+        <w:rPr>
+          <w:rFonts w:ascii="Times New Roman" w:hAnsi="Times New Roman" w:cs="Times New Roman"/>
+          <w:b/>
+          <w:noProof/>
+          <w:color w:val="252525"/>
+          <w:sz w:val="24"/>
+          <w:szCs w:val="24"/>
+          <w:lang w:eastAsia="pt-BR"/>
+        </w:rPr>
+        <w:drawing>
+          <wp:inline distT="0" distB="0" distL="0" distR="0">
+            <wp:extent cx="5514975" cy="1724025"/>
+            <wp:effectExtent l="0" t="0" r="9525" b="9525"/>
+            <wp:docPr id="1" name="Imagem 1"/>
+            <wp:cNvGraphicFramePr>
+              <a:graphicFrameLocks xmlns:a="http://schemas.openxmlformats.org/drawingml/2006/main" noChangeAspect="1"/>
+            </wp:cNvGraphicFramePr>
+            <a:graphic xmlns:a="http://schemas.openxmlformats.org/drawingml/2006/main">
+              <a:graphicData uri="http://schemas.openxmlformats.org/drawingml/2006/picture">
+                <pic:pic xmlns:pic="http://schemas.openxmlformats.org/drawingml/2006/picture">
+                  <pic:nvPicPr>
+                    <pic:cNvPr id="1" name="MVC.PNG"/>
+                    <pic:cNvPicPr/>
+                  </pic:nvPicPr>
+                  <pic:blipFill>
+                    <a:blip r:embed="rId10">
+                      <a:extLst>
+                        <a:ext uri="{28A0092B-C50C-407E-A947-70E740481C1C}">
+                          <a14:useLocalDpi xmlns:a14="http://schemas.microsoft.com/office/drawing/2010/main" val="0"/>
+                        </a:ext>
+                      </a:extLst>
+                    </a:blip>
+                    <a:stretch>
+                      <a:fillRect/>
+                    </a:stretch>
+                  </pic:blipFill>
+                  <pic:spPr>
+                    <a:xfrm>
+                      <a:off x="0" y="0"/>
+                      <a:ext cx="5515746" cy="1724266"/>
+                    </a:xfrm>
+                    <a:prstGeom prst="rect">
+                      <a:avLst/>
+                    </a:prstGeom>
+                  </pic:spPr>
+                </pic:pic>
+              </a:graphicData>
+            </a:graphic>
+          </wp:inline>
+        </w:drawing>
+      </w:r>
+    </w:p>
+    <w:p>
+      <w:pPr>
+        <w:pStyle w:val="NormalWeb"/>
+        <w:shd w:val="clear" w:color="auto" w:fill="FFFFFF"/>
+        <w:spacing w:before="120" w:beforeAutospacing="0" w:after="120" w:afterAutospacing="0" w:line="336" w:lineRule="atLeast"/>
+        <w:rPr>
+          <w:rFonts w:ascii="Times New Roman" w:hAnsi="Times New Roman" w:cs="Times New Roman"/>
+          <w:b/>
+          <w:color w:val="252525"/>
+          <w:sz w:val="24"/>
+          <w:szCs w:val="24"/>
+        </w:rPr>
+      </w:pPr>
+    </w:p>
+    <w:p>
+      <w:pPr>
+        <w:pStyle w:val="NormalWeb"/>
+        <w:shd w:val="clear" w:color="auto" w:fill="FFFFFF"/>
+        <w:spacing w:before="120" w:beforeAutospacing="0" w:after="120" w:afterAutospacing="0" w:line="336" w:lineRule="atLeast"/>
+        <w:rPr>
+          <w:rFonts w:ascii="Times New Roman" w:hAnsi="Times New Roman" w:cs="Times New Roman"/>
+          <w:b/>
+          <w:color w:val="252525"/>
+          <w:sz w:val="24"/>
+          <w:szCs w:val="24"/>
+        </w:rPr>
+      </w:pPr>
+    </w:p>
+    <w:p>
+      <w:pPr>
+        <w:pStyle w:val="NormalWeb"/>
+        <w:shd w:val="clear" w:color="auto" w:fill="FFFFFF"/>
+        <w:spacing w:before="120" w:beforeAutospacing="0" w:after="120" w:afterAutospacing="0" w:line="336" w:lineRule="atLeast"/>
+        <w:ind w:left="720" w:firstLine="720"/>
         <w:rPr>
           <w:rFonts w:ascii="Times New Roman" w:hAnsi="Times New Roman" w:cs="Times New Roman"/>
           <w:color w:val="000000"/>
@@ -2369,30 +2518,7 @@
           <w:szCs w:val="24"/>
           <w:shd w:val="clear" w:color="auto" w:fill="FFFFFF"/>
         </w:rPr>
-        <w:t xml:space="preserve"> Define quais informações devem ser geradas, quais regras devem ser aciona</w:t>
-      </w:r>
-      <w:bookmarkStart w:id="2" w:name="_GoBack"/>
-      <w:bookmarkEnd w:id="2"/>
-      <w:r>
-        <w:rPr>
-          <w:rFonts w:ascii="Times New Roman" w:hAnsi="Times New Roman" w:cs="Times New Roman"/>
-          <w:color w:val="333333"/>
-          <w:sz w:val="24"/>
-          <w:szCs w:val="24"/>
-          <w:shd w:val="clear" w:color="auto" w:fill="FFFFFF"/>
-        </w:rPr>
-        <w:t xml:space="preserve">das e para onde as informações devem ir, é na </w:t>
-      </w:r>
-      <w:r>
-        <w:rPr>
-          <w:rFonts w:ascii="Times New Roman" w:hAnsi="Times New Roman" w:cs="Times New Roman"/>
-          <w:color w:val="333333"/>
-          <w:sz w:val="24"/>
-          <w:szCs w:val="24"/>
-          <w:shd w:val="clear" w:color="auto" w:fill="FFFFFF"/>
-        </w:rPr>
-        <w:lastRenderedPageBreak/>
-        <w:t>controladora que essas operações devem ser executadas. Em resumo, é a controladora que executa uma regra de negócio (modelo) e repassa a informação para a visualização (visão).</w:t>
+        <w:t xml:space="preserve"> Define quais informações devem ser geradas, quais regras devem ser acionadas e para onde as informações devem ir, é na controladora que essas operações devem ser executadas. Em resumo, é a controladora que executa uma regra de negócio (modelo) e repassa a informação para a visualização (visão).</w:t>
       </w:r>
       <w:r>
         <w:rPr>
@@ -2474,6 +2600,7 @@
           <w:rFonts w:ascii="Times New Roman" w:hAnsi="Times New Roman"/>
           <w:szCs w:val="24"/>
         </w:rPr>
+        <w:lastRenderedPageBreak/>
         <w:t>Visões Arquiteturais</w:t>
       </w:r>
     </w:p>
@@ -2616,7 +2743,7 @@
                     <pic:cNvPicPr/>
                   </pic:nvPicPr>
                   <pic:blipFill>
-                    <a:blip r:embed="rId10">
+                    <a:blip r:embed="rId11">
                       <a:extLst>
                         <a:ext uri="{28A0092B-C50C-407E-A947-70E740481C1C}">
                           <a14:useLocalDpi xmlns:a14="http://schemas.microsoft.com/office/drawing/2010/main" val="0"/>
@@ -2649,8 +2776,8 @@
       </w:pPr>
     </w:p>
     <w:sectPr>
-      <w:headerReference w:type="default" r:id="rId11"/>
-      <w:footerReference w:type="default" r:id="rId12"/>
+      <w:headerReference w:type="default" r:id="rId12"/>
+      <w:footerReference w:type="default" r:id="rId13"/>
       <w:pgSz w:w="12240" w:h="15840" w:code="1"/>
       <w:pgMar w:top="1440" w:right="1440" w:bottom="1440" w:left="1440" w:header="720" w:footer="720" w:gutter="0"/>
       <w:cols w:space="720"/>
@@ -2802,7 +2929,7 @@
               <w:rStyle w:val="Nmerodepgina"/>
               <w:noProof/>
             </w:rPr>
-            <w:t>6</w:t>
+            <w:t>3</w:t>
           </w:r>
           <w:r>
             <w:rPr>
@@ -2970,14 +3097,14 @@
         <v:path o:extrusionok="f" gradientshapeok="t" o:connecttype="rect"/>
         <o:lock v:ext="edit" aspectratio="t"/>
       </v:shapetype>
-      <v:shape id="_x0000_i1030" type="#_x0000_t75" style="width:29.25pt;height:27.75pt" o:bullet="t">
+      <v:shape id="_x0000_i1042" type="#_x0000_t75" style="width:29.25pt;height:27.75pt" o:bullet="t">
         <v:imagedata r:id="rId1" o:title="clip_image001"/>
       </v:shape>
     </w:pict>
   </w:numPicBullet>
   <w:numPicBullet w:numPicBulletId="1">
     <w:pict>
-      <v:shape id="_x0000_i1031" type="#_x0000_t75" style="width:30.75pt;height:30pt" o:bullet="t">
+      <v:shape id="_x0000_i1043" type="#_x0000_t75" style="width:30.75pt;height:30pt" o:bullet="t">
         <v:imagedata r:id="rId2" o:title="clip_image002"/>
       </v:shape>
     </w:pict>

--- a/Design/AS-Arquitetura.docx
+++ b/Design/AS-Arquitetura.docx
@@ -616,9 +616,9 @@
         </w:rPr>
         <w:drawing>
           <wp:inline distT="0" distB="0" distL="0" distR="0">
-            <wp:extent cx="5943600" cy="3665220"/>
-            <wp:effectExtent l="0" t="0" r="0" b="0"/>
-            <wp:docPr id="5" name="Imagem 5"/>
+            <wp:extent cx="5943600" cy="3839210"/>
+            <wp:effectExtent l="0" t="0" r="0" b="8890"/>
+            <wp:docPr id="3" name="Imagem 3"/>
             <wp:cNvGraphicFramePr>
               <a:graphicFrameLocks xmlns:a="http://schemas.openxmlformats.org/drawingml/2006/main" noChangeAspect="1"/>
             </wp:cNvGraphicFramePr>
@@ -626,7 +626,7 @@
               <a:graphicData uri="http://schemas.openxmlformats.org/drawingml/2006/picture">
                 <pic:pic xmlns:pic="http://schemas.openxmlformats.org/drawingml/2006/picture">
                   <pic:nvPicPr>
-                    <pic:cNvPr id="5" name="Arq_scriptcase.PNG"/>
+                    <pic:cNvPr id="3" name="AS_arq_scriptcase.PNG"/>
                     <pic:cNvPicPr/>
                   </pic:nvPicPr>
                   <pic:blipFill>
@@ -644,7 +644,7 @@
                   <pic:spPr>
                     <a:xfrm>
                       <a:off x="0" y="0"/>
-                      <a:ext cx="5943600" cy="3665220"/>
+                      <a:ext cx="5943600" cy="3839210"/>
                     </a:xfrm>
                     <a:prstGeom prst="rect">
                       <a:avLst/>
@@ -656,6 +656,8 @@
           </wp:inline>
         </w:drawing>
       </w:r>
+      <w:bookmarkStart w:id="2" w:name="_GoBack"/>
+      <w:bookmarkEnd w:id="2"/>
     </w:p>
     <w:p/>
     <w:p/>
@@ -857,8 +859,45 @@
           <w:szCs w:val="24"/>
           <w:shd w:val="clear" w:color="auto" w:fill="FFFFFF"/>
         </w:rPr>
-        <w:t>São as aplicações para atualização de Dados. O Scriptcase cria uma aplicação com todos os recursos de inclusão, alteração, exclusão e navegação de registros.</w:t>
-      </w:r>
+        <w:t>São as aplicações para atualização de Dados. O Scriptcase cria uma aplicação com todos os recursos de inclusão, alteração, exclusão e navegação de registros</w:t>
+      </w:r>
+      <w:r>
+        <w:rPr>
+          <w:color w:val="000000"/>
+          <w:sz w:val="24"/>
+          <w:szCs w:val="24"/>
+          <w:shd w:val="clear" w:color="auto" w:fill="FFFFFF"/>
+        </w:rPr>
+        <w:t>, além disso duas classes são confeccionadas, uma para representar o model e outra para a View da tabela escolhida</w:t>
+      </w:r>
+      <w:r>
+        <w:rPr>
+          <w:color w:val="000000"/>
+          <w:sz w:val="24"/>
+          <w:szCs w:val="24"/>
+          <w:shd w:val="clear" w:color="auto" w:fill="FFFFFF"/>
+        </w:rPr>
+        <w:t>.</w:t>
+      </w:r>
+    </w:p>
+    <w:p>
+      <w:pPr>
+        <w:pStyle w:val="PargrafodaLista"/>
+        <w:rPr>
+          <w:sz w:val="24"/>
+          <w:szCs w:val="24"/>
+        </w:rPr>
+      </w:pPr>
+    </w:p>
+    <w:p>
+      <w:pPr>
+        <w:pStyle w:val="PargrafodaLista"/>
+        <w:ind w:left="1440"/>
+        <w:rPr>
+          <w:sz w:val="24"/>
+          <w:szCs w:val="24"/>
+        </w:rPr>
+      </w:pPr>
     </w:p>
     <w:p>
       <w:pPr>
@@ -895,17 +934,7 @@
           <w:szCs w:val="24"/>
           <w:shd w:val="clear" w:color="auto" w:fill="FFFFFF"/>
         </w:rPr>
-        <w:t xml:space="preserve">São as aplicações para visualização dos dados. Uma consulta no Scriptcase tem também o caráter de relatório, uma vez que gera a saída em PDF, </w:t>
-      </w:r>
-      <w:r>
-        <w:rPr>
-          <w:color w:val="000000"/>
-          <w:sz w:val="24"/>
-          <w:szCs w:val="24"/>
-          <w:shd w:val="clear" w:color="auto" w:fill="FFFFFF"/>
-        </w:rPr>
-        <w:lastRenderedPageBreak/>
-        <w:t>XLS, XML, RTF e outros formatos.</w:t>
+        <w:t>São as aplicações para visualização dos dados. Uma consulta no Scriptcase tem também o caráter de relatório, uma vez que gera a saída em PDF, XLS, XML, RTF e outros formatos.</w:t>
       </w:r>
       <w:r>
         <w:rPr>
@@ -1632,7 +1661,6 @@
           <w:sz w:val="24"/>
           <w:szCs w:val="24"/>
         </w:rPr>
-        <w:lastRenderedPageBreak/>
         <w:t xml:space="preserve">Plataforma </w:t>
       </w:r>
       <w:r>
@@ -2158,10 +2186,7 @@
     <w:p/>
     <w:p/>
     <w:p/>
-    <w:p>
-      <w:bookmarkStart w:id="2" w:name="_GoBack"/>
-      <w:bookmarkEnd w:id="2"/>
-    </w:p>
+    <w:p/>
     <w:p/>
     <w:p>
       <w:pPr>
@@ -2177,7 +2202,6 @@
           <w:rFonts w:ascii="Times New Roman" w:hAnsi="Times New Roman"/>
           <w:szCs w:val="24"/>
         </w:rPr>
-        <w:lastRenderedPageBreak/>
         <w:t>Camadas do Framework da Arquitetura</w:t>
       </w:r>
     </w:p>
@@ -2248,7 +2272,7 @@
         </w:rPr>
         <w:drawing>
           <wp:inline distT="0" distB="0" distL="0" distR="0">
-            <wp:extent cx="5514975" cy="1724025"/>
+            <wp:extent cx="6124575" cy="1724025"/>
             <wp:effectExtent l="0" t="0" r="9525" b="9525"/>
             <wp:docPr id="1" name="Imagem 1"/>
             <wp:cNvGraphicFramePr>
@@ -2276,7 +2300,7 @@
                   <pic:spPr>
                     <a:xfrm>
                       <a:off x="0" y="0"/>
-                      <a:ext cx="5515746" cy="1724266"/>
+                      <a:ext cx="6125431" cy="1724266"/>
                     </a:xfrm>
                     <a:prstGeom prst="rect">
                       <a:avLst/>
@@ -2600,7 +2624,6 @@
           <w:rFonts w:ascii="Times New Roman" w:hAnsi="Times New Roman"/>
           <w:szCs w:val="24"/>
         </w:rPr>
-        <w:lastRenderedPageBreak/>
         <w:t>Visões Arquiteturais</w:t>
       </w:r>
     </w:p>
@@ -2929,7 +2952,7 @@
               <w:rStyle w:val="Nmerodepgina"/>
               <w:noProof/>
             </w:rPr>
-            <w:t>3</w:t>
+            <w:t>2</w:t>
           </w:r>
           <w:r>
             <w:rPr>
@@ -3097,14 +3120,14 @@
         <v:path o:extrusionok="f" gradientshapeok="t" o:connecttype="rect"/>
         <o:lock v:ext="edit" aspectratio="t"/>
       </v:shapetype>
-      <v:shape id="_x0000_i1042" type="#_x0000_t75" style="width:29.25pt;height:27.75pt" o:bullet="t">
+      <v:shape id="_x0000_i1034" type="#_x0000_t75" style="width:29.25pt;height:27.75pt" o:bullet="t">
         <v:imagedata r:id="rId1" o:title="clip_image001"/>
       </v:shape>
     </w:pict>
   </w:numPicBullet>
   <w:numPicBullet w:numPicBulletId="1">
     <w:pict>
-      <v:shape id="_x0000_i1043" type="#_x0000_t75" style="width:30.75pt;height:30pt" o:bullet="t">
+      <v:shape id="_x0000_i1035" type="#_x0000_t75" style="width:30.75pt;height:30pt" o:bullet="t">
         <v:imagedata r:id="rId2" o:title="clip_image002"/>
       </v:shape>
     </w:pict>

--- a/Design/AS-Arquitetura.docx
+++ b/Design/AS-Arquitetura.docx
@@ -229,7 +229,25 @@
         <w:rPr>
           <w:sz w:val="24"/>
         </w:rPr>
-        <w:t xml:space="preserve"> em dispositivos comumente utilizado pelos usuários, como smartfones e desktops.</w:t>
+        <w:t xml:space="preserve"> em dispositivos comumente utilizado pelos usuá</w:t>
+      </w:r>
+      <w:r>
+        <w:rPr>
+          <w:sz w:val="24"/>
+        </w:rPr>
+        <w:t xml:space="preserve">rios, como </w:t>
+      </w:r>
+      <w:r>
+        <w:rPr>
+          <w:sz w:val="24"/>
+        </w:rPr>
+        <w:t>dispositivos moveis</w:t>
+      </w:r>
+      <w:r>
+        <w:rPr>
+          <w:sz w:val="24"/>
+        </w:rPr>
+        <w:t>.</w:t>
       </w:r>
     </w:p>
     <w:p>
@@ -243,7 +261,19 @@
         <w:rPr>
           <w:sz w:val="24"/>
         </w:rPr>
-        <w:t>O banco de dados utilizado será o Mysql, trazendo facilidade de manutenção e de utilização, por parte dos desenvolvedores, acelerando o processo de produção.</w:t>
+        <w:t xml:space="preserve">O banco de dados utilizado será o </w:t>
+      </w:r>
+      <w:r>
+        <w:rPr>
+          <w:sz w:val="24"/>
+        </w:rPr>
+        <w:t>SQlite</w:t>
+      </w:r>
+      <w:r>
+        <w:rPr>
+          <w:sz w:val="24"/>
+        </w:rPr>
+        <w:t>, trazendo facilidade de manutenção e de utilização, por parte dos desenvolvedores, acelerando o processo de produção.</w:t>
       </w:r>
     </w:p>
     <w:p>
@@ -350,7 +380,7 @@
             <w:rStyle w:val="Hyperlink"/>
             <w:sz w:val="24"/>
           </w:rPr>
-          <w:t>http://php.net/</w:t>
+          <w:t>http://developer.android.com/index.html</w:t>
         </w:r>
       </w:hyperlink>
     </w:p>
@@ -359,24 +389,9 @@
         <w:ind w:firstLine="426"/>
         <w:jc w:val="both"/>
         <w:rPr>
-          <w:rStyle w:val="Hyperlink"/>
-          <w:sz w:val="24"/>
-        </w:rPr>
-      </w:pPr>
-      <w:r>
-        <w:rPr>
-          <w:rStyle w:val="Hyperlink"/>
-          <w:sz w:val="24"/>
-        </w:rPr>
-        <w:t>http://www.scriptcase.com.br/</w:t>
-      </w:r>
-    </w:p>
-    <w:p>
-      <w:pPr>
-        <w:ind w:firstLine="426"/>
-        <w:jc w:val="both"/>
-        <w:rPr>
-          <w:sz w:val="24"/>
+          <w:color w:val="0000FF"/>
+          <w:sz w:val="24"/>
+          <w:u w:val="single"/>
         </w:rPr>
       </w:pPr>
     </w:p>
@@ -412,26 +427,39 @@
           <w:b/>
           <w:sz w:val="24"/>
         </w:rPr>
-        <w:t xml:space="preserve">Uma página </w:t>
+        <w:t xml:space="preserve">Utilizar o </w:t>
       </w:r>
       <w:r>
         <w:rPr>
           <w:b/>
           <w:sz w:val="24"/>
         </w:rPr>
-        <w:t>web:</w:t>
-      </w:r>
-      <w:r>
-        <w:rPr>
-          <w:sz w:val="24"/>
-        </w:rPr>
-        <w:t xml:space="preserve"> </w:t>
-      </w:r>
-      <w:r>
-        <w:rPr>
-          <w:sz w:val="24"/>
-        </w:rPr>
-        <w:t>Para acesso ao sistema, onde será possível acessa-lo de locais diferentes bastando ter internet e configurações compatíveis de sistema operacional e browser.</w:t>
+        <w:t>SQlite</w:t>
+      </w:r>
+      <w:r>
+        <w:rPr>
+          <w:b/>
+          <w:sz w:val="24"/>
+        </w:rPr>
+        <w:t xml:space="preserve"> para administração da persistência</w:t>
+      </w:r>
+      <w:r>
+        <w:rPr>
+          <w:sz w:val="24"/>
+        </w:rPr>
+        <w:t xml:space="preserve">: </w:t>
+      </w:r>
+      <w:r>
+        <w:rPr>
+          <w:sz w:val="24"/>
+        </w:rPr>
+        <w:t>Este SGBD funciona em mais de 20 plataformas proporcionando consistência, alta performance confiabilidade e fácil utilização, além de flexibilidade e controle</w:t>
+      </w:r>
+      <w:r>
+        <w:rPr>
+          <w:sz w:val="24"/>
+        </w:rPr>
+        <w:t>.</w:t>
       </w:r>
     </w:p>
     <w:p>
@@ -443,88 +471,51 @@
         </w:numPr>
         <w:jc w:val="both"/>
         <w:rPr>
-          <w:sz w:val="24"/>
-        </w:rPr>
-      </w:pPr>
-      <w:r>
-        <w:rPr>
           <w:b/>
           <w:sz w:val="24"/>
         </w:rPr>
-        <w:t xml:space="preserve">Utilizar o </w:t>
-      </w:r>
+      </w:pPr>
       <w:r>
         <w:rPr>
           <w:b/>
           <w:sz w:val="24"/>
         </w:rPr>
-        <w:t>Mysql</w:t>
+        <w:t>Linguagem de programação</w:t>
       </w:r>
       <w:r>
         <w:rPr>
           <w:b/>
           <w:sz w:val="24"/>
         </w:rPr>
-        <w:t xml:space="preserve"> para administração da persistência</w:t>
-      </w:r>
-      <w:r>
-        <w:rPr>
-          <w:sz w:val="24"/>
-        </w:rPr>
         <w:t xml:space="preserve">: </w:t>
       </w:r>
       <w:r>
         <w:rPr>
           <w:sz w:val="24"/>
         </w:rPr>
-        <w:t>Este SGBD funciona em mais de 20 plataformas proporcionando consistência, alta performance confiabilidade e fácil utilização, além de flexibilidade e controle</w:t>
-      </w:r>
-      <w:r>
-        <w:rPr>
-          <w:sz w:val="24"/>
-        </w:rPr>
-        <w:t>.</w:t>
+        <w:t>Android</w:t>
+      </w:r>
+      <w:r>
+        <w:rPr>
+          <w:sz w:val="24"/>
+        </w:rPr>
+        <w:t xml:space="preserve"> é a plataforma</w:t>
+      </w:r>
+      <w:r>
+        <w:rPr>
+          <w:sz w:val="24"/>
+        </w:rPr>
+        <w:t xml:space="preserve"> escolhida, por apresentar o paradigma adequado a solução, além da facilidade de uso e de integração com outras tecnologias.</w:t>
       </w:r>
     </w:p>
     <w:p>
       <w:pPr>
-        <w:pStyle w:val="PargrafodaLista"/>
-        <w:numPr>
-          <w:ilvl w:val="0"/>
-          <w:numId w:val="37"/>
-        </w:numPr>
         <w:jc w:val="both"/>
         <w:rPr>
           <w:b/>
           <w:sz w:val="24"/>
         </w:rPr>
       </w:pPr>
-      <w:r>
-        <w:rPr>
-          <w:b/>
-          <w:sz w:val="24"/>
-        </w:rPr>
-        <w:t>Linguagem de programação</w:t>
-      </w:r>
-      <w:r>
-        <w:rPr>
-          <w:b/>
-          <w:sz w:val="24"/>
-        </w:rPr>
-        <w:t xml:space="preserve">: </w:t>
-      </w:r>
-      <w:r>
-        <w:rPr>
-          <w:sz w:val="24"/>
-        </w:rPr>
-        <w:t>PHP é a plataforma</w:t>
-      </w:r>
-      <w:r>
-        <w:rPr>
-          <w:sz w:val="24"/>
-        </w:rPr>
-        <w:t xml:space="preserve"> escolhida, por apresentar o paradigma adequado a solução, além da facilidade de uso e de integração com outras tecnologias.</w:t>
-      </w:r>
     </w:p>
     <w:p>
       <w:pPr>
@@ -591,6 +582,15 @@
     </w:p>
     <w:p>
       <w:pPr>
+        <w:jc w:val="both"/>
+        <w:rPr>
+          <w:b/>
+          <w:sz w:val="24"/>
+        </w:rPr>
+      </w:pPr>
+    </w:p>
+    <w:p>
+      <w:pPr>
         <w:pStyle w:val="Ttulo1"/>
         <w:jc w:val="both"/>
         <w:rPr>
@@ -606,8 +606,6 @@
       </w:r>
     </w:p>
     <w:p/>
-    <w:p/>
-    <w:p/>
     <w:p>
       <w:r>
         <w:rPr>
@@ -616,9 +614,9 @@
         </w:rPr>
         <w:drawing>
           <wp:inline distT="0" distB="0" distL="0" distR="0">
-            <wp:extent cx="5943600" cy="3839210"/>
-            <wp:effectExtent l="0" t="0" r="0" b="8890"/>
-            <wp:docPr id="3" name="Imagem 3"/>
+            <wp:extent cx="6248400" cy="3009900"/>
+            <wp:effectExtent l="0" t="0" r="0" b="0"/>
+            <wp:docPr id="8" name="Imagem 8"/>
             <wp:cNvGraphicFramePr>
               <a:graphicFrameLocks xmlns:a="http://schemas.openxmlformats.org/drawingml/2006/main" noChangeAspect="1"/>
             </wp:cNvGraphicFramePr>
@@ -626,7 +624,7 @@
               <a:graphicData uri="http://schemas.openxmlformats.org/drawingml/2006/picture">
                 <pic:pic xmlns:pic="http://schemas.openxmlformats.org/drawingml/2006/picture">
                   <pic:nvPicPr>
-                    <pic:cNvPr id="3" name="AS_arq_scriptcase.PNG"/>
+                    <pic:cNvPr id="8" name="Arq Android.PNG"/>
                     <pic:cNvPicPr/>
                   </pic:nvPicPr>
                   <pic:blipFill>
@@ -644,7 +642,7 @@
                   <pic:spPr>
                     <a:xfrm>
                       <a:off x="0" y="0"/>
-                      <a:ext cx="5943600" cy="3839210"/>
+                      <a:ext cx="6249274" cy="3010321"/>
                     </a:xfrm>
                     <a:prstGeom prst="rect">
                       <a:avLst/>
@@ -656,1478 +654,685 @@
           </wp:inline>
         </w:drawing>
       </w:r>
-      <w:bookmarkStart w:id="2" w:name="_GoBack"/>
-      <w:bookmarkEnd w:id="2"/>
     </w:p>
     <w:p/>
     <w:p/>
+    <w:p/>
     <w:p>
       <w:pPr>
         <w:pStyle w:val="PargrafodaLista"/>
         <w:numPr>
           <w:ilvl w:val="0"/>
-          <w:numId w:val="39"/>
+          <w:numId w:val="47"/>
         </w:numPr>
-        <w:rPr>
-          <w:sz w:val="24"/>
-          <w:szCs w:val="24"/>
-        </w:rPr>
       </w:pPr>
       <w:r>
         <w:rPr>
           <w:b/>
-          <w:sz w:val="24"/>
-          <w:szCs w:val="24"/>
-        </w:rPr>
-        <w:t>Aplicação</w:t>
-      </w:r>
-      <w:r>
-        <w:rPr>
-          <w:sz w:val="24"/>
-          <w:szCs w:val="24"/>
-        </w:rPr>
-        <w:t>:</w:t>
+          <w:bCs/>
+          <w:color w:val="000000"/>
+          <w:sz w:val="24"/>
+          <w:szCs w:val="24"/>
+          <w:lang w:eastAsia="pt-BR"/>
+        </w:rPr>
+        <w:t>Linux Kernel</w:t>
+      </w:r>
+      <w:r>
+        <w:rPr>
+          <w:color w:val="000000"/>
+          <w:sz w:val="24"/>
+          <w:szCs w:val="24"/>
+          <w:lang w:eastAsia="pt-BR"/>
+        </w:rPr>
+        <w:t> </w:t>
       </w:r>
     </w:p>
     <w:p>
       <w:pPr>
         <w:pStyle w:val="PargrafodaLista"/>
-        <w:ind w:firstLine="720"/>
-        <w:rPr>
-          <w:sz w:val="24"/>
-          <w:szCs w:val="24"/>
-        </w:rPr>
-      </w:pPr>
-      <w:r>
-        <w:rPr>
-          <w:sz w:val="24"/>
-          <w:szCs w:val="24"/>
-        </w:rPr>
-        <w:t>Através da ferramenta Scriptcase é possível criar sistemas de informática projetados para utilização através de navegador, internet ou aplicativos desenvolvidos utilizando tecnologias web tais como: HTML, Javascritpt, CSS. Suas aplicações podem ser executadas a partir de um servidor HTTP ou localmente, no dispositivo do usuário</w:t>
-      </w:r>
-      <w:r>
-        <w:rPr>
-          <w:sz w:val="24"/>
-          <w:szCs w:val="24"/>
-        </w:rPr>
-        <w:t>, a linguagem back-end utilizada pela ferramenta é o PHP</w:t>
-      </w:r>
-      <w:r>
-        <w:rPr>
-          <w:sz w:val="24"/>
-          <w:szCs w:val="24"/>
-        </w:rPr>
-        <w:t>.</w:t>
-      </w:r>
+      </w:pPr>
     </w:p>
     <w:p>
       <w:pPr>
-        <w:pStyle w:val="PargrafodaLista"/>
-        <w:rPr>
-          <w:sz w:val="24"/>
-          <w:szCs w:val="24"/>
-        </w:rPr>
-      </w:pPr>
+        <w:ind w:firstLine="720"/>
+        <w:rPr>
+          <w:color w:val="000000"/>
+          <w:sz w:val="24"/>
+          <w:szCs w:val="24"/>
+          <w:lang w:eastAsia="pt-BR"/>
+        </w:rPr>
+      </w:pPr>
+      <w:r>
+        <w:rPr>
+          <w:color w:val="000000"/>
+          <w:sz w:val="24"/>
+          <w:szCs w:val="24"/>
+          <w:lang w:eastAsia="pt-BR"/>
+        </w:rPr>
+        <w:t xml:space="preserve">O Kernel atua como uma camada de abstração entre o hardware e o resto do sistema </w:t>
+      </w:r>
     </w:p>
     <w:p>
       <w:pPr>
+        <w:ind w:left="360"/>
+        <w:rPr>
+          <w:color w:val="000000"/>
+          <w:sz w:val="24"/>
+          <w:szCs w:val="24"/>
+          <w:lang w:eastAsia="pt-BR"/>
+        </w:rPr>
+      </w:pPr>
+      <w:r>
+        <w:rPr>
+          <w:color w:val="000000"/>
+          <w:sz w:val="24"/>
+          <w:szCs w:val="24"/>
+          <w:lang w:eastAsia="pt-BR"/>
+        </w:rPr>
+        <w:t>Android.</w:t>
+      </w:r>
+      <w:r>
+        <w:rPr>
+          <w:color w:val="000000"/>
+          <w:sz w:val="24"/>
+          <w:szCs w:val="24"/>
+          <w:lang w:eastAsia="pt-BR"/>
+        </w:rPr>
+        <w:t xml:space="preserve"> </w:t>
+      </w:r>
+      <w:r>
+        <w:rPr>
+          <w:color w:val="000000"/>
+          <w:sz w:val="24"/>
+          <w:szCs w:val="24"/>
+          <w:lang w:eastAsia="pt-BR"/>
+        </w:rPr>
+        <w:t>Nesta</w:t>
+      </w:r>
+      <w:r>
+        <w:rPr>
+          <w:color w:val="000000"/>
+          <w:sz w:val="24"/>
+          <w:szCs w:val="24"/>
+          <w:lang w:eastAsia="pt-BR"/>
+        </w:rPr>
+        <w:t xml:space="preserve"> camada</w:t>
+      </w:r>
+      <w:r>
+        <w:rPr>
+          <w:color w:val="000000"/>
+          <w:sz w:val="24"/>
+          <w:szCs w:val="24"/>
+          <w:lang w:eastAsia="pt-BR"/>
+        </w:rPr>
+        <w:t xml:space="preserve"> </w:t>
+      </w:r>
+      <w:r>
+        <w:rPr>
+          <w:color w:val="000000"/>
+          <w:sz w:val="24"/>
+          <w:szCs w:val="24"/>
+          <w:lang w:eastAsia="pt-BR"/>
+        </w:rPr>
+        <w:t>está localizado o sistema operacional da plataforma, q</w:t>
+      </w:r>
+      <w:r>
+        <w:rPr>
+          <w:color w:val="000000"/>
+          <w:sz w:val="24"/>
+          <w:szCs w:val="24"/>
+          <w:lang w:eastAsia="pt-BR"/>
+        </w:rPr>
+        <w:t xml:space="preserve">ue é baseado no </w:t>
+      </w:r>
+      <w:r>
+        <w:rPr>
+          <w:color w:val="000000"/>
+          <w:sz w:val="24"/>
+          <w:szCs w:val="24"/>
+          <w:lang w:eastAsia="pt-BR"/>
+        </w:rPr>
+        <w:t>L</w:t>
+      </w:r>
+      <w:r>
+        <w:rPr>
+          <w:color w:val="000000"/>
+          <w:sz w:val="24"/>
+          <w:szCs w:val="24"/>
+          <w:lang w:eastAsia="pt-BR"/>
+        </w:rPr>
+        <w:t>inux. Ela é responsável por serviços de mais baixo nível da</w:t>
+      </w:r>
+      <w:r>
+        <w:rPr>
+          <w:color w:val="000000"/>
+          <w:sz w:val="24"/>
+          <w:szCs w:val="24"/>
+          <w:lang w:eastAsia="pt-BR"/>
+        </w:rPr>
+        <w:t xml:space="preserve"> </w:t>
+      </w:r>
+      <w:r>
+        <w:rPr>
+          <w:color w:val="000000"/>
+          <w:sz w:val="24"/>
+          <w:szCs w:val="24"/>
+          <w:lang w:eastAsia="pt-BR"/>
+        </w:rPr>
+        <w:t xml:space="preserve">plataforma, como </w:t>
+      </w:r>
+      <w:r>
+        <w:rPr>
+          <w:color w:val="000000"/>
+          <w:sz w:val="24"/>
+          <w:szCs w:val="24"/>
+          <w:lang w:eastAsia="pt-BR"/>
+        </w:rPr>
+        <w:t xml:space="preserve">gerenciador </w:t>
+      </w:r>
+      <w:bookmarkStart w:id="2" w:name="_GoBack"/>
+      <w:bookmarkEnd w:id="2"/>
+      <w:r>
+        <w:rPr>
+          <w:color w:val="000000"/>
+          <w:sz w:val="24"/>
+          <w:szCs w:val="24"/>
+          <w:lang w:eastAsia="pt-BR"/>
+        </w:rPr>
+        <w:t>de</w:t>
+      </w:r>
+      <w:r>
+        <w:rPr>
+          <w:color w:val="000000"/>
+          <w:sz w:val="24"/>
+          <w:szCs w:val="24"/>
+          <w:lang w:eastAsia="pt-BR"/>
+        </w:rPr>
+        <w:t xml:space="preserve"> memória e processos, segurança, etc.</w:t>
+      </w:r>
+    </w:p>
+    <w:p>
+      <w:pPr>
         <w:pStyle w:val="PargrafodaLista"/>
+        <w:widowControl/>
         <w:numPr>
           <w:ilvl w:val="0"/>
-          <w:numId w:val="39"/>
+          <w:numId w:val="47"/>
         </w:numPr>
-        <w:rPr>
-          <w:sz w:val="24"/>
-          <w:szCs w:val="24"/>
+        <w:spacing w:before="150" w:after="150" w:line="336" w:lineRule="atLeast"/>
+        <w:ind w:right="150"/>
+        <w:jc w:val="both"/>
+        <w:rPr>
+          <w:color w:val="000000"/>
+          <w:sz w:val="24"/>
+          <w:szCs w:val="24"/>
+          <w:lang w:eastAsia="pt-BR"/>
         </w:rPr>
       </w:pPr>
       <w:r>
         <w:rPr>
           <w:b/>
-          <w:sz w:val="24"/>
-          <w:szCs w:val="24"/>
-        </w:rPr>
-        <w:t>Aplicações do Framework</w:t>
-      </w:r>
-      <w:r>
-        <w:rPr>
-          <w:sz w:val="24"/>
-          <w:szCs w:val="24"/>
-        </w:rPr>
-        <w:t>:</w:t>
+          <w:bCs/>
+          <w:color w:val="000000"/>
+          <w:sz w:val="24"/>
+          <w:szCs w:val="24"/>
+          <w:lang w:eastAsia="pt-BR"/>
+        </w:rPr>
+        <w:t>Libraries</w:t>
+      </w:r>
+      <w:r>
+        <w:rPr>
+          <w:color w:val="000000"/>
+          <w:sz w:val="24"/>
+          <w:szCs w:val="24"/>
+          <w:lang w:eastAsia="pt-BR"/>
+        </w:rPr>
+        <w:t> </w:t>
       </w:r>
     </w:p>
     <w:p>
       <w:pPr>
-        <w:pStyle w:val="PargrafodaLista"/>
-        <w:rPr>
-          <w:sz w:val="24"/>
-          <w:szCs w:val="24"/>
-        </w:rPr>
-      </w:pPr>
+        <w:widowControl/>
+        <w:spacing w:before="150" w:after="150" w:line="336" w:lineRule="atLeast"/>
+        <w:ind w:left="360" w:right="150" w:firstLine="360"/>
+        <w:jc w:val="both"/>
+        <w:rPr>
+          <w:color w:val="000000"/>
+          <w:sz w:val="24"/>
+          <w:szCs w:val="24"/>
+          <w:lang w:eastAsia="pt-BR"/>
+        </w:rPr>
+      </w:pPr>
+      <w:r>
+        <w:rPr>
+          <w:color w:val="000000"/>
+          <w:sz w:val="24"/>
+          <w:szCs w:val="24"/>
+          <w:lang w:eastAsia="pt-BR"/>
+        </w:rPr>
+        <w:t xml:space="preserve">Nesta camada </w:t>
+      </w:r>
+      <w:r>
+        <w:rPr>
+          <w:color w:val="000000"/>
+          <w:sz w:val="24"/>
+          <w:szCs w:val="24"/>
+          <w:lang w:eastAsia="pt-BR"/>
+        </w:rPr>
+        <w:t>estão as biblioteca</w:t>
+      </w:r>
+      <w:r>
+        <w:rPr>
+          <w:color w:val="000000"/>
+          <w:sz w:val="24"/>
+          <w:szCs w:val="24"/>
+          <w:lang w:eastAsia="pt-BR"/>
+        </w:rPr>
+        <w:t xml:space="preserve">s nativas escritas em C/C++ que integram a plataforma, </w:t>
+      </w:r>
+      <w:r>
+        <w:rPr>
+          <w:color w:val="000000"/>
+          <w:sz w:val="24"/>
+          <w:szCs w:val="24"/>
+          <w:lang w:eastAsia="pt-BR"/>
+        </w:rPr>
+        <w:t>APIs como o OpenGL ES (para renderização 3D), Parse (gerenciador de bancos de dados) e suporte a diversos formatos de áudio e vídeo.</w:t>
+      </w:r>
+      <w:r>
+        <w:rPr>
+          <w:color w:val="000000"/>
+          <w:sz w:val="24"/>
+          <w:szCs w:val="24"/>
+          <w:lang w:eastAsia="pt-BR"/>
+        </w:rPr>
+        <w:t xml:space="preserve"> A utilização destas bibliotecas é possível através do Framework Android.</w:t>
+      </w:r>
     </w:p>
     <w:p>
       <w:pPr>
         <w:pStyle w:val="PargrafodaLista"/>
+        <w:widowControl/>
         <w:numPr>
           <w:ilvl w:val="0"/>
-          <w:numId w:val="40"/>
+          <w:numId w:val="47"/>
         </w:numPr>
-        <w:rPr>
-          <w:sz w:val="24"/>
-          <w:szCs w:val="24"/>
-        </w:rPr>
-      </w:pPr>
-      <w:r>
-        <w:rPr>
-          <w:sz w:val="24"/>
-          <w:szCs w:val="24"/>
-        </w:rPr>
-        <w:t xml:space="preserve">Menu - </w:t>
-      </w:r>
-      <w:r>
-        <w:rPr>
-          <w:color w:val="000000"/>
-          <w:sz w:val="24"/>
-          <w:szCs w:val="24"/>
-          <w:shd w:val="clear" w:color="auto" w:fill="FFFFFF"/>
-        </w:rPr>
-        <w:t>As aplicações de menu servem para criar uma estrutura hierárquica de navegação das aplicações do sistema. É um recurso extremamente útil, uma vez que organiza as aplicações de modo visual,</w:t>
-      </w:r>
-      <w:r>
-        <w:rPr>
-          <w:rStyle w:val="apple-converted-space"/>
-          <w:color w:val="000000"/>
-          <w:sz w:val="24"/>
-          <w:szCs w:val="24"/>
-          <w:shd w:val="clear" w:color="auto" w:fill="FFFFFF"/>
-        </w:rPr>
-        <w:t xml:space="preserve"> </w:t>
-      </w:r>
-      <w:r>
-        <w:rPr>
-          <w:color w:val="000000"/>
-          <w:sz w:val="24"/>
-          <w:szCs w:val="24"/>
-          <w:shd w:val="clear" w:color="auto" w:fill="FFFFFF"/>
-        </w:rPr>
-        <w:t>facilitando o acesso do usuário às aplicações.</w:t>
+        <w:spacing w:before="150" w:after="150" w:line="336" w:lineRule="atLeast"/>
+        <w:ind w:right="150"/>
+        <w:jc w:val="both"/>
+        <w:rPr>
+          <w:color w:val="000000"/>
+          <w:sz w:val="24"/>
+          <w:szCs w:val="24"/>
+          <w:lang w:eastAsia="pt-BR"/>
+        </w:rPr>
+      </w:pPr>
+      <w:r>
+        <w:rPr>
+          <w:b/>
+          <w:bCs/>
+          <w:color w:val="000000"/>
+          <w:sz w:val="24"/>
+          <w:szCs w:val="24"/>
+          <w:lang w:eastAsia="pt-BR"/>
+        </w:rPr>
+        <w:t>Android Runtime</w:t>
+      </w:r>
+      <w:r>
+        <w:rPr>
+          <w:color w:val="000000"/>
+          <w:sz w:val="24"/>
+          <w:szCs w:val="24"/>
+          <w:lang w:eastAsia="pt-BR"/>
+        </w:rPr>
+        <w:t> </w:t>
       </w:r>
     </w:p>
     <w:p>
       <w:pPr>
-        <w:pStyle w:val="PargrafodaLista"/>
-        <w:tabs>
-          <w:tab w:val="left" w:pos="3105"/>
-        </w:tabs>
-        <w:rPr>
-          <w:sz w:val="24"/>
-          <w:szCs w:val="24"/>
-        </w:rPr>
-      </w:pPr>
-      <w:r>
-        <w:rPr>
-          <w:sz w:val="24"/>
-          <w:szCs w:val="24"/>
-        </w:rPr>
-        <w:tab/>
+        <w:widowControl/>
+        <w:spacing w:before="150" w:after="150" w:line="336" w:lineRule="atLeast"/>
+        <w:ind w:left="360" w:right="150" w:firstLine="360"/>
+        <w:jc w:val="both"/>
+        <w:rPr>
+          <w:color w:val="000000"/>
+          <w:sz w:val="24"/>
+          <w:szCs w:val="24"/>
+          <w:lang w:eastAsia="pt-BR"/>
+        </w:rPr>
+      </w:pPr>
+      <w:r>
+        <w:rPr>
+          <w:color w:val="000000"/>
+          <w:sz w:val="24"/>
+          <w:szCs w:val="24"/>
+          <w:lang w:eastAsia="pt-BR"/>
+        </w:rPr>
+        <w:t xml:space="preserve">Substituta da DVM, ART é a nova máquina virtual do Android que possui como principal </w:t>
+      </w:r>
+      <w:r>
+        <w:rPr>
+          <w:color w:val="000000"/>
+          <w:sz w:val="24"/>
+          <w:szCs w:val="24"/>
+          <w:lang w:eastAsia="pt-BR"/>
+        </w:rPr>
+        <w:t xml:space="preserve">          </w:t>
+      </w:r>
+      <w:r>
+        <w:rPr>
+          <w:color w:val="000000"/>
+          <w:sz w:val="24"/>
+          <w:szCs w:val="24"/>
+          <w:lang w:eastAsia="pt-BR"/>
+        </w:rPr>
+        <w:t>característica o uso de compilação Ahead-of-tme (AOT).</w:t>
+      </w:r>
+      <w:r>
+        <w:rPr>
+          <w:color w:val="000000"/>
+          <w:sz w:val="24"/>
+          <w:szCs w:val="24"/>
+          <w:lang w:eastAsia="pt-BR"/>
+        </w:rPr>
+        <w:t xml:space="preserve"> </w:t>
+      </w:r>
+      <w:r>
+        <w:rPr>
+          <w:color w:val="000000"/>
+          <w:sz w:val="24"/>
+          <w:szCs w:val="24"/>
+          <w:lang w:eastAsia="pt-BR"/>
+        </w:rPr>
+        <w:t>Fornece</w:t>
+      </w:r>
+      <w:r>
+        <w:rPr>
+          <w:color w:val="000000"/>
+          <w:sz w:val="24"/>
+          <w:szCs w:val="24"/>
+          <w:lang w:eastAsia="pt-BR"/>
+        </w:rPr>
+        <w:t xml:space="preserve"> condições para que as aplicações baseadas na plataforma sejam executadas. Um dos componentes desta camada são as </w:t>
+      </w:r>
+      <w:r>
+        <w:rPr>
+          <w:i/>
+          <w:iCs/>
+          <w:color w:val="000000"/>
+          <w:sz w:val="24"/>
+          <w:szCs w:val="24"/>
+          <w:lang w:eastAsia="pt-BR"/>
+        </w:rPr>
+        <w:t xml:space="preserve">core </w:t>
+      </w:r>
+      <w:r>
+        <w:rPr>
+          <w:i/>
+          <w:iCs/>
+          <w:color w:val="000000"/>
+          <w:sz w:val="24"/>
+          <w:szCs w:val="24"/>
+          <w:lang w:eastAsia="pt-BR"/>
+        </w:rPr>
+        <w:t>Libraries</w:t>
+      </w:r>
+      <w:r>
+        <w:rPr>
+          <w:color w:val="000000"/>
+          <w:sz w:val="24"/>
+          <w:szCs w:val="24"/>
+          <w:lang w:eastAsia="pt-BR"/>
+        </w:rPr>
+        <w:t>, que disponibilizam uma API Java utilizada para programação (grande parte das funcionalidades encontradas no Java SE estão disponíveis para o Android). Já o outro componente é a </w:t>
+      </w:r>
+      <w:r>
+        <w:rPr>
+          <w:i/>
+          <w:iCs/>
+          <w:color w:val="000000"/>
+          <w:sz w:val="24"/>
+          <w:szCs w:val="24"/>
+          <w:lang w:eastAsia="pt-BR"/>
+        </w:rPr>
+        <w:t>Dalvik Virtual Machine</w:t>
+      </w:r>
+      <w:r>
+        <w:rPr>
+          <w:i/>
+          <w:iCs/>
+          <w:color w:val="000000"/>
+          <w:sz w:val="24"/>
+          <w:szCs w:val="24"/>
+          <w:lang w:eastAsia="pt-BR"/>
+        </w:rPr>
+        <w:t xml:space="preserve"> (Evolução da JVM para ser usada em dispositivos moveis)</w:t>
+      </w:r>
+      <w:r>
+        <w:rPr>
+          <w:color w:val="000000"/>
+          <w:sz w:val="24"/>
+          <w:szCs w:val="24"/>
+          <w:lang w:eastAsia="pt-BR"/>
+        </w:rPr>
+        <w:t>, que é uma máquina virtual para suporte à execução de aplicações.</w:t>
       </w:r>
     </w:p>
     <w:p>
       <w:pPr>
+        <w:widowControl/>
+        <w:spacing w:before="150" w:after="150" w:line="336" w:lineRule="atLeast"/>
+        <w:ind w:left="150" w:right="150" w:firstLine="417"/>
+        <w:jc w:val="both"/>
+        <w:rPr>
+          <w:color w:val="000000"/>
+          <w:sz w:val="24"/>
+          <w:szCs w:val="24"/>
+          <w:lang w:eastAsia="pt-BR"/>
+        </w:rPr>
+      </w:pPr>
+    </w:p>
+    <w:p>
+      <w:pPr>
         <w:pStyle w:val="PargrafodaLista"/>
+        <w:widowControl/>
         <w:numPr>
           <w:ilvl w:val="0"/>
-          <w:numId w:val="40"/>
+          <w:numId w:val="47"/>
         </w:numPr>
-        <w:rPr>
-          <w:sz w:val="24"/>
-          <w:szCs w:val="24"/>
-        </w:rPr>
-      </w:pPr>
-      <w:r>
-        <w:rPr>
-          <w:sz w:val="24"/>
-          <w:szCs w:val="24"/>
-        </w:rPr>
-        <w:t xml:space="preserve">Formulário - </w:t>
-      </w:r>
-      <w:r>
-        <w:rPr>
-          <w:color w:val="000000"/>
-          <w:sz w:val="24"/>
-          <w:szCs w:val="24"/>
-          <w:shd w:val="clear" w:color="auto" w:fill="FFFFFF"/>
-        </w:rPr>
-        <w:t>São as aplicações para atualização de Dados. O Scriptcase cria uma aplicação com todos os recursos de inclusão, alteração, exclusão e navegação de registros</w:t>
-      </w:r>
-      <w:r>
-        <w:rPr>
-          <w:color w:val="000000"/>
-          <w:sz w:val="24"/>
-          <w:szCs w:val="24"/>
-          <w:shd w:val="clear" w:color="auto" w:fill="FFFFFF"/>
-        </w:rPr>
-        <w:t>, além disso duas classes são confeccionadas, uma para representar o model e outra para a View da tabela escolhida</w:t>
-      </w:r>
-      <w:r>
-        <w:rPr>
-          <w:color w:val="000000"/>
-          <w:sz w:val="24"/>
-          <w:szCs w:val="24"/>
-          <w:shd w:val="clear" w:color="auto" w:fill="FFFFFF"/>
-        </w:rPr>
-        <w:t>.</w:t>
+        <w:spacing w:before="150" w:after="150" w:line="336" w:lineRule="atLeast"/>
+        <w:ind w:right="150"/>
+        <w:jc w:val="both"/>
+        <w:rPr>
+          <w:color w:val="000000"/>
+          <w:sz w:val="24"/>
+          <w:szCs w:val="24"/>
+          <w:lang w:eastAsia="pt-BR"/>
+        </w:rPr>
+      </w:pPr>
+      <w:r>
+        <w:rPr>
+          <w:b/>
+          <w:bCs/>
+          <w:color w:val="000000"/>
+          <w:sz w:val="24"/>
+          <w:szCs w:val="24"/>
+          <w:lang w:eastAsia="pt-BR"/>
+        </w:rPr>
+        <w:t>Applications Framework</w:t>
+      </w:r>
+      <w:r>
+        <w:rPr>
+          <w:color w:val="000000"/>
+          <w:sz w:val="24"/>
+          <w:szCs w:val="24"/>
+          <w:lang w:eastAsia="pt-BR"/>
+        </w:rPr>
+        <w:t> </w:t>
       </w:r>
     </w:p>
     <w:p>
       <w:pPr>
-        <w:pStyle w:val="PargrafodaLista"/>
-        <w:rPr>
-          <w:sz w:val="24"/>
-          <w:szCs w:val="24"/>
-        </w:rPr>
-      </w:pPr>
+        <w:widowControl/>
+        <w:spacing w:before="150" w:after="150" w:line="336" w:lineRule="atLeast"/>
+        <w:ind w:left="360" w:right="150" w:firstLine="360"/>
+        <w:rPr>
+          <w:color w:val="000000"/>
+          <w:sz w:val="24"/>
+          <w:szCs w:val="24"/>
+          <w:lang w:eastAsia="pt-BR"/>
+        </w:rPr>
+      </w:pPr>
+      <w:r>
+        <w:rPr>
+          <w:color w:val="000000"/>
+          <w:sz w:val="24"/>
+          <w:szCs w:val="24"/>
+          <w:lang w:eastAsia="pt-BR"/>
+        </w:rPr>
+        <w:t xml:space="preserve">APIs do Android que são normalmente aplicações que executam sobre a plataforma. Os </w:t>
+      </w:r>
+      <w:r>
+        <w:rPr>
+          <w:color w:val="000000"/>
+          <w:sz w:val="24"/>
+          <w:szCs w:val="24"/>
+          <w:lang w:eastAsia="pt-BR"/>
+        </w:rPr>
+        <w:t xml:space="preserve">              </w:t>
+      </w:r>
+      <w:r>
+        <w:rPr>
+          <w:color w:val="000000"/>
+          <w:sz w:val="24"/>
+          <w:szCs w:val="24"/>
+          <w:lang w:eastAsia="pt-BR"/>
+        </w:rPr>
+        <w:t>gerenciadores de serviços de telefonia, localização e notificação são alguns exemplos do que este framework disponibiliza.</w:t>
+      </w:r>
     </w:p>
     <w:p>
       <w:pPr>
         <w:pStyle w:val="PargrafodaLista"/>
-        <w:ind w:left="1440"/>
-        <w:rPr>
-          <w:sz w:val="24"/>
-          <w:szCs w:val="24"/>
-        </w:rPr>
-      </w:pPr>
+        <w:widowControl/>
+        <w:numPr>
+          <w:ilvl w:val="0"/>
+          <w:numId w:val="47"/>
+        </w:numPr>
+        <w:spacing w:before="150" w:after="150" w:line="336" w:lineRule="atLeast"/>
+        <w:ind w:right="150"/>
+        <w:jc w:val="both"/>
+        <w:rPr>
+          <w:color w:val="000000"/>
+          <w:sz w:val="24"/>
+          <w:szCs w:val="24"/>
+          <w:lang w:eastAsia="pt-BR"/>
+        </w:rPr>
+      </w:pPr>
+      <w:r>
+        <w:rPr>
+          <w:b/>
+          <w:bCs/>
+          <w:color w:val="000000"/>
+          <w:sz w:val="24"/>
+          <w:szCs w:val="24"/>
+          <w:lang w:eastAsia="pt-BR"/>
+        </w:rPr>
+        <w:t>Applications</w:t>
+      </w:r>
+      <w:r>
+        <w:rPr>
+          <w:color w:val="000000"/>
+          <w:sz w:val="24"/>
+          <w:szCs w:val="24"/>
+          <w:lang w:eastAsia="pt-BR"/>
+        </w:rPr>
+        <w:t> </w:t>
+      </w:r>
     </w:p>
     <w:p>
       <w:pPr>
-        <w:rPr>
-          <w:sz w:val="24"/>
-          <w:szCs w:val="24"/>
-        </w:rPr>
-      </w:pPr>
+        <w:widowControl/>
+        <w:spacing w:before="150" w:after="150" w:line="336" w:lineRule="atLeast"/>
+        <w:ind w:left="360" w:right="150" w:firstLine="360"/>
+        <w:jc w:val="both"/>
+        <w:rPr>
+          <w:color w:val="000000"/>
+          <w:sz w:val="24"/>
+          <w:szCs w:val="24"/>
+          <w:lang w:eastAsia="pt-BR"/>
+        </w:rPr>
+      </w:pPr>
+      <w:r>
+        <w:rPr>
+          <w:bCs/>
+          <w:color w:val="000000"/>
+          <w:sz w:val="24"/>
+          <w:szCs w:val="24"/>
+          <w:lang w:eastAsia="pt-BR"/>
+        </w:rPr>
+        <w:t>Na camada de aplicação está localizada uma lista de aplicações que incluem um cliente de e-mail, programa sms/mms, calendário, mapas, navegador, gerenciador de contatos, entre outros</w:t>
+      </w:r>
+      <w:r>
+        <w:rPr>
+          <w:b/>
+          <w:bCs/>
+          <w:color w:val="000000"/>
+          <w:sz w:val="24"/>
+          <w:szCs w:val="24"/>
+          <w:lang w:eastAsia="pt-BR"/>
+        </w:rPr>
+        <w:t xml:space="preserve">. </w:t>
+      </w:r>
+      <w:r>
+        <w:rPr>
+          <w:color w:val="000000"/>
+          <w:sz w:val="24"/>
+          <w:szCs w:val="24"/>
+          <w:lang w:eastAsia="pt-BR"/>
+        </w:rPr>
+        <w:t>Elas podem ser tanto aplicações nativ</w:t>
+      </w:r>
+      <w:r>
+        <w:rPr>
+          <w:color w:val="000000"/>
+          <w:sz w:val="24"/>
+          <w:szCs w:val="24"/>
+          <w:lang w:eastAsia="pt-BR"/>
+        </w:rPr>
+        <w:t>as - como o gerenciador de contatos</w:t>
+      </w:r>
+      <w:r>
+        <w:rPr>
+          <w:color w:val="000000"/>
+          <w:sz w:val="24"/>
+          <w:szCs w:val="24"/>
+          <w:lang w:eastAsia="pt-BR"/>
+        </w:rPr>
+        <w:t xml:space="preserve"> - como aplicações criadas por terceiros. Aliás, para o Android não existe distinção entre aplicações nativas e aplicações desenvolvidas por outras pessoas, e é esta característica que garante a ela o alto grau de flexibilidade e extensibilidade da plataforma.</w:t>
+      </w:r>
     </w:p>
     <w:p>
       <w:pPr>
-        <w:pStyle w:val="PargrafodaLista"/>
-        <w:numPr>
-          <w:ilvl w:val="0"/>
-          <w:numId w:val="40"/>
-        </w:numPr>
-        <w:rPr>
-          <w:rStyle w:val="apple-converted-space"/>
-          <w:sz w:val="24"/>
-          <w:szCs w:val="24"/>
-        </w:rPr>
-      </w:pPr>
-      <w:r>
-        <w:rPr>
-          <w:sz w:val="24"/>
-          <w:szCs w:val="24"/>
-        </w:rPr>
-        <w:t xml:space="preserve">Consulta - </w:t>
-      </w:r>
-      <w:r>
-        <w:rPr>
-          <w:color w:val="000000"/>
-          <w:sz w:val="24"/>
-          <w:szCs w:val="24"/>
-          <w:shd w:val="clear" w:color="auto" w:fill="FFFFFF"/>
-        </w:rPr>
-        <w:t>São as aplicações para visualização dos dados. Uma consulta no Scriptcase tem também o caráter de relatório, uma vez que gera a saída em PDF, XLS, XML, RTF e outros formatos.</w:t>
-      </w:r>
-      <w:r>
-        <w:rPr>
-          <w:rStyle w:val="apple-converted-space"/>
-          <w:color w:val="000000"/>
-          <w:sz w:val="24"/>
-          <w:szCs w:val="24"/>
-          <w:shd w:val="clear" w:color="auto" w:fill="FFFFFF"/>
-        </w:rPr>
-        <w:t> </w:t>
-      </w:r>
+        <w:jc w:val="both"/>
+      </w:pPr>
     </w:p>
     <w:p>
       <w:pPr>
-        <w:pStyle w:val="PargrafodaLista"/>
-        <w:rPr>
-          <w:sz w:val="24"/>
-          <w:szCs w:val="24"/>
-        </w:rPr>
-      </w:pPr>
+        <w:pStyle w:val="Ttulo1"/>
+        <w:jc w:val="both"/>
+        <w:rPr>
+          <w:rFonts w:ascii="Times New Roman" w:hAnsi="Times New Roman"/>
+        </w:rPr>
+      </w:pPr>
+      <w:r>
+        <w:rPr>
+          <w:rFonts w:ascii="Times New Roman" w:hAnsi="Times New Roman"/>
+        </w:rPr>
+        <w:t>Principais Abstrações</w:t>
+      </w:r>
     </w:p>
     <w:p>
-      <w:pPr>
-        <w:pStyle w:val="PargrafodaLista"/>
-        <w:numPr>
-          <w:ilvl w:val="0"/>
-          <w:numId w:val="40"/>
-        </w:numPr>
-        <w:rPr>
-          <w:sz w:val="24"/>
-          <w:szCs w:val="24"/>
-        </w:rPr>
-      </w:pPr>
-      <w:r>
-        <w:rPr>
-          <w:sz w:val="24"/>
-          <w:szCs w:val="24"/>
-        </w:rPr>
-        <w:t xml:space="preserve">Calendário - </w:t>
-      </w:r>
-      <w:r>
-        <w:rPr>
-          <w:color w:val="000000"/>
-          <w:sz w:val="24"/>
-          <w:szCs w:val="24"/>
-          <w:shd w:val="clear" w:color="auto" w:fill="FFFFFF"/>
-        </w:rPr>
-        <w:t>Permite geração de Aplicações Calendário. Ótimo para criação de aplicações de agendamento e compromisso.</w:t>
-      </w:r>
-    </w:p>
-    <w:p>
-      <w:pPr>
-        <w:pStyle w:val="PargrafodaLista"/>
-        <w:ind w:left="1440"/>
-        <w:rPr>
-          <w:sz w:val="24"/>
-          <w:szCs w:val="24"/>
-        </w:rPr>
-      </w:pPr>
-    </w:p>
-    <w:p>
-      <w:pPr>
-        <w:pStyle w:val="PargrafodaLista"/>
-        <w:numPr>
-          <w:ilvl w:val="0"/>
-          <w:numId w:val="40"/>
-        </w:numPr>
-        <w:rPr>
-          <w:sz w:val="24"/>
-          <w:szCs w:val="24"/>
-        </w:rPr>
-      </w:pPr>
-      <w:r>
-        <w:rPr>
-          <w:sz w:val="24"/>
-          <w:szCs w:val="24"/>
-        </w:rPr>
-        <w:t xml:space="preserve">Dash Board - </w:t>
-      </w:r>
-      <w:r>
-        <w:rPr>
-          <w:color w:val="000000"/>
-          <w:sz w:val="24"/>
-          <w:szCs w:val="24"/>
-          <w:shd w:val="clear" w:color="auto" w:fill="FFFFFF"/>
-        </w:rPr>
-        <w:t>Permite exibir vários tipos de aplicações aninhadas em Widgets semelhantes àquelas para o iGoogle.</w:t>
-      </w:r>
-    </w:p>
-    <w:p>
-      <w:pPr>
-        <w:pStyle w:val="PargrafodaLista"/>
-        <w:rPr>
-          <w:sz w:val="24"/>
-          <w:szCs w:val="24"/>
-        </w:rPr>
-      </w:pPr>
-    </w:p>
-    <w:p>
-      <w:pPr>
-        <w:pStyle w:val="PargrafodaLista"/>
-        <w:numPr>
-          <w:ilvl w:val="0"/>
-          <w:numId w:val="40"/>
-        </w:numPr>
-        <w:rPr>
-          <w:sz w:val="24"/>
-          <w:szCs w:val="24"/>
-        </w:rPr>
-      </w:pPr>
-      <w:r>
-        <w:rPr>
-          <w:sz w:val="24"/>
-          <w:szCs w:val="24"/>
-        </w:rPr>
-        <w:t xml:space="preserve">Aba - </w:t>
-      </w:r>
-      <w:r>
-        <w:rPr>
-          <w:color w:val="000000"/>
-          <w:sz w:val="24"/>
-          <w:szCs w:val="24"/>
-          <w:shd w:val="clear" w:color="auto" w:fill="FFFFFF"/>
-        </w:rPr>
-        <w:t>O Scriptcase permite através desta opção reunir várias aplicações já desenvolvidas e dar à aplicação resultante um destes formatos ou ambos, onde cada aba ou cada opção da pasta corresponde a uma aplicação.</w:t>
-      </w:r>
-    </w:p>
-    <w:p>
-      <w:pPr>
-        <w:pStyle w:val="PargrafodaLista"/>
-        <w:ind w:left="1440"/>
-        <w:rPr>
-          <w:sz w:val="24"/>
-          <w:szCs w:val="24"/>
-        </w:rPr>
-      </w:pPr>
-    </w:p>
-    <w:p>
-      <w:pPr>
-        <w:pStyle w:val="PargrafodaLista"/>
-        <w:numPr>
-          <w:ilvl w:val="0"/>
-          <w:numId w:val="40"/>
-        </w:numPr>
-        <w:rPr>
-          <w:sz w:val="24"/>
-          <w:szCs w:val="24"/>
-        </w:rPr>
-      </w:pPr>
-      <w:r>
-        <w:rPr>
-          <w:sz w:val="24"/>
-          <w:szCs w:val="24"/>
-        </w:rPr>
-        <w:t xml:space="preserve">Filtro - </w:t>
-      </w:r>
-      <w:r>
-        <w:rPr>
-          <w:color w:val="000000"/>
-          <w:sz w:val="24"/>
-          <w:szCs w:val="24"/>
-          <w:shd w:val="clear" w:color="auto" w:fill="FFFFFF"/>
-        </w:rPr>
-        <w:t>Formulário de filtro para ligar alguma aplicação que necessite receber uma string contendo uma cláusula where</w:t>
-      </w:r>
-    </w:p>
-    <w:p>
-      <w:pPr>
-        <w:pStyle w:val="PargrafodaLista"/>
-        <w:rPr>
-          <w:color w:val="000000"/>
-          <w:sz w:val="24"/>
-          <w:szCs w:val="24"/>
-          <w:shd w:val="clear" w:color="auto" w:fill="FFFFFF"/>
-        </w:rPr>
-      </w:pPr>
-    </w:p>
-    <w:p>
-      <w:pPr>
-        <w:pStyle w:val="PargrafodaLista"/>
-        <w:numPr>
-          <w:ilvl w:val="0"/>
-          <w:numId w:val="40"/>
-        </w:numPr>
-        <w:rPr>
-          <w:sz w:val="24"/>
-          <w:szCs w:val="24"/>
-        </w:rPr>
-      </w:pPr>
-      <w:r>
-        <w:rPr>
-          <w:color w:val="000000"/>
-          <w:sz w:val="24"/>
-          <w:szCs w:val="24"/>
-          <w:shd w:val="clear" w:color="auto" w:fill="FFFFFF"/>
-        </w:rPr>
-        <w:t>Controle - São as aplicações criadas para infraestrutura do sistema. Podem ser utilizadas para captação de dados (parâmetros) da interface para integra-los com a camada modelo.</w:t>
-      </w:r>
-      <w:r>
-        <w:rPr>
-          <w:rStyle w:val="apple-converted-space"/>
-          <w:color w:val="000000"/>
-          <w:sz w:val="24"/>
-          <w:szCs w:val="24"/>
-          <w:shd w:val="clear" w:color="auto" w:fill="FFFFFF"/>
-        </w:rPr>
-        <w:t> </w:t>
-      </w:r>
-      <w:r>
-        <w:rPr>
-          <w:color w:val="000000"/>
-          <w:sz w:val="24"/>
-          <w:szCs w:val="24"/>
-        </w:rPr>
-        <w:br/>
-      </w:r>
-      <w:r>
-        <w:rPr>
-          <w:color w:val="000000"/>
-          <w:sz w:val="24"/>
-          <w:szCs w:val="24"/>
-          <w:shd w:val="clear" w:color="auto" w:fill="FFFFFF"/>
-        </w:rPr>
-        <w:t>Ex.: login de sistema, seleção da empresa, seleção de acesso e etc.</w:t>
-      </w:r>
-    </w:p>
-    <w:p>
-      <w:pPr>
-        <w:pStyle w:val="PargrafodaLista"/>
-        <w:rPr>
-          <w:sz w:val="24"/>
-          <w:szCs w:val="24"/>
-        </w:rPr>
-      </w:pPr>
-    </w:p>
-    <w:p>
-      <w:pPr>
-        <w:pStyle w:val="PargrafodaLista"/>
-        <w:numPr>
-          <w:ilvl w:val="0"/>
-          <w:numId w:val="40"/>
-        </w:numPr>
-        <w:rPr>
-          <w:sz w:val="24"/>
-          <w:szCs w:val="24"/>
-        </w:rPr>
-      </w:pPr>
-      <w:r>
-        <w:rPr>
-          <w:sz w:val="24"/>
-          <w:szCs w:val="24"/>
-        </w:rPr>
-        <w:t xml:space="preserve">PDF - </w:t>
-      </w:r>
-      <w:r>
-        <w:rPr>
-          <w:rStyle w:val="apple-converted-space"/>
-          <w:color w:val="000000"/>
-          <w:sz w:val="24"/>
-          <w:szCs w:val="24"/>
-          <w:shd w:val="clear" w:color="auto" w:fill="FFFFFF"/>
-        </w:rPr>
-        <w:t> </w:t>
-      </w:r>
-      <w:r>
-        <w:rPr>
-          <w:color w:val="000000"/>
-          <w:sz w:val="24"/>
-          <w:szCs w:val="24"/>
-          <w:shd w:val="clear" w:color="auto" w:fill="FFFFFF"/>
-        </w:rPr>
-        <w:t>Scriptcase oferece uma ferramenta para gerar relatórios de qualidade, usando formatos pré-definidos.</w:t>
-      </w:r>
-      <w:r>
-        <w:rPr>
-          <w:color w:val="000000"/>
-          <w:sz w:val="24"/>
-          <w:szCs w:val="24"/>
-        </w:rPr>
-        <w:br/>
-      </w:r>
-      <w:r>
-        <w:rPr>
-          <w:color w:val="000000"/>
-          <w:sz w:val="24"/>
-          <w:szCs w:val="24"/>
-          <w:shd w:val="clear" w:color="auto" w:fill="FFFFFF"/>
-        </w:rPr>
-        <w:t>Use esta aplicação para gerar relatórios para as instituições de governo ou outra organização que formato exigido específicos.</w:t>
-      </w:r>
-    </w:p>
-    <w:p>
-      <w:pPr>
-        <w:pStyle w:val="PargrafodaLista"/>
-        <w:rPr>
-          <w:sz w:val="24"/>
-          <w:szCs w:val="24"/>
-        </w:rPr>
-      </w:pPr>
-    </w:p>
-    <w:p>
-      <w:pPr>
-        <w:pStyle w:val="PargrafodaLista"/>
-        <w:numPr>
-          <w:ilvl w:val="0"/>
-          <w:numId w:val="39"/>
-        </w:numPr>
-        <w:rPr>
-          <w:sz w:val="24"/>
-          <w:szCs w:val="24"/>
-        </w:rPr>
-      </w:pPr>
-      <w:r>
-        <w:rPr>
-          <w:b/>
-          <w:sz w:val="24"/>
-          <w:szCs w:val="24"/>
-        </w:rPr>
-        <w:t>Bibliotecas</w:t>
-      </w:r>
-      <w:r>
-        <w:rPr>
-          <w:sz w:val="24"/>
-          <w:szCs w:val="24"/>
-        </w:rPr>
-        <w:t xml:space="preserve"> </w:t>
-      </w:r>
-      <w:r>
-        <w:rPr>
-          <w:b/>
-          <w:sz w:val="24"/>
-          <w:szCs w:val="24"/>
-        </w:rPr>
-        <w:t>Externas</w:t>
-      </w:r>
-      <w:r>
-        <w:rPr>
-          <w:sz w:val="24"/>
-          <w:szCs w:val="24"/>
-        </w:rPr>
-        <w:t xml:space="preserve">: </w:t>
-      </w:r>
-    </w:p>
-    <w:p>
-      <w:pPr>
-        <w:pStyle w:val="PargrafodaLista"/>
-        <w:rPr>
-          <w:sz w:val="24"/>
-          <w:szCs w:val="24"/>
-        </w:rPr>
-      </w:pPr>
-    </w:p>
-    <w:p>
-      <w:pPr>
-        <w:pStyle w:val="PargrafodaLista"/>
-        <w:numPr>
-          <w:ilvl w:val="0"/>
-          <w:numId w:val="41"/>
-        </w:numPr>
-        <w:rPr>
-          <w:sz w:val="24"/>
-          <w:szCs w:val="24"/>
-        </w:rPr>
-      </w:pPr>
-      <w:r>
-        <w:rPr>
-          <w:sz w:val="24"/>
-          <w:szCs w:val="24"/>
-        </w:rPr>
-        <w:t xml:space="preserve">Bootstrap - </w:t>
-      </w:r>
-      <w:r>
-        <w:rPr>
-          <w:color w:val="222222"/>
-          <w:sz w:val="24"/>
-          <w:szCs w:val="24"/>
-          <w:shd w:val="clear" w:color="auto" w:fill="FFFFFF"/>
-        </w:rPr>
-        <w:t>é um framework front-end que facilita a vida dos desenvolvedores web a criar sites com tecnologia mobile (responsivo) sem ter que digitar uma linha</w:t>
-      </w:r>
-      <w:r>
-        <w:rPr>
-          <w:color w:val="222222"/>
-          <w:sz w:val="24"/>
-          <w:szCs w:val="24"/>
-          <w:shd w:val="clear" w:color="auto" w:fill="FFFFFF"/>
-        </w:rPr>
-        <w:t xml:space="preserve"> de CSS. O</w:t>
-      </w:r>
-      <w:r>
-        <w:rPr>
-          <w:color w:val="222222"/>
-          <w:sz w:val="24"/>
-          <w:szCs w:val="24"/>
-          <w:shd w:val="clear" w:color="auto" w:fill="FFFFFF"/>
-        </w:rPr>
-        <w:t xml:space="preserve"> termo “</w:t>
-      </w:r>
-      <w:r>
-        <w:rPr>
-          <w:bCs/>
-          <w:color w:val="222222"/>
-          <w:sz w:val="24"/>
-          <w:szCs w:val="24"/>
-          <w:shd w:val="clear" w:color="auto" w:fill="FFFFFF"/>
-        </w:rPr>
-        <w:t>Bootstrap</w:t>
-      </w:r>
-      <w:r>
-        <w:rPr>
-          <w:color w:val="222222"/>
-          <w:sz w:val="24"/>
-          <w:szCs w:val="24"/>
-          <w:shd w:val="clear" w:color="auto" w:fill="FFFFFF"/>
-        </w:rPr>
-        <w:t>” em inglês significa “inicialização”, algo que possui um ponto de partida.</w:t>
-      </w:r>
-    </w:p>
-    <w:p>
-      <w:pPr>
-        <w:pStyle w:val="PargrafodaLista"/>
-        <w:ind w:left="1440"/>
-        <w:rPr>
-          <w:sz w:val="24"/>
-          <w:szCs w:val="24"/>
-        </w:rPr>
-      </w:pPr>
-    </w:p>
-    <w:p>
-      <w:pPr>
-        <w:pStyle w:val="PargrafodaLista"/>
-        <w:numPr>
-          <w:ilvl w:val="0"/>
-          <w:numId w:val="41"/>
-        </w:numPr>
-        <w:rPr>
-          <w:sz w:val="24"/>
-          <w:szCs w:val="24"/>
-        </w:rPr>
-      </w:pPr>
-      <w:r>
-        <w:rPr>
-          <w:color w:val="222222"/>
-          <w:sz w:val="24"/>
-          <w:szCs w:val="24"/>
-          <w:shd w:val="clear" w:color="auto" w:fill="FFFFFF"/>
-        </w:rPr>
-        <w:t>JQuery - é uma biblioteca de código aberto e possui licença dual, fazendo uso da Licença MIT ou da GNU General Public License versão 2. A sintaxe do</w:t>
-      </w:r>
-      <w:r>
-        <w:rPr>
-          <w:rStyle w:val="apple-converted-space"/>
-          <w:color w:val="222222"/>
-          <w:sz w:val="24"/>
-          <w:szCs w:val="24"/>
-          <w:shd w:val="clear" w:color="auto" w:fill="FFFFFF"/>
-        </w:rPr>
-        <w:t> </w:t>
-      </w:r>
-      <w:r>
-        <w:rPr>
-          <w:bCs/>
-          <w:color w:val="222222"/>
-          <w:sz w:val="24"/>
-          <w:szCs w:val="24"/>
-          <w:shd w:val="clear" w:color="auto" w:fill="FFFFFF"/>
-        </w:rPr>
-        <w:t>jQuery</w:t>
-      </w:r>
-      <w:r>
-        <w:rPr>
-          <w:rStyle w:val="apple-converted-space"/>
-          <w:color w:val="222222"/>
-          <w:sz w:val="24"/>
-          <w:szCs w:val="24"/>
-          <w:shd w:val="clear" w:color="auto" w:fill="FFFFFF"/>
-        </w:rPr>
-        <w:t> </w:t>
-      </w:r>
-      <w:r>
-        <w:rPr>
-          <w:color w:val="222222"/>
-          <w:sz w:val="24"/>
-          <w:szCs w:val="24"/>
-          <w:shd w:val="clear" w:color="auto" w:fill="FFFFFF"/>
-        </w:rPr>
-        <w:t>foi desenvolvida para tornar mais simples a navegação do documento HTML, a seleção de elementos DOM, criar animações, manipular eventos e desenvolver aplicações AJAX.</w:t>
-      </w:r>
-    </w:p>
-    <w:p>
-      <w:pPr>
-        <w:pStyle w:val="PargrafodaLista"/>
-        <w:rPr>
-          <w:sz w:val="24"/>
-          <w:szCs w:val="24"/>
-        </w:rPr>
-      </w:pPr>
-    </w:p>
-    <w:p>
-      <w:pPr>
-        <w:pStyle w:val="PargrafodaLista"/>
-        <w:numPr>
-          <w:ilvl w:val="0"/>
-          <w:numId w:val="41"/>
-        </w:numPr>
-        <w:rPr>
-          <w:sz w:val="24"/>
-          <w:szCs w:val="24"/>
-        </w:rPr>
-      </w:pPr>
-      <w:r>
-        <w:rPr>
-          <w:sz w:val="24"/>
-          <w:szCs w:val="24"/>
-        </w:rPr>
-        <w:t xml:space="preserve">Angular JS - </w:t>
-      </w:r>
-      <w:r>
-        <w:rPr>
-          <w:color w:val="222222"/>
-          <w:sz w:val="24"/>
-          <w:szCs w:val="24"/>
-          <w:shd w:val="clear" w:color="auto" w:fill="FFFFFF"/>
-        </w:rPr>
-        <w:t>Na execução do</w:t>
-      </w:r>
-      <w:r>
-        <w:rPr>
-          <w:rStyle w:val="apple-converted-space"/>
-          <w:color w:val="222222"/>
-          <w:sz w:val="24"/>
-          <w:szCs w:val="24"/>
-          <w:shd w:val="clear" w:color="auto" w:fill="FFFFFF"/>
-        </w:rPr>
-        <w:t> </w:t>
-      </w:r>
-      <w:r>
-        <w:rPr>
-          <w:bCs/>
-          <w:color w:val="222222"/>
-          <w:sz w:val="24"/>
-          <w:szCs w:val="24"/>
-          <w:shd w:val="clear" w:color="auto" w:fill="FFFFFF"/>
-        </w:rPr>
-        <w:t>Angular</w:t>
-      </w:r>
-      <w:r>
-        <w:rPr>
-          <w:color w:val="222222"/>
-          <w:sz w:val="24"/>
-          <w:szCs w:val="24"/>
-          <w:shd w:val="clear" w:color="auto" w:fill="FFFFFF"/>
-        </w:rPr>
-        <w:t>.</w:t>
-      </w:r>
-      <w:r>
-        <w:rPr>
-          <w:bCs/>
-          <w:color w:val="222222"/>
-          <w:sz w:val="24"/>
-          <w:szCs w:val="24"/>
-          <w:shd w:val="clear" w:color="auto" w:fill="FFFFFF"/>
-        </w:rPr>
-        <w:t>js</w:t>
-      </w:r>
-      <w:r>
-        <w:rPr>
-          <w:color w:val="222222"/>
-          <w:sz w:val="24"/>
-          <w:szCs w:val="24"/>
-          <w:shd w:val="clear" w:color="auto" w:fill="FFFFFF"/>
-        </w:rPr>
-        <w:t>, ocorre o carregamento, onde sua árvore DOM e Javascritpt é transformada em um aplicativo</w:t>
-      </w:r>
-      <w:r>
-        <w:rPr>
-          <w:rStyle w:val="apple-converted-space"/>
-          <w:color w:val="222222"/>
-          <w:sz w:val="24"/>
-          <w:szCs w:val="24"/>
-          <w:shd w:val="clear" w:color="auto" w:fill="FFFFFF"/>
-        </w:rPr>
-        <w:t> </w:t>
-      </w:r>
-      <w:r>
-        <w:rPr>
-          <w:bCs/>
-          <w:color w:val="222222"/>
-          <w:sz w:val="24"/>
-          <w:szCs w:val="24"/>
-          <w:shd w:val="clear" w:color="auto" w:fill="FFFFFF"/>
-        </w:rPr>
-        <w:t>angular</w:t>
-      </w:r>
-      <w:r>
-        <w:rPr>
-          <w:color w:val="222222"/>
-          <w:sz w:val="24"/>
-          <w:szCs w:val="24"/>
-          <w:shd w:val="clear" w:color="auto" w:fill="FFFFFF"/>
-        </w:rPr>
-        <w:t>. Isso ocorre, pois, o código HTML com caracteres especiais (diretivas e filtros</w:t>
-      </w:r>
-      <w:r>
-        <w:rPr>
-          <w:b/>
-          <w:bCs/>
-          <w:color w:val="222222"/>
-          <w:sz w:val="24"/>
-          <w:szCs w:val="24"/>
-          <w:shd w:val="clear" w:color="auto" w:fill="FFFFFF"/>
-        </w:rPr>
-        <w:t xml:space="preserve"> </w:t>
-      </w:r>
-      <w:r>
-        <w:rPr>
-          <w:bCs/>
-          <w:color w:val="222222"/>
-          <w:sz w:val="24"/>
-          <w:szCs w:val="24"/>
-          <w:shd w:val="clear" w:color="auto" w:fill="FFFFFF"/>
-        </w:rPr>
-        <w:t>angular</w:t>
-      </w:r>
-      <w:r>
-        <w:rPr>
-          <w:color w:val="222222"/>
-          <w:sz w:val="24"/>
-          <w:szCs w:val="24"/>
-          <w:shd w:val="clear" w:color="auto" w:fill="FFFFFF"/>
-        </w:rPr>
-        <w:t>) é compilado e</w:t>
-      </w:r>
-      <w:r>
-        <w:rPr>
-          <w:rStyle w:val="apple-converted-space"/>
-          <w:color w:val="222222"/>
-          <w:sz w:val="24"/>
-          <w:szCs w:val="24"/>
-          <w:shd w:val="clear" w:color="auto" w:fill="FFFFFF"/>
-        </w:rPr>
-        <w:t> </w:t>
-      </w:r>
-      <w:r>
-        <w:rPr>
-          <w:bCs/>
-          <w:color w:val="222222"/>
-          <w:sz w:val="24"/>
-          <w:szCs w:val="24"/>
-          <w:shd w:val="clear" w:color="auto" w:fill="FFFFFF"/>
-        </w:rPr>
-        <w:t>angular</w:t>
-      </w:r>
-      <w:r>
-        <w:rPr>
-          <w:rStyle w:val="apple-converted-space"/>
-          <w:color w:val="222222"/>
-          <w:sz w:val="24"/>
-          <w:szCs w:val="24"/>
-          <w:shd w:val="clear" w:color="auto" w:fill="FFFFFF"/>
-        </w:rPr>
-        <w:t> </w:t>
-      </w:r>
-      <w:r>
-        <w:rPr>
-          <w:color w:val="222222"/>
-          <w:sz w:val="24"/>
-          <w:szCs w:val="24"/>
-          <w:shd w:val="clear" w:color="auto" w:fill="FFFFFF"/>
-        </w:rPr>
-        <w:t>realiza uma vinculação entre Controller, Model e View (padrão MVC).</w:t>
-      </w:r>
-    </w:p>
-    <w:p>
-      <w:pPr>
-        <w:pStyle w:val="PargrafodaLista"/>
-        <w:rPr>
-          <w:sz w:val="24"/>
-          <w:szCs w:val="24"/>
-        </w:rPr>
-      </w:pPr>
-    </w:p>
-    <w:p>
-      <w:pPr>
-        <w:pStyle w:val="PargrafodaLista"/>
-        <w:ind w:left="1440"/>
-        <w:rPr>
-          <w:sz w:val="24"/>
-          <w:szCs w:val="24"/>
-        </w:rPr>
-      </w:pPr>
-    </w:p>
-    <w:p>
-      <w:pPr>
-        <w:rPr>
-          <w:sz w:val="24"/>
-          <w:szCs w:val="24"/>
-        </w:rPr>
-      </w:pPr>
-    </w:p>
-    <w:p>
-      <w:pPr>
-        <w:rPr>
-          <w:sz w:val="24"/>
-          <w:szCs w:val="24"/>
-        </w:rPr>
-      </w:pPr>
-    </w:p>
-    <w:p>
-      <w:pPr>
-        <w:pStyle w:val="PargrafodaLista"/>
-        <w:numPr>
-          <w:ilvl w:val="0"/>
-          <w:numId w:val="39"/>
-        </w:numPr>
-        <w:rPr>
-          <w:sz w:val="24"/>
-          <w:szCs w:val="24"/>
-        </w:rPr>
-      </w:pPr>
-      <w:r>
-        <w:rPr>
-          <w:b/>
-          <w:sz w:val="24"/>
-          <w:szCs w:val="24"/>
-        </w:rPr>
-        <w:t xml:space="preserve">Plataforma </w:t>
-      </w:r>
-      <w:r>
-        <w:rPr>
-          <w:b/>
-          <w:sz w:val="24"/>
-          <w:szCs w:val="24"/>
-        </w:rPr>
-        <w:t>PHP</w:t>
-      </w:r>
-      <w:r>
-        <w:rPr>
-          <w:sz w:val="24"/>
-          <w:szCs w:val="24"/>
-        </w:rPr>
-        <w:t>:</w:t>
-      </w:r>
-    </w:p>
-    <w:p>
-      <w:pPr>
-        <w:ind w:left="720" w:firstLine="720"/>
-        <w:rPr>
-          <w:sz w:val="24"/>
-          <w:szCs w:val="24"/>
-        </w:rPr>
-      </w:pPr>
-      <w:r>
-        <w:rPr>
-          <w:sz w:val="24"/>
-          <w:szCs w:val="24"/>
-        </w:rPr>
-        <w:t>O PHP um acrônimo recursivo para PHP: Hypertext Preprocessor é uma linguagem de script open source de uso geral, muito utilizada, e especialmente adequada para o desenvolvimento web e que pode ser embutida dentro do HTML. O PHP é considerado uma linguagem de back end pois funciona no servidor de aplicações. Ao baixar o Scriptcase o PHP está incluso.</w:t>
-      </w:r>
-    </w:p>
-    <w:p>
-      <w:pPr>
-        <w:pStyle w:val="PargrafodaLista"/>
-        <w:rPr>
-          <w:sz w:val="24"/>
-          <w:szCs w:val="24"/>
-        </w:rPr>
-      </w:pPr>
-    </w:p>
-    <w:p>
-      <w:pPr>
-        <w:pStyle w:val="PargrafodaLista"/>
-        <w:numPr>
-          <w:ilvl w:val="0"/>
-          <w:numId w:val="39"/>
-        </w:numPr>
-        <w:rPr>
-          <w:sz w:val="24"/>
-          <w:szCs w:val="24"/>
-        </w:rPr>
-      </w:pPr>
-      <w:r>
-        <w:rPr>
-          <w:b/>
-          <w:sz w:val="24"/>
-          <w:szCs w:val="24"/>
-        </w:rPr>
-        <w:t>Servidor</w:t>
-      </w:r>
-      <w:r>
-        <w:rPr>
-          <w:sz w:val="24"/>
-          <w:szCs w:val="24"/>
-        </w:rPr>
-        <w:t xml:space="preserve"> </w:t>
-      </w:r>
-      <w:r>
-        <w:rPr>
-          <w:b/>
-          <w:sz w:val="24"/>
-          <w:szCs w:val="24"/>
-        </w:rPr>
-        <w:t>Apache</w:t>
-      </w:r>
-      <w:r>
-        <w:rPr>
-          <w:sz w:val="24"/>
-          <w:szCs w:val="24"/>
-        </w:rPr>
-        <w:t>:</w:t>
-      </w:r>
-    </w:p>
-    <w:p>
-      <w:pPr>
-        <w:pStyle w:val="PargrafodaLista"/>
-        <w:ind w:firstLine="720"/>
-        <w:rPr>
-          <w:sz w:val="24"/>
-          <w:szCs w:val="24"/>
-        </w:rPr>
-      </w:pPr>
-      <w:r>
-        <w:rPr>
-          <w:color w:val="222222"/>
-          <w:sz w:val="24"/>
-          <w:szCs w:val="24"/>
-          <w:shd w:val="clear" w:color="auto" w:fill="FFFFFF"/>
-        </w:rPr>
-        <w:t>O</w:t>
-      </w:r>
-      <w:r>
-        <w:rPr>
-          <w:rStyle w:val="apple-converted-space"/>
-          <w:color w:val="222222"/>
-          <w:sz w:val="24"/>
-          <w:szCs w:val="24"/>
-          <w:shd w:val="clear" w:color="auto" w:fill="FFFFFF"/>
-        </w:rPr>
-        <w:t> </w:t>
-      </w:r>
-      <w:r>
-        <w:rPr>
-          <w:bCs/>
-          <w:color w:val="222222"/>
-          <w:sz w:val="24"/>
-          <w:szCs w:val="24"/>
-          <w:shd w:val="clear" w:color="auto" w:fill="FFFFFF"/>
-        </w:rPr>
-        <w:t>servidor</w:t>
-      </w:r>
-      <w:r>
-        <w:rPr>
-          <w:b/>
-          <w:bCs/>
-          <w:color w:val="222222"/>
-          <w:sz w:val="24"/>
-          <w:szCs w:val="24"/>
-          <w:shd w:val="clear" w:color="auto" w:fill="FFFFFF"/>
-        </w:rPr>
-        <w:t xml:space="preserve"> </w:t>
-      </w:r>
-      <w:r>
-        <w:rPr>
-          <w:bCs/>
-          <w:color w:val="222222"/>
-          <w:sz w:val="24"/>
-          <w:szCs w:val="24"/>
-          <w:shd w:val="clear" w:color="auto" w:fill="FFFFFF"/>
-        </w:rPr>
-        <w:t>Apache</w:t>
-      </w:r>
-      <w:r>
-        <w:rPr>
-          <w:rStyle w:val="apple-converted-space"/>
-          <w:color w:val="222222"/>
-          <w:sz w:val="24"/>
-          <w:szCs w:val="24"/>
-          <w:shd w:val="clear" w:color="auto" w:fill="FFFFFF"/>
-        </w:rPr>
-        <w:t> </w:t>
-      </w:r>
-      <w:r>
-        <w:rPr>
-          <w:color w:val="222222"/>
-          <w:sz w:val="24"/>
-          <w:szCs w:val="24"/>
-          <w:shd w:val="clear" w:color="auto" w:fill="FFFFFF"/>
-        </w:rPr>
-        <w:t>(ou</w:t>
-      </w:r>
-      <w:r>
-        <w:rPr>
-          <w:rStyle w:val="apple-converted-space"/>
-          <w:color w:val="222222"/>
-          <w:sz w:val="24"/>
-          <w:szCs w:val="24"/>
-          <w:shd w:val="clear" w:color="auto" w:fill="FFFFFF"/>
-        </w:rPr>
-        <w:t> </w:t>
-      </w:r>
-      <w:r>
-        <w:rPr>
-          <w:bCs/>
-          <w:color w:val="222222"/>
-          <w:sz w:val="24"/>
-          <w:szCs w:val="24"/>
-          <w:shd w:val="clear" w:color="auto" w:fill="FFFFFF"/>
-        </w:rPr>
-        <w:t>Servidor</w:t>
-      </w:r>
-      <w:r>
-        <w:rPr>
-          <w:rStyle w:val="apple-converted-space"/>
-          <w:color w:val="222222"/>
-          <w:sz w:val="24"/>
-          <w:szCs w:val="24"/>
-          <w:shd w:val="clear" w:color="auto" w:fill="FFFFFF"/>
-        </w:rPr>
-        <w:t> </w:t>
-      </w:r>
-      <w:r>
-        <w:rPr>
-          <w:color w:val="222222"/>
-          <w:sz w:val="24"/>
-          <w:szCs w:val="24"/>
-          <w:shd w:val="clear" w:color="auto" w:fill="FFFFFF"/>
-        </w:rPr>
-        <w:t xml:space="preserve">HTTP </w:t>
-      </w:r>
-      <w:r>
-        <w:rPr>
-          <w:bCs/>
-          <w:color w:val="222222"/>
-          <w:sz w:val="24"/>
-          <w:szCs w:val="24"/>
-          <w:shd w:val="clear" w:color="auto" w:fill="FFFFFF"/>
-        </w:rPr>
-        <w:t>Apache</w:t>
-      </w:r>
-      <w:r>
-        <w:rPr>
-          <w:color w:val="222222"/>
-          <w:sz w:val="24"/>
-          <w:szCs w:val="24"/>
-          <w:shd w:val="clear" w:color="auto" w:fill="FFFFFF"/>
-        </w:rPr>
-        <w:t>, em inglês:</w:t>
-      </w:r>
-      <w:r>
-        <w:rPr>
-          <w:rStyle w:val="apple-converted-space"/>
-          <w:color w:val="222222"/>
-          <w:sz w:val="24"/>
-          <w:szCs w:val="24"/>
-          <w:shd w:val="clear" w:color="auto" w:fill="FFFFFF"/>
-        </w:rPr>
-        <w:t> </w:t>
-      </w:r>
-      <w:r>
-        <w:rPr>
-          <w:bCs/>
-          <w:color w:val="222222"/>
-          <w:sz w:val="24"/>
-          <w:szCs w:val="24"/>
-          <w:shd w:val="clear" w:color="auto" w:fill="FFFFFF"/>
-        </w:rPr>
-        <w:t>Apache</w:t>
-      </w:r>
-      <w:r>
-        <w:rPr>
-          <w:rStyle w:val="apple-converted-space"/>
-          <w:color w:val="222222"/>
-          <w:sz w:val="24"/>
-          <w:szCs w:val="24"/>
-          <w:shd w:val="clear" w:color="auto" w:fill="FFFFFF"/>
-        </w:rPr>
-        <w:t> </w:t>
-      </w:r>
-      <w:r>
-        <w:rPr>
-          <w:color w:val="222222"/>
-          <w:sz w:val="24"/>
-          <w:szCs w:val="24"/>
-          <w:shd w:val="clear" w:color="auto" w:fill="FFFFFF"/>
-        </w:rPr>
-        <w:t>HTTP Server, ou simplesmente:</w:t>
-      </w:r>
-      <w:r>
-        <w:rPr>
-          <w:rStyle w:val="apple-converted-space"/>
-          <w:color w:val="222222"/>
-          <w:sz w:val="24"/>
-          <w:szCs w:val="24"/>
-          <w:shd w:val="clear" w:color="auto" w:fill="FFFFFF"/>
-        </w:rPr>
-        <w:t> </w:t>
-      </w:r>
-      <w:r>
-        <w:rPr>
-          <w:bCs/>
-          <w:color w:val="222222"/>
-          <w:sz w:val="24"/>
-          <w:szCs w:val="24"/>
-          <w:shd w:val="clear" w:color="auto" w:fill="FFFFFF"/>
-        </w:rPr>
-        <w:t>Apache</w:t>
-      </w:r>
-      <w:r>
-        <w:rPr>
-          <w:color w:val="222222"/>
-          <w:sz w:val="24"/>
-          <w:szCs w:val="24"/>
-          <w:shd w:val="clear" w:color="auto" w:fill="FFFFFF"/>
-        </w:rPr>
-        <w:t xml:space="preserve">) é o mais bem-sucedido </w:t>
-      </w:r>
-      <w:r>
-        <w:rPr>
-          <w:bCs/>
-          <w:color w:val="222222"/>
-          <w:sz w:val="24"/>
-          <w:szCs w:val="24"/>
-          <w:shd w:val="clear" w:color="auto" w:fill="FFFFFF"/>
-        </w:rPr>
-        <w:t>servidor</w:t>
-      </w:r>
-      <w:r>
-        <w:rPr>
-          <w:rStyle w:val="apple-converted-space"/>
-          <w:color w:val="222222"/>
-          <w:sz w:val="24"/>
-          <w:szCs w:val="24"/>
-          <w:shd w:val="clear" w:color="auto" w:fill="FFFFFF"/>
-        </w:rPr>
-        <w:t> </w:t>
-      </w:r>
-      <w:r>
-        <w:rPr>
-          <w:color w:val="222222"/>
-          <w:sz w:val="24"/>
-          <w:szCs w:val="24"/>
-          <w:shd w:val="clear" w:color="auto" w:fill="FFFFFF"/>
-        </w:rPr>
-        <w:t xml:space="preserve">web livre. Foi criado em 1995 por Rob McCool, então funcionário do NCSA (National Center for Supercomputem Applications). </w:t>
-      </w:r>
-      <w:r>
-        <w:rPr>
-          <w:color w:val="252525"/>
-          <w:sz w:val="24"/>
-          <w:szCs w:val="24"/>
-        </w:rPr>
-        <w:t>O servidor é compatível com o protocolo</w:t>
-      </w:r>
-      <w:r>
-        <w:rPr>
-          <w:rStyle w:val="apple-converted-space"/>
-          <w:color w:val="252525"/>
-          <w:sz w:val="24"/>
-          <w:szCs w:val="24"/>
-        </w:rPr>
-        <w:t> </w:t>
-      </w:r>
-      <w:r>
-        <w:rPr>
-          <w:color w:val="252525"/>
-          <w:sz w:val="24"/>
-          <w:szCs w:val="24"/>
-        </w:rPr>
-        <w:t>HTTP</w:t>
-      </w:r>
-      <w:r>
-        <w:rPr>
-          <w:rStyle w:val="apple-converted-space"/>
-          <w:color w:val="252525"/>
-          <w:sz w:val="24"/>
-          <w:szCs w:val="24"/>
-        </w:rPr>
-        <w:t> </w:t>
-      </w:r>
-      <w:r>
-        <w:rPr>
-          <w:color w:val="252525"/>
-          <w:sz w:val="24"/>
-          <w:szCs w:val="24"/>
-        </w:rPr>
-        <w:t>versão 1.1</w:t>
-      </w:r>
-      <w:r>
-        <w:rPr>
-          <w:rStyle w:val="apple-converted-space"/>
-          <w:color w:val="252525"/>
-          <w:sz w:val="24"/>
-          <w:szCs w:val="24"/>
-        </w:rPr>
-        <w:t>.</w:t>
-      </w:r>
-      <w:r>
-        <w:rPr>
-          <w:color w:val="252525"/>
-          <w:sz w:val="24"/>
-          <w:szCs w:val="24"/>
-        </w:rPr>
-        <w:t xml:space="preserve"> Suas funcionalidades são mantidas através de uma estrutura de módulos, permitindo inclusive que o usuário escreva seus próprios módulos, utilizando a</w:t>
-      </w:r>
-      <w:r>
-        <w:rPr>
-          <w:rStyle w:val="apple-converted-space"/>
-          <w:color w:val="252525"/>
-          <w:sz w:val="24"/>
-          <w:szCs w:val="24"/>
-        </w:rPr>
-        <w:t> </w:t>
-      </w:r>
-      <w:r>
-        <w:rPr>
-          <w:color w:val="252525"/>
-          <w:sz w:val="24"/>
-          <w:szCs w:val="24"/>
-        </w:rPr>
-        <w:t>API</w:t>
-      </w:r>
-      <w:r>
-        <w:rPr>
-          <w:rStyle w:val="apple-converted-space"/>
-          <w:color w:val="252525"/>
-          <w:sz w:val="24"/>
-          <w:szCs w:val="24"/>
-        </w:rPr>
-        <w:t> </w:t>
-      </w:r>
-      <w:r>
-        <w:rPr>
-          <w:color w:val="252525"/>
-          <w:sz w:val="24"/>
-          <w:szCs w:val="24"/>
-        </w:rPr>
-        <w:t>do software, ao baixar o Scriptcase o Apache está incluso</w:t>
-      </w:r>
-      <w:r>
-        <w:rPr>
-          <w:color w:val="333333"/>
-          <w:sz w:val="24"/>
-          <w:szCs w:val="24"/>
-          <w:shd w:val="clear" w:color="auto" w:fill="F2F2F2"/>
-        </w:rPr>
-        <w:t>.</w:t>
-      </w:r>
-    </w:p>
-    <w:p>
-      <w:pPr>
-        <w:rPr>
-          <w:sz w:val="24"/>
-          <w:szCs w:val="24"/>
-        </w:rPr>
-      </w:pPr>
-    </w:p>
-    <w:p>
-      <w:pPr>
-        <w:pStyle w:val="Ttulo1"/>
-        <w:numPr>
-          <w:ilvl w:val="0"/>
-          <w:numId w:val="0"/>
-        </w:numPr>
-        <w:ind w:left="360"/>
-        <w:jc w:val="both"/>
-        <w:rPr>
-          <w:rFonts w:ascii="Times New Roman" w:hAnsi="Times New Roman"/>
-          <w:szCs w:val="24"/>
-        </w:rPr>
-      </w:pPr>
-    </w:p>
-    <w:p>
-      <w:pPr>
-        <w:jc w:val="both"/>
-      </w:pPr>
-    </w:p>
-    <w:p>
-      <w:pPr>
-        <w:pStyle w:val="Ttulo1"/>
-        <w:jc w:val="both"/>
-        <w:rPr>
-          <w:rFonts w:ascii="Times New Roman" w:hAnsi="Times New Roman"/>
-        </w:rPr>
-      </w:pPr>
-      <w:r>
-        <w:rPr>
-          <w:rFonts w:ascii="Times New Roman" w:hAnsi="Times New Roman"/>
-        </w:rPr>
-        <w:t>Principais Abstrações</w:t>
-      </w:r>
-    </w:p>
-    <w:p/>
-    <w:p>
       <w:r>
         <w:rPr>
           <w:noProof/>
@@ -2135,9 +1340,9 @@
         </w:rPr>
         <w:drawing>
           <wp:inline distT="0" distB="0" distL="0" distR="0">
-            <wp:extent cx="5943600" cy="2122805"/>
-            <wp:effectExtent l="0" t="0" r="0" b="0"/>
-            <wp:docPr id="4" name="Imagem 4"/>
+            <wp:extent cx="5344271" cy="4029637"/>
+            <wp:effectExtent l="0" t="0" r="8890" b="9525"/>
+            <wp:docPr id="7" name="Imagem 7"/>
             <wp:cNvGraphicFramePr>
               <a:graphicFrameLocks xmlns:a="http://schemas.openxmlformats.org/drawingml/2006/main" noChangeAspect="1"/>
             </wp:cNvGraphicFramePr>
@@ -2145,7 +1350,7 @@
               <a:graphicData uri="http://schemas.openxmlformats.org/drawingml/2006/picture">
                 <pic:pic xmlns:pic="http://schemas.openxmlformats.org/drawingml/2006/picture">
                   <pic:nvPicPr>
-                    <pic:cNvPr id="4" name="AS_principais_abstracoes.PNG"/>
+                    <pic:cNvPr id="7" name="Abstracoes Android.PNG"/>
                     <pic:cNvPicPr/>
                   </pic:nvPicPr>
                   <pic:blipFill>
@@ -2163,7 +1368,7 @@
                   <pic:spPr>
                     <a:xfrm>
                       <a:off x="0" y="0"/>
-                      <a:ext cx="5943600" cy="2122805"/>
+                      <a:ext cx="5344271" cy="4029637"/>
                     </a:xfrm>
                     <a:prstGeom prst="rect">
                       <a:avLst/>
@@ -2188,6 +1393,7 @@
     <w:p/>
     <w:p/>
     <w:p/>
+    <w:p/>
     <w:p>
       <w:pPr>
         <w:pStyle w:val="Ttulo1"/>
@@ -2207,424 +1413,337 @@
     </w:p>
     <w:p>
       <w:pPr>
-        <w:pStyle w:val="NormalWeb"/>
-        <w:numPr>
-          <w:ilvl w:val="0"/>
-          <w:numId w:val="39"/>
-        </w:numPr>
-        <w:shd w:val="clear" w:color="auto" w:fill="FFFFFF"/>
-        <w:spacing w:before="120" w:beforeAutospacing="0" w:after="120" w:afterAutospacing="0" w:line="336" w:lineRule="atLeast"/>
-        <w:rPr>
-          <w:rFonts w:ascii="Times New Roman" w:hAnsi="Times New Roman" w:cs="Times New Roman"/>
+        <w:spacing w:before="100" w:beforeAutospacing="1" w:after="100" w:afterAutospacing="1"/>
+        <w:jc w:val="both"/>
+        <w:rPr>
+          <w:color w:val="000000"/>
+          <w:sz w:val="24"/>
+          <w:szCs w:val="24"/>
+        </w:rPr>
+      </w:pPr>
+      <w:r>
+        <w:rPr>
           <w:b/>
-          <w:color w:val="252525"/>
-          <w:sz w:val="24"/>
-          <w:szCs w:val="24"/>
-        </w:rPr>
-      </w:pPr>
-      <w:r>
-        <w:rPr>
-          <w:rFonts w:ascii="Times New Roman" w:hAnsi="Times New Roman" w:cs="Times New Roman"/>
-          <w:b/>
-          <w:color w:val="252525"/>
-          <w:sz w:val="24"/>
-          <w:szCs w:val="24"/>
-        </w:rPr>
-        <w:t>Arquitetura MVC:</w:t>
+          <w:bCs/>
+          <w:color w:val="000000"/>
+          <w:sz w:val="24"/>
+          <w:szCs w:val="24"/>
+        </w:rPr>
+        <w:t>Activity</w:t>
+      </w:r>
+      <w:r>
+        <w:rPr>
+          <w:color w:val="000000"/>
+          <w:sz w:val="24"/>
+          <w:szCs w:val="24"/>
+        </w:rPr>
+        <w:t>: Gerenciador do ciclo de vida das aplicações e fornece uma pilha de navegação entre elas (Activities). Normalmente</w:t>
+      </w:r>
+      <w:r>
+        <w:rPr>
+          <w:color w:val="000000"/>
+          <w:sz w:val="24"/>
+          <w:szCs w:val="24"/>
+        </w:rPr>
+        <w:t xml:space="preserve">, cada </w:t>
+      </w:r>
+      <w:r>
+        <w:rPr>
+          <w:color w:val="000000"/>
+          <w:sz w:val="24"/>
+          <w:szCs w:val="24"/>
+        </w:rPr>
+        <w:t>Activity</w:t>
+      </w:r>
+      <w:r>
+        <w:rPr>
+          <w:color w:val="000000"/>
+          <w:sz w:val="24"/>
+          <w:szCs w:val="24"/>
+        </w:rPr>
+        <w:t xml:space="preserve"> se refere a uma tela da aplicação e é implementada como uma única classe que deriva da classe base Activity. Essa classe deve exibir uma interface com o usuário e tratar os eventos a ela relacionados.</w:t>
       </w:r>
     </w:p>
     <w:p>
       <w:pPr>
-        <w:pStyle w:val="NormalWeb"/>
-        <w:shd w:val="clear" w:color="auto" w:fill="FFFFFF"/>
-        <w:spacing w:before="120" w:beforeAutospacing="0" w:after="120" w:afterAutospacing="0" w:line="336" w:lineRule="atLeast"/>
-        <w:rPr>
-          <w:rFonts w:ascii="Times New Roman" w:hAnsi="Times New Roman" w:cs="Times New Roman"/>
+        <w:spacing w:before="100" w:beforeAutospacing="1" w:after="100" w:afterAutospacing="1"/>
+        <w:jc w:val="both"/>
+        <w:rPr>
+          <w:sz w:val="24"/>
+        </w:rPr>
+      </w:pPr>
+      <w:r>
+        <w:rPr>
           <w:b/>
-          <w:color w:val="252525"/>
-          <w:sz w:val="24"/>
-          <w:szCs w:val="24"/>
-        </w:rPr>
-      </w:pPr>
+          <w:sz w:val="24"/>
+        </w:rPr>
+        <w:t>Broadcast Receiver</w:t>
+      </w:r>
+      <w:r>
+        <w:rPr>
+          <w:color w:val="000000"/>
+          <w:sz w:val="24"/>
+          <w:szCs w:val="24"/>
+        </w:rPr>
+        <w:t xml:space="preserve">: Esse bloco é usado quando você deseja que a aplicação reaja a algum evento externo, como por exemplo, o telefone tocar, Internet disponível ou então em um determinado momento (alarme). </w:t>
+      </w:r>
+      <w:r>
+        <w:rPr>
+          <w:sz w:val="24"/>
+        </w:rPr>
+        <w:t xml:space="preserve">Esse bloco não exibe nenhuma interface com o usuário, mas pode através da classe NotificationManager avisar o usuário que tal evento ocorreu. </w:t>
+      </w:r>
     </w:p>
     <w:p>
       <w:pPr>
-        <w:pStyle w:val="NormalWeb"/>
-        <w:shd w:val="clear" w:color="auto" w:fill="FFFFFF"/>
-        <w:spacing w:before="120" w:beforeAutospacing="0" w:after="120" w:afterAutospacing="0" w:line="336" w:lineRule="atLeast"/>
-        <w:rPr>
-          <w:rFonts w:ascii="Times New Roman" w:hAnsi="Times New Roman" w:cs="Times New Roman"/>
+        <w:spacing w:before="100" w:beforeAutospacing="1" w:after="100" w:afterAutospacing="1"/>
+        <w:jc w:val="both"/>
+        <w:rPr>
+          <w:color w:val="000000"/>
+          <w:sz w:val="24"/>
+          <w:szCs w:val="24"/>
+        </w:rPr>
+      </w:pPr>
+      <w:r>
+        <w:rPr>
           <w:b/>
-          <w:color w:val="252525"/>
-          <w:sz w:val="24"/>
-          <w:szCs w:val="24"/>
-        </w:rPr>
-      </w:pPr>
-      <w:r>
-        <w:rPr>
-          <w:rFonts w:ascii="Times New Roman" w:hAnsi="Times New Roman" w:cs="Times New Roman"/>
-          <w:b/>
-          <w:noProof/>
-          <w:color w:val="252525"/>
-          <w:sz w:val="24"/>
-          <w:szCs w:val="24"/>
-          <w:lang w:eastAsia="pt-BR"/>
-        </w:rPr>
-        <w:drawing>
-          <wp:inline distT="0" distB="0" distL="0" distR="0">
-            <wp:extent cx="6124575" cy="1724025"/>
-            <wp:effectExtent l="0" t="0" r="9525" b="9525"/>
-            <wp:docPr id="1" name="Imagem 1"/>
-            <wp:cNvGraphicFramePr>
-              <a:graphicFrameLocks xmlns:a="http://schemas.openxmlformats.org/drawingml/2006/main" noChangeAspect="1"/>
-            </wp:cNvGraphicFramePr>
-            <a:graphic xmlns:a="http://schemas.openxmlformats.org/drawingml/2006/main">
-              <a:graphicData uri="http://schemas.openxmlformats.org/drawingml/2006/picture">
-                <pic:pic xmlns:pic="http://schemas.openxmlformats.org/drawingml/2006/picture">
-                  <pic:nvPicPr>
-                    <pic:cNvPr id="1" name="MVC.PNG"/>
-                    <pic:cNvPicPr/>
-                  </pic:nvPicPr>
-                  <pic:blipFill>
-                    <a:blip r:embed="rId10">
-                      <a:extLst>
-                        <a:ext uri="{28A0092B-C50C-407E-A947-70E740481C1C}">
-                          <a14:useLocalDpi xmlns:a14="http://schemas.microsoft.com/office/drawing/2010/main" val="0"/>
-                        </a:ext>
-                      </a:extLst>
-                    </a:blip>
-                    <a:stretch>
-                      <a:fillRect/>
-                    </a:stretch>
-                  </pic:blipFill>
-                  <pic:spPr>
-                    <a:xfrm>
-                      <a:off x="0" y="0"/>
-                      <a:ext cx="6125431" cy="1724266"/>
-                    </a:xfrm>
-                    <a:prstGeom prst="rect">
-                      <a:avLst/>
-                    </a:prstGeom>
-                  </pic:spPr>
-                </pic:pic>
-              </a:graphicData>
-            </a:graphic>
-          </wp:inline>
-        </w:drawing>
+          <w:bCs/>
+          <w:color w:val="000000"/>
+          <w:sz w:val="24"/>
+          <w:szCs w:val="24"/>
+        </w:rPr>
+        <w:t>Service</w:t>
+      </w:r>
+      <w:r>
+        <w:rPr>
+          <w:color w:val="000000"/>
+          <w:sz w:val="24"/>
+          <w:szCs w:val="24"/>
+        </w:rPr>
+        <w:t>: Um service é o código que é executado durante toda a aplicação e sem a necessidade de uma interface com o usuário. Um bom exemplo disso são tocadores de música ou players de vídeo. Pois, após o usuário escolher qual</w:t>
+      </w:r>
+      <w:r>
+        <w:rPr>
+          <w:color w:val="000000"/>
+          <w:sz w:val="24"/>
+          <w:szCs w:val="24"/>
+        </w:rPr>
+        <w:t xml:space="preserve"> </w:t>
+      </w:r>
+      <w:r>
+        <w:rPr>
+          <w:color w:val="000000"/>
+          <w:sz w:val="24"/>
+          <w:szCs w:val="24"/>
+        </w:rPr>
+        <w:t>música deseja ouvir ele não quer que sua música pare por causa de algum outro evento.</w:t>
       </w:r>
     </w:p>
     <w:p>
       <w:pPr>
-        <w:pStyle w:val="NormalWeb"/>
-        <w:shd w:val="clear" w:color="auto" w:fill="FFFFFF"/>
-        <w:spacing w:before="120" w:beforeAutospacing="0" w:after="120" w:afterAutospacing="0" w:line="336" w:lineRule="atLeast"/>
-        <w:rPr>
-          <w:rFonts w:ascii="Times New Roman" w:hAnsi="Times New Roman" w:cs="Times New Roman"/>
+        <w:spacing w:before="100" w:beforeAutospacing="1" w:after="100" w:afterAutospacing="1"/>
+        <w:jc w:val="both"/>
+        <w:rPr>
+          <w:color w:val="000000"/>
+          <w:sz w:val="24"/>
+          <w:szCs w:val="24"/>
+        </w:rPr>
+      </w:pPr>
+      <w:r>
+        <w:rPr>
           <w:b/>
-          <w:color w:val="252525"/>
-          <w:sz w:val="24"/>
-          <w:szCs w:val="24"/>
-        </w:rPr>
-      </w:pPr>
+          <w:bCs/>
+          <w:color w:val="000000"/>
+          <w:sz w:val="24"/>
+          <w:szCs w:val="24"/>
+        </w:rPr>
+        <w:t>Content Provider</w:t>
+      </w:r>
+      <w:r>
+        <w:rPr>
+          <w:color w:val="000000"/>
+          <w:sz w:val="24"/>
+          <w:szCs w:val="24"/>
+        </w:rPr>
+        <w:t xml:space="preserve">: </w:t>
+      </w:r>
+      <w:r>
+        <w:rPr>
+          <w:color w:val="000000"/>
+          <w:sz w:val="24"/>
+          <w:szCs w:val="24"/>
+        </w:rPr>
+        <w:t>Utilizado para acessar dados de outras aplicações (Lista de Contatos) ou compartilhar seus próprios dados</w:t>
+      </w:r>
+      <w:r>
+        <w:rPr>
+          <w:color w:val="000000"/>
+          <w:sz w:val="24"/>
+          <w:szCs w:val="24"/>
+        </w:rPr>
+        <w:t>.</w:t>
+      </w:r>
     </w:p>
     <w:p>
       <w:pPr>
-        <w:pStyle w:val="NormalWeb"/>
-        <w:shd w:val="clear" w:color="auto" w:fill="FFFFFF"/>
-        <w:spacing w:before="120" w:beforeAutospacing="0" w:after="120" w:afterAutospacing="0" w:line="336" w:lineRule="atLeast"/>
-        <w:rPr>
-          <w:rFonts w:ascii="Times New Roman" w:hAnsi="Times New Roman" w:cs="Times New Roman"/>
+        <w:spacing w:before="100" w:beforeAutospacing="1" w:after="100" w:afterAutospacing="1"/>
+        <w:jc w:val="both"/>
+        <w:rPr>
+          <w:color w:val="000000"/>
+          <w:sz w:val="24"/>
+          <w:szCs w:val="24"/>
+        </w:rPr>
+      </w:pPr>
+      <w:r>
+        <w:rPr>
           <w:b/>
-          <w:color w:val="252525"/>
-          <w:sz w:val="24"/>
-          <w:szCs w:val="24"/>
-        </w:rPr>
-      </w:pPr>
+          <w:color w:val="000000"/>
+          <w:sz w:val="24"/>
+          <w:szCs w:val="24"/>
+        </w:rPr>
+        <w:t>Notification</w:t>
+      </w:r>
+      <w:r>
+        <w:rPr>
+          <w:color w:val="000000"/>
+          <w:sz w:val="24"/>
+          <w:szCs w:val="24"/>
+        </w:rPr>
+        <w:t xml:space="preserve"> </w:t>
+      </w:r>
+      <w:r>
+        <w:rPr>
+          <w:b/>
+          <w:color w:val="000000"/>
+          <w:sz w:val="24"/>
+          <w:szCs w:val="24"/>
+        </w:rPr>
+        <w:t>Manager</w:t>
+      </w:r>
+      <w:r>
+        <w:rPr>
+          <w:color w:val="000000"/>
+          <w:sz w:val="24"/>
+          <w:szCs w:val="24"/>
+        </w:rPr>
+        <w:t>: Gerenciador de alertas customizados na barra de status.</w:t>
+      </w:r>
     </w:p>
     <w:p>
       <w:pPr>
-        <w:pStyle w:val="NormalWeb"/>
-        <w:shd w:val="clear" w:color="auto" w:fill="FFFFFF"/>
-        <w:spacing w:before="120" w:beforeAutospacing="0" w:after="120" w:afterAutospacing="0" w:line="336" w:lineRule="atLeast"/>
-        <w:ind w:left="720" w:firstLine="720"/>
-        <w:rPr>
-          <w:rFonts w:ascii="Times New Roman" w:hAnsi="Times New Roman" w:cs="Times New Roman"/>
-          <w:color w:val="000000"/>
-          <w:sz w:val="24"/>
-          <w:szCs w:val="24"/>
-          <w:shd w:val="clear" w:color="auto" w:fill="FFFFFF"/>
-        </w:rPr>
-      </w:pPr>
-      <w:r>
-        <w:rPr>
-          <w:rFonts w:ascii="Times New Roman" w:hAnsi="Times New Roman" w:cs="Times New Roman"/>
-          <w:color w:val="000000"/>
-          <w:sz w:val="24"/>
-          <w:szCs w:val="24"/>
-          <w:shd w:val="clear" w:color="auto" w:fill="FFFFFF"/>
-        </w:rPr>
-        <w:t>Uma arquitetura que permite dividir o desenvolvimento da aplicação em três camadas conceituais: Model, View e Controller (Modelo - Visão - Controlador).</w:t>
+        <w:spacing w:before="100" w:beforeAutospacing="1" w:after="100" w:afterAutospacing="1"/>
+        <w:jc w:val="both"/>
+        <w:rPr>
+          <w:color w:val="000000"/>
+          <w:sz w:val="24"/>
+          <w:szCs w:val="24"/>
+        </w:rPr>
+      </w:pPr>
+      <w:r>
+        <w:rPr>
+          <w:b/>
+          <w:color w:val="000000"/>
+          <w:sz w:val="24"/>
+          <w:szCs w:val="24"/>
+        </w:rPr>
+        <w:t>Resource Manager</w:t>
+      </w:r>
+      <w:r>
+        <w:rPr>
+          <w:color w:val="000000"/>
+          <w:sz w:val="24"/>
+          <w:szCs w:val="24"/>
+        </w:rPr>
+        <w:t>: Fornece acesso a recursos como textos localizados, gráficos e arquivos de layout.</w:t>
       </w:r>
     </w:p>
     <w:p>
       <w:pPr>
-        <w:pStyle w:val="NormalWeb"/>
-        <w:numPr>
-          <w:ilvl w:val="0"/>
-          <w:numId w:val="43"/>
-        </w:numPr>
-        <w:shd w:val="clear" w:color="auto" w:fill="FFFFFF"/>
-        <w:spacing w:before="120" w:beforeAutospacing="0" w:after="120" w:afterAutospacing="0" w:line="336" w:lineRule="atLeast"/>
-        <w:rPr>
-          <w:rFonts w:ascii="Times New Roman" w:hAnsi="Times New Roman" w:cs="Times New Roman"/>
-          <w:color w:val="252525"/>
-          <w:sz w:val="24"/>
-          <w:szCs w:val="24"/>
-        </w:rPr>
-      </w:pPr>
-      <w:r>
-        <w:rPr>
-          <w:rFonts w:ascii="Times New Roman" w:hAnsi="Times New Roman" w:cs="Times New Roman"/>
-          <w:color w:val="000000"/>
-          <w:sz w:val="24"/>
-          <w:szCs w:val="24"/>
-          <w:shd w:val="clear" w:color="auto" w:fill="FFFFFF"/>
-        </w:rPr>
-        <w:t>O</w:t>
-      </w:r>
-      <w:r>
-        <w:rPr>
-          <w:rFonts w:ascii="Times New Roman" w:hAnsi="Times New Roman" w:cs="Times New Roman"/>
-          <w:color w:val="000000"/>
-          <w:sz w:val="24"/>
-          <w:szCs w:val="24"/>
-          <w:shd w:val="clear" w:color="auto" w:fill="FFFFFF"/>
-        </w:rPr>
-        <w:t xml:space="preserve"> </w:t>
-      </w:r>
-      <w:r>
-        <w:rPr>
-          <w:rFonts w:ascii="Times New Roman" w:hAnsi="Times New Roman" w:cs="Times New Roman"/>
+        <w:spacing w:before="100" w:beforeAutospacing="1" w:after="100" w:afterAutospacing="1"/>
+        <w:jc w:val="both"/>
+      </w:pPr>
+      <w:r>
+        <w:rPr>
           <w:b/>
           <w:color w:val="000000"/>
           <w:sz w:val="24"/>
           <w:szCs w:val="24"/>
-          <w:shd w:val="clear" w:color="auto" w:fill="FFFFFF"/>
-        </w:rPr>
-        <w:t>model</w:t>
-      </w:r>
-      <w:r>
-        <w:rPr>
-          <w:rFonts w:ascii="Times New Roman" w:hAnsi="Times New Roman" w:cs="Times New Roman"/>
-          <w:color w:val="000000"/>
-          <w:sz w:val="24"/>
-          <w:szCs w:val="24"/>
-          <w:shd w:val="clear" w:color="auto" w:fill="FFFFFF"/>
-        </w:rPr>
-        <w:t xml:space="preserve"> seria a parte da modelagem de dados e regras de negócio. É nela que vão constar as classes, as consultas ao banco de dados e as regras de negócio do sistema.</w:t>
+        </w:rPr>
+        <w:t>Views</w:t>
+      </w:r>
+      <w:r>
+        <w:rPr>
+          <w:color w:val="000000"/>
+          <w:sz w:val="24"/>
+          <w:szCs w:val="24"/>
+        </w:rPr>
+        <w:t>: Sistema que contém listas, grids, caixas de texto, botões, web browser, entre outros.</w:t>
       </w:r>
     </w:p>
     <w:p>
       <w:pPr>
-        <w:pStyle w:val="NormalWeb"/>
-        <w:numPr>
-          <w:ilvl w:val="0"/>
-          <w:numId w:val="43"/>
-        </w:numPr>
-        <w:shd w:val="clear" w:color="auto" w:fill="FFFFFF"/>
-        <w:spacing w:before="120" w:beforeAutospacing="0" w:after="120" w:afterAutospacing="0" w:line="336" w:lineRule="atLeast"/>
-        <w:rPr>
-          <w:rFonts w:ascii="Times New Roman" w:hAnsi="Times New Roman" w:cs="Times New Roman"/>
-          <w:color w:val="252525"/>
-          <w:sz w:val="24"/>
-          <w:szCs w:val="24"/>
-        </w:rPr>
-      </w:pPr>
-      <w:r>
-        <w:rPr>
-          <w:rFonts w:ascii="Times New Roman" w:hAnsi="Times New Roman" w:cs="Times New Roman"/>
-          <w:b/>
-          <w:color w:val="252525"/>
-          <w:sz w:val="24"/>
-          <w:szCs w:val="24"/>
-        </w:rPr>
-        <w:t>View</w:t>
-      </w:r>
-      <w:r>
-        <w:rPr>
-          <w:rFonts w:ascii="Times New Roman" w:hAnsi="Times New Roman" w:cs="Times New Roman"/>
-          <w:color w:val="252525"/>
-          <w:sz w:val="24"/>
-          <w:szCs w:val="24"/>
-        </w:rPr>
-        <w:t xml:space="preserve"> é camada responsável pela interação entre sistema e usuário. Tendo como responsabilidade: manipular os dados para e apenas exibi-los. </w:t>
+        <w:tabs>
+          <w:tab w:val="left" w:pos="5295"/>
+        </w:tabs>
+        <w:jc w:val="both"/>
+      </w:pPr>
+      <w:r>
+        <w:tab/>
       </w:r>
     </w:p>
     <w:p>
       <w:pPr>
-        <w:pStyle w:val="NormalWeb"/>
-        <w:numPr>
-          <w:ilvl w:val="0"/>
-          <w:numId w:val="43"/>
-        </w:numPr>
-        <w:shd w:val="clear" w:color="auto" w:fill="FFFFFF"/>
-        <w:spacing w:before="120" w:beforeAutospacing="0" w:after="120" w:afterAutospacing="0" w:line="336" w:lineRule="atLeast"/>
-        <w:rPr>
-          <w:rFonts w:ascii="Times New Roman" w:hAnsi="Times New Roman" w:cs="Times New Roman"/>
-          <w:color w:val="252525"/>
-          <w:sz w:val="24"/>
-          <w:szCs w:val="24"/>
-        </w:rPr>
-      </w:pPr>
-      <w:r>
-        <w:rPr>
-          <w:rFonts w:ascii="Times New Roman" w:hAnsi="Times New Roman" w:cs="Times New Roman"/>
-          <w:color w:val="000000"/>
-          <w:sz w:val="24"/>
-          <w:szCs w:val="24"/>
-        </w:rPr>
-        <w:t xml:space="preserve">O </w:t>
-      </w:r>
-      <w:r>
-        <w:rPr>
-          <w:rFonts w:ascii="Times New Roman" w:hAnsi="Times New Roman" w:cs="Times New Roman"/>
-          <w:b/>
-          <w:color w:val="000000"/>
-          <w:sz w:val="24"/>
-          <w:szCs w:val="24"/>
-        </w:rPr>
-        <w:t>Controller</w:t>
-      </w:r>
-      <w:r>
-        <w:rPr>
-          <w:rFonts w:ascii="Times New Roman" w:hAnsi="Times New Roman" w:cs="Times New Roman"/>
-          <w:color w:val="000000"/>
-          <w:sz w:val="24"/>
-          <w:szCs w:val="24"/>
-        </w:rPr>
-        <w:t xml:space="preserve"> </w:t>
-      </w:r>
-      <w:r>
-        <w:rPr>
-          <w:rFonts w:ascii="Times New Roman" w:hAnsi="Times New Roman" w:cs="Times New Roman"/>
-          <w:color w:val="333333"/>
-          <w:sz w:val="24"/>
-          <w:szCs w:val="24"/>
-          <w:shd w:val="clear" w:color="auto" w:fill="FFFFFF"/>
-        </w:rPr>
-        <w:t>responsável por controlar todo o fluxo de</w:t>
-      </w:r>
-      <w:r>
-        <w:rPr>
-          <w:rFonts w:ascii="Times New Roman" w:hAnsi="Times New Roman" w:cs="Times New Roman"/>
-          <w:color w:val="333333"/>
-          <w:sz w:val="24"/>
-          <w:szCs w:val="24"/>
-          <w:shd w:val="clear" w:color="auto" w:fill="FFFFFF"/>
-        </w:rPr>
-        <w:t xml:space="preserve"> informação que passa pelo </w:t>
-      </w:r>
-      <w:r>
-        <w:rPr>
-          <w:rFonts w:ascii="Times New Roman" w:hAnsi="Times New Roman" w:cs="Times New Roman"/>
-          <w:color w:val="333333"/>
-          <w:sz w:val="24"/>
-          <w:szCs w:val="24"/>
-          <w:shd w:val="clear" w:color="auto" w:fill="FFFFFF"/>
-        </w:rPr>
-        <w:t>sistema.</w:t>
-      </w:r>
-      <w:r>
-        <w:rPr>
-          <w:rFonts w:ascii="Times New Roman" w:hAnsi="Times New Roman" w:cs="Times New Roman"/>
-          <w:color w:val="333333"/>
-          <w:sz w:val="24"/>
-          <w:szCs w:val="24"/>
-          <w:shd w:val="clear" w:color="auto" w:fill="FFFFFF"/>
-        </w:rPr>
-        <w:t xml:space="preserve"> Define quais informações devem ser geradas, quais regras devem ser acionadas e para onde as informações devem ir, é na controladora que essas operações devem ser executadas. Em resumo, é a controladora que executa uma regra de negócio (modelo) e repassa a informação para a visualização (visão).</w:t>
-      </w:r>
-      <w:r>
-        <w:rPr>
-          <w:rFonts w:ascii="Times New Roman" w:hAnsi="Times New Roman" w:cs="Times New Roman"/>
-          <w:color w:val="000000"/>
-          <w:sz w:val="24"/>
-          <w:szCs w:val="24"/>
-        </w:rPr>
-        <w:br/>
-      </w:r>
-      <w:r>
-        <w:rPr>
-          <w:rFonts w:ascii="Times New Roman" w:hAnsi="Times New Roman" w:cs="Times New Roman"/>
-          <w:color w:val="000000"/>
-          <w:sz w:val="24"/>
-          <w:szCs w:val="24"/>
-        </w:rPr>
-        <w:br/>
-      </w:r>
-      <w:r>
-        <w:rPr>
-          <w:rFonts w:ascii="Times New Roman" w:hAnsi="Times New Roman" w:cs="Times New Roman"/>
-          <w:color w:val="000000"/>
-          <w:sz w:val="24"/>
-          <w:szCs w:val="24"/>
-        </w:rPr>
-        <w:br/>
-      </w:r>
-      <w:r>
-        <w:rPr>
-          <w:rFonts w:ascii="Times New Roman" w:hAnsi="Times New Roman" w:cs="Times New Roman"/>
-          <w:color w:val="000000"/>
-          <w:sz w:val="24"/>
-          <w:szCs w:val="24"/>
-        </w:rPr>
-        <w:br/>
-      </w:r>
-      <w:r>
-        <w:rPr>
-          <w:rFonts w:ascii="Times New Roman" w:hAnsi="Times New Roman" w:cs="Times New Roman"/>
-          <w:color w:val="000000"/>
-          <w:sz w:val="24"/>
-          <w:szCs w:val="24"/>
-        </w:rPr>
-        <w:br/>
+        <w:pStyle w:val="Ttulo1"/>
+        <w:jc w:val="both"/>
+        <w:rPr>
+          <w:rFonts w:ascii="Times New Roman" w:hAnsi="Times New Roman"/>
+          <w:szCs w:val="24"/>
+        </w:rPr>
+      </w:pPr>
+      <w:r>
+        <w:rPr>
+          <w:rFonts w:ascii="Times New Roman" w:hAnsi="Times New Roman"/>
+          <w:szCs w:val="24"/>
+        </w:rPr>
+        <w:t>Visões Arquiteturais</w:t>
       </w:r>
     </w:p>
     <w:p>
       <w:pPr>
-        <w:pStyle w:val="PargrafodaLista"/>
-        <w:ind w:firstLine="720"/>
-      </w:pPr>
-    </w:p>
-    <w:p/>
-    <w:p/>
-    <w:p/>
-    <w:p>
-      <w:pPr>
-        <w:tabs>
-          <w:tab w:val="left" w:pos="5295"/>
-        </w:tabs>
         <w:jc w:val="both"/>
-      </w:pPr>
-      <w:r>
-        <w:tab/>
+        <w:rPr>
+          <w:iCs/>
+          <w:color w:val="0000FF"/>
+          <w:sz w:val="24"/>
+          <w:szCs w:val="24"/>
+        </w:rPr>
+      </w:pPr>
+      <w:r>
+        <w:rPr>
+          <w:iCs/>
+          <w:color w:val="0000FF"/>
+          <w:sz w:val="24"/>
+          <w:szCs w:val="24"/>
+        </w:rPr>
+        <w:t xml:space="preserve"> </w:t>
       </w:r>
     </w:p>
     <w:p>
       <w:pPr>
-        <w:pStyle w:val="Ttulo1"/>
         <w:jc w:val="both"/>
         <w:rPr>
-          <w:rFonts w:ascii="Times New Roman" w:hAnsi="Times New Roman"/>
-          <w:szCs w:val="24"/>
-        </w:rPr>
-      </w:pPr>
-      <w:r>
-        <w:rPr>
-          <w:rFonts w:ascii="Times New Roman" w:hAnsi="Times New Roman"/>
-          <w:szCs w:val="24"/>
-        </w:rPr>
-        <w:t>Visões Arquiteturais</w:t>
+          <w:iCs/>
+          <w:sz w:val="24"/>
+          <w:szCs w:val="24"/>
+        </w:rPr>
+      </w:pPr>
+      <w:r>
+        <w:rPr>
+          <w:iCs/>
+          <w:sz w:val="24"/>
+          <w:szCs w:val="24"/>
+        </w:rPr>
+        <w:t xml:space="preserve">• Lógica: </w:t>
       </w:r>
     </w:p>
     <w:p>
@@ -2632,20 +1751,10 @@
         <w:jc w:val="both"/>
         <w:rPr>
           <w:iCs/>
-          <w:color w:val="0000FF"/>
-          <w:sz w:val="24"/>
-          <w:szCs w:val="24"/>
-        </w:rPr>
-      </w:pPr>
-      <w:r>
-        <w:rPr>
-          <w:iCs/>
-          <w:color w:val="0000FF"/>
-          <w:sz w:val="24"/>
-          <w:szCs w:val="24"/>
-        </w:rPr>
-        <w:t xml:space="preserve"> </w:t>
-      </w:r>
+          <w:sz w:val="24"/>
+          <w:szCs w:val="24"/>
+        </w:rPr>
+      </w:pPr>
     </w:p>
     <w:p>
       <w:pPr>
@@ -2662,7 +1771,15 @@
           <w:sz w:val="24"/>
           <w:szCs w:val="24"/>
         </w:rPr>
-        <w:t xml:space="preserve">• Lógica: </w:t>
+        <w:t>•operacional</w:t>
+      </w:r>
+      <w:r>
+        <w:rPr>
+          <w:iCs/>
+          <w:sz w:val="24"/>
+          <w:szCs w:val="24"/>
+        </w:rPr>
+        <w:t xml:space="preserve">: </w:t>
       </w:r>
     </w:p>
     <w:p>
@@ -2681,65 +1798,29 @@
         <w:rPr>
           <w:iCs/>
           <w:sz w:val="24"/>
-          <w:szCs w:val="24"/>
         </w:rPr>
       </w:pPr>
       <w:r>
         <w:rPr>
           <w:iCs/>
           <w:sz w:val="24"/>
-          <w:szCs w:val="24"/>
-        </w:rPr>
-        <w:t>•operacional</w:t>
-      </w:r>
-      <w:r>
-        <w:rPr>
-          <w:iCs/>
-          <w:sz w:val="24"/>
-          <w:szCs w:val="24"/>
-        </w:rPr>
-        <w:t xml:space="preserve">: </w:t>
+        </w:rPr>
+        <w:t xml:space="preserve">• Caso de uso: </w:t>
       </w:r>
     </w:p>
     <w:p>
       <w:pPr>
         <w:jc w:val="both"/>
-        <w:rPr>
-          <w:iCs/>
-          <w:sz w:val="24"/>
-          <w:szCs w:val="24"/>
-        </w:rPr>
       </w:pPr>
     </w:p>
     <w:p>
       <w:pPr>
         <w:jc w:val="both"/>
-        <w:rPr>
-          <w:iCs/>
-          <w:sz w:val="24"/>
-        </w:rPr>
-      </w:pPr>
-      <w:r>
-        <w:rPr>
-          <w:iCs/>
-          <w:sz w:val="24"/>
-        </w:rPr>
-        <w:t xml:space="preserve">• Caso de uso: </w:t>
-      </w:r>
+      </w:pPr>
     </w:p>
     <w:p>
       <w:pPr>
         <w:jc w:val="both"/>
-      </w:pPr>
-    </w:p>
-    <w:p>
-      <w:pPr>
-        <w:jc w:val="both"/>
-      </w:pPr>
-    </w:p>
-    <w:p>
-      <w:pPr>
-        <w:jc w:val="both"/>
         <w:rPr>
           <w:noProof/>
           <w:lang w:eastAsia="pt-BR"/>
@@ -2750,6 +1831,7 @@
           <w:noProof/>
           <w:lang w:eastAsia="pt-BR"/>
         </w:rPr>
+        <w:lastRenderedPageBreak/>
         <w:drawing>
           <wp:inline distT="0" distB="0" distL="0" distR="0">
             <wp:extent cx="5943600" cy="3911600"/>
@@ -2766,7 +1848,7 @@
                     <pic:cNvPicPr/>
                   </pic:nvPicPr>
                   <pic:blipFill>
-                    <a:blip r:embed="rId11">
+                    <a:blip r:embed="rId10">
                       <a:extLst>
                         <a:ext uri="{28A0092B-C50C-407E-A947-70E740481C1C}">
                           <a14:useLocalDpi xmlns:a14="http://schemas.microsoft.com/office/drawing/2010/main" val="0"/>
@@ -2799,8 +1881,8 @@
       </w:pPr>
     </w:p>
     <w:sectPr>
-      <w:headerReference w:type="default" r:id="rId12"/>
-      <w:footerReference w:type="default" r:id="rId13"/>
+      <w:headerReference w:type="default" r:id="rId11"/>
+      <w:footerReference w:type="default" r:id="rId12"/>
       <w:pgSz w:w="12240" w:h="15840" w:code="1"/>
       <w:pgMar w:top="1440" w:right="1440" w:bottom="1440" w:left="1440" w:header="720" w:footer="720" w:gutter="0"/>
       <w:cols w:space="720"/>
@@ -2952,7 +2034,7 @@
               <w:rStyle w:val="Nmerodepgina"/>
               <w:noProof/>
             </w:rPr>
-            <w:t>2</w:t>
+            <w:t>5</w:t>
           </w:r>
           <w:r>
             <w:rPr>
@@ -3120,14 +2202,14 @@
         <v:path o:extrusionok="f" gradientshapeok="t" o:connecttype="rect"/>
         <o:lock v:ext="edit" aspectratio="t"/>
       </v:shapetype>
-      <v:shape id="_x0000_i1034" type="#_x0000_t75" style="width:29.25pt;height:27.75pt" o:bullet="t">
+      <v:shape id="_x0000_i1064" type="#_x0000_t75" style="width:29.25pt;height:27.75pt" o:bullet="t">
         <v:imagedata r:id="rId1" o:title="clip_image001"/>
       </v:shape>
     </w:pict>
   </w:numPicBullet>
   <w:numPicBullet w:numPicBulletId="1">
     <w:pict>
-      <v:shape id="_x0000_i1035" type="#_x0000_t75" style="width:30.75pt;height:30pt" o:bullet="t">
+      <v:shape id="_x0000_i1065" type="#_x0000_t75" style="width:30.75pt;height:30pt" o:bullet="t">
         <v:imagedata r:id="rId2" o:title="clip_image002"/>
       </v:shape>
     </w:pict>
@@ -4247,6 +3329,92 @@
     </w:lvl>
   </w:abstractNum>
   <w:abstractNum w:abstractNumId="10" w15:restartNumberingAfterBreak="0">
+    <w:nsid w:val="23EA12E6"/>
+    <w:multiLevelType w:val="hybridMultilevel"/>
+    <w:tmpl w:val="76E0EF32"/>
+    <w:lvl w:ilvl="0" w:tplc="0416000F">
+      <w:start w:val="1"/>
+      <w:numFmt w:val="decimal"/>
+      <w:lvlText w:val="%1."/>
+      <w:lvlJc w:val="left"/>
+      <w:pPr>
+        <w:ind w:left="1440" w:hanging="360"/>
+      </w:pPr>
+    </w:lvl>
+    <w:lvl w:ilvl="1" w:tplc="04160019" w:tentative="1">
+      <w:start w:val="1"/>
+      <w:numFmt w:val="lowerLetter"/>
+      <w:lvlText w:val="%2."/>
+      <w:lvlJc w:val="left"/>
+      <w:pPr>
+        <w:ind w:left="2160" w:hanging="360"/>
+      </w:pPr>
+    </w:lvl>
+    <w:lvl w:ilvl="2" w:tplc="0416001B" w:tentative="1">
+      <w:start w:val="1"/>
+      <w:numFmt w:val="lowerRoman"/>
+      <w:lvlText w:val="%3."/>
+      <w:lvlJc w:val="right"/>
+      <w:pPr>
+        <w:ind w:left="2880" w:hanging="180"/>
+      </w:pPr>
+    </w:lvl>
+    <w:lvl w:ilvl="3" w:tplc="0416000F" w:tentative="1">
+      <w:start w:val="1"/>
+      <w:numFmt w:val="decimal"/>
+      <w:lvlText w:val="%4."/>
+      <w:lvlJc w:val="left"/>
+      <w:pPr>
+        <w:ind w:left="3600" w:hanging="360"/>
+      </w:pPr>
+    </w:lvl>
+    <w:lvl w:ilvl="4" w:tplc="04160019" w:tentative="1">
+      <w:start w:val="1"/>
+      <w:numFmt w:val="lowerLetter"/>
+      <w:lvlText w:val="%5."/>
+      <w:lvlJc w:val="left"/>
+      <w:pPr>
+        <w:ind w:left="4320" w:hanging="360"/>
+      </w:pPr>
+    </w:lvl>
+    <w:lvl w:ilvl="5" w:tplc="0416001B" w:tentative="1">
+      <w:start w:val="1"/>
+      <w:numFmt w:val="lowerRoman"/>
+      <w:lvlText w:val="%6."/>
+      <w:lvlJc w:val="right"/>
+      <w:pPr>
+        <w:ind w:left="5040" w:hanging="180"/>
+      </w:pPr>
+    </w:lvl>
+    <w:lvl w:ilvl="6" w:tplc="0416000F" w:tentative="1">
+      <w:start w:val="1"/>
+      <w:numFmt w:val="decimal"/>
+      <w:lvlText w:val="%7."/>
+      <w:lvlJc w:val="left"/>
+      <w:pPr>
+        <w:ind w:left="5760" w:hanging="360"/>
+      </w:pPr>
+    </w:lvl>
+    <w:lvl w:ilvl="7" w:tplc="04160019" w:tentative="1">
+      <w:start w:val="1"/>
+      <w:numFmt w:val="lowerLetter"/>
+      <w:lvlText w:val="%8."/>
+      <w:lvlJc w:val="left"/>
+      <w:pPr>
+        <w:ind w:left="6480" w:hanging="360"/>
+      </w:pPr>
+    </w:lvl>
+    <w:lvl w:ilvl="8" w:tplc="0416001B" w:tentative="1">
+      <w:start w:val="1"/>
+      <w:numFmt w:val="lowerRoman"/>
+      <w:lvlText w:val="%9."/>
+      <w:lvlJc w:val="right"/>
+      <w:pPr>
+        <w:ind w:left="7200" w:hanging="180"/>
+      </w:pPr>
+    </w:lvl>
+  </w:abstractNum>
+  <w:abstractNum w:abstractNumId="11" w15:restartNumberingAfterBreak="0">
     <w:nsid w:val="277A3C60"/>
     <w:multiLevelType w:val="hybridMultilevel"/>
     <w:tmpl w:val="BADC119C"/>
@@ -4359,7 +3527,7 @@
       </w:rPr>
     </w:lvl>
   </w:abstractNum>
-  <w:abstractNum w:abstractNumId="11" w15:restartNumberingAfterBreak="0">
+  <w:abstractNum w:abstractNumId="12" w15:restartNumberingAfterBreak="0">
     <w:nsid w:val="29EF7447"/>
     <w:multiLevelType w:val="multilevel"/>
     <w:tmpl w:val="2E3C2874"/>
@@ -4508,7 +3676,120 @@
       </w:rPr>
     </w:lvl>
   </w:abstractNum>
-  <w:abstractNum w:abstractNumId="12" w15:restartNumberingAfterBreak="0">
+  <w:abstractNum w:abstractNumId="13" w15:restartNumberingAfterBreak="0">
+    <w:nsid w:val="2BBC7C0B"/>
+    <w:multiLevelType w:val="hybridMultilevel"/>
+    <w:tmpl w:val="EDCAEEC6"/>
+    <w:lvl w:ilvl="0" w:tplc="04160001">
+      <w:start w:val="1"/>
+      <w:numFmt w:val="bullet"/>
+      <w:lvlText w:val=""/>
+      <w:lvlJc w:val="left"/>
+      <w:pPr>
+        <w:ind w:left="2160" w:hanging="360"/>
+      </w:pPr>
+      <w:rPr>
+        <w:rFonts w:ascii="Symbol" w:hAnsi="Symbol" w:hint="default"/>
+      </w:rPr>
+    </w:lvl>
+    <w:lvl w:ilvl="1" w:tplc="04160003" w:tentative="1">
+      <w:start w:val="1"/>
+      <w:numFmt w:val="bullet"/>
+      <w:lvlText w:val="o"/>
+      <w:lvlJc w:val="left"/>
+      <w:pPr>
+        <w:ind w:left="2880" w:hanging="360"/>
+      </w:pPr>
+      <w:rPr>
+        <w:rFonts w:ascii="Courier New" w:hAnsi="Courier New" w:cs="Courier New" w:hint="default"/>
+      </w:rPr>
+    </w:lvl>
+    <w:lvl w:ilvl="2" w:tplc="04160005" w:tentative="1">
+      <w:start w:val="1"/>
+      <w:numFmt w:val="bullet"/>
+      <w:lvlText w:val=""/>
+      <w:lvlJc w:val="left"/>
+      <w:pPr>
+        <w:ind w:left="3600" w:hanging="360"/>
+      </w:pPr>
+      <w:rPr>
+        <w:rFonts w:ascii="Wingdings" w:hAnsi="Wingdings" w:hint="default"/>
+      </w:rPr>
+    </w:lvl>
+    <w:lvl w:ilvl="3" w:tplc="04160001" w:tentative="1">
+      <w:start w:val="1"/>
+      <w:numFmt w:val="bullet"/>
+      <w:lvlText w:val=""/>
+      <w:lvlJc w:val="left"/>
+      <w:pPr>
+        <w:ind w:left="4320" w:hanging="360"/>
+      </w:pPr>
+      <w:rPr>
+        <w:rFonts w:ascii="Symbol" w:hAnsi="Symbol" w:hint="default"/>
+      </w:rPr>
+    </w:lvl>
+    <w:lvl w:ilvl="4" w:tplc="04160003" w:tentative="1">
+      <w:start w:val="1"/>
+      <w:numFmt w:val="bullet"/>
+      <w:lvlText w:val="o"/>
+      <w:lvlJc w:val="left"/>
+      <w:pPr>
+        <w:ind w:left="5040" w:hanging="360"/>
+      </w:pPr>
+      <w:rPr>
+        <w:rFonts w:ascii="Courier New" w:hAnsi="Courier New" w:cs="Courier New" w:hint="default"/>
+      </w:rPr>
+    </w:lvl>
+    <w:lvl w:ilvl="5" w:tplc="04160005" w:tentative="1">
+      <w:start w:val="1"/>
+      <w:numFmt w:val="bullet"/>
+      <w:lvlText w:val=""/>
+      <w:lvlJc w:val="left"/>
+      <w:pPr>
+        <w:ind w:left="5760" w:hanging="360"/>
+      </w:pPr>
+      <w:rPr>
+        <w:rFonts w:ascii="Wingdings" w:hAnsi="Wingdings" w:hint="default"/>
+      </w:rPr>
+    </w:lvl>
+    <w:lvl w:ilvl="6" w:tplc="04160001" w:tentative="1">
+      <w:start w:val="1"/>
+      <w:numFmt w:val="bullet"/>
+      <w:lvlText w:val=""/>
+      <w:lvlJc w:val="left"/>
+      <w:pPr>
+        <w:ind w:left="6480" w:hanging="360"/>
+      </w:pPr>
+      <w:rPr>
+        <w:rFonts w:ascii="Symbol" w:hAnsi="Symbol" w:hint="default"/>
+      </w:rPr>
+    </w:lvl>
+    <w:lvl w:ilvl="7" w:tplc="04160003" w:tentative="1">
+      <w:start w:val="1"/>
+      <w:numFmt w:val="bullet"/>
+      <w:lvlText w:val="o"/>
+      <w:lvlJc w:val="left"/>
+      <w:pPr>
+        <w:ind w:left="7200" w:hanging="360"/>
+      </w:pPr>
+      <w:rPr>
+        <w:rFonts w:ascii="Courier New" w:hAnsi="Courier New" w:cs="Courier New" w:hint="default"/>
+      </w:rPr>
+    </w:lvl>
+    <w:lvl w:ilvl="8" w:tplc="04160005" w:tentative="1">
+      <w:start w:val="1"/>
+      <w:numFmt w:val="bullet"/>
+      <w:lvlText w:val=""/>
+      <w:lvlJc w:val="left"/>
+      <w:pPr>
+        <w:ind w:left="7920" w:hanging="360"/>
+      </w:pPr>
+      <w:rPr>
+        <w:rFonts w:ascii="Wingdings" w:hAnsi="Wingdings" w:hint="default"/>
+      </w:rPr>
+    </w:lvl>
+  </w:abstractNum>
+  <w:abstractNum w:abstractNumId="14" w15:restartNumberingAfterBreak="0">
     <w:nsid w:val="37393DC0"/>
     <w:multiLevelType w:val="hybridMultilevel"/>
     <w:tmpl w:val="7A78BA46"/>
@@ -4648,7 +3929,7 @@
       </w:rPr>
     </w:lvl>
   </w:abstractNum>
-  <w:abstractNum w:abstractNumId="13" w15:restartNumberingAfterBreak="0">
+  <w:abstractNum w:abstractNumId="15" w15:restartNumberingAfterBreak="0">
     <w:nsid w:val="39D56E8F"/>
     <w:multiLevelType w:val="hybridMultilevel"/>
     <w:tmpl w:val="8B48F2DA"/>
@@ -4761,7 +4042,7 @@
       </w:rPr>
     </w:lvl>
   </w:abstractNum>
-  <w:abstractNum w:abstractNumId="14" w15:restartNumberingAfterBreak="0">
+  <w:abstractNum w:abstractNumId="16" w15:restartNumberingAfterBreak="0">
     <w:nsid w:val="3F6D6EB3"/>
     <w:multiLevelType w:val="multilevel"/>
     <w:tmpl w:val="FFFFFFFF"/>
@@ -4829,7 +4110,7 @@
       <w:lvlJc w:val="left"/>
     </w:lvl>
   </w:abstractNum>
-  <w:abstractNum w:abstractNumId="15" w15:restartNumberingAfterBreak="0">
+  <w:abstractNum w:abstractNumId="17" w15:restartNumberingAfterBreak="0">
     <w:nsid w:val="41395FB6"/>
     <w:multiLevelType w:val="hybridMultilevel"/>
     <w:tmpl w:val="4ABC85C4"/>
@@ -4969,7 +4250,7 @@
       </w:rPr>
     </w:lvl>
   </w:abstractNum>
-  <w:abstractNum w:abstractNumId="16" w15:restartNumberingAfterBreak="0">
+  <w:abstractNum w:abstractNumId="18" w15:restartNumberingAfterBreak="0">
     <w:nsid w:val="41A93B63"/>
     <w:multiLevelType w:val="hybridMultilevel"/>
     <w:tmpl w:val="E52EA302"/>
@@ -5055,7 +4336,7 @@
       </w:pPr>
     </w:lvl>
   </w:abstractNum>
-  <w:abstractNum w:abstractNumId="17" w15:restartNumberingAfterBreak="0">
+  <w:abstractNum w:abstractNumId="19" w15:restartNumberingAfterBreak="0">
     <w:nsid w:val="43AC5D38"/>
     <w:multiLevelType w:val="hybridMultilevel"/>
     <w:tmpl w:val="1512DB58"/>
@@ -5141,7 +4422,7 @@
       </w:pPr>
     </w:lvl>
   </w:abstractNum>
-  <w:abstractNum w:abstractNumId="18" w15:restartNumberingAfterBreak="0">
+  <w:abstractNum w:abstractNumId="20" w15:restartNumberingAfterBreak="0">
     <w:nsid w:val="4EE90941"/>
     <w:multiLevelType w:val="hybridMultilevel"/>
     <w:tmpl w:val="42C03BDA"/>
@@ -5227,7 +4508,7 @@
       </w:pPr>
     </w:lvl>
   </w:abstractNum>
-  <w:abstractNum w:abstractNumId="19" w15:restartNumberingAfterBreak="0">
+  <w:abstractNum w:abstractNumId="21" w15:restartNumberingAfterBreak="0">
     <w:nsid w:val="579F3F8C"/>
     <w:multiLevelType w:val="multilevel"/>
     <w:tmpl w:val="219CCD04"/>
@@ -5376,7 +4657,7 @@
       </w:rPr>
     </w:lvl>
   </w:abstractNum>
-  <w:abstractNum w:abstractNumId="20" w15:restartNumberingAfterBreak="0">
+  <w:abstractNum w:abstractNumId="22" w15:restartNumberingAfterBreak="0">
     <w:nsid w:val="5D1D59FB"/>
     <w:multiLevelType w:val="hybridMultilevel"/>
     <w:tmpl w:val="8F7C13BE"/>
@@ -5489,7 +4770,7 @@
       </w:rPr>
     </w:lvl>
   </w:abstractNum>
-  <w:abstractNum w:abstractNumId="21" w15:restartNumberingAfterBreak="0">
+  <w:abstractNum w:abstractNumId="23" w15:restartNumberingAfterBreak="0">
     <w:nsid w:val="5DEF61DC"/>
     <w:multiLevelType w:val="multilevel"/>
     <w:tmpl w:val="FFFFFFFF"/>
@@ -5557,7 +4838,7 @@
       <w:lvlJc w:val="left"/>
     </w:lvl>
   </w:abstractNum>
-  <w:abstractNum w:abstractNumId="22" w15:restartNumberingAfterBreak="0">
+  <w:abstractNum w:abstractNumId="24" w15:restartNumberingAfterBreak="0">
     <w:nsid w:val="652D4E0F"/>
     <w:multiLevelType w:val="hybridMultilevel"/>
     <w:tmpl w:val="A3A67F2A"/>
@@ -5670,7 +4951,7 @@
       </w:rPr>
     </w:lvl>
   </w:abstractNum>
-  <w:abstractNum w:abstractNumId="23" w15:restartNumberingAfterBreak="0">
+  <w:abstractNum w:abstractNumId="25" w15:restartNumberingAfterBreak="0">
     <w:nsid w:val="65704325"/>
     <w:multiLevelType w:val="hybridMultilevel"/>
     <w:tmpl w:val="32B0D5EE"/>
@@ -5810,7 +5091,120 @@
       </w:rPr>
     </w:lvl>
   </w:abstractNum>
-  <w:abstractNum w:abstractNumId="24" w15:restartNumberingAfterBreak="0">
+  <w:abstractNum w:abstractNumId="26" w15:restartNumberingAfterBreak="0">
+    <w:nsid w:val="6C3D30EC"/>
+    <w:multiLevelType w:val="hybridMultilevel"/>
+    <w:tmpl w:val="72D0019A"/>
+    <w:lvl w:ilvl="0" w:tplc="04160001">
+      <w:start w:val="1"/>
+      <w:numFmt w:val="bullet"/>
+      <w:lvlText w:val=""/>
+      <w:lvlJc w:val="left"/>
+      <w:pPr>
+        <w:ind w:left="720" w:hanging="360"/>
+      </w:pPr>
+      <w:rPr>
+        <w:rFonts w:ascii="Symbol" w:hAnsi="Symbol" w:hint="default"/>
+      </w:rPr>
+    </w:lvl>
+    <w:lvl w:ilvl="1" w:tplc="04160003" w:tentative="1">
+      <w:start w:val="1"/>
+      <w:numFmt w:val="bullet"/>
+      <w:lvlText w:val="o"/>
+      <w:lvlJc w:val="left"/>
+      <w:pPr>
+        <w:ind w:left="1440" w:hanging="360"/>
+      </w:pPr>
+      <w:rPr>
+        <w:rFonts w:ascii="Courier New" w:hAnsi="Courier New" w:cs="Courier New" w:hint="default"/>
+      </w:rPr>
+    </w:lvl>
+    <w:lvl w:ilvl="2" w:tplc="04160005" w:tentative="1">
+      <w:start w:val="1"/>
+      <w:numFmt w:val="bullet"/>
+      <w:lvlText w:val=""/>
+      <w:lvlJc w:val="left"/>
+      <w:pPr>
+        <w:ind w:left="2160" w:hanging="360"/>
+      </w:pPr>
+      <w:rPr>
+        <w:rFonts w:ascii="Wingdings" w:hAnsi="Wingdings" w:hint="default"/>
+      </w:rPr>
+    </w:lvl>
+    <w:lvl w:ilvl="3" w:tplc="04160001" w:tentative="1">
+      <w:start w:val="1"/>
+      <w:numFmt w:val="bullet"/>
+      <w:lvlText w:val=""/>
+      <w:lvlJc w:val="left"/>
+      <w:pPr>
+        <w:ind w:left="2880" w:hanging="360"/>
+      </w:pPr>
+      <w:rPr>
+        <w:rFonts w:ascii="Symbol" w:hAnsi="Symbol" w:hint="default"/>
+      </w:rPr>
+    </w:lvl>
+    <w:lvl w:ilvl="4" w:tplc="04160003" w:tentative="1">
+      <w:start w:val="1"/>
+      <w:numFmt w:val="bullet"/>
+      <w:lvlText w:val="o"/>
+      <w:lvlJc w:val="left"/>
+      <w:pPr>
+        <w:ind w:left="3600" w:hanging="360"/>
+      </w:pPr>
+      <w:rPr>
+        <w:rFonts w:ascii="Courier New" w:hAnsi="Courier New" w:cs="Courier New" w:hint="default"/>
+      </w:rPr>
+    </w:lvl>
+    <w:lvl w:ilvl="5" w:tplc="04160005" w:tentative="1">
+      <w:start w:val="1"/>
+      <w:numFmt w:val="bullet"/>
+      <w:lvlText w:val=""/>
+      <w:lvlJc w:val="left"/>
+      <w:pPr>
+        <w:ind w:left="4320" w:hanging="360"/>
+      </w:pPr>
+      <w:rPr>
+        <w:rFonts w:ascii="Wingdings" w:hAnsi="Wingdings" w:hint="default"/>
+      </w:rPr>
+    </w:lvl>
+    <w:lvl w:ilvl="6" w:tplc="04160001" w:tentative="1">
+      <w:start w:val="1"/>
+      <w:numFmt w:val="bullet"/>
+      <w:lvlText w:val=""/>
+      <w:lvlJc w:val="left"/>
+      <w:pPr>
+        <w:ind w:left="5040" w:hanging="360"/>
+      </w:pPr>
+      <w:rPr>
+        <w:rFonts w:ascii="Symbol" w:hAnsi="Symbol" w:hint="default"/>
+      </w:rPr>
+    </w:lvl>
+    <w:lvl w:ilvl="7" w:tplc="04160003" w:tentative="1">
+      <w:start w:val="1"/>
+      <w:numFmt w:val="bullet"/>
+      <w:lvlText w:val="o"/>
+      <w:lvlJc w:val="left"/>
+      <w:pPr>
+        <w:ind w:left="5760" w:hanging="360"/>
+      </w:pPr>
+      <w:rPr>
+        <w:rFonts w:ascii="Courier New" w:hAnsi="Courier New" w:cs="Courier New" w:hint="default"/>
+      </w:rPr>
+    </w:lvl>
+    <w:lvl w:ilvl="8" w:tplc="04160005" w:tentative="1">
+      <w:start w:val="1"/>
+      <w:numFmt w:val="bullet"/>
+      <w:lvlText w:val=""/>
+      <w:lvlJc w:val="left"/>
+      <w:pPr>
+        <w:ind w:left="6480" w:hanging="360"/>
+      </w:pPr>
+      <w:rPr>
+        <w:rFonts w:ascii="Wingdings" w:hAnsi="Wingdings" w:hint="default"/>
+      </w:rPr>
+    </w:lvl>
+  </w:abstractNum>
+  <w:abstractNum w:abstractNumId="27" w15:restartNumberingAfterBreak="0">
     <w:nsid w:val="70180618"/>
     <w:multiLevelType w:val="hybridMultilevel"/>
     <w:tmpl w:val="66DCA414"/>
@@ -5896,7 +5290,7 @@
       </w:pPr>
     </w:lvl>
   </w:abstractNum>
-  <w:abstractNum w:abstractNumId="25" w15:restartNumberingAfterBreak="0">
+  <w:abstractNum w:abstractNumId="28" w15:restartNumberingAfterBreak="0">
     <w:nsid w:val="701A771C"/>
     <w:multiLevelType w:val="multilevel"/>
     <w:tmpl w:val="11D8D30C"/>
@@ -5969,7 +5363,7 @@
       <w:lvlJc w:val="left"/>
     </w:lvl>
   </w:abstractNum>
-  <w:abstractNum w:abstractNumId="26" w15:restartNumberingAfterBreak="0">
+  <w:abstractNum w:abstractNumId="29" w15:restartNumberingAfterBreak="0">
     <w:nsid w:val="71F04341"/>
     <w:multiLevelType w:val="hybridMultilevel"/>
     <w:tmpl w:val="7390EC90"/>
@@ -6082,7 +5476,7 @@
       </w:rPr>
     </w:lvl>
   </w:abstractNum>
-  <w:abstractNum w:abstractNumId="27" w15:restartNumberingAfterBreak="0">
+  <w:abstractNum w:abstractNumId="30" w15:restartNumberingAfterBreak="0">
     <w:nsid w:val="73474DEB"/>
     <w:multiLevelType w:val="hybridMultilevel"/>
     <w:tmpl w:val="F410D3B4"/>
@@ -6222,7 +5616,7 @@
       </w:rPr>
     </w:lvl>
   </w:abstractNum>
-  <w:abstractNum w:abstractNumId="28" w15:restartNumberingAfterBreak="0">
+  <w:abstractNum w:abstractNumId="31" w15:restartNumberingAfterBreak="0">
     <w:nsid w:val="73A00069"/>
     <w:multiLevelType w:val="hybridMultilevel"/>
     <w:tmpl w:val="016AA45A"/>
@@ -6342,10 +5736,10 @@
     <w:abstractNumId w:val="8"/>
   </w:num>
   <w:num w:numId="3">
-    <w:abstractNumId w:val="27"/>
+    <w:abstractNumId w:val="30"/>
   </w:num>
   <w:num w:numId="4">
-    <w:abstractNumId w:val="23"/>
+    <w:abstractNumId w:val="25"/>
   </w:num>
   <w:num w:numId="5">
     <w:abstractNumId w:val="0"/>
@@ -6390,7 +5784,7 @@
     <w:abstractNumId w:val="3"/>
   </w:num>
   <w:num w:numId="19">
-    <w:abstractNumId w:val="15"/>
+    <w:abstractNumId w:val="17"/>
   </w:num>
   <w:num w:numId="20">
     <w:abstractNumId w:val="0"/>
@@ -6405,10 +5799,10 @@
     <w:abstractNumId w:val="0"/>
   </w:num>
   <w:num w:numId="24">
-    <w:abstractNumId w:val="12"/>
+    <w:abstractNumId w:val="14"/>
   </w:num>
   <w:num w:numId="25">
-    <w:abstractNumId w:val="11"/>
+    <w:abstractNumId w:val="12"/>
   </w:num>
   <w:num w:numId="26">
     <w:abstractNumId w:val="4"/>
@@ -6417,55 +5811,64 @@
     <w:abstractNumId w:val="6"/>
   </w:num>
   <w:num w:numId="28">
-    <w:abstractNumId w:val="21"/>
+    <w:abstractNumId w:val="23"/>
   </w:num>
   <w:num w:numId="29">
-    <w:abstractNumId w:val="14"/>
+    <w:abstractNumId w:val="16"/>
   </w:num>
   <w:num w:numId="30">
-    <w:abstractNumId w:val="25"/>
+    <w:abstractNumId w:val="28"/>
   </w:num>
   <w:num w:numId="31">
     <w:abstractNumId w:val="5"/>
   </w:num>
   <w:num w:numId="32">
-    <w:abstractNumId w:val="19"/>
+    <w:abstractNumId w:val="21"/>
   </w:num>
   <w:num w:numId="33">
     <w:abstractNumId w:val="2"/>
   </w:num>
   <w:num w:numId="34">
-    <w:abstractNumId w:val="10"/>
+    <w:abstractNumId w:val="11"/>
   </w:num>
   <w:num w:numId="35">
+    <w:abstractNumId w:val="22"/>
+  </w:num>
+  <w:num w:numId="36">
+    <w:abstractNumId w:val="24"/>
+  </w:num>
+  <w:num w:numId="37">
+    <w:abstractNumId w:val="31"/>
+  </w:num>
+  <w:num w:numId="38">
+    <w:abstractNumId w:val="15"/>
+  </w:num>
+  <w:num w:numId="39">
+    <w:abstractNumId w:val="29"/>
+  </w:num>
+  <w:num w:numId="40">
+    <w:abstractNumId w:val="27"/>
+  </w:num>
+  <w:num w:numId="41">
+    <w:abstractNumId w:val="18"/>
+  </w:num>
+  <w:num w:numId="42">
     <w:abstractNumId w:val="20"/>
   </w:num>
-  <w:num w:numId="36">
-    <w:abstractNumId w:val="22"/>
-  </w:num>
-  <w:num w:numId="37">
-    <w:abstractNumId w:val="28"/>
-  </w:num>
-  <w:num w:numId="38">
-    <w:abstractNumId w:val="13"/>
-  </w:num>
-  <w:num w:numId="39">
-    <w:abstractNumId w:val="26"/>
-  </w:num>
-  <w:num w:numId="40">
-    <w:abstractNumId w:val="24"/>
-  </w:num>
-  <w:num w:numId="41">
-    <w:abstractNumId w:val="16"/>
-  </w:num>
-  <w:num w:numId="42">
-    <w:abstractNumId w:val="18"/>
-  </w:num>
   <w:num w:numId="43">
-    <w:abstractNumId w:val="17"/>
+    <w:abstractNumId w:val="19"/>
   </w:num>
   <w:num w:numId="44">
     <w:abstractNumId w:val="1"/>
+  </w:num>
+  <w:num w:numId="45">
+    <w:abstractNumId w:val="10"/>
+  </w:num>
+  <w:num w:numId="46">
+    <w:abstractNumId w:val="13"/>
+  </w:num>
+  <w:num w:numId="47">
+    <w:abstractNumId w:val="26"/>
   </w:num>
 </w:numbering>
 </file>

--- a/Design/AS-Arquitetura.docx
+++ b/Design/AS-Arquitetura.docx
@@ -801,7 +801,7 @@
           <w:szCs w:val="24"/>
           <w:lang w:eastAsia="pt-BR"/>
         </w:rPr>
-        <w:t>inux. Ela é responsável por serviços de mais baixo nível da</w:t>
+        <w:t xml:space="preserve">inux. Ela é responsável por serviços de mais baixo nível da plataforma, como </w:t>
       </w:r>
       <w:r>
         <w:rPr>
@@ -810,28 +810,8 @@
           <w:szCs w:val="24"/>
           <w:lang w:eastAsia="pt-BR"/>
         </w:rPr>
-        <w:t xml:space="preserve"> </w:t>
-      </w:r>
-      <w:r>
-        <w:rPr>
-          <w:color w:val="000000"/>
-          <w:sz w:val="24"/>
-          <w:szCs w:val="24"/>
-          <w:lang w:eastAsia="pt-BR"/>
-        </w:rPr>
-        <w:t xml:space="preserve">plataforma, como </w:t>
-      </w:r>
-      <w:r>
-        <w:rPr>
-          <w:color w:val="000000"/>
-          <w:sz w:val="24"/>
-          <w:szCs w:val="24"/>
-          <w:lang w:eastAsia="pt-BR"/>
-        </w:rPr>
         <w:t xml:space="preserve">gerenciador </w:t>
       </w:r>
-      <w:bookmarkStart w:id="2" w:name="_GoBack"/>
-      <w:bookmarkEnd w:id="2"/>
       <w:r>
         <w:rPr>
           <w:color w:val="000000"/>
@@ -1064,18 +1044,7 @@
           <w:szCs w:val="24"/>
           <w:lang w:eastAsia="pt-BR"/>
         </w:rPr>
-        <w:t xml:space="preserve">core </w:t>
-      </w:r>
-      <w:r>
-        <w:rPr>
-          <w:i/>
-          <w:iCs/>
-          <w:color w:val="000000"/>
-          <w:sz w:val="24"/>
-          <w:szCs w:val="24"/>
-          <w:lang w:eastAsia="pt-BR"/>
-        </w:rPr>
-        <w:t>Libraries</w:t>
+        <w:t>core Libraries</w:t>
       </w:r>
       <w:r>
         <w:rPr>
@@ -1528,15 +1497,7 @@
           <w:sz w:val="24"/>
           <w:szCs w:val="24"/>
         </w:rPr>
-        <w:t xml:space="preserve"> </w:t>
-      </w:r>
-      <w:r>
-        <w:rPr>
-          <w:color w:val="000000"/>
-          <w:sz w:val="24"/>
-          <w:szCs w:val="24"/>
-        </w:rPr>
-        <w:t>música deseja ouvir ele não quer que sua música pare por causa de algum outro evento.</w:t>
+        <w:t xml:space="preserve"> música deseja ouvir ele não quer que sua música pare por causa de algum outro evento.</w:t>
       </w:r>
     </w:p>
     <w:p>
@@ -1661,6 +1622,11 @@
       <w:pPr>
         <w:spacing w:before="100" w:beforeAutospacing="1" w:after="100" w:afterAutospacing="1"/>
         <w:jc w:val="both"/>
+        <w:rPr>
+          <w:color w:val="000000"/>
+          <w:sz w:val="24"/>
+          <w:szCs w:val="24"/>
+        </w:rPr>
       </w:pPr>
       <w:r>
         <w:rPr>
@@ -1679,6 +1645,45 @@
         </w:rPr>
         <w:t>: Sistema que contém listas, grids, caixas de texto, botões, web browser, entre outros.</w:t>
       </w:r>
+    </w:p>
+    <w:p>
+      <w:pPr>
+        <w:spacing w:before="100" w:beforeAutospacing="1" w:after="100" w:afterAutospacing="1"/>
+        <w:jc w:val="both"/>
+        <w:rPr>
+          <w:color w:val="000000"/>
+          <w:sz w:val="24"/>
+          <w:szCs w:val="24"/>
+        </w:rPr>
+      </w:pPr>
+    </w:p>
+    <w:p>
+      <w:pPr>
+        <w:spacing w:before="100" w:beforeAutospacing="1" w:after="100" w:afterAutospacing="1"/>
+        <w:jc w:val="both"/>
+        <w:rPr>
+          <w:color w:val="000000"/>
+          <w:sz w:val="24"/>
+          <w:szCs w:val="24"/>
+        </w:rPr>
+      </w:pPr>
+    </w:p>
+    <w:p>
+      <w:pPr>
+        <w:spacing w:before="100" w:beforeAutospacing="1" w:after="100" w:afterAutospacing="1"/>
+        <w:jc w:val="both"/>
+        <w:rPr>
+          <w:color w:val="000000"/>
+          <w:sz w:val="24"/>
+          <w:szCs w:val="24"/>
+        </w:rPr>
+      </w:pPr>
+    </w:p>
+    <w:p>
+      <w:pPr>
+        <w:spacing w:before="100" w:beforeAutospacing="1" w:after="100" w:afterAutospacing="1"/>
+        <w:jc w:val="both"/>
+      </w:pPr>
     </w:p>
     <w:p>
       <w:pPr>
@@ -1705,6 +1710,7 @@
           <w:rFonts w:ascii="Times New Roman" w:hAnsi="Times New Roman"/>
           <w:szCs w:val="24"/>
         </w:rPr>
+        <w:lastRenderedPageBreak/>
         <w:t>Visões Arquiteturais</w:t>
       </w:r>
     </w:p>
@@ -1826,17 +1832,21 @@
           <w:lang w:eastAsia="pt-BR"/>
         </w:rPr>
       </w:pPr>
+    </w:p>
+    <w:p>
+      <w:pPr>
+        <w:jc w:val="both"/>
+      </w:pPr>
       <w:r>
         <w:rPr>
           <w:noProof/>
           <w:lang w:eastAsia="pt-BR"/>
         </w:rPr>
-        <w:lastRenderedPageBreak/>
         <w:drawing>
           <wp:inline distT="0" distB="0" distL="0" distR="0">
-            <wp:extent cx="5943600" cy="3911600"/>
+            <wp:extent cx="5153744" cy="2362530"/>
             <wp:effectExtent l="0" t="0" r="0" b="0"/>
-            <wp:docPr id="2" name="Imagem 2"/>
+            <wp:docPr id="1" name="Imagem 1"/>
             <wp:cNvGraphicFramePr>
               <a:graphicFrameLocks xmlns:a="http://schemas.openxmlformats.org/drawingml/2006/main" noChangeAspect="1"/>
             </wp:cNvGraphicFramePr>
@@ -1844,7 +1854,7 @@
               <a:graphicData uri="http://schemas.openxmlformats.org/drawingml/2006/picture">
                 <pic:pic xmlns:pic="http://schemas.openxmlformats.org/drawingml/2006/picture">
                   <pic:nvPicPr>
-                    <pic:cNvPr id="2" name="Caso_de_uso.PNG"/>
+                    <pic:cNvPr id="1" name="AS caso de uso cliente.PNG"/>
                     <pic:cNvPicPr/>
                   </pic:nvPicPr>
                   <pic:blipFill>
@@ -1862,7 +1872,7 @@
                   <pic:spPr>
                     <a:xfrm>
                       <a:off x="0" y="0"/>
-                      <a:ext cx="5943600" cy="3911600"/>
+                      <a:ext cx="5153744" cy="2362530"/>
                     </a:xfrm>
                     <a:prstGeom prst="rect">
                       <a:avLst/>
@@ -1880,9 +1890,69 @@
         <w:jc w:val="both"/>
       </w:pPr>
     </w:p>
+    <w:p>
+      <w:pPr>
+        <w:jc w:val="both"/>
+      </w:pPr>
+    </w:p>
+    <w:p>
+      <w:pPr>
+        <w:jc w:val="both"/>
+      </w:pPr>
+      <w:bookmarkStart w:id="2" w:name="_GoBack"/>
+      <w:bookmarkEnd w:id="2"/>
+      <w:r>
+        <w:rPr>
+          <w:noProof/>
+          <w:lang w:eastAsia="pt-BR"/>
+        </w:rPr>
+        <w:lastRenderedPageBreak/>
+        <w:drawing>
+          <wp:inline distT="0" distB="0" distL="0" distR="0">
+            <wp:extent cx="5943600" cy="3877310"/>
+            <wp:effectExtent l="0" t="0" r="0" b="8890"/>
+            <wp:docPr id="3" name="Imagem 3"/>
+            <wp:cNvGraphicFramePr>
+              <a:graphicFrameLocks xmlns:a="http://schemas.openxmlformats.org/drawingml/2006/main" noChangeAspect="1"/>
+            </wp:cNvGraphicFramePr>
+            <a:graphic xmlns:a="http://schemas.openxmlformats.org/drawingml/2006/main">
+              <a:graphicData uri="http://schemas.openxmlformats.org/drawingml/2006/picture">
+                <pic:pic xmlns:pic="http://schemas.openxmlformats.org/drawingml/2006/picture">
+                  <pic:nvPicPr>
+                    <pic:cNvPr id="3" name="AS caso de uso ADM.PNG"/>
+                    <pic:cNvPicPr/>
+                  </pic:nvPicPr>
+                  <pic:blipFill>
+                    <a:blip r:embed="rId11">
+                      <a:extLst>
+                        <a:ext uri="{28A0092B-C50C-407E-A947-70E740481C1C}">
+                          <a14:useLocalDpi xmlns:a14="http://schemas.microsoft.com/office/drawing/2010/main" val="0"/>
+                        </a:ext>
+                      </a:extLst>
+                    </a:blip>
+                    <a:stretch>
+                      <a:fillRect/>
+                    </a:stretch>
+                  </pic:blipFill>
+                  <pic:spPr>
+                    <a:xfrm>
+                      <a:off x="0" y="0"/>
+                      <a:ext cx="5943600" cy="3877310"/>
+                    </a:xfrm>
+                    <a:prstGeom prst="rect">
+                      <a:avLst/>
+                    </a:prstGeom>
+                  </pic:spPr>
+                </pic:pic>
+              </a:graphicData>
+            </a:graphic>
+          </wp:inline>
+        </w:drawing>
+      </w:r>
+    </w:p>
     <w:sectPr>
-      <w:headerReference w:type="default" r:id="rId11"/>
-      <w:footerReference w:type="default" r:id="rId12"/>
+      <w:headerReference w:type="default" r:id="rId12"/>
+      <w:footerReference w:type="default" r:id="rId13"/>
       <w:pgSz w:w="12240" w:h="15840" w:code="1"/>
       <w:pgMar w:top="1440" w:right="1440" w:bottom="1440" w:left="1440" w:header="720" w:footer="720" w:gutter="0"/>
       <w:cols w:space="720"/>
@@ -1966,7 +2036,7 @@
             <w:jc w:val="center"/>
           </w:pPr>
           <w:r>
-            <w:t>OnMuseum</w:t>
+            <w:t>Acadsystem</w:t>
           </w:r>
           <w:r>
             <w:sym w:font="Symbol" w:char="F0D3"/>
@@ -2034,7 +2104,7 @@
               <w:rStyle w:val="Nmerodepgina"/>
               <w:noProof/>
             </w:rPr>
-            <w:t>5</w:t>
+            <w:t>6</w:t>
           </w:r>
           <w:r>
             <w:rPr>
@@ -2202,14 +2272,14 @@
         <v:path o:extrusionok="f" gradientshapeok="t" o:connecttype="rect"/>
         <o:lock v:ext="edit" aspectratio="t"/>
       </v:shapetype>
-      <v:shape id="_x0000_i1064" type="#_x0000_t75" style="width:29.25pt;height:27.75pt" o:bullet="t">
+      <v:shape id="_x0000_i1028" type="#_x0000_t75" style="width:29.25pt;height:27.75pt" o:bullet="t">
         <v:imagedata r:id="rId1" o:title="clip_image001"/>
       </v:shape>
     </w:pict>
   </w:numPicBullet>
   <w:numPicBullet w:numPicBulletId="1">
     <w:pict>
-      <v:shape id="_x0000_i1065" type="#_x0000_t75" style="width:30.75pt;height:30pt" o:bullet="t">
+      <v:shape id="_x0000_i1029" type="#_x0000_t75" style="width:30.75pt;height:30pt" o:bullet="t">
         <v:imagedata r:id="rId2" o:title="clip_image002"/>
       </v:shape>
     </w:pict>

--- a/Design/AS-Arquitetura.docx
+++ b/Design/AS-Arquitetura.docx
@@ -1497,7 +1497,23 @@
           <w:sz w:val="24"/>
           <w:szCs w:val="24"/>
         </w:rPr>
-        <w:t xml:space="preserve"> música deseja ouvir ele não quer que sua música pare por causa de algum outro evento.</w:t>
+        <w:t xml:space="preserve"> música deseja ouvir ele não quer que </w:t>
+      </w:r>
+      <w:r>
+        <w:rPr>
+          <w:color w:val="000000"/>
+          <w:sz w:val="24"/>
+          <w:szCs w:val="24"/>
+        </w:rPr>
+        <w:t>sua</w:t>
+      </w:r>
+      <w:r>
+        <w:rPr>
+          <w:color w:val="000000"/>
+          <w:sz w:val="24"/>
+          <w:szCs w:val="24"/>
+        </w:rPr>
+        <w:t xml:space="preserve"> música pare por causa de algum outro evento.</w:t>
       </w:r>
     </w:p>
     <w:p>
@@ -1544,6 +1560,24 @@
         </w:rPr>
         <w:t>.</w:t>
       </w:r>
+      <w:r>
+        <w:rPr>
+          <w:color w:val="000000"/>
+          <w:sz w:val="24"/>
+          <w:szCs w:val="24"/>
+        </w:rPr>
+        <w:t xml:space="preserve"> São provedores de conteúdo que gerenciam estruturas de dados, eles encapsulam as informações e fornecem mecanismos para definir a segurança dos dados.</w:t>
+      </w:r>
+      <w:bookmarkStart w:id="2" w:name="_GoBack"/>
+      <w:bookmarkEnd w:id="2"/>
+      <w:r>
+        <w:rPr>
+          <w:color w:val="000000"/>
+          <w:sz w:val="24"/>
+          <w:szCs w:val="24"/>
+        </w:rPr>
+        <w:t xml:space="preserve"> </w:t>
+      </w:r>
     </w:p>
     <w:p>
       <w:pPr>
@@ -1587,7 +1621,23 @@
           <w:sz w:val="24"/>
           <w:szCs w:val="24"/>
         </w:rPr>
-        <w:t>: Gerenciador de alertas customizados na barra de status.</w:t>
+        <w:t>: Gerenciador de alertas customizados na barra de status</w:t>
+      </w:r>
+      <w:r>
+        <w:rPr>
+          <w:color w:val="000000"/>
+          <w:sz w:val="24"/>
+          <w:szCs w:val="24"/>
+        </w:rPr>
+        <w:t>. As notificações podem assumir diferentes formas como: ícone persistente localizado na barra de status acessível através do lançador, ligar o LED no dispositivo ou alertar o usuário com luz de fundo em conjunto com som e vibração</w:t>
+      </w:r>
+      <w:r>
+        <w:rPr>
+          <w:color w:val="000000"/>
+          <w:sz w:val="24"/>
+          <w:szCs w:val="24"/>
+        </w:rPr>
+        <w:t>.</w:t>
       </w:r>
     </w:p>
     <w:p>
@@ -1598,6 +1648,7 @@
           <w:color w:val="000000"/>
           <w:sz w:val="24"/>
           <w:szCs w:val="24"/>
+          <w:u w:val="single"/>
         </w:rPr>
       </w:pPr>
       <w:r>
@@ -1615,7 +1666,23 @@
           <w:sz w:val="24"/>
           <w:szCs w:val="24"/>
         </w:rPr>
-        <w:t>: Fornece acesso a recursos como textos localizados, gráficos e arquivos de layout.</w:t>
+        <w:t xml:space="preserve">: </w:t>
+      </w:r>
+      <w:r>
+        <w:rPr>
+          <w:color w:val="000000"/>
+          <w:sz w:val="24"/>
+          <w:szCs w:val="24"/>
+        </w:rPr>
+        <w:t>O sistema de recursos do Android mantém o controle de todos os ativos não só de códigos ligados ao aplicativo mas f</w:t>
+      </w:r>
+      <w:r>
+        <w:rPr>
+          <w:color w:val="000000"/>
+          <w:sz w:val="24"/>
+          <w:szCs w:val="24"/>
+        </w:rPr>
+        <w:t>ornece acesso a recursos como textos localizados, gráficos e arquivos de layout.</w:t>
       </w:r>
     </w:p>
     <w:p>
@@ -1643,7 +1710,31 @@
           <w:sz w:val="24"/>
           <w:szCs w:val="24"/>
         </w:rPr>
-        <w:t>: Sistema que contém listas, grids, caixas de texto, botões, web browser, entre outros.</w:t>
+        <w:t xml:space="preserve">: </w:t>
+      </w:r>
+      <w:r>
+        <w:rPr>
+          <w:color w:val="000000"/>
+          <w:sz w:val="24"/>
+          <w:szCs w:val="24"/>
+        </w:rPr>
+        <w:t xml:space="preserve">Esta classe representa o bloco de construção de componentes de interface do usuário, </w:t>
+      </w:r>
+      <w:r>
+        <w:rPr>
+          <w:color w:val="000000"/>
+          <w:sz w:val="24"/>
+          <w:szCs w:val="24"/>
+        </w:rPr>
+        <w:t>ela funciona como base para os Widgets, que são usados para criar componentes de interface com o usuário, ou seja, um s</w:t>
+      </w:r>
+      <w:r>
+        <w:rPr>
+          <w:color w:val="000000"/>
+          <w:sz w:val="24"/>
+          <w:szCs w:val="24"/>
+        </w:rPr>
+        <w:t>istema que contém listas, grids, caixas de texto, botões, web browser, entre outros.</w:t>
       </w:r>
     </w:p>
     <w:p>
@@ -1710,7 +1801,6 @@
           <w:rFonts w:ascii="Times New Roman" w:hAnsi="Times New Roman"/>
           <w:szCs w:val="24"/>
         </w:rPr>
-        <w:lastRenderedPageBreak/>
         <w:t>Visões Arquiteturais</w:t>
       </w:r>
     </w:p>
@@ -1899,8 +1989,6 @@
       <w:pPr>
         <w:jc w:val="both"/>
       </w:pPr>
-      <w:bookmarkStart w:id="2" w:name="_GoBack"/>
-      <w:bookmarkEnd w:id="2"/>
       <w:r>
         <w:rPr>
           <w:noProof/>
@@ -2272,14 +2360,14 @@
         <v:path o:extrusionok="f" gradientshapeok="t" o:connecttype="rect"/>
         <o:lock v:ext="edit" aspectratio="t"/>
       </v:shapetype>
-      <v:shape id="_x0000_i1028" type="#_x0000_t75" style="width:29.25pt;height:27.75pt" o:bullet="t">
+      <v:shape id="_x0000_i1036" type="#_x0000_t75" style="width:29.25pt;height:27.75pt" o:bullet="t">
         <v:imagedata r:id="rId1" o:title="clip_image001"/>
       </v:shape>
     </w:pict>
   </w:numPicBullet>
   <w:numPicBullet w:numPicBulletId="1">
     <w:pict>
-      <v:shape id="_x0000_i1029" type="#_x0000_t75" style="width:30.75pt;height:30pt" o:bullet="t">
+      <v:shape id="_x0000_i1037" type="#_x0000_t75" style="width:30.75pt;height:30pt" o:bullet="t">
         <v:imagedata r:id="rId2" o:title="clip_image002"/>
       </v:shape>
     </w:pict>
